--- a/Проект_системы.docx
+++ b/Проект_системы.docx
@@ -3127,7 +3127,6 @@
           <w:rFonts w:ascii="Times New Roman" w:hAnsi="Times New Roman" w:cs="Times New Roman"/>
           <w:sz w:val="28"/>
           <w:szCs w:val="28"/>
-          <w:lang w:val="en-US"/>
         </w:rPr>
       </w:pPr>
     </w:p>
@@ -11130,7 +11129,6 @@
           <w:rFonts w:ascii="Times New Roman" w:hAnsi="Times New Roman" w:cs="Times New Roman"/>
           <w:sz w:val="28"/>
           <w:szCs w:val="28"/>
-          <w:lang w:val="en-US"/>
         </w:rPr>
       </w:pPr>
     </w:p>
@@ -11141,7 +11139,6 @@
           <w:rFonts w:ascii="Times New Roman" w:hAnsi="Times New Roman" w:cs="Times New Roman"/>
           <w:sz w:val="28"/>
           <w:szCs w:val="28"/>
-          <w:lang w:val="en-US"/>
         </w:rPr>
       </w:pPr>
     </w:p>
@@ -12184,6 +12181,7 @@
       <w:r>
         <w:rPr>
           <w:rFonts w:ascii="Times New Roman" w:hAnsi="Times New Roman" w:cs="Times New Roman"/>
+          <w:noProof/>
           <w:sz w:val="28"/>
           <w:szCs w:val="28"/>
         </w:rPr>
@@ -12285,7 +12283,6 @@
           <w:rFonts w:ascii="Times New Roman" w:hAnsi="Times New Roman" w:cs="Times New Roman"/>
           <w:sz w:val="28"/>
           <w:szCs w:val="28"/>
-          <w:lang w:val="en-US"/>
         </w:rPr>
       </w:pPr>
       <w:r>
@@ -13955,23 +13952,7 @@
                 <w:sz w:val="28"/>
                 <w:szCs w:val="28"/>
               </w:rPr>
-              <w:t>Проверяет L=l+20 до 205</w:t>
-            </w:r>
-            <w:r>
-              <w:rPr>
-                <w:rFonts w:ascii="Times New Roman" w:hAnsi="Times New Roman" w:cs="Times New Roman"/>
-                <w:sz w:val="28"/>
-                <w:szCs w:val="28"/>
-              </w:rPr>
-              <w:t xml:space="preserve"> </w:t>
-            </w:r>
-            <w:r>
-              <w:rPr>
-                <w:rFonts w:ascii="Times New Roman" w:hAnsi="Times New Roman" w:cs="Times New Roman"/>
-                <w:sz w:val="28"/>
-                <w:szCs w:val="28"/>
-              </w:rPr>
-              <w:t>мм</w:t>
+              <w:t>Проверяет L=l+20 до 205 мм</w:t>
             </w:r>
           </w:p>
         </w:tc>
@@ -16058,15 +16039,7 @@
           <w:sz w:val="28"/>
           <w:szCs w:val="28"/>
         </w:rPr>
-        <w:t xml:space="preserve"> М</w:t>
-      </w:r>
-      <w:r>
-        <w:rPr>
-          <w:rFonts w:ascii="Times New Roman" w:hAnsi="Times New Roman" w:cs="Times New Roman"/>
-          <w:sz w:val="28"/>
-          <w:szCs w:val="28"/>
-        </w:rPr>
-        <w:t>етоды</w:t>
+        <w:t xml:space="preserve"> Методы</w:t>
       </w:r>
       <w:r>
         <w:rPr>
@@ -18400,10 +18373,10 @@
         </w:rPr>
         <w:lastRenderedPageBreak/>
         <w:drawing>
-          <wp:inline distT="0" distB="0" distL="0" distR="0" wp14:anchorId="2288C66E" wp14:editId="7F8F4499">
-            <wp:extent cx="5668166" cy="3391373"/>
-            <wp:effectExtent l="0" t="0" r="8890" b="0"/>
-            <wp:docPr id="2068455301" name="Рисунок 1" descr="Изображение выглядит как текст, снимок экрана, число, Шрифт&#10;&#10;Содержимое, созданное искусственным интеллектом, может быть неверным."/>
+          <wp:inline distT="0" distB="0" distL="0" distR="0" wp14:anchorId="118167D9" wp14:editId="79A241C5">
+            <wp:extent cx="5077534" cy="3458058"/>
+            <wp:effectExtent l="19050" t="19050" r="8890" b="9525"/>
+            <wp:docPr id="206440646" name="Рисунок 1"/>
             <wp:cNvGraphicFramePr>
               <a:graphicFrameLocks xmlns:a="http://schemas.openxmlformats.org/drawingml/2006/main" noChangeAspect="1"/>
             </wp:cNvGraphicFramePr>
@@ -18411,7 +18384,7 @@
               <a:graphicData uri="http://schemas.openxmlformats.org/drawingml/2006/picture">
                 <pic:pic xmlns:pic="http://schemas.openxmlformats.org/drawingml/2006/picture">
                   <pic:nvPicPr>
-                    <pic:cNvPr id="2068455301" name="Рисунок 1" descr="Изображение выглядит как текст, снимок экрана, число, Шрифт&#10;&#10;Содержимое, созданное искусственным интеллектом, может быть неверным."/>
+                    <pic:cNvPr id="206440646" name=""/>
                     <pic:cNvPicPr/>
                   </pic:nvPicPr>
                   <pic:blipFill>
@@ -18423,11 +18396,16 @@
                   <pic:spPr>
                     <a:xfrm>
                       <a:off x="0" y="0"/>
-                      <a:ext cx="5668166" cy="3391373"/>
+                      <a:ext cx="5077534" cy="3458058"/>
                     </a:xfrm>
                     <a:prstGeom prst="rect">
                       <a:avLst/>
                     </a:prstGeom>
+                    <a:ln>
+                      <a:solidFill>
+                        <a:schemeClr val="tx1"/>
+                      </a:solidFill>
+                    </a:ln>
                   </pic:spPr>
                 </pic:pic>
               </a:graphicData>
@@ -20704,6 +20682,7 @@
   <w:style w:type="character" w:default="1" w:styleId="a0">
     <w:name w:val="Default Paragraph Font"/>
     <w:uiPriority w:val="1"/>
+    <w:semiHidden/>
     <w:unhideWhenUsed/>
   </w:style>
   <w:style w:type="table" w:default="1" w:styleId="a1">

--- a/Проект_системы.docx
+++ b/Проект_системы.docx
@@ -130,16 +130,7 @@
           <w:sz w:val="28"/>
           <w:szCs w:val="28"/>
         </w:rPr>
-        <w:t xml:space="preserve">Кафедра компьютерных систем в управлении и </w:t>
-      </w:r>
-      <w:proofErr w:type="gramStart"/>
-      <w:r>
-        <w:rPr>
-          <w:rFonts w:ascii="Times New Roman" w:hAnsi="Times New Roman" w:cs="Times New Roman"/>
-          <w:sz w:val="28"/>
-          <w:szCs w:val="28"/>
-        </w:rPr>
-        <w:t xml:space="preserve">проектировании  </w:t>
+        <w:t xml:space="preserve">Кафедра компьютерных систем в управлении и проектировании  </w:t>
       </w:r>
       <w:r>
         <w:rPr>
@@ -149,7 +140,6 @@
         </w:rPr>
         <w:t>(</w:t>
       </w:r>
-      <w:proofErr w:type="gramEnd"/>
       <w:r>
         <w:rPr>
           <w:rFonts w:ascii="Times New Roman" w:hAnsi="Times New Roman" w:cs="Times New Roman"/>
@@ -492,7 +482,6 @@
         </w:rPr>
         <w:t xml:space="preserve"> </w:t>
       </w:r>
-      <w:proofErr w:type="gramStart"/>
       <w:r>
         <w:rPr>
           <w:sz w:val="28"/>
@@ -514,7 +503,6 @@
         </w:rPr>
         <w:t>А.</w:t>
       </w:r>
-      <w:proofErr w:type="gramEnd"/>
     </w:p>
     <w:p>
       <w:pPr>
@@ -605,7 +593,6 @@
           <w:szCs w:val="28"/>
         </w:rPr>
       </w:pPr>
-      <w:proofErr w:type="spellStart"/>
       <w:r>
         <w:rPr>
           <w:sz w:val="28"/>
@@ -613,7 +600,6 @@
         </w:rPr>
         <w:t>к.т.н</w:t>
       </w:r>
-      <w:proofErr w:type="spellEnd"/>
       <w:r>
         <w:rPr>
           <w:sz w:val="28"/>
@@ -645,23 +631,7 @@
           <w:sz w:val="28"/>
           <w:szCs w:val="28"/>
         </w:rPr>
-        <w:t xml:space="preserve">_________ </w:t>
-      </w:r>
-      <w:proofErr w:type="spellStart"/>
-      <w:r>
-        <w:rPr>
-          <w:sz w:val="28"/>
-          <w:szCs w:val="28"/>
-        </w:rPr>
-        <w:t>Калентьев</w:t>
-      </w:r>
-      <w:proofErr w:type="spellEnd"/>
-      <w:r>
-        <w:rPr>
-          <w:sz w:val="28"/>
-          <w:szCs w:val="28"/>
-        </w:rPr>
-        <w:t xml:space="preserve"> А.А.</w:t>
+        <w:t>_________ Калентьев А.А.</w:t>
       </w:r>
     </w:p>
     <w:p>
@@ -1284,25 +1254,7 @@
           <w:sz w:val="28"/>
           <w:szCs w:val="28"/>
         </w:rPr>
-        <w:t xml:space="preserve">1. SOLIDWORKS — система трёхмерного твердотельного параметрического моделирования, разработанная компанией Dassault </w:t>
-      </w:r>
-      <w:proofErr w:type="spellStart"/>
-      <w:r>
-        <w:rPr>
-          <w:rFonts w:ascii="Times New Roman" w:hAnsi="Times New Roman" w:cs="Times New Roman"/>
-          <w:sz w:val="28"/>
-          <w:szCs w:val="28"/>
-        </w:rPr>
-        <w:t>Systèmes</w:t>
-      </w:r>
-      <w:proofErr w:type="spellEnd"/>
-      <w:r>
-        <w:rPr>
-          <w:rFonts w:ascii="Times New Roman" w:hAnsi="Times New Roman" w:cs="Times New Roman"/>
-          <w:sz w:val="28"/>
-          <w:szCs w:val="28"/>
-        </w:rPr>
-        <w:t xml:space="preserve"> (Франция). Является прямым функциональным аналогом Kompas-3D, использующим схожую логику построения моделей на основе эскизов и дерева построения. Ключевое отличие заключается в ориентации на международные стандарты проектирования (ISO, ANSI, DIN), в то время как </w:t>
+        <w:t xml:space="preserve">1. SOLIDWORKS — система трёхмерного твердотельного параметрического моделирования, разработанная компанией Dassault Systèmes (Франция). Является прямым функциональным аналогом Kompas-3D, использующим схожую логику построения моделей на основе эскизов и дерева построения. Ключевое отличие заключается в ориентации на международные стандарты проектирования (ISO, ANSI, DIN), в то время как </w:t>
       </w:r>
       <w:r>
         <w:rPr>
@@ -1331,25 +1283,7 @@
           <w:sz w:val="28"/>
           <w:szCs w:val="28"/>
         </w:rPr>
-        <w:t xml:space="preserve">2. Autodesk </w:t>
-      </w:r>
-      <w:proofErr w:type="spellStart"/>
-      <w:r>
-        <w:rPr>
-          <w:rFonts w:ascii="Times New Roman" w:hAnsi="Times New Roman" w:cs="Times New Roman"/>
-          <w:sz w:val="28"/>
-          <w:szCs w:val="28"/>
-        </w:rPr>
-        <w:t>Inventor</w:t>
-      </w:r>
-      <w:proofErr w:type="spellEnd"/>
-      <w:r>
-        <w:rPr>
-          <w:rFonts w:ascii="Times New Roman" w:hAnsi="Times New Roman" w:cs="Times New Roman"/>
-          <w:sz w:val="28"/>
-          <w:szCs w:val="28"/>
-        </w:rPr>
-        <w:t xml:space="preserve"> — САПР от компании Autodesk, предназначенная для комплексного проектирования промышленных изделий и создания цифровых прототипов. Как и SOLIDWORKS, является прямым аналогом Kompas-3D, но обладает уникальным интерфейсом и собственной логикой работы с моделями. Система также ориентирована на международные стандарты, а её сильной стороной является глубокая интеграция с другими продуктами Autodesk для организации сквозного проектного процесса.</w:t>
+        <w:t>2. Autodesk Inventor — САПР от компании Autodesk, предназначенная для комплексного проектирования промышленных изделий и создания цифровых прототипов. Как и SOLIDWORKS, является прямым аналогом Kompas-3D, но обладает уникальным интерфейсом и собственной логикой работы с моделями. Система также ориентирована на международные стандарты, а её сильной стороной является глубокая интеграция с другими продуктами Autodesk для организации сквозного проектного процесса.</w:t>
       </w:r>
     </w:p>
     <w:p>
@@ -1819,43 +1753,7 @@
           <w:sz w:val="28"/>
           <w:szCs w:val="28"/>
         </w:rPr>
-        <w:t xml:space="preserve">Для работы с системой через API необходимо получить основной объект приложения. В C# для этого нужно создать экземпляр объекта типа </w:t>
-      </w:r>
-      <w:proofErr w:type="spellStart"/>
-      <w:r>
-        <w:rPr>
-          <w:rFonts w:ascii="Times New Roman" w:hAnsi="Times New Roman" w:cs="Times New Roman"/>
-          <w:sz w:val="28"/>
-          <w:szCs w:val="28"/>
-        </w:rPr>
-        <w:t>KompasObject</w:t>
-      </w:r>
-      <w:proofErr w:type="spellEnd"/>
-      <w:r>
-        <w:rPr>
-          <w:rFonts w:ascii="Times New Roman" w:hAnsi="Times New Roman" w:cs="Times New Roman"/>
-          <w:sz w:val="28"/>
-          <w:szCs w:val="28"/>
-        </w:rPr>
-        <w:t xml:space="preserve">, используя либо метод </w:t>
-      </w:r>
-      <w:proofErr w:type="spellStart"/>
-      <w:r>
-        <w:rPr>
-          <w:rFonts w:ascii="Times New Roman" w:hAnsi="Times New Roman" w:cs="Times New Roman"/>
-          <w:sz w:val="28"/>
-          <w:szCs w:val="28"/>
-        </w:rPr>
-        <w:t>GetActiveObject</w:t>
-      </w:r>
-      <w:proofErr w:type="spellEnd"/>
-      <w:r>
-        <w:rPr>
-          <w:rFonts w:ascii="Times New Roman" w:hAnsi="Times New Roman" w:cs="Times New Roman"/>
-          <w:sz w:val="28"/>
-          <w:szCs w:val="28"/>
-        </w:rPr>
-        <w:t xml:space="preserve"> для подключения к уже </w:t>
+        <w:t xml:space="preserve">Для работы с системой через API необходимо получить основной объект приложения. В C# для этого нужно создать экземпляр объекта типа KompasObject, используя либо метод GetActiveObject для подключения к уже </w:t>
       </w:r>
       <w:r>
         <w:rPr>
@@ -1864,56 +1762,8 @@
           <w:szCs w:val="28"/>
         </w:rPr>
         <w:lastRenderedPageBreak/>
-        <w:t xml:space="preserve">запущенному экземпляру КОМПАС-3D, либо </w:t>
-      </w:r>
-      <w:proofErr w:type="spellStart"/>
-      <w:r>
-        <w:rPr>
-          <w:rFonts w:ascii="Times New Roman" w:hAnsi="Times New Roman" w:cs="Times New Roman"/>
-          <w:sz w:val="28"/>
-          <w:szCs w:val="28"/>
-        </w:rPr>
-        <w:t>Activator.CreateInstance</w:t>
-      </w:r>
-      <w:proofErr w:type="spellEnd"/>
-      <w:r>
-        <w:rPr>
-          <w:rFonts w:ascii="Times New Roman" w:hAnsi="Times New Roman" w:cs="Times New Roman"/>
-          <w:sz w:val="28"/>
-          <w:szCs w:val="28"/>
-        </w:rPr>
-        <w:t xml:space="preserve"> для запуска нового экземпляра приложения. После успешного подключения вы можете управлять видимостью главного окна через установку свойства </w:t>
-      </w:r>
-      <w:proofErr w:type="spellStart"/>
-      <w:proofErr w:type="gramStart"/>
-      <w:r>
-        <w:rPr>
-          <w:rFonts w:ascii="Times New Roman" w:hAnsi="Times New Roman" w:cs="Times New Roman"/>
-          <w:sz w:val="28"/>
-          <w:szCs w:val="28"/>
-        </w:rPr>
-        <w:t>kompas.Visible</w:t>
-      </w:r>
-      <w:proofErr w:type="spellEnd"/>
-      <w:proofErr w:type="gramEnd"/>
-      <w:r>
-        <w:rPr>
-          <w:rFonts w:ascii="Times New Roman" w:hAnsi="Times New Roman" w:cs="Times New Roman"/>
-          <w:sz w:val="28"/>
-          <w:szCs w:val="28"/>
-        </w:rPr>
-        <w:t xml:space="preserve"> = </w:t>
-      </w:r>
-      <w:proofErr w:type="spellStart"/>
-      <w:r>
-        <w:rPr>
-          <w:rFonts w:ascii="Times New Roman" w:hAnsi="Times New Roman" w:cs="Times New Roman"/>
-          <w:sz w:val="28"/>
-          <w:szCs w:val="28"/>
-        </w:rPr>
-        <w:t>true</w:t>
-      </w:r>
-      <w:proofErr w:type="spellEnd"/>
+        <w:t>запущенному экземпляру КОМПАС-3D, либо Activator.CreateInstance для запуска нового экземпляра приложения. После успешного подключения вы можете управлять видимостью главного окна через установку свойства kompas.Visible = true</w:t>
+      </w:r>
       <w:r>
         <w:rPr>
           <w:rFonts w:ascii="Times New Roman" w:hAnsi="Times New Roman" w:cs="Times New Roman"/>
@@ -2055,7 +1905,6 @@
                 <w:szCs w:val="28"/>
               </w:rPr>
             </w:pPr>
-            <w:proofErr w:type="spellStart"/>
             <w:r>
               <w:rPr>
                 <w:rFonts w:ascii="Times New Roman" w:hAnsi="Times New Roman" w:cs="Times New Roman"/>
@@ -2064,7 +1913,6 @@
               </w:rPr>
               <w:t>KompasObject</w:t>
             </w:r>
-            <w:proofErr w:type="spellEnd"/>
           </w:p>
         </w:tc>
         <w:tc>
@@ -2120,7 +1968,6 @@
                 <w:szCs w:val="28"/>
               </w:rPr>
             </w:pPr>
-            <w:proofErr w:type="spellStart"/>
             <w:r>
               <w:rPr>
                 <w:rFonts w:ascii="Times New Roman" w:hAnsi="Times New Roman" w:cs="Times New Roman"/>
@@ -2129,7 +1976,6 @@
               </w:rPr>
               <w:t>ksEntity</w:t>
             </w:r>
-            <w:proofErr w:type="spellEnd"/>
           </w:p>
         </w:tc>
         <w:tc>
@@ -2250,7 +2096,6 @@
                 <w:szCs w:val="28"/>
               </w:rPr>
             </w:pPr>
-            <w:proofErr w:type="spellStart"/>
             <w:r>
               <w:rPr>
                 <w:rFonts w:ascii="Times New Roman" w:hAnsi="Times New Roman" w:cs="Times New Roman"/>
@@ -2259,7 +2104,6 @@
               </w:rPr>
               <w:t>ksSketchDefinition</w:t>
             </w:r>
-            <w:proofErr w:type="spellEnd"/>
           </w:p>
         </w:tc>
         <w:tc>
@@ -2380,7 +2224,6 @@
                 <w:lang w:val="en-US"/>
               </w:rPr>
             </w:pPr>
-            <w:proofErr w:type="spellStart"/>
             <w:r>
               <w:rPr>
                 <w:rFonts w:ascii="Times New Roman" w:hAnsi="Times New Roman" w:cs="Times New Roman"/>
@@ -2390,7 +2233,6 @@
               </w:rPr>
               <w:t>ksPart</w:t>
             </w:r>
-            <w:proofErr w:type="spellEnd"/>
           </w:p>
         </w:tc>
         <w:tc>
@@ -2446,7 +2288,6 @@
                 <w:lang w:val="en-US"/>
               </w:rPr>
             </w:pPr>
-            <w:proofErr w:type="spellStart"/>
             <w:r>
               <w:rPr>
                 <w:rFonts w:ascii="Times New Roman" w:hAnsi="Times New Roman" w:cs="Times New Roman"/>
@@ -2456,7 +2297,6 @@
               </w:rPr>
               <w:t>ksBaseExtrusionDefinition</w:t>
             </w:r>
-            <w:proofErr w:type="spellEnd"/>
           </w:p>
         </w:tc>
         <w:tc>
@@ -2560,7 +2400,6 @@
                 <w:lang w:val="en-US"/>
               </w:rPr>
             </w:pPr>
-            <w:proofErr w:type="spellStart"/>
             <w:r>
               <w:rPr>
                 <w:rFonts w:ascii="Times New Roman" w:hAnsi="Times New Roman" w:cs="Times New Roman"/>
@@ -2570,7 +2409,6 @@
               </w:rPr>
               <w:t>ksCylindricSpiralDefinition</w:t>
             </w:r>
-            <w:proofErr w:type="spellEnd"/>
           </w:p>
         </w:tc>
         <w:tc>
@@ -2634,7 +2472,6 @@
               </w:rPr>
             </w:pPr>
             <w:bookmarkStart w:id="1" w:name="_Hlk211943089"/>
-            <w:proofErr w:type="spellStart"/>
             <w:r>
               <w:rPr>
                 <w:rFonts w:ascii="Times New Roman" w:hAnsi="Times New Roman" w:cs="Times New Roman"/>
@@ -2643,7 +2480,6 @@
               </w:rPr>
               <w:t>ksCircularCopyDefinition</w:t>
             </w:r>
-            <w:proofErr w:type="spellEnd"/>
           </w:p>
         </w:tc>
         <w:tc>
@@ -2699,7 +2535,6 @@
                 <w:szCs w:val="28"/>
               </w:rPr>
             </w:pPr>
-            <w:proofErr w:type="spellStart"/>
             <w:r>
               <w:rPr>
                 <w:rFonts w:ascii="Times New Roman" w:hAnsi="Times New Roman" w:cs="Times New Roman"/>
@@ -2708,7 +2543,6 @@
               </w:rPr>
               <w:t>ksChamferDefinition</w:t>
             </w:r>
-            <w:proofErr w:type="spellEnd"/>
           </w:p>
         </w:tc>
         <w:tc>
@@ -2763,7 +2597,6 @@
                 <w:szCs w:val="28"/>
               </w:rPr>
             </w:pPr>
-            <w:proofErr w:type="spellStart"/>
             <w:r>
               <w:rPr>
                 <w:rFonts w:ascii="Times New Roman" w:hAnsi="Times New Roman" w:cs="Times New Roman"/>
@@ -2772,7 +2605,6 @@
               </w:rPr>
               <w:t>ksEntityCollection</w:t>
             </w:r>
-            <w:proofErr w:type="spellEnd"/>
           </w:p>
         </w:tc>
         <w:tc>
@@ -2868,7 +2700,6 @@
         </w:rPr>
         <w:t xml:space="preserve"> – используемые свойства </w:t>
       </w:r>
-      <w:proofErr w:type="spellStart"/>
       <w:r>
         <w:rPr>
           <w:rFonts w:ascii="Times New Roman" w:hAnsi="Times New Roman" w:cs="Times New Roman"/>
@@ -2878,7 +2709,6 @@
         </w:rPr>
         <w:t>KompasObject</w:t>
       </w:r>
-      <w:proofErr w:type="spellEnd"/>
     </w:p>
     <w:tbl>
       <w:tblPr>
@@ -3135,7 +2965,6 @@
           <w:rFonts w:ascii="Times New Roman" w:hAnsi="Times New Roman" w:cs="Times New Roman"/>
           <w:sz w:val="28"/>
           <w:szCs w:val="28"/>
-          <w:lang w:val="en-US"/>
         </w:rPr>
       </w:pPr>
     </w:p>
@@ -3146,7 +2975,6 @@
           <w:rFonts w:ascii="Times New Roman" w:hAnsi="Times New Roman" w:cs="Times New Roman"/>
           <w:sz w:val="28"/>
           <w:szCs w:val="28"/>
-          <w:lang w:val="en-US"/>
         </w:rPr>
       </w:pPr>
     </w:p>
@@ -3160,7 +2988,6 @@
           <w:lang w:val="en-US"/>
         </w:rPr>
       </w:pPr>
-      <w:proofErr w:type="spellStart"/>
       <w:r>
         <w:rPr>
           <w:rFonts w:ascii="Times New Roman" w:hAnsi="Times New Roman" w:cs="Times New Roman"/>
@@ -3169,9 +2996,8 @@
           <w:lang w:val="en-US"/>
         </w:rPr>
         <w:lastRenderedPageBreak/>
-        <w:t>Таблица</w:t>
-      </w:r>
-      <w:proofErr w:type="spellEnd"/>
+        <w:t xml:space="preserve">Таблица </w:t>
+      </w:r>
       <w:r>
         <w:rPr>
           <w:rFonts w:ascii="Times New Roman" w:hAnsi="Times New Roman" w:cs="Times New Roman"/>
@@ -3179,7 +3005,7 @@
           <w:szCs w:val="28"/>
           <w:lang w:val="en-US"/>
         </w:rPr>
-        <w:t xml:space="preserve"> </w:t>
+        <w:t>2</w:t>
       </w:r>
       <w:r>
         <w:rPr>
@@ -3188,7 +3014,7 @@
           <w:szCs w:val="28"/>
           <w:lang w:val="en-US"/>
         </w:rPr>
-        <w:t>2</w:t>
+        <w:t>.</w:t>
       </w:r>
       <w:r>
         <w:rPr>
@@ -3197,7 +3023,7 @@
           <w:szCs w:val="28"/>
           <w:lang w:val="en-US"/>
         </w:rPr>
-        <w:t>.</w:t>
+        <w:t>3</w:t>
       </w:r>
       <w:r>
         <w:rPr>
@@ -3206,7 +3032,7 @@
           <w:szCs w:val="28"/>
           <w:lang w:val="en-US"/>
         </w:rPr>
-        <w:t>3</w:t>
+        <w:t xml:space="preserve"> – используемые методы </w:t>
       </w:r>
       <w:r>
         <w:rPr>
@@ -3215,9 +3041,8 @@
           <w:szCs w:val="28"/>
           <w:lang w:val="en-US"/>
         </w:rPr>
-        <w:t xml:space="preserve"> – </w:t>
-      </w:r>
-      <w:proofErr w:type="spellStart"/>
+        <w:t>K</w:t>
+      </w:r>
       <w:r>
         <w:rPr>
           <w:rFonts w:ascii="Times New Roman" w:hAnsi="Times New Roman" w:cs="Times New Roman"/>
@@ -3225,58 +3050,8 @@
           <w:szCs w:val="28"/>
           <w:lang w:val="en-US"/>
         </w:rPr>
-        <w:t>используемые</w:t>
-      </w:r>
-      <w:proofErr w:type="spellEnd"/>
-      <w:r>
-        <w:rPr>
-          <w:rFonts w:ascii="Times New Roman" w:hAnsi="Times New Roman" w:cs="Times New Roman"/>
-          <w:sz w:val="28"/>
-          <w:szCs w:val="28"/>
-          <w:lang w:val="en-US"/>
-        </w:rPr>
-        <w:t xml:space="preserve"> </w:t>
-      </w:r>
-      <w:proofErr w:type="spellStart"/>
-      <w:r>
-        <w:rPr>
-          <w:rFonts w:ascii="Times New Roman" w:hAnsi="Times New Roman" w:cs="Times New Roman"/>
-          <w:sz w:val="28"/>
-          <w:szCs w:val="28"/>
-          <w:lang w:val="en-US"/>
-        </w:rPr>
-        <w:t>методы</w:t>
-      </w:r>
-      <w:proofErr w:type="spellEnd"/>
-      <w:r>
-        <w:rPr>
-          <w:rFonts w:ascii="Times New Roman" w:hAnsi="Times New Roman" w:cs="Times New Roman"/>
-          <w:sz w:val="28"/>
-          <w:szCs w:val="28"/>
-          <w:lang w:val="en-US"/>
-        </w:rPr>
-        <w:t xml:space="preserve"> </w:t>
-      </w:r>
-      <w:proofErr w:type="spellStart"/>
-      <w:r>
-        <w:rPr>
-          <w:rFonts w:ascii="Times New Roman" w:hAnsi="Times New Roman" w:cs="Times New Roman"/>
-          <w:sz w:val="28"/>
-          <w:szCs w:val="28"/>
-          <w:lang w:val="en-US"/>
-        </w:rPr>
-        <w:t>K</w:t>
-      </w:r>
-      <w:r>
-        <w:rPr>
-          <w:rFonts w:ascii="Times New Roman" w:hAnsi="Times New Roman" w:cs="Times New Roman"/>
-          <w:sz w:val="28"/>
-          <w:szCs w:val="28"/>
-          <w:lang w:val="en-US"/>
-        </w:rPr>
         <w:t>ompasObject</w:t>
       </w:r>
-      <w:proofErr w:type="spellEnd"/>
     </w:p>
     <w:tbl>
       <w:tblPr>
@@ -3549,7 +3324,6 @@
         </w:rPr>
         <w:t xml:space="preserve"> – используемые методы </w:t>
       </w:r>
-      <w:proofErr w:type="spellStart"/>
       <w:r>
         <w:rPr>
           <w:rFonts w:ascii="Times New Roman" w:hAnsi="Times New Roman" w:cs="Times New Roman"/>
@@ -3568,7 +3342,6 @@
         </w:rPr>
         <w:t>Entity</w:t>
       </w:r>
-      <w:proofErr w:type="spellEnd"/>
     </w:p>
     <w:tbl>
       <w:tblPr>
@@ -3705,7 +3478,6 @@
                 <w:lang w:val="en-US"/>
               </w:rPr>
             </w:pPr>
-            <w:proofErr w:type="spellStart"/>
             <w:r>
               <w:rPr>
                 <w:rFonts w:ascii="Times New Roman" w:hAnsi="Times New Roman" w:cs="Times New Roman"/>
@@ -3715,7 +3487,6 @@
               </w:rPr>
               <w:t>GetDefinition</w:t>
             </w:r>
-            <w:proofErr w:type="spellEnd"/>
           </w:p>
         </w:tc>
         <w:tc>
@@ -3740,7 +3511,6 @@
                 <w:lang w:val="en-US"/>
               </w:rPr>
             </w:pPr>
-            <w:proofErr w:type="spellStart"/>
             <w:r>
               <w:rPr>
                 <w:rFonts w:ascii="Times New Roman" w:hAnsi="Times New Roman" w:cs="Times New Roman"/>
@@ -3750,7 +3520,6 @@
               </w:rPr>
               <w:t>IDispatch</w:t>
             </w:r>
-            <w:proofErr w:type="spellEnd"/>
           </w:p>
         </w:tc>
         <w:tc>
@@ -3968,7 +3737,6 @@
         </w:rPr>
         <w:t xml:space="preserve">– используемые методы </w:t>
       </w:r>
-      <w:proofErr w:type="spellStart"/>
       <w:r>
         <w:rPr>
           <w:rFonts w:ascii="Times New Roman" w:hAnsi="Times New Roman" w:cs="Times New Roman"/>
@@ -3977,7 +3745,6 @@
         </w:rPr>
         <w:t>ks</w:t>
       </w:r>
-      <w:proofErr w:type="spellEnd"/>
       <w:r>
         <w:rPr>
           <w:rFonts w:ascii="Times New Roman" w:hAnsi="Times New Roman" w:cs="Times New Roman"/>
@@ -4168,7 +3935,6 @@
                 <w:lang w:val="en-US"/>
               </w:rPr>
             </w:pPr>
-            <w:proofErr w:type="spellStart"/>
             <w:r>
               <w:rPr>
                 <w:rFonts w:ascii="Times New Roman" w:hAnsi="Times New Roman" w:cs="Times New Roman"/>
@@ -4178,7 +3944,6 @@
               </w:rPr>
               <w:t>ksCircle</w:t>
             </w:r>
-            <w:proofErr w:type="spellEnd"/>
           </w:p>
         </w:tc>
         <w:tc>
@@ -4342,57 +4107,15 @@
                 <w:lang w:val="en-US"/>
               </w:rPr>
             </w:pPr>
-            <w:proofErr w:type="spellStart"/>
-            <w:r>
-              <w:rPr>
-                <w:rFonts w:ascii="Times New Roman" w:hAnsi="Times New Roman" w:cs="Times New Roman"/>
-                <w:sz w:val="28"/>
-                <w:szCs w:val="28"/>
-                <w:lang w:val="en-US"/>
-              </w:rPr>
-              <w:t>Создает</w:t>
-            </w:r>
-            <w:proofErr w:type="spellEnd"/>
-            <w:r>
-              <w:rPr>
-                <w:rFonts w:ascii="Times New Roman" w:hAnsi="Times New Roman" w:cs="Times New Roman"/>
-                <w:sz w:val="28"/>
-                <w:szCs w:val="28"/>
-                <w:lang w:val="en-US"/>
-              </w:rPr>
-              <w:t xml:space="preserve"> </w:t>
-            </w:r>
-            <w:proofErr w:type="spellStart"/>
-            <w:r>
-              <w:rPr>
-                <w:rFonts w:ascii="Times New Roman" w:hAnsi="Times New Roman" w:cs="Times New Roman"/>
-                <w:sz w:val="28"/>
-                <w:szCs w:val="28"/>
-                <w:lang w:val="en-US"/>
-              </w:rPr>
-              <w:t>окружность</w:t>
-            </w:r>
-            <w:proofErr w:type="spellEnd"/>
-            <w:r>
-              <w:rPr>
-                <w:rFonts w:ascii="Times New Roman" w:hAnsi="Times New Roman" w:cs="Times New Roman"/>
-                <w:sz w:val="28"/>
-                <w:szCs w:val="28"/>
-                <w:lang w:val="en-US"/>
-              </w:rPr>
-              <w:t xml:space="preserve"> в </w:t>
-            </w:r>
-            <w:proofErr w:type="spellStart"/>
-            <w:r>
-              <w:rPr>
-                <w:rFonts w:ascii="Times New Roman" w:hAnsi="Times New Roman" w:cs="Times New Roman"/>
-                <w:sz w:val="28"/>
-                <w:szCs w:val="28"/>
-                <w:lang w:val="en-US"/>
-              </w:rPr>
-              <w:t>эскизе</w:t>
-            </w:r>
-            <w:proofErr w:type="spellEnd"/>
+            <w:r>
+              <w:rPr>
+                <w:rFonts w:ascii="Times New Roman" w:hAnsi="Times New Roman" w:cs="Times New Roman"/>
+                <w:sz w:val="28"/>
+                <w:szCs w:val="28"/>
+                <w:lang w:val="en-US"/>
+              </w:rPr>
+              <w:t>Создает окружность в эскизе</w:t>
+            </w:r>
           </w:p>
         </w:tc>
       </w:tr>
@@ -4419,7 +4142,6 @@
                 <w:lang w:val="en-US"/>
               </w:rPr>
             </w:pPr>
-            <w:proofErr w:type="spellStart"/>
             <w:r>
               <w:rPr>
                 <w:rFonts w:ascii="Times New Roman" w:hAnsi="Times New Roman" w:cs="Times New Roman"/>
@@ -4429,7 +4151,6 @@
               </w:rPr>
               <w:t>ksLineSeg</w:t>
             </w:r>
-            <w:proofErr w:type="spellEnd"/>
           </w:p>
         </w:tc>
         <w:tc>
@@ -4717,7 +4438,6 @@
                 <w:lang w:val="en-US"/>
               </w:rPr>
             </w:pPr>
-            <w:proofErr w:type="spellStart"/>
             <w:r>
               <w:rPr>
                 <w:rFonts w:ascii="Times New Roman" w:hAnsi="Times New Roman" w:cs="Times New Roman"/>
@@ -4727,7 +4447,6 @@
               </w:rPr>
               <w:t>ksArcByAngel</w:t>
             </w:r>
-            <w:proofErr w:type="spellEnd"/>
           </w:p>
         </w:tc>
         <w:tc>
@@ -4955,77 +4674,15 @@
                 <w:lang w:val="en-US"/>
               </w:rPr>
             </w:pPr>
-            <w:proofErr w:type="spellStart"/>
-            <w:r>
-              <w:rPr>
-                <w:rFonts w:ascii="Times New Roman" w:hAnsi="Times New Roman" w:cs="Times New Roman"/>
-                <w:sz w:val="28"/>
-                <w:szCs w:val="28"/>
-                <w:lang w:val="en-US"/>
-              </w:rPr>
-              <w:t>Создает</w:t>
-            </w:r>
-            <w:proofErr w:type="spellEnd"/>
-            <w:r>
-              <w:rPr>
-                <w:rFonts w:ascii="Times New Roman" w:hAnsi="Times New Roman" w:cs="Times New Roman"/>
-                <w:sz w:val="28"/>
-                <w:szCs w:val="28"/>
-                <w:lang w:val="en-US"/>
-              </w:rPr>
-              <w:t xml:space="preserve"> </w:t>
-            </w:r>
-            <w:proofErr w:type="spellStart"/>
-            <w:r>
-              <w:rPr>
-                <w:rFonts w:ascii="Times New Roman" w:hAnsi="Times New Roman" w:cs="Times New Roman"/>
-                <w:sz w:val="28"/>
-                <w:szCs w:val="28"/>
-                <w:lang w:val="en-US"/>
-              </w:rPr>
-              <w:t>дугу</w:t>
-            </w:r>
-            <w:proofErr w:type="spellEnd"/>
-            <w:r>
-              <w:rPr>
-                <w:rFonts w:ascii="Times New Roman" w:hAnsi="Times New Roman" w:cs="Times New Roman"/>
-                <w:sz w:val="28"/>
-                <w:szCs w:val="28"/>
-                <w:lang w:val="en-US"/>
-              </w:rPr>
-              <w:t xml:space="preserve"> </w:t>
-            </w:r>
-            <w:proofErr w:type="spellStart"/>
-            <w:r>
-              <w:rPr>
-                <w:rFonts w:ascii="Times New Roman" w:hAnsi="Times New Roman" w:cs="Times New Roman"/>
-                <w:sz w:val="28"/>
-                <w:szCs w:val="28"/>
-                <w:lang w:val="en-US"/>
-              </w:rPr>
-              <w:t>по</w:t>
-            </w:r>
-            <w:proofErr w:type="spellEnd"/>
-            <w:r>
-              <w:rPr>
-                <w:rFonts w:ascii="Times New Roman" w:hAnsi="Times New Roman" w:cs="Times New Roman"/>
-                <w:sz w:val="28"/>
-                <w:szCs w:val="28"/>
-                <w:lang w:val="en-US"/>
-              </w:rPr>
-              <w:t xml:space="preserve"> </w:t>
-            </w:r>
-            <w:proofErr w:type="spellStart"/>
-            <w:r>
-              <w:rPr>
-                <w:rFonts w:ascii="Times New Roman" w:hAnsi="Times New Roman" w:cs="Times New Roman"/>
-                <w:sz w:val="28"/>
-                <w:szCs w:val="28"/>
-                <w:lang w:val="en-US"/>
-              </w:rPr>
-              <w:t>углам</w:t>
-            </w:r>
-            <w:proofErr w:type="spellEnd"/>
+            <w:r>
+              <w:rPr>
+                <w:rFonts w:ascii="Times New Roman" w:hAnsi="Times New Roman" w:cs="Times New Roman"/>
+                <w:sz w:val="28"/>
+                <w:szCs w:val="28"/>
+                <w:lang w:val="en-US"/>
+              </w:rPr>
+              <w:t>Создает дугу по углам</w:t>
+            </w:r>
           </w:p>
         </w:tc>
       </w:tr>
@@ -5127,7 +4784,6 @@
         </w:rPr>
         <w:t xml:space="preserve"> методы </w:t>
       </w:r>
-      <w:proofErr w:type="spellStart"/>
       <w:r>
         <w:rPr>
           <w:rFonts w:ascii="Times New Roman" w:hAnsi="Times New Roman" w:cs="Times New Roman"/>
@@ -5137,7 +4793,6 @@
         </w:rPr>
         <w:t>ksSketchDefinition</w:t>
       </w:r>
-      <w:proofErr w:type="spellEnd"/>
     </w:p>
     <w:tbl>
       <w:tblPr>
@@ -5319,7 +4974,6 @@
                 <w:lang w:val="en-US"/>
               </w:rPr>
             </w:pPr>
-            <w:proofErr w:type="spellStart"/>
             <w:r>
               <w:rPr>
                 <w:rFonts w:ascii="Times New Roman" w:hAnsi="Times New Roman" w:cs="Times New Roman"/>
@@ -5329,7 +4983,6 @@
               </w:rPr>
               <w:t>SetPlane</w:t>
             </w:r>
-            <w:proofErr w:type="spellEnd"/>
           </w:p>
         </w:tc>
         <w:tc>
@@ -5353,41 +5006,13 @@
                 <w:szCs w:val="28"/>
               </w:rPr>
             </w:pPr>
-            <w:proofErr w:type="spellStart"/>
-            <w:r>
-              <w:rPr>
-                <w:rFonts w:ascii="Times New Roman" w:hAnsi="Times New Roman" w:cs="Times New Roman"/>
-                <w:sz w:val="28"/>
-                <w:szCs w:val="28"/>
-              </w:rPr>
-              <w:t>ksEntity</w:t>
-            </w:r>
-            <w:proofErr w:type="spellEnd"/>
-            <w:r>
-              <w:rPr>
-                <w:rFonts w:ascii="Times New Roman" w:hAnsi="Times New Roman" w:cs="Times New Roman"/>
-                <w:sz w:val="28"/>
-                <w:szCs w:val="28"/>
-              </w:rPr>
-              <w:t xml:space="preserve"> </w:t>
-            </w:r>
-            <w:proofErr w:type="spellStart"/>
-            <w:r>
-              <w:rPr>
-                <w:rFonts w:ascii="Times New Roman" w:hAnsi="Times New Roman" w:cs="Times New Roman"/>
-                <w:sz w:val="28"/>
-                <w:szCs w:val="28"/>
-              </w:rPr>
-              <w:t>plane</w:t>
-            </w:r>
-            <w:proofErr w:type="spellEnd"/>
-            <w:r>
-              <w:rPr>
-                <w:rFonts w:ascii="Times New Roman" w:hAnsi="Times New Roman" w:cs="Times New Roman"/>
-                <w:sz w:val="28"/>
-                <w:szCs w:val="28"/>
-              </w:rPr>
-              <w:t xml:space="preserve"> </w:t>
+            <w:r>
+              <w:rPr>
+                <w:rFonts w:ascii="Times New Roman" w:hAnsi="Times New Roman" w:cs="Times New Roman"/>
+                <w:sz w:val="28"/>
+                <w:szCs w:val="28"/>
+              </w:rPr>
+              <w:t xml:space="preserve">ksEntity plane </w:t>
             </w:r>
             <w:r>
               <w:rPr>
@@ -5495,7 +5120,6 @@
                 <w:lang w:val="en-US"/>
               </w:rPr>
             </w:pPr>
-            <w:proofErr w:type="spellStart"/>
             <w:r>
               <w:rPr>
                 <w:rFonts w:ascii="Times New Roman" w:hAnsi="Times New Roman" w:cs="Times New Roman"/>
@@ -5505,7 +5129,6 @@
               </w:rPr>
               <w:t>BeginEdit</w:t>
             </w:r>
-            <w:proofErr w:type="spellEnd"/>
           </w:p>
         </w:tc>
         <w:tc>
@@ -5662,7 +5285,6 @@
                 <w:lang w:val="en-US"/>
               </w:rPr>
             </w:pPr>
-            <w:proofErr w:type="spellStart"/>
             <w:r>
               <w:rPr>
                 <w:rFonts w:ascii="Times New Roman" w:hAnsi="Times New Roman" w:cs="Times New Roman"/>
@@ -5672,7 +5294,6 @@
               </w:rPr>
               <w:t>EndEdit</w:t>
             </w:r>
-            <w:proofErr w:type="spellEnd"/>
           </w:p>
         </w:tc>
         <w:tc>
@@ -6064,7 +5685,6 @@
                 <w:lang w:val="en-US"/>
               </w:rPr>
             </w:pPr>
-            <w:proofErr w:type="spellStart"/>
             <w:r>
               <w:rPr>
                 <w:rFonts w:ascii="Times New Roman" w:hAnsi="Times New Roman" w:cs="Times New Roman"/>
@@ -6083,7 +5703,6 @@
               </w:rPr>
               <w:t>Part</w:t>
             </w:r>
-            <w:proofErr w:type="spellEnd"/>
           </w:p>
         </w:tc>
         <w:tc>
@@ -6107,7 +5726,6 @@
                 <w:szCs w:val="28"/>
               </w:rPr>
             </w:pPr>
-            <w:proofErr w:type="spellStart"/>
             <w:r>
               <w:rPr>
                 <w:rFonts w:ascii="Times New Roman" w:hAnsi="Times New Roman" w:cs="Times New Roman"/>
@@ -6124,17 +5742,7 @@
                 <w:szCs w:val="28"/>
                 <w:lang w:val="en-US"/>
               </w:rPr>
-              <w:t>nit</w:t>
-            </w:r>
-            <w:proofErr w:type="spellEnd"/>
-            <w:r>
-              <w:rPr>
-                <w:rFonts w:ascii="Times New Roman" w:hAnsi="Times New Roman" w:cs="Times New Roman"/>
-                <w:sz w:val="28"/>
-                <w:szCs w:val="28"/>
-                <w:lang w:val="en-US"/>
-              </w:rPr>
-              <w:t xml:space="preserve"> type – </w:t>
+              <w:t xml:space="preserve">nit type – </w:t>
             </w:r>
             <w:r>
               <w:rPr>
@@ -6168,7 +5776,6 @@
                 <w:lang w:val="en-US"/>
               </w:rPr>
             </w:pPr>
-            <w:proofErr w:type="spellStart"/>
             <w:r>
               <w:rPr>
                 <w:rFonts w:ascii="Times New Roman" w:hAnsi="Times New Roman" w:cs="Times New Roman"/>
@@ -6185,7 +5792,6 @@
               </w:rPr>
               <w:t>Part</w:t>
             </w:r>
-            <w:proofErr w:type="spellEnd"/>
           </w:p>
         </w:tc>
         <w:tc>
@@ -6299,7 +5905,6 @@
         </w:rPr>
         <w:t xml:space="preserve"> – используемые методы </w:t>
       </w:r>
-      <w:proofErr w:type="spellStart"/>
       <w:r>
         <w:rPr>
           <w:rFonts w:ascii="Times New Roman" w:hAnsi="Times New Roman" w:cs="Times New Roman"/>
@@ -6318,7 +5923,6 @@
         </w:rPr>
         <w:t>Part</w:t>
       </w:r>
-      <w:proofErr w:type="spellEnd"/>
     </w:p>
     <w:tbl>
       <w:tblPr>
@@ -6500,7 +6104,6 @@
                 <w:lang w:val="en-US"/>
               </w:rPr>
             </w:pPr>
-            <w:proofErr w:type="spellStart"/>
             <w:r>
               <w:rPr>
                 <w:rFonts w:ascii="Times New Roman" w:hAnsi="Times New Roman" w:cs="Times New Roman"/>
@@ -6519,7 +6122,6 @@
               </w:rPr>
               <w:t>aultEntity</w:t>
             </w:r>
-            <w:proofErr w:type="spellEnd"/>
           </w:p>
         </w:tc>
         <w:tc>
@@ -6543,7 +6145,6 @@
                 <w:szCs w:val="28"/>
               </w:rPr>
             </w:pPr>
-            <w:proofErr w:type="spellStart"/>
             <w:r>
               <w:rPr>
                 <w:rFonts w:ascii="Times New Roman" w:hAnsi="Times New Roman" w:cs="Times New Roman"/>
@@ -6559,44 +6160,16 @@
                 <w:sz w:val="28"/>
                 <w:szCs w:val="28"/>
               </w:rPr>
-              <w:t>nt</w:t>
-            </w:r>
-            <w:proofErr w:type="spellEnd"/>
-            <w:r>
-              <w:rPr>
-                <w:rFonts w:ascii="Times New Roman" w:hAnsi="Times New Roman" w:cs="Times New Roman"/>
-                <w:sz w:val="28"/>
-                <w:szCs w:val="28"/>
-              </w:rPr>
-              <w:t xml:space="preserve"> </w:t>
-            </w:r>
-            <w:proofErr w:type="spellStart"/>
-            <w:r>
-              <w:rPr>
-                <w:rFonts w:ascii="Times New Roman" w:hAnsi="Times New Roman" w:cs="Times New Roman"/>
-                <w:sz w:val="28"/>
-                <w:szCs w:val="28"/>
-              </w:rPr>
-              <w:t>objT</w:t>
-            </w:r>
-            <w:r>
-              <w:rPr>
-                <w:rFonts w:ascii="Times New Roman" w:hAnsi="Times New Roman" w:cs="Times New Roman"/>
-                <w:sz w:val="28"/>
-                <w:szCs w:val="28"/>
-                <w:lang w:val="en-US"/>
-              </w:rPr>
-              <w:t>ype</w:t>
-            </w:r>
-            <w:proofErr w:type="spellEnd"/>
-            <w:r>
-              <w:rPr>
-                <w:rFonts w:ascii="Times New Roman" w:hAnsi="Times New Roman" w:cs="Times New Roman"/>
-                <w:sz w:val="28"/>
-                <w:szCs w:val="28"/>
-                <w:lang w:val="en-US"/>
-              </w:rPr>
-              <w:t xml:space="preserve"> – </w:t>
+              <w:t>nt objT</w:t>
+            </w:r>
+            <w:r>
+              <w:rPr>
+                <w:rFonts w:ascii="Times New Roman" w:hAnsi="Times New Roman" w:cs="Times New Roman"/>
+                <w:sz w:val="28"/>
+                <w:szCs w:val="28"/>
+                <w:lang w:val="en-US"/>
+              </w:rPr>
+              <w:t xml:space="preserve">ype – </w:t>
             </w:r>
             <w:r>
               <w:rPr>
@@ -6629,7 +6202,6 @@
                 <w:szCs w:val="28"/>
               </w:rPr>
             </w:pPr>
-            <w:proofErr w:type="spellStart"/>
             <w:r>
               <w:rPr>
                 <w:rFonts w:ascii="Times New Roman" w:hAnsi="Times New Roman" w:cs="Times New Roman"/>
@@ -6638,7 +6210,6 @@
               </w:rPr>
               <w:t>ksEntity</w:t>
             </w:r>
-            <w:proofErr w:type="spellEnd"/>
           </w:p>
         </w:tc>
         <w:tc>
@@ -6696,7 +6267,6 @@
                 <w:lang w:val="en-US"/>
               </w:rPr>
             </w:pPr>
-            <w:proofErr w:type="spellStart"/>
             <w:r>
               <w:rPr>
                 <w:rFonts w:ascii="Times New Roman" w:hAnsi="Times New Roman" w:cs="Times New Roman"/>
@@ -6706,7 +6276,6 @@
               </w:rPr>
               <w:t>NewEntity</w:t>
             </w:r>
-            <w:proofErr w:type="spellEnd"/>
           </w:p>
         </w:tc>
         <w:tc>
@@ -6771,7 +6340,6 @@
               </w:rPr>
               <w:t xml:space="preserve"> </w:t>
             </w:r>
-            <w:proofErr w:type="spellStart"/>
             <w:r>
               <w:rPr>
                 <w:rFonts w:ascii="Times New Roman" w:hAnsi="Times New Roman" w:cs="Times New Roman"/>
@@ -6781,7 +6349,6 @@
               </w:rPr>
               <w:t>objType</w:t>
             </w:r>
-            <w:proofErr w:type="spellEnd"/>
             <w:r>
               <w:rPr>
                 <w:rFonts w:ascii="Times New Roman" w:hAnsi="Times New Roman" w:cs="Times New Roman"/>
@@ -6822,7 +6389,6 @@
                 <w:lang w:val="en-US"/>
               </w:rPr>
             </w:pPr>
-            <w:proofErr w:type="spellStart"/>
             <w:r>
               <w:rPr>
                 <w:rFonts w:ascii="Times New Roman" w:hAnsi="Times New Roman" w:cs="Times New Roman"/>
@@ -6832,7 +6398,6 @@
               </w:rPr>
               <w:t>ksEntity</w:t>
             </w:r>
-            <w:proofErr w:type="spellEnd"/>
           </w:p>
         </w:tc>
         <w:tc>
@@ -6927,7 +6492,6 @@
         </w:rPr>
         <w:t xml:space="preserve"> – используемые методы </w:t>
       </w:r>
-      <w:proofErr w:type="spellStart"/>
       <w:r>
         <w:rPr>
           <w:rFonts w:ascii="Times New Roman" w:hAnsi="Times New Roman" w:cs="Times New Roman"/>
@@ -6936,7 +6500,6 @@
         </w:rPr>
         <w:t>ksBaseExtrusionDefinition</w:t>
       </w:r>
-      <w:proofErr w:type="spellEnd"/>
     </w:p>
     <w:tbl>
       <w:tblPr>
@@ -7117,7 +6680,6 @@
                 <w:szCs w:val="28"/>
               </w:rPr>
             </w:pPr>
-            <w:proofErr w:type="spellStart"/>
             <w:r>
               <w:rPr>
                 <w:rFonts w:ascii="Times New Roman" w:hAnsi="Times New Roman" w:cs="Times New Roman"/>
@@ -7126,7 +6688,6 @@
               </w:rPr>
               <w:t>SetSideParam</w:t>
             </w:r>
-            <w:proofErr w:type="spellEnd"/>
           </w:p>
         </w:tc>
         <w:tc>
@@ -7384,57 +6945,15 @@
                 <w:lang w:val="en-US"/>
               </w:rPr>
             </w:pPr>
-            <w:proofErr w:type="spellStart"/>
-            <w:r>
-              <w:rPr>
-                <w:rFonts w:ascii="Times New Roman" w:hAnsi="Times New Roman" w:cs="Times New Roman"/>
-                <w:sz w:val="28"/>
-                <w:szCs w:val="28"/>
-                <w:lang w:val="en-US"/>
-              </w:rPr>
-              <w:t>Устанавливает</w:t>
-            </w:r>
-            <w:proofErr w:type="spellEnd"/>
-            <w:r>
-              <w:rPr>
-                <w:rFonts w:ascii="Times New Roman" w:hAnsi="Times New Roman" w:cs="Times New Roman"/>
-                <w:sz w:val="28"/>
-                <w:szCs w:val="28"/>
-                <w:lang w:val="en-US"/>
-              </w:rPr>
-              <w:t xml:space="preserve"> </w:t>
-            </w:r>
-            <w:proofErr w:type="spellStart"/>
-            <w:r>
-              <w:rPr>
-                <w:rFonts w:ascii="Times New Roman" w:hAnsi="Times New Roman" w:cs="Times New Roman"/>
-                <w:sz w:val="28"/>
-                <w:szCs w:val="28"/>
-                <w:lang w:val="en-US"/>
-              </w:rPr>
-              <w:t>параметры</w:t>
-            </w:r>
-            <w:proofErr w:type="spellEnd"/>
-            <w:r>
-              <w:rPr>
-                <w:rFonts w:ascii="Times New Roman" w:hAnsi="Times New Roman" w:cs="Times New Roman"/>
-                <w:sz w:val="28"/>
-                <w:szCs w:val="28"/>
-                <w:lang w:val="en-US"/>
-              </w:rPr>
-              <w:t xml:space="preserve"> </w:t>
-            </w:r>
-            <w:proofErr w:type="spellStart"/>
-            <w:r>
-              <w:rPr>
-                <w:rFonts w:ascii="Times New Roman" w:hAnsi="Times New Roman" w:cs="Times New Roman"/>
-                <w:sz w:val="28"/>
-                <w:szCs w:val="28"/>
-                <w:lang w:val="en-US"/>
-              </w:rPr>
-              <w:t>выдавливания</w:t>
-            </w:r>
-            <w:proofErr w:type="spellEnd"/>
+            <w:r>
+              <w:rPr>
+                <w:rFonts w:ascii="Times New Roman" w:hAnsi="Times New Roman" w:cs="Times New Roman"/>
+                <w:sz w:val="28"/>
+                <w:szCs w:val="28"/>
+                <w:lang w:val="en-US"/>
+              </w:rPr>
+              <w:t>Устанавливает параметры выдавливания</w:t>
+            </w:r>
           </w:p>
         </w:tc>
       </w:tr>
@@ -7461,7 +6980,6 @@
                 <w:lang w:val="en-US"/>
               </w:rPr>
             </w:pPr>
-            <w:proofErr w:type="spellStart"/>
             <w:r>
               <w:rPr>
                 <w:rFonts w:ascii="Times New Roman" w:hAnsi="Times New Roman" w:cs="Times New Roman"/>
@@ -7471,7 +6989,6 @@
               </w:rPr>
               <w:t>SetSketch</w:t>
             </w:r>
-            <w:proofErr w:type="spellEnd"/>
           </w:p>
         </w:tc>
         <w:tc>
@@ -7528,34 +7045,14 @@
               </w:rPr>
               <w:softHyphen/>
             </w:r>
-            <w:proofErr w:type="spellStart"/>
-            <w:r>
-              <w:rPr>
-                <w:rFonts w:ascii="Times New Roman" w:hAnsi="Times New Roman" w:cs="Times New Roman"/>
-                <w:sz w:val="28"/>
-                <w:szCs w:val="28"/>
-              </w:rPr>
-              <w:t>ksEntity</w:t>
-            </w:r>
-            <w:proofErr w:type="spellEnd"/>
-            <w:r>
-              <w:rPr>
-                <w:rFonts w:ascii="Times New Roman" w:hAnsi="Times New Roman" w:cs="Times New Roman"/>
-                <w:sz w:val="28"/>
-                <w:szCs w:val="28"/>
-              </w:rPr>
-              <w:t xml:space="preserve"> </w:t>
-            </w:r>
-            <w:proofErr w:type="spellStart"/>
-            <w:r>
-              <w:rPr>
-                <w:rFonts w:ascii="Times New Roman" w:hAnsi="Times New Roman" w:cs="Times New Roman"/>
-                <w:sz w:val="28"/>
-                <w:szCs w:val="28"/>
-              </w:rPr>
-              <w:t>sketch</w:t>
-            </w:r>
-            <w:proofErr w:type="spellEnd"/>
+            <w:r>
+              <w:rPr>
+                <w:rFonts w:ascii="Times New Roman" w:hAnsi="Times New Roman" w:cs="Times New Roman"/>
+                <w:sz w:val="28"/>
+                <w:szCs w:val="28"/>
+              </w:rPr>
+              <w:t>ksEntity sketch</w:t>
+            </w:r>
             <w:r>
               <w:rPr>
                 <w:rFonts w:ascii="Times New Roman" w:hAnsi="Times New Roman" w:cs="Times New Roman"/>
@@ -7728,7 +7225,6 @@
         </w:rPr>
         <w:t xml:space="preserve"> </w:t>
       </w:r>
-      <w:proofErr w:type="spellStart"/>
       <w:r>
         <w:rPr>
           <w:rFonts w:ascii="Times New Roman" w:hAnsi="Times New Roman" w:cs="Times New Roman"/>
@@ -7738,7 +7234,6 @@
         </w:rPr>
         <w:t>ksCylindricSpiralDefinition</w:t>
       </w:r>
-      <w:proofErr w:type="spellEnd"/>
       <w:r>
         <w:rPr>
           <w:rFonts w:ascii="Times New Roman" w:hAnsi="Times New Roman" w:cs="Times New Roman"/>
@@ -7928,7 +7423,6 @@
                 <w:lang w:val="en-US"/>
               </w:rPr>
             </w:pPr>
-            <w:proofErr w:type="spellStart"/>
             <w:r>
               <w:rPr>
                 <w:rFonts w:ascii="Times New Roman" w:hAnsi="Times New Roman" w:cs="Times New Roman"/>
@@ -7938,7 +7432,6 @@
               </w:rPr>
               <w:t>SetCylinder</w:t>
             </w:r>
-            <w:proofErr w:type="spellEnd"/>
           </w:p>
         </w:tc>
         <w:tc>
@@ -7962,25 +7455,14 @@
                 <w:szCs w:val="28"/>
               </w:rPr>
             </w:pPr>
-            <w:proofErr w:type="spellStart"/>
-            <w:r>
-              <w:rPr>
-                <w:rFonts w:ascii="Times New Roman" w:hAnsi="Times New Roman" w:cs="Times New Roman"/>
-                <w:sz w:val="28"/>
-                <w:szCs w:val="28"/>
-                <w:lang w:val="en-US"/>
-              </w:rPr>
-              <w:t>ksEntity</w:t>
-            </w:r>
-            <w:proofErr w:type="spellEnd"/>
-            <w:r>
-              <w:rPr>
-                <w:rFonts w:ascii="Times New Roman" w:hAnsi="Times New Roman" w:cs="Times New Roman"/>
-                <w:sz w:val="28"/>
-                <w:szCs w:val="28"/>
-                <w:lang w:val="en-US"/>
-              </w:rPr>
-              <w:t xml:space="preserve"> cylinder – </w:t>
+            <w:r>
+              <w:rPr>
+                <w:rFonts w:ascii="Times New Roman" w:hAnsi="Times New Roman" w:cs="Times New Roman"/>
+                <w:sz w:val="28"/>
+                <w:szCs w:val="28"/>
+                <w:lang w:val="en-US"/>
+              </w:rPr>
+              <w:t xml:space="preserve">ksEntity cylinder – </w:t>
             </w:r>
             <w:r>
               <w:rPr>
@@ -8079,7 +7561,6 @@
                 <w:szCs w:val="28"/>
               </w:rPr>
             </w:pPr>
-            <w:proofErr w:type="spellStart"/>
             <w:r>
               <w:rPr>
                 <w:rFonts w:ascii="Times New Roman" w:hAnsi="Times New Roman" w:cs="Times New Roman"/>
@@ -8098,7 +7579,6 @@
               </w:rPr>
               <w:t>Height</w:t>
             </w:r>
-            <w:proofErr w:type="spellEnd"/>
           </w:p>
         </w:tc>
         <w:tc>
@@ -8260,7 +7740,6 @@
                 <w:lang w:val="en-US"/>
               </w:rPr>
             </w:pPr>
-            <w:proofErr w:type="spellStart"/>
             <w:r>
               <w:rPr>
                 <w:rFonts w:ascii="Times New Roman" w:hAnsi="Times New Roman" w:cs="Times New Roman"/>
@@ -8270,7 +7749,6 @@
               </w:rPr>
               <w:t>SetTurn</w:t>
             </w:r>
-            <w:proofErr w:type="spellEnd"/>
           </w:p>
         </w:tc>
         <w:tc>
@@ -8406,7 +7884,6 @@
                 <w:lang w:val="en-US"/>
               </w:rPr>
             </w:pPr>
-            <w:proofErr w:type="spellStart"/>
             <w:r>
               <w:rPr>
                 <w:rFonts w:ascii="Times New Roman" w:hAnsi="Times New Roman" w:cs="Times New Roman"/>
@@ -8416,7 +7893,6 @@
               </w:rPr>
               <w:t>buildDir</w:t>
             </w:r>
-            <w:proofErr w:type="spellEnd"/>
           </w:p>
         </w:tc>
         <w:tc>
@@ -8553,7 +8029,6 @@
                 <w:lang w:val="en-US"/>
               </w:rPr>
             </w:pPr>
-            <w:proofErr w:type="spellStart"/>
             <w:r>
               <w:rPr>
                 <w:rFonts w:ascii="Times New Roman" w:hAnsi="Times New Roman" w:cs="Times New Roman"/>
@@ -8563,7 +8038,6 @@
               </w:rPr>
               <w:t>diamType</w:t>
             </w:r>
-            <w:proofErr w:type="spellEnd"/>
           </w:p>
         </w:tc>
         <w:tc>
@@ -8746,7 +8220,6 @@
         </w:rPr>
         <w:t xml:space="preserve"> </w:t>
       </w:r>
-      <w:proofErr w:type="spellStart"/>
       <w:r>
         <w:rPr>
           <w:rFonts w:ascii="Times New Roman" w:hAnsi="Times New Roman" w:cs="Times New Roman"/>
@@ -8755,7 +8228,6 @@
         </w:rPr>
         <w:t>ksCircularCopyDefinition</w:t>
       </w:r>
-      <w:proofErr w:type="spellEnd"/>
     </w:p>
     <w:tbl>
       <w:tblPr>
@@ -8936,7 +8408,6 @@
                 <w:szCs w:val="28"/>
               </w:rPr>
             </w:pPr>
-            <w:proofErr w:type="spellStart"/>
             <w:r>
               <w:rPr>
                 <w:rFonts w:ascii="Times New Roman" w:hAnsi="Times New Roman" w:cs="Times New Roman"/>
@@ -8946,7 +8417,6 @@
               </w:rPr>
               <w:t>SetNum</w:t>
             </w:r>
-            <w:proofErr w:type="spellEnd"/>
           </w:p>
         </w:tc>
         <w:tc>
@@ -9084,7 +8554,6 @@
                 <w:szCs w:val="28"/>
               </w:rPr>
             </w:pPr>
-            <w:proofErr w:type="spellStart"/>
             <w:r>
               <w:rPr>
                 <w:rFonts w:ascii="Times New Roman" w:hAnsi="Times New Roman" w:cs="Times New Roman"/>
@@ -9103,7 +8572,6 @@
               </w:rPr>
               <w:t>Step</w:t>
             </w:r>
-            <w:proofErr w:type="spellEnd"/>
           </w:p>
         </w:tc>
         <w:tc>
@@ -9273,7 +8741,6 @@
                 <w:szCs w:val="28"/>
               </w:rPr>
             </w:pPr>
-            <w:proofErr w:type="spellStart"/>
             <w:r>
               <w:rPr>
                 <w:rFonts w:ascii="Times New Roman" w:hAnsi="Times New Roman" w:cs="Times New Roman"/>
@@ -9283,7 +8750,6 @@
               </w:rPr>
               <w:t>SetBaseObject</w:t>
             </w:r>
-            <w:proofErr w:type="spellEnd"/>
           </w:p>
         </w:tc>
         <w:tc>
@@ -9306,25 +8772,14 @@
                 <w:szCs w:val="28"/>
               </w:rPr>
             </w:pPr>
-            <w:proofErr w:type="spellStart"/>
-            <w:r>
-              <w:rPr>
-                <w:rFonts w:ascii="Times New Roman" w:hAnsi="Times New Roman" w:cs="Times New Roman"/>
-                <w:sz w:val="28"/>
-                <w:szCs w:val="28"/>
-                <w:lang w:val="en-US"/>
-              </w:rPr>
-              <w:t>ksEntity</w:t>
-            </w:r>
-            <w:proofErr w:type="spellEnd"/>
-            <w:r>
-              <w:rPr>
-                <w:rFonts w:ascii="Times New Roman" w:hAnsi="Times New Roman" w:cs="Times New Roman"/>
-                <w:sz w:val="28"/>
-                <w:szCs w:val="28"/>
-                <w:lang w:val="en-US"/>
-              </w:rPr>
-              <w:t xml:space="preserve"> object – </w:t>
+            <w:r>
+              <w:rPr>
+                <w:rFonts w:ascii="Times New Roman" w:hAnsi="Times New Roman" w:cs="Times New Roman"/>
+                <w:sz w:val="28"/>
+                <w:szCs w:val="28"/>
+                <w:lang w:val="en-US"/>
+              </w:rPr>
+              <w:t xml:space="preserve">ksEntity object – </w:t>
             </w:r>
             <w:r>
               <w:rPr>
@@ -9488,7 +8943,6 @@
         </w:rPr>
         <w:t xml:space="preserve"> </w:t>
       </w:r>
-      <w:proofErr w:type="spellStart"/>
       <w:r>
         <w:rPr>
           <w:rFonts w:ascii="Times New Roman" w:hAnsi="Times New Roman" w:cs="Times New Roman"/>
@@ -9497,7 +8951,6 @@
         </w:rPr>
         <w:t>ksChamferDefinition</w:t>
       </w:r>
-      <w:proofErr w:type="spellEnd"/>
     </w:p>
     <w:tbl>
       <w:tblPr>
@@ -9678,7 +9131,6 @@
                 <w:szCs w:val="28"/>
               </w:rPr>
             </w:pPr>
-            <w:proofErr w:type="spellStart"/>
             <w:r>
               <w:rPr>
                 <w:rFonts w:ascii="Times New Roman" w:hAnsi="Times New Roman" w:cs="Times New Roman"/>
@@ -9687,7 +9139,6 @@
               </w:rPr>
               <w:t>Array</w:t>
             </w:r>
-            <w:proofErr w:type="spellEnd"/>
           </w:p>
         </w:tc>
         <w:tc>
@@ -9744,7 +9195,6 @@
                 <w:lang w:val="en-US"/>
               </w:rPr>
             </w:pPr>
-            <w:proofErr w:type="spellStart"/>
             <w:r>
               <w:rPr>
                 <w:rFonts w:ascii="Times New Roman" w:hAnsi="Times New Roman" w:cs="Times New Roman"/>
@@ -9754,7 +9204,6 @@
               </w:rPr>
               <w:t>ksEntityCollection</w:t>
             </w:r>
-            <w:proofErr w:type="spellEnd"/>
           </w:p>
         </w:tc>
         <w:tc>
@@ -9812,7 +9261,6 @@
                 <w:lang w:val="en-US"/>
               </w:rPr>
             </w:pPr>
-            <w:proofErr w:type="spellStart"/>
             <w:r>
               <w:rPr>
                 <w:rFonts w:ascii="Times New Roman" w:hAnsi="Times New Roman" w:cs="Times New Roman"/>
@@ -9821,7 +9269,6 @@
               </w:rPr>
               <w:t>GetChamferParam</w:t>
             </w:r>
-            <w:proofErr w:type="spellEnd"/>
           </w:p>
         </w:tc>
         <w:tc>
@@ -10062,57 +9509,15 @@
                 <w:lang w:val="en-US"/>
               </w:rPr>
             </w:pPr>
-            <w:proofErr w:type="spellStart"/>
-            <w:r>
-              <w:rPr>
-                <w:rFonts w:ascii="Times New Roman" w:hAnsi="Times New Roman" w:cs="Times New Roman"/>
-                <w:sz w:val="28"/>
-                <w:szCs w:val="28"/>
-                <w:lang w:val="en-US"/>
-              </w:rPr>
-              <w:t>Получить</w:t>
-            </w:r>
-            <w:proofErr w:type="spellEnd"/>
-            <w:r>
-              <w:rPr>
-                <w:rFonts w:ascii="Times New Roman" w:hAnsi="Times New Roman" w:cs="Times New Roman"/>
-                <w:sz w:val="28"/>
-                <w:szCs w:val="28"/>
-                <w:lang w:val="en-US"/>
-              </w:rPr>
-              <w:t xml:space="preserve"> </w:t>
-            </w:r>
-            <w:proofErr w:type="spellStart"/>
-            <w:r>
-              <w:rPr>
-                <w:rFonts w:ascii="Times New Roman" w:hAnsi="Times New Roman" w:cs="Times New Roman"/>
-                <w:sz w:val="28"/>
-                <w:szCs w:val="28"/>
-                <w:lang w:val="en-US"/>
-              </w:rPr>
-              <w:t>параметры</w:t>
-            </w:r>
-            <w:proofErr w:type="spellEnd"/>
-            <w:r>
-              <w:rPr>
-                <w:rFonts w:ascii="Times New Roman" w:hAnsi="Times New Roman" w:cs="Times New Roman"/>
-                <w:sz w:val="28"/>
-                <w:szCs w:val="28"/>
-                <w:lang w:val="en-US"/>
-              </w:rPr>
-              <w:t xml:space="preserve"> </w:t>
-            </w:r>
-            <w:proofErr w:type="spellStart"/>
-            <w:r>
-              <w:rPr>
-                <w:rFonts w:ascii="Times New Roman" w:hAnsi="Times New Roman" w:cs="Times New Roman"/>
-                <w:sz w:val="28"/>
-                <w:szCs w:val="28"/>
-                <w:lang w:val="en-US"/>
-              </w:rPr>
-              <w:t>фаски</w:t>
-            </w:r>
-            <w:proofErr w:type="spellEnd"/>
+            <w:r>
+              <w:rPr>
+                <w:rFonts w:ascii="Times New Roman" w:hAnsi="Times New Roman" w:cs="Times New Roman"/>
+                <w:sz w:val="28"/>
+                <w:szCs w:val="28"/>
+                <w:lang w:val="en-US"/>
+              </w:rPr>
+              <w:t>Получить параметры фаски</w:t>
+            </w:r>
           </w:p>
         </w:tc>
       </w:tr>
@@ -10137,7 +9542,6 @@
                 <w:szCs w:val="28"/>
               </w:rPr>
             </w:pPr>
-            <w:proofErr w:type="spellStart"/>
             <w:r>
               <w:rPr>
                 <w:rFonts w:ascii="Times New Roman" w:hAnsi="Times New Roman" w:cs="Times New Roman"/>
@@ -10146,7 +9550,6 @@
               </w:rPr>
               <w:t>SetChamferParam</w:t>
             </w:r>
-            <w:proofErr w:type="spellEnd"/>
           </w:p>
         </w:tc>
         <w:tc>
@@ -10482,7 +9885,6 @@
         </w:rPr>
         <w:t xml:space="preserve"> </w:t>
       </w:r>
-      <w:proofErr w:type="spellStart"/>
       <w:r>
         <w:rPr>
           <w:rFonts w:ascii="Times New Roman" w:hAnsi="Times New Roman" w:cs="Times New Roman"/>
@@ -10500,7 +9902,6 @@
         </w:rPr>
         <w:t>EntityCollection</w:t>
       </w:r>
-      <w:proofErr w:type="spellEnd"/>
     </w:p>
     <w:tbl>
       <w:tblPr>
@@ -10714,43 +10115,22 @@
                 <w:szCs w:val="28"/>
               </w:rPr>
             </w:pPr>
-            <w:proofErr w:type="spellStart"/>
-            <w:r>
-              <w:rPr>
-                <w:rFonts w:ascii="Times New Roman" w:hAnsi="Times New Roman" w:cs="Times New Roman"/>
-                <w:sz w:val="28"/>
-                <w:szCs w:val="28"/>
-              </w:rPr>
-              <w:t>ksEntity</w:t>
-            </w:r>
-            <w:proofErr w:type="spellEnd"/>
-            <w:r>
-              <w:rPr>
-                <w:rFonts w:ascii="Times New Roman" w:hAnsi="Times New Roman" w:cs="Times New Roman"/>
-                <w:sz w:val="28"/>
-                <w:szCs w:val="28"/>
-              </w:rPr>
-              <w:t xml:space="preserve"> e</w:t>
-            </w:r>
-            <w:proofErr w:type="spellStart"/>
-            <w:r>
-              <w:rPr>
-                <w:rFonts w:ascii="Times New Roman" w:hAnsi="Times New Roman" w:cs="Times New Roman"/>
-                <w:sz w:val="28"/>
-                <w:szCs w:val="28"/>
-                <w:lang w:val="en-US"/>
-              </w:rPr>
-              <w:t>ntity</w:t>
-            </w:r>
-            <w:proofErr w:type="spellEnd"/>
-            <w:r>
-              <w:rPr>
-                <w:rFonts w:ascii="Times New Roman" w:hAnsi="Times New Roman" w:cs="Times New Roman"/>
-                <w:sz w:val="28"/>
-                <w:szCs w:val="28"/>
-                <w:lang w:val="en-US"/>
-              </w:rPr>
-              <w:t xml:space="preserve"> – </w:t>
+            <w:r>
+              <w:rPr>
+                <w:rFonts w:ascii="Times New Roman" w:hAnsi="Times New Roman" w:cs="Times New Roman"/>
+                <w:sz w:val="28"/>
+                <w:szCs w:val="28"/>
+              </w:rPr>
+              <w:t>ksEntity e</w:t>
+            </w:r>
+            <w:r>
+              <w:rPr>
+                <w:rFonts w:ascii="Times New Roman" w:hAnsi="Times New Roman" w:cs="Times New Roman"/>
+                <w:sz w:val="28"/>
+                <w:szCs w:val="28"/>
+                <w:lang w:val="en-US"/>
+              </w:rPr>
+              <w:t xml:space="preserve">ntity – </w:t>
             </w:r>
             <w:r>
               <w:rPr>
@@ -10981,7 +10361,6 @@
                 <w:lang w:val="en-US"/>
               </w:rPr>
             </w:pPr>
-            <w:proofErr w:type="spellStart"/>
             <w:r>
               <w:rPr>
                 <w:rFonts w:ascii="Times New Roman" w:hAnsi="Times New Roman" w:cs="Times New Roman"/>
@@ -10991,7 +10370,6 @@
               </w:rPr>
               <w:t>GetByIndex</w:t>
             </w:r>
-            <w:proofErr w:type="spellEnd"/>
           </w:p>
         </w:tc>
         <w:tc>
@@ -11054,7 +10432,6 @@
                 <w:lang w:val="en-US"/>
               </w:rPr>
             </w:pPr>
-            <w:proofErr w:type="spellStart"/>
             <w:r>
               <w:rPr>
                 <w:rFonts w:ascii="Times New Roman" w:hAnsi="Times New Roman" w:cs="Times New Roman"/>
@@ -11064,7 +10441,6 @@
               </w:rPr>
               <w:t>ksEntity</w:t>
             </w:r>
-            <w:proofErr w:type="spellEnd"/>
           </w:p>
         </w:tc>
         <w:tc>
@@ -11120,7 +10496,6 @@
                 <w:lang w:val="en-US"/>
               </w:rPr>
             </w:pPr>
-            <w:proofErr w:type="spellStart"/>
             <w:r>
               <w:rPr>
                 <w:rFonts w:ascii="Times New Roman" w:hAnsi="Times New Roman" w:cs="Times New Roman"/>
@@ -11130,7 +10505,6 @@
               </w:rPr>
               <w:t>GetCount</w:t>
             </w:r>
-            <w:proofErr w:type="spellEnd"/>
           </w:p>
         </w:tc>
         <w:tc>
@@ -11307,7 +10681,6 @@
         </w:rPr>
         <w:t xml:space="preserve"> является </w:t>
       </w:r>
-      <w:proofErr w:type="spellStart"/>
       <w:r>
         <w:rPr>
           <w:rFonts w:ascii="Times New Roman" w:hAnsi="Times New Roman" w:cs="Times New Roman"/>
@@ -11316,51 +10689,28 @@
           <w:szCs w:val="28"/>
           <w:lang w:val="x-none"/>
         </w:rPr>
-        <w:t>лагин</w:t>
-      </w:r>
-      <w:proofErr w:type="spellEnd"/>
+        <w:t>лагин «</w:t>
+      </w:r>
       <w:r>
         <w:rPr>
           <w:rFonts w:ascii="Times New Roman" w:hAnsi="Times New Roman" w:cs="Times New Roman"/>
           <w:bCs/>
           <w:sz w:val="28"/>
           <w:szCs w:val="28"/>
+          <w:lang w:val="en-US"/>
+        </w:rPr>
+        <w:t>Fasteners</w:t>
+      </w:r>
+      <w:r>
+        <w:rPr>
+          <w:rFonts w:ascii="Times New Roman" w:hAnsi="Times New Roman" w:cs="Times New Roman"/>
+          <w:bCs/>
+          <w:sz w:val="28"/>
+          <w:szCs w:val="28"/>
           <w:lang w:val="x-none"/>
         </w:rPr>
-        <w:t xml:space="preserve"> «</w:t>
-      </w:r>
-      <w:r>
-        <w:rPr>
-          <w:rFonts w:ascii="Times New Roman" w:hAnsi="Times New Roman" w:cs="Times New Roman"/>
-          <w:bCs/>
-          <w:sz w:val="28"/>
-          <w:szCs w:val="28"/>
-          <w:lang w:val="en-US"/>
-        </w:rPr>
-        <w:t>Fasteners</w:t>
-      </w:r>
-      <w:r>
-        <w:rPr>
-          <w:rFonts w:ascii="Times New Roman" w:hAnsi="Times New Roman" w:cs="Times New Roman"/>
-          <w:bCs/>
-          <w:sz w:val="28"/>
-          <w:szCs w:val="28"/>
-          <w:lang w:val="x-none"/>
-        </w:rPr>
-        <w:t xml:space="preserve">» для программы </w:t>
-      </w:r>
-      <w:proofErr w:type="spellStart"/>
-      <w:r>
-        <w:rPr>
-          <w:rFonts w:ascii="Times New Roman" w:hAnsi="Times New Roman" w:cs="Times New Roman"/>
-          <w:bCs/>
-          <w:sz w:val="28"/>
-          <w:szCs w:val="28"/>
-          <w:lang w:val="x-none"/>
-        </w:rPr>
-        <w:t>FreeCAD</w:t>
-      </w:r>
-      <w:proofErr w:type="spellEnd"/>
+        <w:t>» для программы FreeCAD</w:t>
+      </w:r>
       <w:r>
         <w:rPr>
           <w:rFonts w:ascii="Times New Roman" w:hAnsi="Times New Roman" w:cs="Times New Roman"/>
@@ -11401,7 +10751,7 @@
     </w:p>
     <w:p>
       <w:pPr>
-        <w:spacing w:after="0" w:line="360" w:lineRule="auto"/>
+        <w:spacing w:after="0" w:line="240" w:lineRule="auto"/>
         <w:jc w:val="center"/>
         <w:rPr>
           <w:rFonts w:ascii="Times New Roman" w:hAnsi="Times New Roman" w:cs="Times New Roman"/>
@@ -11467,7 +10817,7 @@
     </w:p>
     <w:p>
       <w:pPr>
-        <w:spacing w:after="0" w:line="360" w:lineRule="auto"/>
+        <w:spacing w:after="0" w:line="240" w:lineRule="auto"/>
         <w:jc w:val="center"/>
         <w:rPr>
           <w:rFonts w:ascii="Times New Roman" w:hAnsi="Times New Roman" w:cs="Times New Roman"/>
@@ -11492,27 +10842,7 @@
           <w:szCs w:val="28"/>
           <w:lang w:val="x-none"/>
         </w:rPr>
-        <w:t>Пользовательский интерфейс плагина «</w:t>
-      </w:r>
-      <w:proofErr w:type="spellStart"/>
-      <w:r>
-        <w:rPr>
-          <w:rFonts w:ascii="Times New Roman" w:hAnsi="Times New Roman" w:cs="Times New Roman"/>
-          <w:sz w:val="28"/>
-          <w:szCs w:val="28"/>
-          <w:lang w:val="x-none"/>
-        </w:rPr>
-        <w:t>Fasteners</w:t>
-      </w:r>
-      <w:proofErr w:type="spellEnd"/>
-      <w:r>
-        <w:rPr>
-          <w:rFonts w:ascii="Times New Roman" w:hAnsi="Times New Roman" w:cs="Times New Roman"/>
-          <w:sz w:val="28"/>
-          <w:szCs w:val="28"/>
-          <w:lang w:val="x-none"/>
-        </w:rPr>
-        <w:t>»</w:t>
+        <w:t>Пользовательский интерфейс плагина «Fasteners»</w:t>
       </w:r>
     </w:p>
     <w:p>
@@ -11636,7 +10966,7 @@
     </w:p>
     <w:p>
       <w:pPr>
-        <w:spacing w:after="0" w:line="360" w:lineRule="auto"/>
+        <w:spacing w:after="0" w:line="240" w:lineRule="auto"/>
         <w:jc w:val="center"/>
         <w:rPr>
           <w:rFonts w:ascii="Times New Roman" w:hAnsi="Times New Roman" w:cs="Times New Roman"/>
@@ -11690,7 +11020,7 @@
     </w:p>
     <w:p>
       <w:pPr>
-        <w:spacing w:after="0" w:line="360" w:lineRule="auto"/>
+        <w:spacing w:after="0" w:line="240" w:lineRule="auto"/>
         <w:jc w:val="center"/>
         <w:rPr>
           <w:rFonts w:ascii="Times New Roman" w:hAnsi="Times New Roman" w:cs="Times New Roman"/>
@@ -11808,7 +11138,7 @@
     </w:p>
     <w:p>
       <w:pPr>
-        <w:spacing w:after="0" w:line="360" w:lineRule="auto"/>
+        <w:spacing w:after="0" w:line="240" w:lineRule="auto"/>
         <w:jc w:val="center"/>
         <w:rPr>
           <w:rFonts w:ascii="Times New Roman" w:hAnsi="Times New Roman" w:cs="Times New Roman"/>
@@ -12012,25 +11342,7 @@
           <w:szCs w:val="28"/>
         </w:rPr>
         <w:tab/>
-        <w:t>угол при вершине a (</w:t>
-      </w:r>
-      <w:proofErr w:type="gramStart"/>
-      <w:r>
-        <w:rPr>
-          <w:rFonts w:ascii="Times New Roman" w:hAnsi="Times New Roman" w:cs="Times New Roman"/>
-          <w:sz w:val="28"/>
-          <w:szCs w:val="28"/>
-        </w:rPr>
-        <w:t>90 — 140°</w:t>
-      </w:r>
-      <w:proofErr w:type="gramEnd"/>
-      <w:r>
-        <w:rPr>
-          <w:rFonts w:ascii="Times New Roman" w:hAnsi="Times New Roman" w:cs="Times New Roman"/>
-          <w:sz w:val="28"/>
-          <w:szCs w:val="28"/>
-        </w:rPr>
-        <w:t>);</w:t>
+        <w:t>угол при вершине a (90 — 140°);</w:t>
       </w:r>
     </w:p>
     <w:p>
@@ -12204,25 +11516,7 @@
           <w:sz w:val="28"/>
           <w:szCs w:val="28"/>
         </w:rPr>
-        <w:t xml:space="preserve">UML (Unified </w:t>
-      </w:r>
-      <w:proofErr w:type="spellStart"/>
-      <w:r>
-        <w:rPr>
-          <w:rFonts w:ascii="Times New Roman" w:hAnsi="Times New Roman" w:cs="Times New Roman"/>
-          <w:sz w:val="28"/>
-          <w:szCs w:val="28"/>
-        </w:rPr>
-        <w:t>Modeling</w:t>
-      </w:r>
-      <w:proofErr w:type="spellEnd"/>
-      <w:r>
-        <w:rPr>
-          <w:rFonts w:ascii="Times New Roman" w:hAnsi="Times New Roman" w:cs="Times New Roman"/>
-          <w:sz w:val="28"/>
-          <w:szCs w:val="28"/>
-        </w:rPr>
-        <w:t xml:space="preserve"> Language) — это унифицированный язык графического моделирования, применяемый для визуализации, спецификации, проектирования и документирования компонентов программных систем</w:t>
+        <w:t>UML (Unified Modeling Language) — это унифицированный язык графического моделирования, применяемый для визуализации, спецификации, проектирования и документирования компонентов программных систем</w:t>
       </w:r>
       <w:r>
         <w:rPr>
@@ -12274,7 +11568,7 @@
     <w:p>
       <w:pPr>
         <w:pStyle w:val="a9"/>
-        <w:spacing w:after="0" w:line="360" w:lineRule="auto"/>
+        <w:spacing w:after="0" w:line="240" w:lineRule="auto"/>
         <w:ind w:left="0"/>
         <w:jc w:val="center"/>
         <w:rPr>
@@ -12286,15 +11580,14 @@
       <w:r>
         <w:rPr>
           <w:rFonts w:ascii="Times New Roman" w:hAnsi="Times New Roman" w:cs="Times New Roman"/>
-          <w:noProof/>
           <w:sz w:val="28"/>
           <w:szCs w:val="28"/>
         </w:rPr>
         <w:drawing>
-          <wp:inline distT="0" distB="0" distL="0" distR="0" wp14:anchorId="34686E27" wp14:editId="02882A15">
-            <wp:extent cx="5324475" cy="4989810"/>
-            <wp:effectExtent l="19050" t="19050" r="0" b="1905"/>
-            <wp:docPr id="843719113" name="Рисунок 1" descr="Изображение выглядит как текст, снимок экрана, Шрифт, Параллельный&#10;&#10;Содержимое, созданное искусственным интеллектом, может быть неверным."/>
+          <wp:inline distT="0" distB="0" distL="0" distR="0" wp14:anchorId="5E0746A7" wp14:editId="2B6196C3">
+            <wp:extent cx="5248275" cy="5090564"/>
+            <wp:effectExtent l="19050" t="19050" r="0" b="0"/>
+            <wp:docPr id="1462009907" name="Рисунок 1"/>
             <wp:cNvGraphicFramePr>
               <a:graphicFrameLocks xmlns:a="http://schemas.openxmlformats.org/drawingml/2006/main" noChangeAspect="1"/>
             </wp:cNvGraphicFramePr>
@@ -12302,7 +11595,7 @@
               <a:graphicData uri="http://schemas.openxmlformats.org/drawingml/2006/picture">
                 <pic:pic xmlns:pic="http://schemas.openxmlformats.org/drawingml/2006/picture">
                   <pic:nvPicPr>
-                    <pic:cNvPr id="843719113" name="Рисунок 1" descr="Изображение выглядит как текст, снимок экрана, Шрифт, Параллельный&#10;&#10;Содержимое, созданное искусственным интеллектом, может быть неверным."/>
+                    <pic:cNvPr id="1462009907" name=""/>
                     <pic:cNvPicPr/>
                   </pic:nvPicPr>
                   <pic:blipFill>
@@ -12314,7 +11607,7 @@
                   <pic:spPr>
                     <a:xfrm>
                       <a:off x="0" y="0"/>
-                      <a:ext cx="5328158" cy="4993261"/>
+                      <a:ext cx="5252533" cy="5094694"/>
                     </a:xfrm>
                     <a:prstGeom prst="rect">
                       <a:avLst/>
@@ -12335,7 +11628,7 @@
     <w:p>
       <w:pPr>
         <w:pStyle w:val="a9"/>
-        <w:spacing w:after="0" w:line="360" w:lineRule="auto"/>
+        <w:spacing w:after="0" w:line="240" w:lineRule="auto"/>
         <w:ind w:left="0"/>
         <w:jc w:val="center"/>
         <w:rPr>
@@ -12447,18 +11740,8 @@
           <w:sz w:val="28"/>
           <w:szCs w:val="28"/>
         </w:rPr>
-        <w:t xml:space="preserve"> – Свойства класса </w:t>
-      </w:r>
-      <w:proofErr w:type="spellStart"/>
-      <w:r>
-        <w:rPr>
-          <w:rFonts w:ascii="Times New Roman" w:hAnsi="Times New Roman" w:cs="Times New Roman"/>
-          <w:sz w:val="28"/>
-          <w:szCs w:val="28"/>
-        </w:rPr>
-        <w:t>Parameters</w:t>
-      </w:r>
-      <w:proofErr w:type="spellEnd"/>
+        <w:t xml:space="preserve"> – Свойства класса Parameters</w:t>
+      </w:r>
     </w:p>
     <w:tbl>
       <w:tblPr>
@@ -12595,8 +11878,26 @@
                 <w:szCs w:val="28"/>
                 <w:lang w:val="en-US"/>
               </w:rPr>
+              <w:t>_</w:t>
+            </w:r>
+            <w:r>
+              <w:rPr>
+                <w:rFonts w:ascii="Times New Roman" w:hAnsi="Times New Roman" w:cs="Times New Roman"/>
+                <w:sz w:val="28"/>
+                <w:szCs w:val="28"/>
+                <w:lang w:val="en-US"/>
+              </w:rPr>
               <w:t>d</w:t>
             </w:r>
+            <w:r>
+              <w:rPr>
+                <w:rFonts w:ascii="Times New Roman" w:hAnsi="Times New Roman" w:cs="Times New Roman"/>
+                <w:sz w:val="28"/>
+                <w:szCs w:val="28"/>
+                <w:lang w:val="en-US"/>
+              </w:rPr>
+              <w:t>iameter</w:t>
+            </w:r>
           </w:p>
         </w:tc>
         <w:tc>
@@ -12619,7 +11920,6 @@
                 <w:szCs w:val="28"/>
               </w:rPr>
             </w:pPr>
-            <w:proofErr w:type="spellStart"/>
             <w:r>
               <w:rPr>
                 <w:rFonts w:ascii="Times New Roman" w:hAnsi="Times New Roman" w:cs="Times New Roman"/>
@@ -12628,7 +11928,6 @@
               </w:rPr>
               <w:t>double</w:t>
             </w:r>
-            <w:proofErr w:type="spellEnd"/>
           </w:p>
         </w:tc>
         <w:tc>
@@ -12707,7 +12006,7 @@
                 <w:szCs w:val="28"/>
                 <w:lang w:val="en-US"/>
               </w:rPr>
-              <w:t>l</w:t>
+              <w:t>_length</w:t>
             </w:r>
           </w:p>
         </w:tc>
@@ -12731,7 +12030,6 @@
                 <w:szCs w:val="28"/>
               </w:rPr>
             </w:pPr>
-            <w:proofErr w:type="spellStart"/>
             <w:r>
               <w:rPr>
                 <w:rFonts w:ascii="Times New Roman" w:hAnsi="Times New Roman" w:cs="Times New Roman"/>
@@ -12740,7 +12038,6 @@
               </w:rPr>
               <w:t>double</w:t>
             </w:r>
-            <w:proofErr w:type="spellEnd"/>
           </w:p>
         </w:tc>
         <w:tc>
@@ -12827,7 +12124,7 @@
                 <w:szCs w:val="28"/>
                 <w:lang w:val="en-US"/>
               </w:rPr>
-              <w:t>L</w:t>
+              <w:t>_totalLength</w:t>
             </w:r>
           </w:p>
         </w:tc>
@@ -12851,7 +12148,6 @@
                 <w:szCs w:val="28"/>
               </w:rPr>
             </w:pPr>
-            <w:proofErr w:type="spellStart"/>
             <w:r>
               <w:rPr>
                 <w:rFonts w:ascii="Times New Roman" w:hAnsi="Times New Roman" w:cs="Times New Roman"/>
@@ -12860,7 +12156,6 @@
               </w:rPr>
               <w:t>double</w:t>
             </w:r>
-            <w:proofErr w:type="spellEnd"/>
           </w:p>
         </w:tc>
         <w:tc>
@@ -12897,25 +12192,7 @@
                 <w:sz w:val="28"/>
                 <w:szCs w:val="28"/>
               </w:rPr>
-              <w:t xml:space="preserve">l + </w:t>
-            </w:r>
-            <w:proofErr w:type="gramStart"/>
-            <w:r>
-              <w:rPr>
-                <w:rFonts w:ascii="Times New Roman" w:hAnsi="Times New Roman" w:cs="Times New Roman"/>
-                <w:sz w:val="28"/>
-                <w:szCs w:val="28"/>
-              </w:rPr>
-              <w:t>20 - 205</w:t>
-            </w:r>
-            <w:proofErr w:type="gramEnd"/>
-            <w:r>
-              <w:rPr>
-                <w:rFonts w:ascii="Times New Roman" w:hAnsi="Times New Roman" w:cs="Times New Roman"/>
-                <w:sz w:val="28"/>
-                <w:szCs w:val="28"/>
-              </w:rPr>
-              <w:t xml:space="preserve"> мм</w:t>
+              <w:t>l + 20 - 205 мм</w:t>
             </w:r>
           </w:p>
         </w:tc>
@@ -12949,7 +12226,7 @@
                 <w:szCs w:val="28"/>
                 <w:lang w:val="en-US"/>
               </w:rPr>
-              <w:t>a</w:t>
+              <w:t>_angel</w:t>
             </w:r>
           </w:p>
         </w:tc>
@@ -12973,7 +12250,6 @@
                 <w:szCs w:val="28"/>
               </w:rPr>
             </w:pPr>
-            <w:proofErr w:type="spellStart"/>
             <w:r>
               <w:rPr>
                 <w:rFonts w:ascii="Times New Roman" w:hAnsi="Times New Roman" w:cs="Times New Roman"/>
@@ -12982,7 +12258,6 @@
               </w:rPr>
               <w:t>double</w:t>
             </w:r>
-            <w:proofErr w:type="spellEnd"/>
           </w:p>
         </w:tc>
         <w:tc>
@@ -13070,7 +12345,15 @@
                 <w:lang w:val="en-US"/>
               </w:rPr>
             </w:pPr>
-            <w:proofErr w:type="spellStart"/>
+            <w:r>
+              <w:rPr>
+                <w:rFonts w:ascii="Times New Roman" w:hAnsi="Times New Roman" w:cs="Times New Roman"/>
+                <w:sz w:val="28"/>
+                <w:szCs w:val="28"/>
+                <w:lang w:val="en-US"/>
+              </w:rPr>
+              <w:t>_</w:t>
+            </w:r>
             <w:r>
               <w:rPr>
                 <w:rFonts w:ascii="Times New Roman" w:hAnsi="Times New Roman" w:cs="Times New Roman"/>
@@ -13098,7 +12381,6 @@
               </w:rPr>
               <w:t>one</w:t>
             </w:r>
-            <w:proofErr w:type="spellEnd"/>
           </w:p>
         </w:tc>
         <w:tc>
@@ -13122,7 +12404,6 @@
                 <w:lang w:val="en-US"/>
               </w:rPr>
             </w:pPr>
-            <w:proofErr w:type="spellStart"/>
             <w:r>
               <w:rPr>
                 <w:rFonts w:ascii="Times New Roman" w:hAnsi="Times New Roman" w:cs="Times New Roman"/>
@@ -13132,7 +12413,6 @@
               </w:rPr>
               <w:t>boolean</w:t>
             </w:r>
-            <w:proofErr w:type="spellEnd"/>
           </w:p>
         </w:tc>
         <w:tc>
@@ -13222,7 +12502,15 @@
                 <w:lang w:val="en-US"/>
               </w:rPr>
             </w:pPr>
-            <w:proofErr w:type="spellStart"/>
+            <w:r>
+              <w:rPr>
+                <w:rFonts w:ascii="Times New Roman" w:hAnsi="Times New Roman" w:cs="Times New Roman"/>
+                <w:sz w:val="28"/>
+                <w:szCs w:val="28"/>
+                <w:lang w:val="en-US"/>
+              </w:rPr>
+              <w:t>_</w:t>
+            </w:r>
             <w:r>
               <w:rPr>
                 <w:rFonts w:ascii="Times New Roman" w:hAnsi="Times New Roman" w:cs="Times New Roman"/>
@@ -13250,7 +12538,6 @@
               </w:rPr>
               <w:t>alue</w:t>
             </w:r>
-            <w:proofErr w:type="spellEnd"/>
           </w:p>
         </w:tc>
         <w:tc>
@@ -13273,7 +12560,6 @@
                 <w:szCs w:val="28"/>
               </w:rPr>
             </w:pPr>
-            <w:proofErr w:type="spellStart"/>
             <w:r>
               <w:rPr>
                 <w:rFonts w:ascii="Times New Roman" w:hAnsi="Times New Roman" w:cs="Times New Roman"/>
@@ -13282,7 +12568,6 @@
               </w:rPr>
               <w:t>double</w:t>
             </w:r>
-            <w:proofErr w:type="spellEnd"/>
           </w:p>
         </w:tc>
         <w:tc>
@@ -13550,7 +12835,6 @@
                 <w:lang w:val="en-US"/>
               </w:rPr>
             </w:pPr>
-            <w:proofErr w:type="spellStart"/>
             <w:r>
               <w:rPr>
                 <w:rFonts w:ascii="Times New Roman" w:hAnsi="Times New Roman" w:cs="Times New Roman"/>
@@ -13560,7 +12844,6 @@
               </w:rPr>
               <w:t>ValidateAngel</w:t>
             </w:r>
-            <w:proofErr w:type="spellEnd"/>
           </w:p>
         </w:tc>
         <w:tc>
@@ -13690,7 +12973,6 @@
                 <w:lang w:val="en-US"/>
               </w:rPr>
             </w:pPr>
-            <w:proofErr w:type="spellStart"/>
             <w:r>
               <w:rPr>
                 <w:rFonts w:ascii="Times New Roman" w:hAnsi="Times New Roman" w:cs="Times New Roman"/>
@@ -13700,7 +12982,6 @@
               </w:rPr>
               <w:t>ValidateConeValue</w:t>
             </w:r>
-            <w:proofErr w:type="spellEnd"/>
           </w:p>
         </w:tc>
         <w:tc>
@@ -13748,19 +13029,8 @@
                 <w:szCs w:val="28"/>
                 <w:lang w:val="en-US"/>
               </w:rPr>
-              <w:t xml:space="preserve"> </w:t>
-            </w:r>
-            <w:proofErr w:type="spellStart"/>
-            <w:r>
-              <w:rPr>
-                <w:rFonts w:ascii="Times New Roman" w:hAnsi="Times New Roman" w:cs="Times New Roman"/>
-                <w:sz w:val="28"/>
-                <w:szCs w:val="28"/>
-                <w:lang w:val="en-US"/>
-              </w:rPr>
-              <w:t>coneValue</w:t>
-            </w:r>
-            <w:proofErr w:type="spellEnd"/>
+              <w:t xml:space="preserve"> coneValue</w:t>
+            </w:r>
           </w:p>
         </w:tc>
         <w:tc>
@@ -13833,7 +13103,6 @@
                 <w:lang w:val="en-US"/>
               </w:rPr>
             </w:pPr>
-            <w:proofErr w:type="spellStart"/>
             <w:r>
               <w:rPr>
                 <w:rFonts w:ascii="Times New Roman" w:hAnsi="Times New Roman" w:cs="Times New Roman"/>
@@ -13843,7 +13112,6 @@
               </w:rPr>
               <w:t>ValidateDiameter</w:t>
             </w:r>
-            <w:proofErr w:type="spellEnd"/>
           </w:p>
         </w:tc>
         <w:tc>
@@ -13972,7 +13240,6 @@
                 <w:lang w:val="en-US"/>
               </w:rPr>
             </w:pPr>
-            <w:proofErr w:type="spellStart"/>
             <w:r>
               <w:rPr>
                 <w:rFonts w:ascii="Times New Roman" w:hAnsi="Times New Roman" w:cs="Times New Roman"/>
@@ -13982,7 +13249,6 @@
               </w:rPr>
               <w:t>ValidateTotalLenght</w:t>
             </w:r>
-            <w:proofErr w:type="spellEnd"/>
           </w:p>
         </w:tc>
         <w:tc>
@@ -14085,7 +13351,6 @@
                 <w:lang w:val="en-US"/>
               </w:rPr>
             </w:pPr>
-            <w:proofErr w:type="spellStart"/>
             <w:r>
               <w:rPr>
                 <w:rFonts w:ascii="Times New Roman" w:hAnsi="Times New Roman" w:cs="Times New Roman"/>
@@ -14095,7 +13360,6 @@
               </w:rPr>
               <w:t>ValidateWorkingLenght</w:t>
             </w:r>
-            <w:proofErr w:type="spellEnd"/>
           </w:p>
         </w:tc>
         <w:tc>
@@ -14194,7 +13458,6 @@
           <w:rFonts w:ascii="Times New Roman" w:hAnsi="Times New Roman" w:cs="Times New Roman"/>
           <w:sz w:val="28"/>
           <w:szCs w:val="28"/>
-          <w:lang w:val="en-US"/>
         </w:rPr>
       </w:pPr>
     </w:p>
@@ -14266,7 +13529,6 @@
         </w:rPr>
         <w:t xml:space="preserve"> класса </w:t>
       </w:r>
-      <w:proofErr w:type="spellStart"/>
       <w:r>
         <w:rPr>
           <w:rFonts w:ascii="Times New Roman" w:hAnsi="Times New Roman" w:cs="Times New Roman"/>
@@ -14276,7 +13538,6 @@
         </w:rPr>
         <w:t>MainForm</w:t>
       </w:r>
-      <w:proofErr w:type="spellEnd"/>
     </w:p>
     <w:tbl>
       <w:tblPr>
@@ -14413,6 +13674,15 @@
                 <w:szCs w:val="28"/>
                 <w:lang w:val="en-US"/>
               </w:rPr>
+              <w:t>_</w:t>
+            </w:r>
+            <w:r>
+              <w:rPr>
+                <w:rFonts w:ascii="Times New Roman" w:hAnsi="Times New Roman" w:cs="Times New Roman"/>
+                <w:sz w:val="28"/>
+                <w:szCs w:val="28"/>
+                <w:lang w:val="en-US"/>
+              </w:rPr>
               <w:t>builder</w:t>
             </w:r>
           </w:p>
@@ -14535,6 +13805,15 @@
                 <w:lang w:val="en-US"/>
               </w:rPr>
             </w:pPr>
+            <w:r>
+              <w:rPr>
+                <w:rFonts w:ascii="Times New Roman" w:hAnsi="Times New Roman" w:cs="Times New Roman"/>
+                <w:sz w:val="28"/>
+                <w:szCs w:val="28"/>
+                <w:lang w:val="en-US"/>
+              </w:rPr>
+              <w:t>_</w:t>
+            </w:r>
             <w:r>
               <w:rPr>
                 <w:rFonts w:ascii="Times New Roman" w:hAnsi="Times New Roman" w:cs="Times New Roman"/>
@@ -14627,7 +13906,6 @@
           <w:rFonts w:ascii="Times New Roman" w:hAnsi="Times New Roman" w:cs="Times New Roman"/>
           <w:sz w:val="28"/>
           <w:szCs w:val="28"/>
-          <w:lang w:val="en-US"/>
         </w:rPr>
       </w:pPr>
     </w:p>
@@ -14637,7 +13915,6 @@
           <w:rFonts w:ascii="Times New Roman" w:hAnsi="Times New Roman" w:cs="Times New Roman"/>
           <w:sz w:val="28"/>
           <w:szCs w:val="28"/>
-          <w:lang w:val="en-US"/>
         </w:rPr>
       </w:pPr>
     </w:p>
@@ -14708,7 +13985,6 @@
         </w:rPr>
         <w:t xml:space="preserve"> класса </w:t>
       </w:r>
-      <w:proofErr w:type="spellStart"/>
       <w:r>
         <w:rPr>
           <w:rFonts w:ascii="Times New Roman" w:hAnsi="Times New Roman" w:cs="Times New Roman"/>
@@ -14718,7 +13994,6 @@
         </w:rPr>
         <w:t>MainForm</w:t>
       </w:r>
-      <w:proofErr w:type="spellEnd"/>
     </w:p>
     <w:tbl>
       <w:tblPr>
@@ -14848,7 +14123,6 @@
                 <w:lang w:val="en-US"/>
               </w:rPr>
             </w:pPr>
-            <w:proofErr w:type="spellStart"/>
             <w:r>
               <w:rPr>
                 <w:rFonts w:ascii="Times New Roman" w:hAnsi="Times New Roman" w:cs="Times New Roman"/>
@@ -14876,7 +14150,6 @@
               </w:rPr>
               <w:t>odel</w:t>
             </w:r>
-            <w:proofErr w:type="spellEnd"/>
           </w:p>
         </w:tc>
         <w:tc>
@@ -14995,7 +14268,6 @@
                 <w:szCs w:val="28"/>
               </w:rPr>
             </w:pPr>
-            <w:proofErr w:type="spellStart"/>
             <w:r>
               <w:rPr>
                 <w:rFonts w:ascii="Times New Roman" w:hAnsi="Times New Roman" w:cs="Times New Roman"/>
@@ -15023,7 +14295,6 @@
               </w:rPr>
               <w:t>epended</w:t>
             </w:r>
-            <w:proofErr w:type="spellEnd"/>
           </w:p>
         </w:tc>
         <w:tc>
@@ -15109,7 +14380,6 @@
                 <w:lang w:val="en-US"/>
               </w:rPr>
             </w:pPr>
-            <w:proofErr w:type="spellStart"/>
             <w:r>
               <w:rPr>
                 <w:rFonts w:ascii="Times New Roman" w:hAnsi="Times New Roman" w:cs="Times New Roman"/>
@@ -15119,7 +14389,6 @@
               </w:rPr>
               <w:t>ShowErrorMessage</w:t>
             </w:r>
-            <w:proofErr w:type="spellEnd"/>
           </w:p>
         </w:tc>
         <w:tc>
@@ -15398,6 +14667,15 @@
                 <w:szCs w:val="28"/>
                 <w:lang w:val="en-US"/>
               </w:rPr>
+              <w:t>_</w:t>
+            </w:r>
+            <w:r>
+              <w:rPr>
+                <w:rFonts w:ascii="Times New Roman" w:hAnsi="Times New Roman" w:cs="Times New Roman"/>
+                <w:sz w:val="28"/>
+                <w:szCs w:val="28"/>
+                <w:lang w:val="en-US"/>
+              </w:rPr>
               <w:t>wrapper</w:t>
             </w:r>
           </w:p>
@@ -15804,7 +15082,6 @@
                 <w:lang w:val="en-US"/>
               </w:rPr>
             </w:pPr>
-            <w:proofErr w:type="spellStart"/>
             <w:r>
               <w:rPr>
                 <w:rFonts w:ascii="Times New Roman" w:hAnsi="Times New Roman" w:cs="Times New Roman"/>
@@ -15823,7 +15100,6 @@
               </w:rPr>
               <w:t>Body</w:t>
             </w:r>
-            <w:proofErr w:type="spellEnd"/>
           </w:p>
         </w:tc>
         <w:tc>
@@ -15910,7 +15186,6 @@
                 <w:lang w:val="en-US"/>
               </w:rPr>
             </w:pPr>
-            <w:proofErr w:type="spellStart"/>
             <w:r>
               <w:rPr>
                 <w:rFonts w:ascii="Times New Roman" w:hAnsi="Times New Roman" w:cs="Times New Roman"/>
@@ -15956,7 +15231,6 @@
               </w:rPr>
               <w:t>one</w:t>
             </w:r>
-            <w:proofErr w:type="spellEnd"/>
           </w:p>
         </w:tc>
         <w:tc>
@@ -16041,7 +15315,6 @@
                 <w:lang w:val="en-US"/>
               </w:rPr>
             </w:pPr>
-            <w:proofErr w:type="spellStart"/>
             <w:r>
               <w:rPr>
                 <w:rFonts w:ascii="Times New Roman" w:hAnsi="Times New Roman" w:cs="Times New Roman"/>
@@ -16069,7 +15342,6 @@
               </w:rPr>
               <w:t>lute</w:t>
             </w:r>
-            <w:proofErr w:type="spellEnd"/>
           </w:p>
         </w:tc>
         <w:tc>
@@ -16157,7 +15429,6 @@
                 <w:lang w:val="en-US"/>
               </w:rPr>
             </w:pPr>
-            <w:proofErr w:type="spellStart"/>
             <w:r>
               <w:rPr>
                 <w:rFonts w:ascii="Times New Roman" w:hAnsi="Times New Roman" w:cs="Times New Roman"/>
@@ -16167,7 +15438,6 @@
               </w:rPr>
               <w:t>CreatePoint</w:t>
             </w:r>
-            <w:proofErr w:type="spellEnd"/>
           </w:p>
         </w:tc>
         <w:tc>
@@ -16252,7 +15522,6 @@
                 <w:lang w:val="en-US"/>
               </w:rPr>
             </w:pPr>
-            <w:proofErr w:type="spellStart"/>
             <w:r>
               <w:rPr>
                 <w:rFonts w:ascii="Times New Roman" w:hAnsi="Times New Roman" w:cs="Times New Roman"/>
@@ -16262,7 +15531,6 @@
               </w:rPr>
               <w:t>CreateSpiral</w:t>
             </w:r>
-            <w:proofErr w:type="spellEnd"/>
           </w:p>
         </w:tc>
         <w:tc>
@@ -16543,6 +15811,15 @@
                 <w:szCs w:val="28"/>
                 <w:lang w:val="en-US"/>
               </w:rPr>
+              <w:t>_</w:t>
+            </w:r>
+            <w:r>
+              <w:rPr>
+                <w:rFonts w:ascii="Times New Roman" w:hAnsi="Times New Roman" w:cs="Times New Roman"/>
+                <w:sz w:val="28"/>
+                <w:szCs w:val="28"/>
+                <w:lang w:val="en-US"/>
+              </w:rPr>
               <w:t>document3D</w:t>
             </w:r>
           </w:p>
@@ -16639,7 +15916,15 @@
                 <w:lang w:val="en-US"/>
               </w:rPr>
             </w:pPr>
-            <w:proofErr w:type="spellStart"/>
+            <w:r>
+              <w:rPr>
+                <w:rFonts w:ascii="Times New Roman" w:hAnsi="Times New Roman" w:cs="Times New Roman"/>
+                <w:sz w:val="28"/>
+                <w:szCs w:val="28"/>
+                <w:lang w:val="en-US"/>
+              </w:rPr>
+              <w:t>_</w:t>
+            </w:r>
             <w:r>
               <w:rPr>
                 <w:rFonts w:ascii="Times New Roman" w:hAnsi="Times New Roman" w:cs="Times New Roman"/>
@@ -16649,7 +15934,6 @@
               </w:rPr>
               <w:t>kompas</w:t>
             </w:r>
-            <w:proofErr w:type="spellEnd"/>
           </w:p>
         </w:tc>
         <w:tc>
@@ -16672,7 +15956,6 @@
                 <w:lang w:val="en-US"/>
               </w:rPr>
             </w:pPr>
-            <w:proofErr w:type="spellStart"/>
             <w:r>
               <w:rPr>
                 <w:rFonts w:ascii="Times New Roman" w:hAnsi="Times New Roman" w:cs="Times New Roman"/>
@@ -16682,7 +15965,6 @@
               </w:rPr>
               <w:t>KompasObject</w:t>
             </w:r>
-            <w:proofErr w:type="spellEnd"/>
           </w:p>
         </w:tc>
         <w:tc>
@@ -16743,6 +16025,15 @@
                 <w:szCs w:val="28"/>
                 <w:lang w:val="en-US"/>
               </w:rPr>
+              <w:t>_</w:t>
+            </w:r>
+            <w:r>
+              <w:rPr>
+                <w:rFonts w:ascii="Times New Roman" w:hAnsi="Times New Roman" w:cs="Times New Roman"/>
+                <w:sz w:val="28"/>
+                <w:szCs w:val="28"/>
+                <w:lang w:val="en-US"/>
+              </w:rPr>
               <w:t>part</w:t>
             </w:r>
           </w:p>
@@ -16767,7 +16058,6 @@
                 <w:lang w:val="en-US"/>
               </w:rPr>
             </w:pPr>
-            <w:proofErr w:type="spellStart"/>
             <w:r>
               <w:rPr>
                 <w:rFonts w:ascii="Times New Roman" w:hAnsi="Times New Roman" w:cs="Times New Roman"/>
@@ -16777,7 +16067,6 @@
               </w:rPr>
               <w:t>ksPart</w:t>
             </w:r>
-            <w:proofErr w:type="spellEnd"/>
           </w:p>
         </w:tc>
         <w:tc>
@@ -16827,7 +16116,6 @@
           <w:rFonts w:ascii="Times New Roman" w:hAnsi="Times New Roman" w:cs="Times New Roman"/>
           <w:sz w:val="28"/>
           <w:szCs w:val="28"/>
-          <w:lang w:val="en-US"/>
         </w:rPr>
       </w:pPr>
     </w:p>
@@ -17028,7 +16316,6 @@
                 <w:lang w:val="en-US"/>
               </w:rPr>
             </w:pPr>
-            <w:proofErr w:type="spellStart"/>
             <w:r>
               <w:rPr>
                 <w:rFonts w:ascii="Times New Roman" w:hAnsi="Times New Roman" w:cs="Times New Roman"/>
@@ -17038,7 +16325,6 @@
               </w:rPr>
               <w:t>ConnectCAD</w:t>
             </w:r>
-            <w:proofErr w:type="spellEnd"/>
           </w:p>
         </w:tc>
         <w:tc>
@@ -17097,25 +16383,7 @@
                 <w:sz w:val="28"/>
                 <w:szCs w:val="28"/>
               </w:rPr>
-              <w:t>Подключение к системе КОМПАС-3D, возвращает </w:t>
-            </w:r>
-            <w:proofErr w:type="spellStart"/>
-            <w:r>
-              <w:rPr>
-                <w:rFonts w:ascii="Times New Roman" w:hAnsi="Times New Roman" w:cs="Times New Roman"/>
-                <w:sz w:val="28"/>
-                <w:szCs w:val="28"/>
-              </w:rPr>
-              <w:t>true</w:t>
-            </w:r>
-            <w:proofErr w:type="spellEnd"/>
-            <w:r>
-              <w:rPr>
-                <w:rFonts w:ascii="Times New Roman" w:hAnsi="Times New Roman" w:cs="Times New Roman"/>
-                <w:sz w:val="28"/>
-                <w:szCs w:val="28"/>
-              </w:rPr>
-              <w:t> при успешном подключении</w:t>
+              <w:t>Подключение к системе КОМПАС-3D, возвращает true при успешном подключении</w:t>
             </w:r>
           </w:p>
         </w:tc>
@@ -17142,7 +16410,6 @@
                 <w:lang w:val="en-US"/>
               </w:rPr>
             </w:pPr>
-            <w:proofErr w:type="spellStart"/>
             <w:r>
               <w:rPr>
                 <w:rFonts w:ascii="Times New Roman" w:hAnsi="Times New Roman" w:cs="Times New Roman"/>
@@ -17161,7 +16428,6 @@
               </w:rPr>
               <w:t>eChampfer</w:t>
             </w:r>
-            <w:proofErr w:type="spellEnd"/>
           </w:p>
         </w:tc>
         <w:tc>
@@ -17248,7 +16514,6 @@
                 <w:lang w:val="en-US"/>
               </w:rPr>
             </w:pPr>
-            <w:proofErr w:type="spellStart"/>
             <w:r>
               <w:rPr>
                 <w:rFonts w:ascii="Times New Roman" w:hAnsi="Times New Roman" w:cs="Times New Roman"/>
@@ -17267,7 +16532,6 @@
               </w:rPr>
               <w:t>CirculaPattern</w:t>
             </w:r>
-            <w:proofErr w:type="spellEnd"/>
           </w:p>
         </w:tc>
         <w:tc>
@@ -17290,25 +16554,14 @@
                 <w:lang w:val="en-US"/>
               </w:rPr>
             </w:pPr>
-            <w:proofErr w:type="spellStart"/>
-            <w:r>
-              <w:rPr>
-                <w:rFonts w:ascii="Times New Roman" w:hAnsi="Times New Roman" w:cs="Times New Roman"/>
-                <w:sz w:val="28"/>
-                <w:szCs w:val="28"/>
-                <w:lang w:val="en-US"/>
-              </w:rPr>
-              <w:t>ksEntity</w:t>
-            </w:r>
-            <w:proofErr w:type="spellEnd"/>
-            <w:r>
-              <w:rPr>
-                <w:rFonts w:ascii="Times New Roman" w:hAnsi="Times New Roman" w:cs="Times New Roman"/>
-                <w:sz w:val="28"/>
-                <w:szCs w:val="28"/>
-                <w:lang w:val="en-US"/>
-              </w:rPr>
-              <w:t xml:space="preserve"> entity, int count</w:t>
+            <w:r>
+              <w:rPr>
+                <w:rFonts w:ascii="Times New Roman" w:hAnsi="Times New Roman" w:cs="Times New Roman"/>
+                <w:sz w:val="28"/>
+                <w:szCs w:val="28"/>
+                <w:lang w:val="en-US"/>
+              </w:rPr>
+              <w:t>ksEntity entity, int count</w:t>
             </w:r>
           </w:p>
         </w:tc>
@@ -17363,7 +16616,6 @@
                 <w:lang w:val="en-US"/>
               </w:rPr>
             </w:pPr>
-            <w:proofErr w:type="spellStart"/>
             <w:r>
               <w:rPr>
                 <w:rFonts w:ascii="Times New Roman" w:hAnsi="Times New Roman" w:cs="Times New Roman"/>
@@ -17382,7 +16634,6 @@
               </w:rPr>
               <w:t>Cone</w:t>
             </w:r>
-            <w:proofErr w:type="spellEnd"/>
           </w:p>
         </w:tc>
         <w:tc>
@@ -17467,7 +16718,6 @@
                 <w:lang w:val="en-US"/>
               </w:rPr>
             </w:pPr>
-            <w:proofErr w:type="spellStart"/>
             <w:r>
               <w:rPr>
                 <w:rFonts w:ascii="Times New Roman" w:hAnsi="Times New Roman" w:cs="Times New Roman"/>
@@ -17486,7 +16736,6 @@
               </w:rPr>
               <w:t>Cylinder</w:t>
             </w:r>
-            <w:proofErr w:type="spellEnd"/>
           </w:p>
         </w:tc>
         <w:tc>
@@ -17571,7 +16820,6 @@
                 <w:lang w:val="en-US"/>
               </w:rPr>
             </w:pPr>
-            <w:proofErr w:type="spellStart"/>
             <w:r>
               <w:rPr>
                 <w:rFonts w:ascii="Times New Roman" w:hAnsi="Times New Roman" w:cs="Times New Roman"/>
@@ -17581,7 +16829,6 @@
               </w:rPr>
               <w:t>CreateExtrusion</w:t>
             </w:r>
-            <w:proofErr w:type="spellEnd"/>
           </w:p>
         </w:tc>
         <w:tc>
@@ -17604,25 +16851,14 @@
                 <w:lang w:val="en-US"/>
               </w:rPr>
             </w:pPr>
-            <w:proofErr w:type="spellStart"/>
-            <w:r>
-              <w:rPr>
-                <w:rFonts w:ascii="Times New Roman" w:hAnsi="Times New Roman" w:cs="Times New Roman"/>
-                <w:sz w:val="28"/>
-                <w:szCs w:val="28"/>
-                <w:lang w:val="en-US"/>
-              </w:rPr>
-              <w:t>ksEntity</w:t>
-            </w:r>
-            <w:proofErr w:type="spellEnd"/>
-            <w:r>
-              <w:rPr>
-                <w:rFonts w:ascii="Times New Roman" w:hAnsi="Times New Roman" w:cs="Times New Roman"/>
-                <w:sz w:val="28"/>
-                <w:szCs w:val="28"/>
-                <w:lang w:val="en-US"/>
-              </w:rPr>
-              <w:t xml:space="preserve"> sketch, double depth</w:t>
+            <w:r>
+              <w:rPr>
+                <w:rFonts w:ascii="Times New Roman" w:hAnsi="Times New Roman" w:cs="Times New Roman"/>
+                <w:sz w:val="28"/>
+                <w:szCs w:val="28"/>
+                <w:lang w:val="en-US"/>
+              </w:rPr>
+              <w:t>ksEntity sketch, double depth</w:t>
             </w:r>
           </w:p>
         </w:tc>
@@ -17677,7 +16913,6 @@
                 <w:lang w:val="en-US"/>
               </w:rPr>
             </w:pPr>
-            <w:proofErr w:type="spellStart"/>
             <w:r>
               <w:rPr>
                 <w:rFonts w:ascii="Times New Roman" w:hAnsi="Times New Roman" w:cs="Times New Roman"/>
@@ -17687,7 +16922,6 @@
               </w:rPr>
               <w:t>CreateRevole</w:t>
             </w:r>
-            <w:proofErr w:type="spellEnd"/>
           </w:p>
         </w:tc>
         <w:tc>
@@ -17710,25 +16944,14 @@
                 <w:lang w:val="en-US"/>
               </w:rPr>
             </w:pPr>
-            <w:proofErr w:type="spellStart"/>
-            <w:r>
-              <w:rPr>
-                <w:rFonts w:ascii="Times New Roman" w:hAnsi="Times New Roman" w:cs="Times New Roman"/>
-                <w:sz w:val="28"/>
-                <w:szCs w:val="28"/>
-                <w:lang w:val="en-US"/>
-              </w:rPr>
-              <w:t>ksEntity</w:t>
-            </w:r>
-            <w:proofErr w:type="spellEnd"/>
-            <w:r>
-              <w:rPr>
-                <w:rFonts w:ascii="Times New Roman" w:hAnsi="Times New Roman" w:cs="Times New Roman"/>
-                <w:sz w:val="28"/>
-                <w:szCs w:val="28"/>
-                <w:lang w:val="en-US"/>
-              </w:rPr>
-              <w:t xml:space="preserve"> sketch, double angle</w:t>
+            <w:r>
+              <w:rPr>
+                <w:rFonts w:ascii="Times New Roman" w:hAnsi="Times New Roman" w:cs="Times New Roman"/>
+                <w:sz w:val="28"/>
+                <w:szCs w:val="28"/>
+                <w:lang w:val="en-US"/>
+              </w:rPr>
+              <w:t>ksEntity sketch, double angle</w:t>
             </w:r>
           </w:p>
         </w:tc>
@@ -17783,7 +17006,6 @@
                 <w:lang w:val="en-US"/>
               </w:rPr>
             </w:pPr>
-            <w:proofErr w:type="spellStart"/>
             <w:r>
               <w:rPr>
                 <w:rFonts w:ascii="Times New Roman" w:hAnsi="Times New Roman" w:cs="Times New Roman"/>
@@ -17793,7 +17015,6 @@
               </w:rPr>
               <w:t>CreateSketchOnPlane</w:t>
             </w:r>
-            <w:proofErr w:type="spellEnd"/>
           </w:p>
         </w:tc>
         <w:tc>
@@ -17816,25 +17037,14 @@
                 <w:lang w:val="en-US"/>
               </w:rPr>
             </w:pPr>
-            <w:proofErr w:type="spellStart"/>
-            <w:r>
-              <w:rPr>
-                <w:rFonts w:ascii="Times New Roman" w:hAnsi="Times New Roman" w:cs="Times New Roman"/>
-                <w:sz w:val="28"/>
-                <w:szCs w:val="28"/>
-                <w:lang w:val="en-US"/>
-              </w:rPr>
-              <w:t>ksEntity</w:t>
-            </w:r>
-            <w:proofErr w:type="spellEnd"/>
-            <w:r>
-              <w:rPr>
-                <w:rFonts w:ascii="Times New Roman" w:hAnsi="Times New Roman" w:cs="Times New Roman"/>
-                <w:sz w:val="28"/>
-                <w:szCs w:val="28"/>
-                <w:lang w:val="en-US"/>
-              </w:rPr>
-              <w:t xml:space="preserve"> plane</w:t>
+            <w:r>
+              <w:rPr>
+                <w:rFonts w:ascii="Times New Roman" w:hAnsi="Times New Roman" w:cs="Times New Roman"/>
+                <w:sz w:val="28"/>
+                <w:szCs w:val="28"/>
+                <w:lang w:val="en-US"/>
+              </w:rPr>
+              <w:t>ksEntity plane</w:t>
             </w:r>
           </w:p>
         </w:tc>
@@ -17888,7 +17098,6 @@
           <w:rFonts w:ascii="Times New Roman" w:hAnsi="Times New Roman" w:cs="Times New Roman"/>
           <w:sz w:val="28"/>
           <w:szCs w:val="28"/>
-          <w:lang w:val="en-US"/>
         </w:rPr>
       </w:pPr>
     </w:p>
@@ -17953,7 +17162,6 @@
                 <w:lang w:val="en-US"/>
               </w:rPr>
             </w:pPr>
-            <w:proofErr w:type="spellStart"/>
             <w:r>
               <w:rPr>
                 <w:rFonts w:ascii="Times New Roman" w:hAnsi="Times New Roman" w:cs="Times New Roman"/>
@@ -17963,7 +17171,6 @@
               </w:rPr>
               <w:t>CreateSketchOnPlane</w:t>
             </w:r>
-            <w:proofErr w:type="spellEnd"/>
           </w:p>
         </w:tc>
         <w:tc>
@@ -17986,25 +17193,14 @@
                 <w:lang w:val="en-US"/>
               </w:rPr>
             </w:pPr>
-            <w:proofErr w:type="spellStart"/>
-            <w:r>
-              <w:rPr>
-                <w:rFonts w:ascii="Times New Roman" w:hAnsi="Times New Roman" w:cs="Times New Roman"/>
-                <w:sz w:val="28"/>
-                <w:szCs w:val="28"/>
-                <w:lang w:val="en-US"/>
-              </w:rPr>
-              <w:t>ksEntity</w:t>
-            </w:r>
-            <w:proofErr w:type="spellEnd"/>
-            <w:r>
-              <w:rPr>
-                <w:rFonts w:ascii="Times New Roman" w:hAnsi="Times New Roman" w:cs="Times New Roman"/>
-                <w:sz w:val="28"/>
-                <w:szCs w:val="28"/>
-                <w:lang w:val="en-US"/>
-              </w:rPr>
-              <w:t xml:space="preserve"> plane</w:t>
+            <w:r>
+              <w:rPr>
+                <w:rFonts w:ascii="Times New Roman" w:hAnsi="Times New Roman" w:cs="Times New Roman"/>
+                <w:sz w:val="28"/>
+                <w:szCs w:val="28"/>
+                <w:lang w:val="en-US"/>
+              </w:rPr>
+              <w:t>ksEntity plane</w:t>
             </w:r>
           </w:p>
         </w:tc>
@@ -18059,7 +17255,6 @@
                 <w:lang w:val="en-US"/>
               </w:rPr>
             </w:pPr>
-            <w:proofErr w:type="spellStart"/>
             <w:r>
               <w:rPr>
                 <w:rFonts w:ascii="Times New Roman" w:hAnsi="Times New Roman" w:cs="Times New Roman"/>
@@ -18069,7 +17264,6 @@
               </w:rPr>
               <w:t>DrawCircle</w:t>
             </w:r>
-            <w:proofErr w:type="spellEnd"/>
           </w:p>
         </w:tc>
         <w:tc>
@@ -18154,7 +17348,6 @@
                 <w:lang w:val="en-US"/>
               </w:rPr>
             </w:pPr>
-            <w:proofErr w:type="spellStart"/>
             <w:r>
               <w:rPr>
                 <w:rFonts w:ascii="Times New Roman" w:hAnsi="Times New Roman" w:cs="Times New Roman"/>
@@ -18164,7 +17357,6 @@
               </w:rPr>
               <w:t>DrawLine</w:t>
             </w:r>
-            <w:proofErr w:type="spellEnd"/>
           </w:p>
         </w:tc>
         <w:tc>
@@ -18529,12 +17721,13 @@
     </w:p>
     <w:p>
       <w:pPr>
-        <w:spacing w:after="0" w:line="360" w:lineRule="auto"/>
+        <w:spacing w:after="0" w:line="240" w:lineRule="auto"/>
         <w:jc w:val="center"/>
         <w:rPr>
           <w:rFonts w:ascii="Times New Roman" w:hAnsi="Times New Roman" w:cs="Times New Roman"/>
           <w:sz w:val="28"/>
           <w:szCs w:val="28"/>
+          <w:lang w:val="en-US"/>
         </w:rPr>
       </w:pPr>
       <w:r>
@@ -18546,9 +17739,9 @@
         </w:rPr>
         <w:lastRenderedPageBreak/>
         <w:drawing>
-          <wp:inline distT="0" distB="0" distL="0" distR="0" wp14:anchorId="0BC91FCC" wp14:editId="1FF44886">
-            <wp:extent cx="4324954" cy="3639058"/>
-            <wp:effectExtent l="19050" t="19050" r="0" b="0"/>
+          <wp:inline distT="0" distB="0" distL="0" distR="0" wp14:anchorId="0BC91FCC" wp14:editId="19922EF4">
+            <wp:extent cx="4324350" cy="3228975"/>
+            <wp:effectExtent l="19050" t="19050" r="0" b="9525"/>
             <wp:docPr id="902639064" name="Рисунок 1"/>
             <wp:cNvGraphicFramePr>
               <a:graphicFrameLocks xmlns:a="http://schemas.openxmlformats.org/drawingml/2006/main" noChangeAspect="1"/>
@@ -18569,7 +17762,7 @@
                   <pic:spPr>
                     <a:xfrm>
                       <a:off x="0" y="0"/>
-                      <a:ext cx="4324954" cy="3639058"/>
+                      <a:ext cx="4324958" cy="3229429"/>
                     </a:xfrm>
                     <a:prstGeom prst="rect">
                       <a:avLst/>
@@ -18589,7 +17782,7 @@
     </w:p>
     <w:p>
       <w:pPr>
-        <w:spacing w:after="0" w:line="360" w:lineRule="auto"/>
+        <w:spacing w:after="0" w:line="240" w:lineRule="auto"/>
         <w:jc w:val="center"/>
         <w:rPr>
           <w:rFonts w:ascii="Times New Roman" w:hAnsi="Times New Roman" w:cs="Times New Roman"/>
@@ -18862,7 +18055,6 @@
           </w:rPr>
           <w:t>://</w:t>
         </w:r>
-        <w:proofErr w:type="spellStart"/>
         <w:r>
           <w:rPr>
             <w:rStyle w:val="ad"/>
@@ -18873,7 +18065,6 @@
           </w:rPr>
           <w:t>habr</w:t>
         </w:r>
-        <w:proofErr w:type="spellEnd"/>
         <w:r>
           <w:rPr>
             <w:rStyle w:val="ad"/>
@@ -18902,7 +18093,6 @@
           </w:rPr>
           <w:t>/</w:t>
         </w:r>
-        <w:proofErr w:type="spellStart"/>
         <w:r>
           <w:rPr>
             <w:rStyle w:val="ad"/>
@@ -18913,7 +18103,6 @@
           </w:rPr>
           <w:t>ru</w:t>
         </w:r>
-        <w:proofErr w:type="spellEnd"/>
         <w:r>
           <w:rPr>
             <w:rStyle w:val="ad"/>

--- a/Проект_системы.docx
+++ b/Проект_системы.docx
@@ -11584,10 +11584,10 @@
           <w:szCs w:val="28"/>
         </w:rPr>
         <w:drawing>
-          <wp:inline distT="0" distB="0" distL="0" distR="0" wp14:anchorId="5E0746A7" wp14:editId="2B6196C3">
-            <wp:extent cx="5248275" cy="5090564"/>
+          <wp:inline distT="0" distB="0" distL="0" distR="0" wp14:anchorId="3983A880" wp14:editId="7E5CE10A">
+            <wp:extent cx="4600545" cy="5222240"/>
             <wp:effectExtent l="19050" t="19050" r="0" b="0"/>
-            <wp:docPr id="1462009907" name="Рисунок 1"/>
+            <wp:docPr id="1022055910" name="Рисунок 1" descr="Изображение выглядит как текст, снимок экрана, письмо, Шрифт&#10;&#10;Содержимое, созданное искусственным интеллектом, может быть неверным."/>
             <wp:cNvGraphicFramePr>
               <a:graphicFrameLocks xmlns:a="http://schemas.openxmlformats.org/drawingml/2006/main" noChangeAspect="1"/>
             </wp:cNvGraphicFramePr>
@@ -11595,7 +11595,7 @@
               <a:graphicData uri="http://schemas.openxmlformats.org/drawingml/2006/picture">
                 <pic:pic xmlns:pic="http://schemas.openxmlformats.org/drawingml/2006/picture">
                   <pic:nvPicPr>
-                    <pic:cNvPr id="1462009907" name=""/>
+                    <pic:cNvPr id="1022055910" name="Рисунок 1" descr="Изображение выглядит как текст, снимок экрана, письмо, Шрифт&#10;&#10;Содержимое, созданное искусственным интеллектом, может быть неверным."/>
                     <pic:cNvPicPr/>
                   </pic:nvPicPr>
                   <pic:blipFill>
@@ -11607,7 +11607,7 @@
                   <pic:spPr>
                     <a:xfrm>
                       <a:off x="0" y="0"/>
-                      <a:ext cx="5252533" cy="5094694"/>
+                      <a:ext cx="4615898" cy="5239668"/>
                     </a:xfrm>
                     <a:prstGeom prst="rect">
                       <a:avLst/>
@@ -11635,6 +11635,7 @@
           <w:rFonts w:ascii="Times New Roman" w:hAnsi="Times New Roman" w:cs="Times New Roman"/>
           <w:sz w:val="28"/>
           <w:szCs w:val="28"/>
+          <w:lang w:val="en-US"/>
         </w:rPr>
       </w:pPr>
       <w:r>
@@ -11740,7 +11741,23 @@
           <w:sz w:val="28"/>
           <w:szCs w:val="28"/>
         </w:rPr>
-        <w:t xml:space="preserve"> – Свойства класса Parameters</w:t>
+        <w:t xml:space="preserve"> – </w:t>
+      </w:r>
+      <w:r>
+        <w:rPr>
+          <w:rFonts w:ascii="Times New Roman" w:hAnsi="Times New Roman" w:cs="Times New Roman"/>
+          <w:sz w:val="28"/>
+          <w:szCs w:val="28"/>
+        </w:rPr>
+        <w:t>Поля</w:t>
+      </w:r>
+      <w:r>
+        <w:rPr>
+          <w:rFonts w:ascii="Times New Roman" w:hAnsi="Times New Roman" w:cs="Times New Roman"/>
+          <w:sz w:val="28"/>
+          <w:szCs w:val="28"/>
+        </w:rPr>
+        <w:t xml:space="preserve"> класса Parameters</w:t>
       </w:r>
     </w:p>
     <w:tbl>
@@ -12626,7 +12643,6 @@
           <w:rFonts w:ascii="Times New Roman" w:hAnsi="Times New Roman" w:cs="Times New Roman"/>
           <w:sz w:val="28"/>
           <w:szCs w:val="28"/>
-          <w:lang w:val="en-US"/>
         </w:rPr>
       </w:pPr>
     </w:p>
@@ -12637,6 +12653,827 @@
           <w:rFonts w:ascii="Times New Roman" w:hAnsi="Times New Roman" w:cs="Times New Roman"/>
           <w:sz w:val="28"/>
           <w:szCs w:val="28"/>
+        </w:rPr>
+      </w:pPr>
+      <w:r>
+        <w:rPr>
+          <w:rFonts w:ascii="Times New Roman" w:hAnsi="Times New Roman" w:cs="Times New Roman"/>
+          <w:sz w:val="28"/>
+          <w:szCs w:val="28"/>
+        </w:rPr>
+        <w:t xml:space="preserve">Таблица </w:t>
+      </w:r>
+      <w:r>
+        <w:rPr>
+          <w:rFonts w:ascii="Times New Roman" w:hAnsi="Times New Roman" w:cs="Times New Roman"/>
+          <w:sz w:val="28"/>
+          <w:szCs w:val="28"/>
+        </w:rPr>
+        <w:t>4</w:t>
+      </w:r>
+      <w:r>
+        <w:rPr>
+          <w:rFonts w:ascii="Times New Roman" w:hAnsi="Times New Roman" w:cs="Times New Roman"/>
+          <w:sz w:val="28"/>
+          <w:szCs w:val="28"/>
+        </w:rPr>
+        <w:t>.</w:t>
+      </w:r>
+      <w:r>
+        <w:rPr>
+          <w:rFonts w:ascii="Times New Roman" w:hAnsi="Times New Roman" w:cs="Times New Roman"/>
+          <w:sz w:val="28"/>
+          <w:szCs w:val="28"/>
+        </w:rPr>
+        <w:t>2</w:t>
+      </w:r>
+      <w:r>
+        <w:rPr>
+          <w:rFonts w:ascii="Times New Roman" w:hAnsi="Times New Roman" w:cs="Times New Roman"/>
+          <w:sz w:val="28"/>
+          <w:szCs w:val="28"/>
+        </w:rPr>
+        <w:t xml:space="preserve"> – </w:t>
+      </w:r>
+      <w:r>
+        <w:rPr>
+          <w:rFonts w:ascii="Times New Roman" w:hAnsi="Times New Roman" w:cs="Times New Roman"/>
+          <w:sz w:val="28"/>
+          <w:szCs w:val="28"/>
+        </w:rPr>
+        <w:t>Свойства</w:t>
+      </w:r>
+      <w:r>
+        <w:rPr>
+          <w:rFonts w:ascii="Times New Roman" w:hAnsi="Times New Roman" w:cs="Times New Roman"/>
+          <w:sz w:val="28"/>
+          <w:szCs w:val="28"/>
+        </w:rPr>
+        <w:t xml:space="preserve"> класса Parameters</w:t>
+      </w:r>
+    </w:p>
+    <w:tbl>
+      <w:tblPr>
+        <w:tblStyle w:val="aa"/>
+        <w:tblW w:w="9464" w:type="dxa"/>
+        <w:tblLook w:val="04A0" w:firstRow="1" w:lastRow="0" w:firstColumn="1" w:lastColumn="0" w:noHBand="0" w:noVBand="1"/>
+      </w:tblPr>
+      <w:tblGrid>
+        <w:gridCol w:w="2093"/>
+        <w:gridCol w:w="1701"/>
+        <w:gridCol w:w="5670"/>
+      </w:tblGrid>
+      <w:tr>
+        <w:tc>
+          <w:tcPr>
+            <w:tcW w:w="2093" w:type="dxa"/>
+            <w:tcBorders>
+              <w:top w:val="single" w:sz="4" w:space="0" w:color="auto"/>
+              <w:left w:val="single" w:sz="4" w:space="0" w:color="auto"/>
+              <w:bottom w:val="single" w:sz="4" w:space="0" w:color="auto"/>
+              <w:right w:val="single" w:sz="4" w:space="0" w:color="auto"/>
+            </w:tcBorders>
+            <w:vAlign w:val="center"/>
+            <w:hideMark/>
+          </w:tcPr>
+          <w:p>
+            <w:pPr>
+              <w:jc w:val="both"/>
+              <w:rPr>
+                <w:rFonts w:ascii="Times New Roman" w:hAnsi="Times New Roman" w:cs="Times New Roman"/>
+                <w:sz w:val="28"/>
+                <w:szCs w:val="28"/>
+              </w:rPr>
+            </w:pPr>
+            <w:r>
+              <w:rPr>
+                <w:rFonts w:ascii="Times New Roman" w:hAnsi="Times New Roman" w:cs="Times New Roman"/>
+                <w:sz w:val="28"/>
+                <w:szCs w:val="28"/>
+              </w:rPr>
+              <w:t>Название</w:t>
+            </w:r>
+          </w:p>
+        </w:tc>
+        <w:tc>
+          <w:tcPr>
+            <w:tcW w:w="1701" w:type="dxa"/>
+            <w:tcBorders>
+              <w:top w:val="single" w:sz="4" w:space="0" w:color="auto"/>
+              <w:left w:val="single" w:sz="4" w:space="0" w:color="auto"/>
+              <w:bottom w:val="single" w:sz="4" w:space="0" w:color="auto"/>
+              <w:right w:val="single" w:sz="4" w:space="0" w:color="auto"/>
+            </w:tcBorders>
+            <w:vAlign w:val="center"/>
+            <w:hideMark/>
+          </w:tcPr>
+          <w:p>
+            <w:pPr>
+              <w:jc w:val="both"/>
+              <w:rPr>
+                <w:rFonts w:ascii="Times New Roman" w:hAnsi="Times New Roman" w:cs="Times New Roman"/>
+                <w:sz w:val="28"/>
+                <w:szCs w:val="28"/>
+              </w:rPr>
+            </w:pPr>
+            <w:r>
+              <w:rPr>
+                <w:rFonts w:ascii="Times New Roman" w:hAnsi="Times New Roman" w:cs="Times New Roman"/>
+                <w:sz w:val="28"/>
+                <w:szCs w:val="28"/>
+              </w:rPr>
+              <w:t>Тип данных</w:t>
+            </w:r>
+          </w:p>
+        </w:tc>
+        <w:tc>
+          <w:tcPr>
+            <w:tcW w:w="5670" w:type="dxa"/>
+            <w:tcBorders>
+              <w:top w:val="single" w:sz="4" w:space="0" w:color="auto"/>
+              <w:left w:val="single" w:sz="4" w:space="0" w:color="auto"/>
+              <w:bottom w:val="single" w:sz="4" w:space="0" w:color="auto"/>
+              <w:right w:val="single" w:sz="4" w:space="0" w:color="auto"/>
+            </w:tcBorders>
+            <w:vAlign w:val="center"/>
+            <w:hideMark/>
+          </w:tcPr>
+          <w:p>
+            <w:pPr>
+              <w:jc w:val="both"/>
+              <w:rPr>
+                <w:rFonts w:ascii="Times New Roman" w:hAnsi="Times New Roman" w:cs="Times New Roman"/>
+                <w:sz w:val="28"/>
+                <w:szCs w:val="28"/>
+              </w:rPr>
+            </w:pPr>
+            <w:r>
+              <w:rPr>
+                <w:rFonts w:ascii="Times New Roman" w:hAnsi="Times New Roman" w:cs="Times New Roman"/>
+                <w:sz w:val="28"/>
+                <w:szCs w:val="28"/>
+              </w:rPr>
+              <w:t>Описание</w:t>
+            </w:r>
+          </w:p>
+        </w:tc>
+      </w:tr>
+      <w:tr>
+        <w:tc>
+          <w:tcPr>
+            <w:tcW w:w="2093" w:type="dxa"/>
+            <w:tcBorders>
+              <w:top w:val="single" w:sz="4" w:space="0" w:color="auto"/>
+              <w:left w:val="single" w:sz="4" w:space="0" w:color="auto"/>
+              <w:bottom w:val="single" w:sz="4" w:space="0" w:color="auto"/>
+              <w:right w:val="single" w:sz="4" w:space="0" w:color="auto"/>
+            </w:tcBorders>
+            <w:hideMark/>
+          </w:tcPr>
+          <w:p>
+            <w:pPr>
+              <w:jc w:val="both"/>
+              <w:rPr>
+                <w:rFonts w:ascii="Times New Roman" w:hAnsi="Times New Roman" w:cs="Times New Roman"/>
+                <w:sz w:val="28"/>
+                <w:szCs w:val="28"/>
+                <w:lang w:val="en-US"/>
+              </w:rPr>
+            </w:pPr>
+            <w:r>
+              <w:rPr>
+                <w:rFonts w:ascii="Times New Roman" w:hAnsi="Times New Roman" w:cs="Times New Roman"/>
+                <w:sz w:val="28"/>
+                <w:szCs w:val="28"/>
+                <w:lang w:val="en-US"/>
+              </w:rPr>
+              <w:t>D</w:t>
+            </w:r>
+            <w:r>
+              <w:rPr>
+                <w:rFonts w:ascii="Times New Roman" w:hAnsi="Times New Roman" w:cs="Times New Roman"/>
+                <w:sz w:val="28"/>
+                <w:szCs w:val="28"/>
+                <w:lang w:val="en-US"/>
+              </w:rPr>
+              <w:t>iameter</w:t>
+            </w:r>
+          </w:p>
+        </w:tc>
+        <w:tc>
+          <w:tcPr>
+            <w:tcW w:w="1701" w:type="dxa"/>
+            <w:tcBorders>
+              <w:top w:val="single" w:sz="4" w:space="0" w:color="auto"/>
+              <w:left w:val="single" w:sz="4" w:space="0" w:color="auto"/>
+              <w:bottom w:val="single" w:sz="4" w:space="0" w:color="auto"/>
+              <w:right w:val="single" w:sz="4" w:space="0" w:color="auto"/>
+            </w:tcBorders>
+            <w:hideMark/>
+          </w:tcPr>
+          <w:p>
+            <w:pPr>
+              <w:jc w:val="both"/>
+              <w:rPr>
+                <w:rFonts w:ascii="Times New Roman" w:hAnsi="Times New Roman" w:cs="Times New Roman"/>
+                <w:sz w:val="28"/>
+                <w:szCs w:val="28"/>
+              </w:rPr>
+            </w:pPr>
+            <w:r>
+              <w:rPr>
+                <w:rFonts w:ascii="Times New Roman" w:hAnsi="Times New Roman" w:cs="Times New Roman"/>
+                <w:sz w:val="28"/>
+                <w:szCs w:val="28"/>
+              </w:rPr>
+              <w:t>double</w:t>
+            </w:r>
+          </w:p>
+        </w:tc>
+        <w:tc>
+          <w:tcPr>
+            <w:tcW w:w="5670" w:type="dxa"/>
+            <w:tcBorders>
+              <w:top w:val="single" w:sz="4" w:space="0" w:color="auto"/>
+              <w:left w:val="single" w:sz="4" w:space="0" w:color="auto"/>
+              <w:bottom w:val="single" w:sz="4" w:space="0" w:color="auto"/>
+              <w:right w:val="single" w:sz="4" w:space="0" w:color="auto"/>
+            </w:tcBorders>
+            <w:hideMark/>
+          </w:tcPr>
+          <w:p>
+            <w:pPr>
+              <w:jc w:val="both"/>
+              <w:rPr>
+                <w:rFonts w:ascii="Times New Roman" w:hAnsi="Times New Roman" w:cs="Times New Roman"/>
+                <w:sz w:val="28"/>
+                <w:szCs w:val="28"/>
+              </w:rPr>
+            </w:pPr>
+            <w:r>
+              <w:rPr>
+                <w:rFonts w:ascii="Times New Roman" w:hAnsi="Times New Roman" w:cs="Times New Roman"/>
+                <w:sz w:val="28"/>
+                <w:szCs w:val="28"/>
+              </w:rPr>
+              <w:t>Свойство, отвечающее за диаметр</w:t>
+            </w:r>
+          </w:p>
+        </w:tc>
+      </w:tr>
+      <w:tr>
+        <w:tc>
+          <w:tcPr>
+            <w:tcW w:w="2093" w:type="dxa"/>
+            <w:tcBorders>
+              <w:top w:val="single" w:sz="4" w:space="0" w:color="auto"/>
+              <w:left w:val="single" w:sz="4" w:space="0" w:color="auto"/>
+              <w:bottom w:val="single" w:sz="4" w:space="0" w:color="auto"/>
+              <w:right w:val="single" w:sz="4" w:space="0" w:color="auto"/>
+            </w:tcBorders>
+            <w:hideMark/>
+          </w:tcPr>
+          <w:p>
+            <w:pPr>
+              <w:jc w:val="both"/>
+              <w:rPr>
+                <w:rFonts w:ascii="Times New Roman" w:hAnsi="Times New Roman" w:cs="Times New Roman"/>
+                <w:sz w:val="28"/>
+                <w:szCs w:val="28"/>
+                <w:lang w:val="en-US"/>
+              </w:rPr>
+            </w:pPr>
+            <w:r>
+              <w:rPr>
+                <w:rFonts w:ascii="Times New Roman" w:hAnsi="Times New Roman" w:cs="Times New Roman"/>
+                <w:sz w:val="28"/>
+                <w:szCs w:val="28"/>
+                <w:lang w:val="en-US"/>
+              </w:rPr>
+              <w:t>L</w:t>
+            </w:r>
+            <w:r>
+              <w:rPr>
+                <w:rFonts w:ascii="Times New Roman" w:hAnsi="Times New Roman" w:cs="Times New Roman"/>
+                <w:sz w:val="28"/>
+                <w:szCs w:val="28"/>
+                <w:lang w:val="en-US"/>
+              </w:rPr>
+              <w:t>ength</w:t>
+            </w:r>
+          </w:p>
+        </w:tc>
+        <w:tc>
+          <w:tcPr>
+            <w:tcW w:w="1701" w:type="dxa"/>
+            <w:tcBorders>
+              <w:top w:val="single" w:sz="4" w:space="0" w:color="auto"/>
+              <w:left w:val="single" w:sz="4" w:space="0" w:color="auto"/>
+              <w:bottom w:val="single" w:sz="4" w:space="0" w:color="auto"/>
+              <w:right w:val="single" w:sz="4" w:space="0" w:color="auto"/>
+            </w:tcBorders>
+            <w:hideMark/>
+          </w:tcPr>
+          <w:p>
+            <w:pPr>
+              <w:jc w:val="both"/>
+              <w:rPr>
+                <w:rFonts w:ascii="Times New Roman" w:hAnsi="Times New Roman" w:cs="Times New Roman"/>
+                <w:sz w:val="28"/>
+                <w:szCs w:val="28"/>
+              </w:rPr>
+            </w:pPr>
+            <w:r>
+              <w:rPr>
+                <w:rFonts w:ascii="Times New Roman" w:hAnsi="Times New Roman" w:cs="Times New Roman"/>
+                <w:sz w:val="28"/>
+                <w:szCs w:val="28"/>
+              </w:rPr>
+              <w:t>double</w:t>
+            </w:r>
+          </w:p>
+        </w:tc>
+        <w:tc>
+          <w:tcPr>
+            <w:tcW w:w="5670" w:type="dxa"/>
+            <w:tcBorders>
+              <w:top w:val="single" w:sz="4" w:space="0" w:color="auto"/>
+              <w:left w:val="single" w:sz="4" w:space="0" w:color="auto"/>
+              <w:bottom w:val="single" w:sz="4" w:space="0" w:color="auto"/>
+              <w:right w:val="single" w:sz="4" w:space="0" w:color="auto"/>
+            </w:tcBorders>
+            <w:hideMark/>
+          </w:tcPr>
+          <w:p>
+            <w:pPr>
+              <w:jc w:val="both"/>
+              <w:rPr>
+                <w:rFonts w:ascii="Times New Roman" w:hAnsi="Times New Roman" w:cs="Times New Roman"/>
+                <w:sz w:val="28"/>
+                <w:szCs w:val="28"/>
+              </w:rPr>
+            </w:pPr>
+            <w:r>
+              <w:rPr>
+                <w:rFonts w:ascii="Times New Roman" w:hAnsi="Times New Roman" w:cs="Times New Roman"/>
+                <w:sz w:val="28"/>
+                <w:szCs w:val="28"/>
+              </w:rPr>
+              <w:t>Свойство, отвечающее за длину рабочей части</w:t>
+            </w:r>
+          </w:p>
+        </w:tc>
+      </w:tr>
+      <w:tr>
+        <w:tc>
+          <w:tcPr>
+            <w:tcW w:w="2093" w:type="dxa"/>
+            <w:tcBorders>
+              <w:top w:val="single" w:sz="4" w:space="0" w:color="auto"/>
+              <w:left w:val="single" w:sz="4" w:space="0" w:color="auto"/>
+              <w:bottom w:val="single" w:sz="4" w:space="0" w:color="auto"/>
+              <w:right w:val="single" w:sz="4" w:space="0" w:color="auto"/>
+            </w:tcBorders>
+            <w:hideMark/>
+          </w:tcPr>
+          <w:p>
+            <w:pPr>
+              <w:jc w:val="both"/>
+              <w:rPr>
+                <w:rFonts w:ascii="Times New Roman" w:hAnsi="Times New Roman" w:cs="Times New Roman"/>
+                <w:sz w:val="28"/>
+                <w:szCs w:val="28"/>
+              </w:rPr>
+            </w:pPr>
+            <w:r>
+              <w:rPr>
+                <w:rFonts w:ascii="Times New Roman" w:hAnsi="Times New Roman" w:cs="Times New Roman"/>
+                <w:sz w:val="28"/>
+                <w:szCs w:val="28"/>
+                <w:lang w:val="en-US"/>
+              </w:rPr>
+              <w:t>T</w:t>
+            </w:r>
+            <w:r>
+              <w:rPr>
+                <w:rFonts w:ascii="Times New Roman" w:hAnsi="Times New Roman" w:cs="Times New Roman"/>
+                <w:sz w:val="28"/>
+                <w:szCs w:val="28"/>
+                <w:lang w:val="en-US"/>
+              </w:rPr>
+              <w:t>otalLength</w:t>
+            </w:r>
+          </w:p>
+        </w:tc>
+        <w:tc>
+          <w:tcPr>
+            <w:tcW w:w="1701" w:type="dxa"/>
+            <w:tcBorders>
+              <w:top w:val="single" w:sz="4" w:space="0" w:color="auto"/>
+              <w:left w:val="single" w:sz="4" w:space="0" w:color="auto"/>
+              <w:bottom w:val="single" w:sz="4" w:space="0" w:color="auto"/>
+              <w:right w:val="single" w:sz="4" w:space="0" w:color="auto"/>
+            </w:tcBorders>
+            <w:hideMark/>
+          </w:tcPr>
+          <w:p>
+            <w:pPr>
+              <w:jc w:val="both"/>
+              <w:rPr>
+                <w:rFonts w:ascii="Times New Roman" w:hAnsi="Times New Roman" w:cs="Times New Roman"/>
+                <w:sz w:val="28"/>
+                <w:szCs w:val="28"/>
+              </w:rPr>
+            </w:pPr>
+            <w:r>
+              <w:rPr>
+                <w:rFonts w:ascii="Times New Roman" w:hAnsi="Times New Roman" w:cs="Times New Roman"/>
+                <w:sz w:val="28"/>
+                <w:szCs w:val="28"/>
+              </w:rPr>
+              <w:t>double</w:t>
+            </w:r>
+          </w:p>
+        </w:tc>
+        <w:tc>
+          <w:tcPr>
+            <w:tcW w:w="5670" w:type="dxa"/>
+            <w:tcBorders>
+              <w:top w:val="single" w:sz="4" w:space="0" w:color="auto"/>
+              <w:left w:val="single" w:sz="4" w:space="0" w:color="auto"/>
+              <w:bottom w:val="single" w:sz="4" w:space="0" w:color="auto"/>
+              <w:right w:val="single" w:sz="4" w:space="0" w:color="auto"/>
+            </w:tcBorders>
+            <w:hideMark/>
+          </w:tcPr>
+          <w:p>
+            <w:pPr>
+              <w:jc w:val="both"/>
+              <w:rPr>
+                <w:rFonts w:ascii="Times New Roman" w:hAnsi="Times New Roman" w:cs="Times New Roman"/>
+                <w:sz w:val="28"/>
+                <w:szCs w:val="28"/>
+              </w:rPr>
+            </w:pPr>
+            <w:r>
+              <w:rPr>
+                <w:rFonts w:ascii="Times New Roman" w:hAnsi="Times New Roman" w:cs="Times New Roman"/>
+                <w:sz w:val="28"/>
+                <w:szCs w:val="28"/>
+              </w:rPr>
+              <w:t>Свойство, отвечающее за общую длину сверла</w:t>
+            </w:r>
+          </w:p>
+        </w:tc>
+      </w:tr>
+      <w:tr>
+        <w:tc>
+          <w:tcPr>
+            <w:tcW w:w="2093" w:type="dxa"/>
+            <w:tcBorders>
+              <w:top w:val="single" w:sz="4" w:space="0" w:color="auto"/>
+              <w:left w:val="single" w:sz="4" w:space="0" w:color="auto"/>
+              <w:bottom w:val="single" w:sz="4" w:space="0" w:color="auto"/>
+              <w:right w:val="single" w:sz="4" w:space="0" w:color="auto"/>
+            </w:tcBorders>
+            <w:hideMark/>
+          </w:tcPr>
+          <w:p>
+            <w:pPr>
+              <w:jc w:val="both"/>
+              <w:rPr>
+                <w:rFonts w:ascii="Times New Roman" w:hAnsi="Times New Roman" w:cs="Times New Roman"/>
+                <w:sz w:val="28"/>
+                <w:szCs w:val="28"/>
+                <w:lang w:val="en-US"/>
+              </w:rPr>
+            </w:pPr>
+            <w:r>
+              <w:rPr>
+                <w:rFonts w:ascii="Times New Roman" w:hAnsi="Times New Roman" w:cs="Times New Roman"/>
+                <w:sz w:val="28"/>
+                <w:szCs w:val="28"/>
+                <w:lang w:val="en-US"/>
+              </w:rPr>
+              <w:t>A</w:t>
+            </w:r>
+            <w:r>
+              <w:rPr>
+                <w:rFonts w:ascii="Times New Roman" w:hAnsi="Times New Roman" w:cs="Times New Roman"/>
+                <w:sz w:val="28"/>
+                <w:szCs w:val="28"/>
+                <w:lang w:val="en-US"/>
+              </w:rPr>
+              <w:t>ngel</w:t>
+            </w:r>
+          </w:p>
+        </w:tc>
+        <w:tc>
+          <w:tcPr>
+            <w:tcW w:w="1701" w:type="dxa"/>
+            <w:tcBorders>
+              <w:top w:val="single" w:sz="4" w:space="0" w:color="auto"/>
+              <w:left w:val="single" w:sz="4" w:space="0" w:color="auto"/>
+              <w:bottom w:val="single" w:sz="4" w:space="0" w:color="auto"/>
+              <w:right w:val="single" w:sz="4" w:space="0" w:color="auto"/>
+            </w:tcBorders>
+            <w:hideMark/>
+          </w:tcPr>
+          <w:p>
+            <w:pPr>
+              <w:jc w:val="both"/>
+              <w:rPr>
+                <w:rFonts w:ascii="Times New Roman" w:hAnsi="Times New Roman" w:cs="Times New Roman"/>
+                <w:sz w:val="28"/>
+                <w:szCs w:val="28"/>
+              </w:rPr>
+            </w:pPr>
+            <w:r>
+              <w:rPr>
+                <w:rFonts w:ascii="Times New Roman" w:hAnsi="Times New Roman" w:cs="Times New Roman"/>
+                <w:sz w:val="28"/>
+                <w:szCs w:val="28"/>
+              </w:rPr>
+              <w:t>double</w:t>
+            </w:r>
+          </w:p>
+        </w:tc>
+        <w:tc>
+          <w:tcPr>
+            <w:tcW w:w="5670" w:type="dxa"/>
+            <w:tcBorders>
+              <w:top w:val="single" w:sz="4" w:space="0" w:color="auto"/>
+              <w:left w:val="single" w:sz="4" w:space="0" w:color="auto"/>
+              <w:bottom w:val="single" w:sz="4" w:space="0" w:color="auto"/>
+              <w:right w:val="single" w:sz="4" w:space="0" w:color="auto"/>
+            </w:tcBorders>
+            <w:hideMark/>
+          </w:tcPr>
+          <w:p>
+            <w:pPr>
+              <w:jc w:val="both"/>
+              <w:rPr>
+                <w:rFonts w:ascii="Times New Roman" w:hAnsi="Times New Roman" w:cs="Times New Roman"/>
+                <w:sz w:val="28"/>
+                <w:szCs w:val="28"/>
+              </w:rPr>
+            </w:pPr>
+            <w:r>
+              <w:rPr>
+                <w:rFonts w:ascii="Times New Roman" w:hAnsi="Times New Roman" w:cs="Times New Roman"/>
+                <w:sz w:val="28"/>
+                <w:szCs w:val="28"/>
+              </w:rPr>
+              <w:t>Свойство, отвечающее за угол при вершине</w:t>
+            </w:r>
+          </w:p>
+        </w:tc>
+      </w:tr>
+      <w:tr>
+        <w:tc>
+          <w:tcPr>
+            <w:tcW w:w="2093" w:type="dxa"/>
+            <w:tcBorders>
+              <w:top w:val="single" w:sz="4" w:space="0" w:color="auto"/>
+              <w:left w:val="single" w:sz="4" w:space="0" w:color="auto"/>
+              <w:bottom w:val="single" w:sz="4" w:space="0" w:color="auto"/>
+              <w:right w:val="single" w:sz="4" w:space="0" w:color="auto"/>
+            </w:tcBorders>
+            <w:hideMark/>
+          </w:tcPr>
+          <w:p>
+            <w:pPr>
+              <w:jc w:val="both"/>
+              <w:rPr>
+                <w:rFonts w:ascii="Times New Roman" w:hAnsi="Times New Roman" w:cs="Times New Roman"/>
+                <w:sz w:val="28"/>
+                <w:szCs w:val="28"/>
+                <w:lang w:val="en-US"/>
+              </w:rPr>
+            </w:pPr>
+            <w:r>
+              <w:rPr>
+                <w:rFonts w:ascii="Times New Roman" w:hAnsi="Times New Roman" w:cs="Times New Roman"/>
+                <w:sz w:val="28"/>
+                <w:szCs w:val="28"/>
+                <w:lang w:val="en-US"/>
+              </w:rPr>
+              <w:t>C</w:t>
+            </w:r>
+            <w:r>
+              <w:rPr>
+                <w:rFonts w:ascii="Times New Roman" w:hAnsi="Times New Roman" w:cs="Times New Roman"/>
+                <w:sz w:val="28"/>
+                <w:szCs w:val="28"/>
+                <w:lang w:val="en-US"/>
+              </w:rPr>
+              <w:t>learanceCone</w:t>
+            </w:r>
+          </w:p>
+        </w:tc>
+        <w:tc>
+          <w:tcPr>
+            <w:tcW w:w="1701" w:type="dxa"/>
+            <w:tcBorders>
+              <w:top w:val="single" w:sz="4" w:space="0" w:color="auto"/>
+              <w:left w:val="single" w:sz="4" w:space="0" w:color="auto"/>
+              <w:bottom w:val="single" w:sz="4" w:space="0" w:color="auto"/>
+              <w:right w:val="single" w:sz="4" w:space="0" w:color="auto"/>
+            </w:tcBorders>
+            <w:hideMark/>
+          </w:tcPr>
+          <w:p>
+            <w:pPr>
+              <w:jc w:val="both"/>
+              <w:rPr>
+                <w:rFonts w:ascii="Times New Roman" w:hAnsi="Times New Roman" w:cs="Times New Roman"/>
+                <w:sz w:val="28"/>
+                <w:szCs w:val="28"/>
+                <w:lang w:val="en-US"/>
+              </w:rPr>
+            </w:pPr>
+            <w:r>
+              <w:rPr>
+                <w:rFonts w:ascii="Times New Roman" w:hAnsi="Times New Roman" w:cs="Times New Roman"/>
+                <w:sz w:val="28"/>
+                <w:szCs w:val="28"/>
+                <w:lang w:val="en-US"/>
+              </w:rPr>
+              <w:t>boolean</w:t>
+            </w:r>
+          </w:p>
+        </w:tc>
+        <w:tc>
+          <w:tcPr>
+            <w:tcW w:w="5670" w:type="dxa"/>
+            <w:tcBorders>
+              <w:top w:val="single" w:sz="4" w:space="0" w:color="auto"/>
+              <w:left w:val="single" w:sz="4" w:space="0" w:color="auto"/>
+              <w:bottom w:val="single" w:sz="4" w:space="0" w:color="auto"/>
+              <w:right w:val="single" w:sz="4" w:space="0" w:color="auto"/>
+            </w:tcBorders>
+            <w:hideMark/>
+          </w:tcPr>
+          <w:p>
+            <w:pPr>
+              <w:jc w:val="both"/>
+              <w:rPr>
+                <w:rFonts w:ascii="Times New Roman" w:hAnsi="Times New Roman" w:cs="Times New Roman"/>
+                <w:sz w:val="28"/>
+                <w:szCs w:val="28"/>
+              </w:rPr>
+            </w:pPr>
+            <w:r>
+              <w:rPr>
+                <w:rFonts w:ascii="Times New Roman" w:hAnsi="Times New Roman" w:cs="Times New Roman"/>
+                <w:sz w:val="28"/>
+                <w:szCs w:val="28"/>
+              </w:rPr>
+              <w:t>Свойство, отвечающее за наличие обратного конуса</w:t>
+            </w:r>
+          </w:p>
+        </w:tc>
+      </w:tr>
+      <w:tr>
+        <w:tc>
+          <w:tcPr>
+            <w:tcW w:w="2093" w:type="dxa"/>
+            <w:tcBorders>
+              <w:top w:val="single" w:sz="4" w:space="0" w:color="auto"/>
+              <w:left w:val="single" w:sz="4" w:space="0" w:color="auto"/>
+              <w:bottom w:val="single" w:sz="4" w:space="0" w:color="auto"/>
+              <w:right w:val="single" w:sz="4" w:space="0" w:color="auto"/>
+            </w:tcBorders>
+            <w:hideMark/>
+          </w:tcPr>
+          <w:p>
+            <w:pPr>
+              <w:jc w:val="both"/>
+              <w:rPr>
+                <w:rFonts w:ascii="Times New Roman" w:hAnsi="Times New Roman" w:cs="Times New Roman"/>
+                <w:sz w:val="28"/>
+                <w:szCs w:val="28"/>
+                <w:lang w:val="en-US"/>
+              </w:rPr>
+            </w:pPr>
+            <w:r>
+              <w:rPr>
+                <w:rFonts w:ascii="Times New Roman" w:hAnsi="Times New Roman" w:cs="Times New Roman"/>
+                <w:sz w:val="28"/>
+                <w:szCs w:val="28"/>
+                <w:lang w:val="en-US"/>
+              </w:rPr>
+              <w:t>C</w:t>
+            </w:r>
+            <w:r>
+              <w:rPr>
+                <w:rFonts w:ascii="Times New Roman" w:hAnsi="Times New Roman" w:cs="Times New Roman"/>
+                <w:sz w:val="28"/>
+                <w:szCs w:val="28"/>
+                <w:lang w:val="en-US"/>
+              </w:rPr>
+              <w:t>oneValue</w:t>
+            </w:r>
+          </w:p>
+        </w:tc>
+        <w:tc>
+          <w:tcPr>
+            <w:tcW w:w="1701" w:type="dxa"/>
+            <w:tcBorders>
+              <w:top w:val="single" w:sz="4" w:space="0" w:color="auto"/>
+              <w:left w:val="single" w:sz="4" w:space="0" w:color="auto"/>
+              <w:bottom w:val="single" w:sz="4" w:space="0" w:color="auto"/>
+              <w:right w:val="single" w:sz="4" w:space="0" w:color="auto"/>
+            </w:tcBorders>
+            <w:hideMark/>
+          </w:tcPr>
+          <w:p>
+            <w:pPr>
+              <w:jc w:val="both"/>
+              <w:rPr>
+                <w:rFonts w:ascii="Times New Roman" w:hAnsi="Times New Roman" w:cs="Times New Roman"/>
+                <w:sz w:val="28"/>
+                <w:szCs w:val="28"/>
+              </w:rPr>
+            </w:pPr>
+            <w:r>
+              <w:rPr>
+                <w:rFonts w:ascii="Times New Roman" w:hAnsi="Times New Roman" w:cs="Times New Roman"/>
+                <w:sz w:val="28"/>
+                <w:szCs w:val="28"/>
+              </w:rPr>
+              <w:t>double</w:t>
+            </w:r>
+          </w:p>
+        </w:tc>
+        <w:tc>
+          <w:tcPr>
+            <w:tcW w:w="5670" w:type="dxa"/>
+            <w:tcBorders>
+              <w:top w:val="single" w:sz="4" w:space="0" w:color="auto"/>
+              <w:left w:val="single" w:sz="4" w:space="0" w:color="auto"/>
+              <w:bottom w:val="single" w:sz="4" w:space="0" w:color="auto"/>
+              <w:right w:val="single" w:sz="4" w:space="0" w:color="auto"/>
+            </w:tcBorders>
+            <w:hideMark/>
+          </w:tcPr>
+          <w:p>
+            <w:pPr>
+              <w:jc w:val="both"/>
+              <w:rPr>
+                <w:rFonts w:ascii="Times New Roman" w:hAnsi="Times New Roman" w:cs="Times New Roman"/>
+                <w:sz w:val="28"/>
+                <w:szCs w:val="28"/>
+              </w:rPr>
+            </w:pPr>
+            <w:r>
+              <w:rPr>
+                <w:rFonts w:ascii="Times New Roman" w:hAnsi="Times New Roman" w:cs="Times New Roman"/>
+                <w:sz w:val="28"/>
+                <w:szCs w:val="28"/>
+              </w:rPr>
+              <w:t>Свойство, отвечающее за значение обратного конуса</w:t>
+            </w:r>
+          </w:p>
+        </w:tc>
+      </w:tr>
+    </w:tbl>
+    <w:p>
+      <w:pPr>
+        <w:spacing w:after="0" w:line="360" w:lineRule="auto"/>
+        <w:jc w:val="both"/>
+        <w:rPr>
+          <w:rFonts w:ascii="Times New Roman" w:hAnsi="Times New Roman" w:cs="Times New Roman"/>
+          <w:sz w:val="28"/>
+          <w:szCs w:val="28"/>
+        </w:rPr>
+      </w:pPr>
+    </w:p>
+    <w:p>
+      <w:pPr>
+        <w:spacing w:after="200" w:line="276" w:lineRule="auto"/>
+        <w:rPr>
+          <w:rFonts w:ascii="Times New Roman" w:hAnsi="Times New Roman" w:cs="Times New Roman"/>
+          <w:sz w:val="28"/>
+          <w:szCs w:val="28"/>
+        </w:rPr>
+      </w:pPr>
+      <w:r>
+        <w:rPr>
+          <w:rFonts w:ascii="Times New Roman" w:hAnsi="Times New Roman" w:cs="Times New Roman"/>
+          <w:sz w:val="28"/>
+          <w:szCs w:val="28"/>
+        </w:rPr>
+        <w:br w:type="page"/>
+      </w:r>
+    </w:p>
+    <w:p>
+      <w:pPr>
+        <w:spacing w:after="0" w:line="240" w:lineRule="auto"/>
+        <w:rPr>
+          <w:rFonts w:ascii="Times New Roman" w:hAnsi="Times New Roman" w:cs="Times New Roman"/>
+          <w:sz w:val="28"/>
+          <w:szCs w:val="28"/>
           <w:lang w:val="en-US"/>
         </w:rPr>
       </w:pPr>
@@ -12646,6 +13483,7 @@
           <w:sz w:val="28"/>
           <w:szCs w:val="28"/>
         </w:rPr>
+        <w:lastRenderedPageBreak/>
         <w:t xml:space="preserve">Таблица </w:t>
       </w:r>
       <w:r>
@@ -12669,9 +13507,8 @@
           <w:rFonts w:ascii="Times New Roman" w:hAnsi="Times New Roman" w:cs="Times New Roman"/>
           <w:sz w:val="28"/>
           <w:szCs w:val="28"/>
-          <w:lang w:val="en-US"/>
-        </w:rPr>
-        <w:t>2</w:t>
+        </w:rPr>
+        <w:t>3</w:t>
       </w:r>
       <w:r>
         <w:rPr>
@@ -13500,9 +14337,8 @@
           <w:rFonts w:ascii="Times New Roman" w:hAnsi="Times New Roman" w:cs="Times New Roman"/>
           <w:sz w:val="28"/>
           <w:szCs w:val="28"/>
-          <w:lang w:val="en-US"/>
-        </w:rPr>
-        <w:t>3</w:t>
+        </w:rPr>
+        <w:t>4</w:t>
       </w:r>
       <w:r>
         <w:rPr>
@@ -13519,7 +14355,7 @@
           <w:sz w:val="28"/>
           <w:szCs w:val="28"/>
         </w:rPr>
-        <w:t>Свойства</w:t>
+        <w:t>Поля</w:t>
       </w:r>
       <w:r>
         <w:rPr>
@@ -13891,8 +14727,6 @@
     </w:tbl>
     <w:p>
       <w:pPr>
-        <w:spacing w:after="0" w:line="360" w:lineRule="auto"/>
-        <w:jc w:val="both"/>
         <w:rPr>
           <w:rFonts w:ascii="Times New Roman" w:hAnsi="Times New Roman" w:cs="Times New Roman"/>
           <w:sz w:val="28"/>
@@ -13906,24 +14740,6 @@
           <w:rFonts w:ascii="Times New Roman" w:hAnsi="Times New Roman" w:cs="Times New Roman"/>
           <w:sz w:val="28"/>
           <w:szCs w:val="28"/>
-        </w:rPr>
-      </w:pPr>
-    </w:p>
-    <w:p>
-      <w:pPr>
-        <w:rPr>
-          <w:rFonts w:ascii="Times New Roman" w:hAnsi="Times New Roman" w:cs="Times New Roman"/>
-          <w:sz w:val="28"/>
-          <w:szCs w:val="28"/>
-        </w:rPr>
-      </w:pPr>
-    </w:p>
-    <w:p>
-      <w:pPr>
-        <w:rPr>
-          <w:rFonts w:ascii="Times New Roman" w:hAnsi="Times New Roman" w:cs="Times New Roman"/>
-          <w:sz w:val="28"/>
-          <w:szCs w:val="28"/>
           <w:lang w:val="en-US"/>
         </w:rPr>
       </w:pPr>
@@ -13933,7 +14749,6 @@
           <w:sz w:val="28"/>
           <w:szCs w:val="28"/>
         </w:rPr>
-        <w:lastRenderedPageBreak/>
         <w:t xml:space="preserve">Таблица </w:t>
       </w:r>
       <w:r>
@@ -13957,9 +14772,8 @@
           <w:rFonts w:ascii="Times New Roman" w:hAnsi="Times New Roman" w:cs="Times New Roman"/>
           <w:sz w:val="28"/>
           <w:szCs w:val="28"/>
-          <w:lang w:val="en-US"/>
-        </w:rPr>
-        <w:t>4</w:t>
+        </w:rPr>
+        <w:t>5</w:t>
       </w:r>
       <w:r>
         <w:rPr>
@@ -14512,15 +15326,31 @@
           <w:sz w:val="28"/>
           <w:szCs w:val="28"/>
         </w:rPr>
-        <w:t>4</w:t>
-      </w:r>
-      <w:r>
-        <w:rPr>
-          <w:rFonts w:ascii="Times New Roman" w:hAnsi="Times New Roman" w:cs="Times New Roman"/>
-          <w:sz w:val="28"/>
-          <w:szCs w:val="28"/>
-        </w:rPr>
-        <w:t xml:space="preserve"> – Свойства класса </w:t>
+        <w:t>6</w:t>
+      </w:r>
+      <w:r>
+        <w:rPr>
+          <w:rFonts w:ascii="Times New Roman" w:hAnsi="Times New Roman" w:cs="Times New Roman"/>
+          <w:sz w:val="28"/>
+          <w:szCs w:val="28"/>
+        </w:rPr>
+        <w:t xml:space="preserve"> – </w:t>
+      </w:r>
+      <w:r>
+        <w:rPr>
+          <w:rFonts w:ascii="Times New Roman" w:hAnsi="Times New Roman" w:cs="Times New Roman"/>
+          <w:sz w:val="28"/>
+          <w:szCs w:val="28"/>
+        </w:rPr>
+        <w:t>Поля</w:t>
+      </w:r>
+      <w:r>
+        <w:rPr>
+          <w:rFonts w:ascii="Times New Roman" w:hAnsi="Times New Roman" w:cs="Times New Roman"/>
+          <w:sz w:val="28"/>
+          <w:szCs w:val="28"/>
+        </w:rPr>
+        <w:t xml:space="preserve"> класса </w:t>
       </w:r>
       <w:r>
         <w:rPr>
@@ -14819,9 +15649,8 @@
           <w:rFonts w:ascii="Times New Roman" w:hAnsi="Times New Roman" w:cs="Times New Roman"/>
           <w:sz w:val="28"/>
           <w:szCs w:val="28"/>
-          <w:lang w:val="en-US"/>
-        </w:rPr>
-        <w:t>5</w:t>
+        </w:rPr>
+        <w:t>7</w:t>
       </w:r>
       <w:r>
         <w:rPr>
@@ -15060,6 +15889,46 @@
           </w:p>
         </w:tc>
       </w:tr>
+    </w:tbl>
+    <w:p>
+      <w:pPr>
+        <w:spacing w:after="0" w:line="240" w:lineRule="auto"/>
+        <w:rPr>
+          <w:rFonts w:ascii="Times New Roman" w:hAnsi="Times New Roman" w:cs="Times New Roman"/>
+          <w:sz w:val="28"/>
+          <w:szCs w:val="28"/>
+        </w:rPr>
+      </w:pPr>
+      <w:r>
+        <w:rPr>
+          <w:rFonts w:ascii="Times New Roman" w:hAnsi="Times New Roman" w:cs="Times New Roman"/>
+          <w:sz w:val="28"/>
+          <w:szCs w:val="28"/>
+        </w:rPr>
+        <w:lastRenderedPageBreak/>
+        <w:t xml:space="preserve">Конец таблицы 4.7 – Методы класса </w:t>
+      </w:r>
+      <w:r>
+        <w:rPr>
+          <w:rFonts w:ascii="Times New Roman" w:hAnsi="Times New Roman" w:cs="Times New Roman"/>
+          <w:sz w:val="28"/>
+          <w:szCs w:val="28"/>
+          <w:lang w:val="en-US"/>
+        </w:rPr>
+        <w:t>Builder</w:t>
+      </w:r>
+    </w:p>
+    <w:tbl>
+      <w:tblPr>
+        <w:tblStyle w:val="aa"/>
+        <w:tblW w:w="9464" w:type="dxa"/>
+        <w:tblLook w:val="04A0" w:firstRow="1" w:lastRow="0" w:firstColumn="1" w:lastColumn="0" w:noHBand="0" w:noVBand="1"/>
+      </w:tblPr>
+      <w:tblGrid>
+        <w:gridCol w:w="2880"/>
+        <w:gridCol w:w="2880"/>
+        <w:gridCol w:w="3704"/>
+      </w:tblGrid>
       <w:tr>
         <w:tc>
           <w:tcPr>
@@ -15089,16 +15958,7 @@
                 <w:szCs w:val="28"/>
                 <w:lang w:val="en-US"/>
               </w:rPr>
-              <w:t>Create</w:t>
-            </w:r>
-            <w:r>
-              <w:rPr>
-                <w:rFonts w:ascii="Times New Roman" w:hAnsi="Times New Roman" w:cs="Times New Roman"/>
-                <w:sz w:val="28"/>
-                <w:szCs w:val="28"/>
-                <w:lang w:val="en-US"/>
-              </w:rPr>
-              <w:t>Body</w:t>
+              <w:t>CreateBody</w:t>
             </w:r>
           </w:p>
         </w:tc>
@@ -15193,43 +16053,7 @@
                 <w:szCs w:val="28"/>
                 <w:lang w:val="en-US"/>
               </w:rPr>
-              <w:t>Create</w:t>
-            </w:r>
-            <w:r>
-              <w:rPr>
-                <w:rFonts w:ascii="Times New Roman" w:hAnsi="Times New Roman" w:cs="Times New Roman"/>
-                <w:sz w:val="28"/>
-                <w:szCs w:val="28"/>
-                <w:lang w:val="en-US"/>
-              </w:rPr>
-              <w:t>C</w:t>
-            </w:r>
-            <w:r>
-              <w:rPr>
-                <w:rFonts w:ascii="Times New Roman" w:hAnsi="Times New Roman" w:cs="Times New Roman"/>
-                <w:sz w:val="28"/>
-                <w:szCs w:val="28"/>
-                <w:lang w:val="en-US"/>
-              </w:rPr>
-              <w:t>learance</w:t>
-            </w:r>
-            <w:r>
-              <w:rPr>
-                <w:rFonts w:ascii="Times New Roman" w:hAnsi="Times New Roman" w:cs="Times New Roman"/>
-                <w:sz w:val="28"/>
-                <w:szCs w:val="28"/>
-                <w:lang w:val="en-US"/>
-              </w:rPr>
-              <w:t>C</w:t>
-            </w:r>
-            <w:r>
-              <w:rPr>
-                <w:rFonts w:ascii="Times New Roman" w:hAnsi="Times New Roman" w:cs="Times New Roman"/>
-                <w:sz w:val="28"/>
-                <w:szCs w:val="28"/>
-                <w:lang w:val="en-US"/>
-              </w:rPr>
-              <w:t>one</w:t>
+              <w:t>CreateClearanceCone</w:t>
             </w:r>
           </w:p>
         </w:tc>
@@ -15322,25 +16146,7 @@
                 <w:szCs w:val="28"/>
                 <w:lang w:val="en-US"/>
               </w:rPr>
-              <w:t>Create</w:t>
-            </w:r>
-            <w:r>
-              <w:rPr>
-                <w:rFonts w:ascii="Times New Roman" w:hAnsi="Times New Roman" w:cs="Times New Roman"/>
-                <w:sz w:val="28"/>
-                <w:szCs w:val="28"/>
-                <w:lang w:val="en-US"/>
-              </w:rPr>
-              <w:t>F</w:t>
-            </w:r>
-            <w:r>
-              <w:rPr>
-                <w:rFonts w:ascii="Times New Roman" w:hAnsi="Times New Roman" w:cs="Times New Roman"/>
-                <w:sz w:val="28"/>
-                <w:szCs w:val="28"/>
-                <w:lang w:val="en-US"/>
-              </w:rPr>
-              <w:t>lute</w:t>
+              <w:t>CreateFlute</w:t>
             </w:r>
           </w:p>
         </w:tc>
@@ -15621,50 +16427,65 @@
           <w:rFonts w:ascii="Times New Roman" w:hAnsi="Times New Roman" w:cs="Times New Roman"/>
           <w:sz w:val="28"/>
           <w:szCs w:val="28"/>
+        </w:rPr>
+        <w:t xml:space="preserve">Таблица </w:t>
+      </w:r>
+      <w:r>
+        <w:rPr>
+          <w:rFonts w:ascii="Times New Roman" w:hAnsi="Times New Roman" w:cs="Times New Roman"/>
+          <w:sz w:val="28"/>
+          <w:szCs w:val="28"/>
+        </w:rPr>
+        <w:t>4</w:t>
+      </w:r>
+      <w:r>
+        <w:rPr>
+          <w:rFonts w:ascii="Times New Roman" w:hAnsi="Times New Roman" w:cs="Times New Roman"/>
+          <w:sz w:val="28"/>
+          <w:szCs w:val="28"/>
+        </w:rPr>
+        <w:t>.</w:t>
+      </w:r>
+      <w:r>
+        <w:rPr>
+          <w:rFonts w:ascii="Times New Roman" w:hAnsi="Times New Roman" w:cs="Times New Roman"/>
+          <w:sz w:val="28"/>
+          <w:szCs w:val="28"/>
           <w:lang w:val="en-US"/>
         </w:rPr>
-        <w:br w:type="page"/>
-      </w:r>
-      <w:r>
-        <w:rPr>
-          <w:rFonts w:ascii="Times New Roman" w:hAnsi="Times New Roman" w:cs="Times New Roman"/>
-          <w:sz w:val="28"/>
-          <w:szCs w:val="28"/>
-        </w:rPr>
-        <w:lastRenderedPageBreak/>
-        <w:t xml:space="preserve">Таблица </w:t>
-      </w:r>
-      <w:r>
-        <w:rPr>
-          <w:rFonts w:ascii="Times New Roman" w:hAnsi="Times New Roman" w:cs="Times New Roman"/>
-          <w:sz w:val="28"/>
-          <w:szCs w:val="28"/>
-        </w:rPr>
-        <w:t>4</w:t>
-      </w:r>
-      <w:r>
-        <w:rPr>
-          <w:rFonts w:ascii="Times New Roman" w:hAnsi="Times New Roman" w:cs="Times New Roman"/>
-          <w:sz w:val="28"/>
-          <w:szCs w:val="28"/>
-        </w:rPr>
-        <w:t>.</w:t>
-      </w:r>
-      <w:r>
-        <w:rPr>
-          <w:rFonts w:ascii="Times New Roman" w:hAnsi="Times New Roman" w:cs="Times New Roman"/>
-          <w:sz w:val="28"/>
-          <w:szCs w:val="28"/>
-        </w:rPr>
-        <w:t xml:space="preserve">6 </w:t>
-      </w:r>
-      <w:r>
-        <w:rPr>
-          <w:rFonts w:ascii="Times New Roman" w:hAnsi="Times New Roman" w:cs="Times New Roman"/>
-          <w:sz w:val="28"/>
-          <w:szCs w:val="28"/>
-        </w:rPr>
-        <w:t xml:space="preserve">– Свойства класса </w:t>
+        <w:t>8</w:t>
+      </w:r>
+      <w:r>
+        <w:rPr>
+          <w:rFonts w:ascii="Times New Roman" w:hAnsi="Times New Roman" w:cs="Times New Roman"/>
+          <w:sz w:val="28"/>
+          <w:szCs w:val="28"/>
+        </w:rPr>
+        <w:t xml:space="preserve"> </w:t>
+      </w:r>
+      <w:r>
+        <w:rPr>
+          <w:rFonts w:ascii="Times New Roman" w:hAnsi="Times New Roman" w:cs="Times New Roman"/>
+          <w:sz w:val="28"/>
+          <w:szCs w:val="28"/>
+        </w:rPr>
+        <w:t xml:space="preserve">– </w:t>
+      </w:r>
+      <w:r>
+        <w:rPr>
+          <w:rFonts w:ascii="Times New Roman" w:hAnsi="Times New Roman" w:cs="Times New Roman"/>
+          <w:sz w:val="28"/>
+          <w:szCs w:val="28"/>
+        </w:rPr>
+        <w:t>Поля</w:t>
+      </w:r>
+      <w:r>
+        <w:rPr>
+          <w:rFonts w:ascii="Times New Roman" w:hAnsi="Times New Roman" w:cs="Times New Roman"/>
+          <w:sz w:val="28"/>
+          <w:szCs w:val="28"/>
+        </w:rPr>
+        <w:t xml:space="preserve"> класса </w:t>
       </w:r>
       <w:r>
         <w:rPr>
@@ -16158,7 +16979,7 @@
           <w:sz w:val="28"/>
           <w:szCs w:val="28"/>
         </w:rPr>
-        <w:t>7</w:t>
+        <w:t>9</w:t>
       </w:r>
       <w:r>
         <w:rPr>
@@ -16697,392 +17518,10 @@
           </w:p>
         </w:tc>
       </w:tr>
-      <w:tr>
-        <w:tc>
-          <w:tcPr>
-            <w:tcW w:w="2880" w:type="dxa"/>
-            <w:tcBorders>
-              <w:top w:val="single" w:sz="4" w:space="0" w:color="auto"/>
-              <w:left w:val="single" w:sz="4" w:space="0" w:color="auto"/>
-              <w:bottom w:val="single" w:sz="4" w:space="0" w:color="auto"/>
-              <w:right w:val="single" w:sz="4" w:space="0" w:color="auto"/>
-            </w:tcBorders>
-          </w:tcPr>
-          <w:p>
-            <w:pPr>
-              <w:jc w:val="both"/>
-              <w:rPr>
-                <w:rFonts w:ascii="Times New Roman" w:hAnsi="Times New Roman" w:cs="Times New Roman"/>
-                <w:sz w:val="28"/>
-                <w:szCs w:val="28"/>
-                <w:lang w:val="en-US"/>
-              </w:rPr>
-            </w:pPr>
-            <w:r>
-              <w:rPr>
-                <w:rFonts w:ascii="Times New Roman" w:hAnsi="Times New Roman" w:cs="Times New Roman"/>
-                <w:sz w:val="28"/>
-                <w:szCs w:val="28"/>
-                <w:lang w:val="en-US"/>
-              </w:rPr>
-              <w:t>Create</w:t>
-            </w:r>
-            <w:r>
-              <w:rPr>
-                <w:rFonts w:ascii="Times New Roman" w:hAnsi="Times New Roman" w:cs="Times New Roman"/>
-                <w:sz w:val="28"/>
-                <w:szCs w:val="28"/>
-                <w:lang w:val="en-US"/>
-              </w:rPr>
-              <w:t>Cylinder</w:t>
-            </w:r>
-          </w:p>
-        </w:tc>
-        <w:tc>
-          <w:tcPr>
-            <w:tcW w:w="2880" w:type="dxa"/>
-            <w:tcBorders>
-              <w:top w:val="single" w:sz="4" w:space="0" w:color="auto"/>
-              <w:left w:val="single" w:sz="4" w:space="0" w:color="auto"/>
-              <w:bottom w:val="single" w:sz="4" w:space="0" w:color="auto"/>
-              <w:right w:val="single" w:sz="4" w:space="0" w:color="auto"/>
-            </w:tcBorders>
-          </w:tcPr>
-          <w:p>
-            <w:pPr>
-              <w:jc w:val="both"/>
-              <w:rPr>
-                <w:rFonts w:ascii="Times New Roman" w:hAnsi="Times New Roman" w:cs="Times New Roman"/>
-                <w:sz w:val="28"/>
-                <w:szCs w:val="28"/>
-                <w:lang w:val="en-US"/>
-              </w:rPr>
-            </w:pPr>
-            <w:r>
-              <w:rPr>
-                <w:rFonts w:ascii="Times New Roman" w:hAnsi="Times New Roman" w:cs="Times New Roman"/>
-                <w:sz w:val="28"/>
-                <w:szCs w:val="28"/>
-                <w:lang w:val="en-US"/>
-              </w:rPr>
-              <w:t>double diameter, double height</w:t>
-            </w:r>
-          </w:p>
-        </w:tc>
-        <w:tc>
-          <w:tcPr>
-            <w:tcW w:w="3704" w:type="dxa"/>
-            <w:tcBorders>
-              <w:top w:val="single" w:sz="4" w:space="0" w:color="auto"/>
-              <w:left w:val="single" w:sz="4" w:space="0" w:color="auto"/>
-              <w:bottom w:val="single" w:sz="4" w:space="0" w:color="auto"/>
-              <w:right w:val="single" w:sz="4" w:space="0" w:color="auto"/>
-            </w:tcBorders>
-          </w:tcPr>
-          <w:p>
-            <w:pPr>
-              <w:jc w:val="both"/>
-              <w:rPr>
-                <w:rFonts w:ascii="Times New Roman" w:hAnsi="Times New Roman" w:cs="Times New Roman"/>
-                <w:sz w:val="28"/>
-                <w:szCs w:val="28"/>
-              </w:rPr>
-            </w:pPr>
-            <w:r>
-              <w:rPr>
-                <w:rFonts w:ascii="Times New Roman" w:hAnsi="Times New Roman" w:cs="Times New Roman"/>
-                <w:sz w:val="28"/>
-                <w:szCs w:val="28"/>
-              </w:rPr>
-              <w:t>Создание цилиндрического тела с указанным диаметром и высотой</w:t>
-            </w:r>
-          </w:p>
-        </w:tc>
-      </w:tr>
-      <w:tr>
-        <w:tc>
-          <w:tcPr>
-            <w:tcW w:w="2880" w:type="dxa"/>
-            <w:tcBorders>
-              <w:top w:val="single" w:sz="4" w:space="0" w:color="auto"/>
-              <w:left w:val="single" w:sz="4" w:space="0" w:color="auto"/>
-              <w:bottom w:val="single" w:sz="4" w:space="0" w:color="auto"/>
-              <w:right w:val="single" w:sz="4" w:space="0" w:color="auto"/>
-            </w:tcBorders>
-          </w:tcPr>
-          <w:p>
-            <w:pPr>
-              <w:jc w:val="both"/>
-              <w:rPr>
-                <w:rFonts w:ascii="Times New Roman" w:hAnsi="Times New Roman" w:cs="Times New Roman"/>
-                <w:sz w:val="28"/>
-                <w:szCs w:val="28"/>
-                <w:lang w:val="en-US"/>
-              </w:rPr>
-            </w:pPr>
-            <w:r>
-              <w:rPr>
-                <w:rFonts w:ascii="Times New Roman" w:hAnsi="Times New Roman" w:cs="Times New Roman"/>
-                <w:sz w:val="28"/>
-                <w:szCs w:val="28"/>
-                <w:lang w:val="en-US"/>
-              </w:rPr>
-              <w:t>CreateExtrusion</w:t>
-            </w:r>
-          </w:p>
-        </w:tc>
-        <w:tc>
-          <w:tcPr>
-            <w:tcW w:w="2880" w:type="dxa"/>
-            <w:tcBorders>
-              <w:top w:val="single" w:sz="4" w:space="0" w:color="auto"/>
-              <w:left w:val="single" w:sz="4" w:space="0" w:color="auto"/>
-              <w:bottom w:val="single" w:sz="4" w:space="0" w:color="auto"/>
-              <w:right w:val="single" w:sz="4" w:space="0" w:color="auto"/>
-            </w:tcBorders>
-          </w:tcPr>
-          <w:p>
-            <w:pPr>
-              <w:jc w:val="both"/>
-              <w:rPr>
-                <w:rFonts w:ascii="Times New Roman" w:hAnsi="Times New Roman" w:cs="Times New Roman"/>
-                <w:sz w:val="28"/>
-                <w:szCs w:val="28"/>
-                <w:lang w:val="en-US"/>
-              </w:rPr>
-            </w:pPr>
-            <w:r>
-              <w:rPr>
-                <w:rFonts w:ascii="Times New Roman" w:hAnsi="Times New Roman" w:cs="Times New Roman"/>
-                <w:sz w:val="28"/>
-                <w:szCs w:val="28"/>
-                <w:lang w:val="en-US"/>
-              </w:rPr>
-              <w:t>ksEntity sketch, double depth</w:t>
-            </w:r>
-          </w:p>
-        </w:tc>
-        <w:tc>
-          <w:tcPr>
-            <w:tcW w:w="3704" w:type="dxa"/>
-            <w:tcBorders>
-              <w:top w:val="single" w:sz="4" w:space="0" w:color="auto"/>
-              <w:left w:val="single" w:sz="4" w:space="0" w:color="auto"/>
-              <w:bottom w:val="single" w:sz="4" w:space="0" w:color="auto"/>
-              <w:right w:val="single" w:sz="4" w:space="0" w:color="auto"/>
-            </w:tcBorders>
-          </w:tcPr>
-          <w:p>
-            <w:pPr>
-              <w:jc w:val="both"/>
-              <w:rPr>
-                <w:rFonts w:ascii="Times New Roman" w:hAnsi="Times New Roman" w:cs="Times New Roman"/>
-                <w:sz w:val="28"/>
-                <w:szCs w:val="28"/>
-              </w:rPr>
-            </w:pPr>
-            <w:r>
-              <w:rPr>
-                <w:rFonts w:ascii="Times New Roman" w:hAnsi="Times New Roman" w:cs="Times New Roman"/>
-                <w:sz w:val="28"/>
-                <w:szCs w:val="28"/>
-              </w:rPr>
-              <w:t>Операция выдавливания эскиза на заданную глубину</w:t>
-            </w:r>
-          </w:p>
-        </w:tc>
-      </w:tr>
-      <w:tr>
-        <w:tc>
-          <w:tcPr>
-            <w:tcW w:w="2880" w:type="dxa"/>
-            <w:tcBorders>
-              <w:top w:val="single" w:sz="4" w:space="0" w:color="auto"/>
-              <w:left w:val="single" w:sz="4" w:space="0" w:color="auto"/>
-              <w:bottom w:val="single" w:sz="4" w:space="0" w:color="auto"/>
-              <w:right w:val="single" w:sz="4" w:space="0" w:color="auto"/>
-            </w:tcBorders>
-          </w:tcPr>
-          <w:p>
-            <w:pPr>
-              <w:jc w:val="both"/>
-              <w:rPr>
-                <w:rFonts w:ascii="Times New Roman" w:hAnsi="Times New Roman" w:cs="Times New Roman"/>
-                <w:sz w:val="28"/>
-                <w:szCs w:val="28"/>
-                <w:lang w:val="en-US"/>
-              </w:rPr>
-            </w:pPr>
-            <w:r>
-              <w:rPr>
-                <w:rFonts w:ascii="Times New Roman" w:hAnsi="Times New Roman" w:cs="Times New Roman"/>
-                <w:sz w:val="28"/>
-                <w:szCs w:val="28"/>
-                <w:lang w:val="en-US"/>
-              </w:rPr>
-              <w:t>CreateRevole</w:t>
-            </w:r>
-          </w:p>
-        </w:tc>
-        <w:tc>
-          <w:tcPr>
-            <w:tcW w:w="2880" w:type="dxa"/>
-            <w:tcBorders>
-              <w:top w:val="single" w:sz="4" w:space="0" w:color="auto"/>
-              <w:left w:val="single" w:sz="4" w:space="0" w:color="auto"/>
-              <w:bottom w:val="single" w:sz="4" w:space="0" w:color="auto"/>
-              <w:right w:val="single" w:sz="4" w:space="0" w:color="auto"/>
-            </w:tcBorders>
-          </w:tcPr>
-          <w:p>
-            <w:pPr>
-              <w:jc w:val="both"/>
-              <w:rPr>
-                <w:rFonts w:ascii="Times New Roman" w:hAnsi="Times New Roman" w:cs="Times New Roman"/>
-                <w:sz w:val="28"/>
-                <w:szCs w:val="28"/>
-                <w:lang w:val="en-US"/>
-              </w:rPr>
-            </w:pPr>
-            <w:r>
-              <w:rPr>
-                <w:rFonts w:ascii="Times New Roman" w:hAnsi="Times New Roman" w:cs="Times New Roman"/>
-                <w:sz w:val="28"/>
-                <w:szCs w:val="28"/>
-                <w:lang w:val="en-US"/>
-              </w:rPr>
-              <w:t>ksEntity sketch, double angle</w:t>
-            </w:r>
-          </w:p>
-        </w:tc>
-        <w:tc>
-          <w:tcPr>
-            <w:tcW w:w="3704" w:type="dxa"/>
-            <w:tcBorders>
-              <w:top w:val="single" w:sz="4" w:space="0" w:color="auto"/>
-              <w:left w:val="single" w:sz="4" w:space="0" w:color="auto"/>
-              <w:bottom w:val="single" w:sz="4" w:space="0" w:color="auto"/>
-              <w:right w:val="single" w:sz="4" w:space="0" w:color="auto"/>
-            </w:tcBorders>
-          </w:tcPr>
-          <w:p>
-            <w:pPr>
-              <w:jc w:val="both"/>
-              <w:rPr>
-                <w:rFonts w:ascii="Times New Roman" w:hAnsi="Times New Roman" w:cs="Times New Roman"/>
-                <w:sz w:val="28"/>
-                <w:szCs w:val="28"/>
-              </w:rPr>
-            </w:pPr>
-            <w:r>
-              <w:rPr>
-                <w:rFonts w:ascii="Times New Roman" w:hAnsi="Times New Roman" w:cs="Times New Roman"/>
-                <w:sz w:val="28"/>
-                <w:szCs w:val="28"/>
-              </w:rPr>
-              <w:t>Операция вращения эскиза вокруг оси на указанный угол</w:t>
-            </w:r>
-          </w:p>
-        </w:tc>
-      </w:tr>
-      <w:tr>
-        <w:tc>
-          <w:tcPr>
-            <w:tcW w:w="2880" w:type="dxa"/>
-            <w:tcBorders>
-              <w:top w:val="single" w:sz="4" w:space="0" w:color="auto"/>
-              <w:left w:val="single" w:sz="4" w:space="0" w:color="auto"/>
-              <w:bottom w:val="single" w:sz="4" w:space="0" w:color="auto"/>
-              <w:right w:val="single" w:sz="4" w:space="0" w:color="auto"/>
-            </w:tcBorders>
-          </w:tcPr>
-          <w:p>
-            <w:pPr>
-              <w:jc w:val="both"/>
-              <w:rPr>
-                <w:rFonts w:ascii="Times New Roman" w:hAnsi="Times New Roman" w:cs="Times New Roman"/>
-                <w:sz w:val="28"/>
-                <w:szCs w:val="28"/>
-                <w:lang w:val="en-US"/>
-              </w:rPr>
-            </w:pPr>
-            <w:r>
-              <w:rPr>
-                <w:rFonts w:ascii="Times New Roman" w:hAnsi="Times New Roman" w:cs="Times New Roman"/>
-                <w:sz w:val="28"/>
-                <w:szCs w:val="28"/>
-                <w:lang w:val="en-US"/>
-              </w:rPr>
-              <w:t>CreateSketchOnPlane</w:t>
-            </w:r>
-          </w:p>
-        </w:tc>
-        <w:tc>
-          <w:tcPr>
-            <w:tcW w:w="2880" w:type="dxa"/>
-            <w:tcBorders>
-              <w:top w:val="single" w:sz="4" w:space="0" w:color="auto"/>
-              <w:left w:val="single" w:sz="4" w:space="0" w:color="auto"/>
-              <w:bottom w:val="single" w:sz="4" w:space="0" w:color="auto"/>
-              <w:right w:val="single" w:sz="4" w:space="0" w:color="auto"/>
-            </w:tcBorders>
-          </w:tcPr>
-          <w:p>
-            <w:pPr>
-              <w:jc w:val="both"/>
-              <w:rPr>
-                <w:rFonts w:ascii="Times New Roman" w:hAnsi="Times New Roman" w:cs="Times New Roman"/>
-                <w:sz w:val="28"/>
-                <w:szCs w:val="28"/>
-                <w:lang w:val="en-US"/>
-              </w:rPr>
-            </w:pPr>
-            <w:r>
-              <w:rPr>
-                <w:rFonts w:ascii="Times New Roman" w:hAnsi="Times New Roman" w:cs="Times New Roman"/>
-                <w:sz w:val="28"/>
-                <w:szCs w:val="28"/>
-                <w:lang w:val="en-US"/>
-              </w:rPr>
-              <w:t>ksEntity plane</w:t>
-            </w:r>
-          </w:p>
-        </w:tc>
-        <w:tc>
-          <w:tcPr>
-            <w:tcW w:w="3704" w:type="dxa"/>
-            <w:tcBorders>
-              <w:top w:val="single" w:sz="4" w:space="0" w:color="auto"/>
-              <w:left w:val="single" w:sz="4" w:space="0" w:color="auto"/>
-              <w:bottom w:val="single" w:sz="4" w:space="0" w:color="auto"/>
-              <w:right w:val="single" w:sz="4" w:space="0" w:color="auto"/>
-            </w:tcBorders>
-          </w:tcPr>
-          <w:p>
-            <w:pPr>
-              <w:jc w:val="both"/>
-              <w:rPr>
-                <w:rFonts w:ascii="Times New Roman" w:hAnsi="Times New Roman" w:cs="Times New Roman"/>
-                <w:sz w:val="28"/>
-                <w:szCs w:val="28"/>
-              </w:rPr>
-            </w:pPr>
-            <w:r>
-              <w:rPr>
-                <w:rFonts w:ascii="Times New Roman" w:hAnsi="Times New Roman" w:cs="Times New Roman"/>
-                <w:sz w:val="28"/>
-                <w:szCs w:val="28"/>
-              </w:rPr>
-              <w:t>Создание эскиза на указанной плоскости модели</w:t>
-            </w:r>
-          </w:p>
-        </w:tc>
-      </w:tr>
     </w:tbl>
     <w:p>
       <w:pPr>
-        <w:spacing w:after="0" w:line="360" w:lineRule="auto"/>
-        <w:jc w:val="both"/>
+        <w:spacing w:after="200" w:line="276" w:lineRule="auto"/>
         <w:rPr>
           <w:rFonts w:ascii="Times New Roman" w:hAnsi="Times New Roman" w:cs="Times New Roman"/>
           <w:sz w:val="28"/>
@@ -17092,19 +17531,7 @@
     </w:p>
     <w:p>
       <w:pPr>
-        <w:spacing w:after="0" w:line="360" w:lineRule="auto"/>
-        <w:jc w:val="both"/>
-        <w:rPr>
-          <w:rFonts w:ascii="Times New Roman" w:hAnsi="Times New Roman" w:cs="Times New Roman"/>
-          <w:sz w:val="28"/>
-          <w:szCs w:val="28"/>
-        </w:rPr>
-      </w:pPr>
-    </w:p>
-    <w:p>
-      <w:pPr>
-        <w:spacing w:after="0" w:line="360" w:lineRule="auto"/>
-        <w:jc w:val="both"/>
+        <w:spacing w:after="0" w:line="240" w:lineRule="auto"/>
         <w:rPr>
           <w:rFonts w:ascii="Times New Roman" w:hAnsi="Times New Roman" w:cs="Times New Roman"/>
           <w:sz w:val="28"/>
@@ -17118,7 +17545,7 @@
           <w:szCs w:val="28"/>
         </w:rPr>
         <w:lastRenderedPageBreak/>
-        <w:t xml:space="preserve">Конец таблицы 4.7 – Методы класса </w:t>
+        <w:t xml:space="preserve">Конец таблицы 4.9 – Методы класса </w:t>
       </w:r>
       <w:r>
         <w:rPr>
@@ -17169,6 +17596,285 @@
                 <w:szCs w:val="28"/>
                 <w:lang w:val="en-US"/>
               </w:rPr>
+              <w:t>CreateCylinder</w:t>
+            </w:r>
+          </w:p>
+        </w:tc>
+        <w:tc>
+          <w:tcPr>
+            <w:tcW w:w="2880" w:type="dxa"/>
+            <w:tcBorders>
+              <w:top w:val="single" w:sz="4" w:space="0" w:color="auto"/>
+              <w:left w:val="single" w:sz="4" w:space="0" w:color="auto"/>
+              <w:bottom w:val="single" w:sz="4" w:space="0" w:color="auto"/>
+              <w:right w:val="single" w:sz="4" w:space="0" w:color="auto"/>
+            </w:tcBorders>
+          </w:tcPr>
+          <w:p>
+            <w:pPr>
+              <w:jc w:val="both"/>
+              <w:rPr>
+                <w:rFonts w:ascii="Times New Roman" w:hAnsi="Times New Roman" w:cs="Times New Roman"/>
+                <w:sz w:val="28"/>
+                <w:szCs w:val="28"/>
+                <w:lang w:val="en-US"/>
+              </w:rPr>
+            </w:pPr>
+            <w:r>
+              <w:rPr>
+                <w:rFonts w:ascii="Times New Roman" w:hAnsi="Times New Roman" w:cs="Times New Roman"/>
+                <w:sz w:val="28"/>
+                <w:szCs w:val="28"/>
+                <w:lang w:val="en-US"/>
+              </w:rPr>
+              <w:t>double diameter, double height</w:t>
+            </w:r>
+          </w:p>
+        </w:tc>
+        <w:tc>
+          <w:tcPr>
+            <w:tcW w:w="3704" w:type="dxa"/>
+            <w:tcBorders>
+              <w:top w:val="single" w:sz="4" w:space="0" w:color="auto"/>
+              <w:left w:val="single" w:sz="4" w:space="0" w:color="auto"/>
+              <w:bottom w:val="single" w:sz="4" w:space="0" w:color="auto"/>
+              <w:right w:val="single" w:sz="4" w:space="0" w:color="auto"/>
+            </w:tcBorders>
+          </w:tcPr>
+          <w:p>
+            <w:pPr>
+              <w:jc w:val="both"/>
+              <w:rPr>
+                <w:rFonts w:ascii="Times New Roman" w:hAnsi="Times New Roman" w:cs="Times New Roman"/>
+                <w:sz w:val="28"/>
+                <w:szCs w:val="28"/>
+              </w:rPr>
+            </w:pPr>
+            <w:r>
+              <w:rPr>
+                <w:rFonts w:ascii="Times New Roman" w:hAnsi="Times New Roman" w:cs="Times New Roman"/>
+                <w:sz w:val="28"/>
+                <w:szCs w:val="28"/>
+              </w:rPr>
+              <w:t>Создание цилиндрического тела с указанным диаметром и высотой</w:t>
+            </w:r>
+          </w:p>
+        </w:tc>
+      </w:tr>
+      <w:tr>
+        <w:tc>
+          <w:tcPr>
+            <w:tcW w:w="2880" w:type="dxa"/>
+            <w:tcBorders>
+              <w:top w:val="single" w:sz="4" w:space="0" w:color="auto"/>
+              <w:left w:val="single" w:sz="4" w:space="0" w:color="auto"/>
+              <w:bottom w:val="single" w:sz="4" w:space="0" w:color="auto"/>
+              <w:right w:val="single" w:sz="4" w:space="0" w:color="auto"/>
+            </w:tcBorders>
+          </w:tcPr>
+          <w:p>
+            <w:pPr>
+              <w:jc w:val="both"/>
+              <w:rPr>
+                <w:rFonts w:ascii="Times New Roman" w:hAnsi="Times New Roman" w:cs="Times New Roman"/>
+                <w:sz w:val="28"/>
+                <w:szCs w:val="28"/>
+                <w:lang w:val="en-US"/>
+              </w:rPr>
+            </w:pPr>
+            <w:r>
+              <w:rPr>
+                <w:rFonts w:ascii="Times New Roman" w:hAnsi="Times New Roman" w:cs="Times New Roman"/>
+                <w:sz w:val="28"/>
+                <w:szCs w:val="28"/>
+                <w:lang w:val="en-US"/>
+              </w:rPr>
+              <w:t>CreateExtrusion</w:t>
+            </w:r>
+          </w:p>
+        </w:tc>
+        <w:tc>
+          <w:tcPr>
+            <w:tcW w:w="2880" w:type="dxa"/>
+            <w:tcBorders>
+              <w:top w:val="single" w:sz="4" w:space="0" w:color="auto"/>
+              <w:left w:val="single" w:sz="4" w:space="0" w:color="auto"/>
+              <w:bottom w:val="single" w:sz="4" w:space="0" w:color="auto"/>
+              <w:right w:val="single" w:sz="4" w:space="0" w:color="auto"/>
+            </w:tcBorders>
+          </w:tcPr>
+          <w:p>
+            <w:pPr>
+              <w:jc w:val="both"/>
+              <w:rPr>
+                <w:rFonts w:ascii="Times New Roman" w:hAnsi="Times New Roman" w:cs="Times New Roman"/>
+                <w:sz w:val="28"/>
+                <w:szCs w:val="28"/>
+                <w:lang w:val="en-US"/>
+              </w:rPr>
+            </w:pPr>
+            <w:r>
+              <w:rPr>
+                <w:rFonts w:ascii="Times New Roman" w:hAnsi="Times New Roman" w:cs="Times New Roman"/>
+                <w:sz w:val="28"/>
+                <w:szCs w:val="28"/>
+                <w:lang w:val="en-US"/>
+              </w:rPr>
+              <w:t>ksEntity sketch, double depth</w:t>
+            </w:r>
+          </w:p>
+        </w:tc>
+        <w:tc>
+          <w:tcPr>
+            <w:tcW w:w="3704" w:type="dxa"/>
+            <w:tcBorders>
+              <w:top w:val="single" w:sz="4" w:space="0" w:color="auto"/>
+              <w:left w:val="single" w:sz="4" w:space="0" w:color="auto"/>
+              <w:bottom w:val="single" w:sz="4" w:space="0" w:color="auto"/>
+              <w:right w:val="single" w:sz="4" w:space="0" w:color="auto"/>
+            </w:tcBorders>
+          </w:tcPr>
+          <w:p>
+            <w:pPr>
+              <w:jc w:val="both"/>
+              <w:rPr>
+                <w:rFonts w:ascii="Times New Roman" w:hAnsi="Times New Roman" w:cs="Times New Roman"/>
+                <w:sz w:val="28"/>
+                <w:szCs w:val="28"/>
+              </w:rPr>
+            </w:pPr>
+            <w:r>
+              <w:rPr>
+                <w:rFonts w:ascii="Times New Roman" w:hAnsi="Times New Roman" w:cs="Times New Roman"/>
+                <w:sz w:val="28"/>
+                <w:szCs w:val="28"/>
+              </w:rPr>
+              <w:t>Операция выдавливания эскиза на заданную глубину</w:t>
+            </w:r>
+          </w:p>
+        </w:tc>
+      </w:tr>
+      <w:tr>
+        <w:tc>
+          <w:tcPr>
+            <w:tcW w:w="2880" w:type="dxa"/>
+            <w:tcBorders>
+              <w:top w:val="single" w:sz="4" w:space="0" w:color="auto"/>
+              <w:left w:val="single" w:sz="4" w:space="0" w:color="auto"/>
+              <w:bottom w:val="single" w:sz="4" w:space="0" w:color="auto"/>
+              <w:right w:val="single" w:sz="4" w:space="0" w:color="auto"/>
+            </w:tcBorders>
+          </w:tcPr>
+          <w:p>
+            <w:pPr>
+              <w:jc w:val="both"/>
+              <w:rPr>
+                <w:rFonts w:ascii="Times New Roman" w:hAnsi="Times New Roman" w:cs="Times New Roman"/>
+                <w:sz w:val="28"/>
+                <w:szCs w:val="28"/>
+                <w:lang w:val="en-US"/>
+              </w:rPr>
+            </w:pPr>
+            <w:r>
+              <w:rPr>
+                <w:rFonts w:ascii="Times New Roman" w:hAnsi="Times New Roman" w:cs="Times New Roman"/>
+                <w:sz w:val="28"/>
+                <w:szCs w:val="28"/>
+                <w:lang w:val="en-US"/>
+              </w:rPr>
+              <w:t>CreateRevole</w:t>
+            </w:r>
+          </w:p>
+        </w:tc>
+        <w:tc>
+          <w:tcPr>
+            <w:tcW w:w="2880" w:type="dxa"/>
+            <w:tcBorders>
+              <w:top w:val="single" w:sz="4" w:space="0" w:color="auto"/>
+              <w:left w:val="single" w:sz="4" w:space="0" w:color="auto"/>
+              <w:bottom w:val="single" w:sz="4" w:space="0" w:color="auto"/>
+              <w:right w:val="single" w:sz="4" w:space="0" w:color="auto"/>
+            </w:tcBorders>
+          </w:tcPr>
+          <w:p>
+            <w:pPr>
+              <w:jc w:val="both"/>
+              <w:rPr>
+                <w:rFonts w:ascii="Times New Roman" w:hAnsi="Times New Roman" w:cs="Times New Roman"/>
+                <w:sz w:val="28"/>
+                <w:szCs w:val="28"/>
+                <w:lang w:val="en-US"/>
+              </w:rPr>
+            </w:pPr>
+            <w:r>
+              <w:rPr>
+                <w:rFonts w:ascii="Times New Roman" w:hAnsi="Times New Roman" w:cs="Times New Roman"/>
+                <w:sz w:val="28"/>
+                <w:szCs w:val="28"/>
+                <w:lang w:val="en-US"/>
+              </w:rPr>
+              <w:t>ksEntity sketch, double angle</w:t>
+            </w:r>
+          </w:p>
+        </w:tc>
+        <w:tc>
+          <w:tcPr>
+            <w:tcW w:w="3704" w:type="dxa"/>
+            <w:tcBorders>
+              <w:top w:val="single" w:sz="4" w:space="0" w:color="auto"/>
+              <w:left w:val="single" w:sz="4" w:space="0" w:color="auto"/>
+              <w:bottom w:val="single" w:sz="4" w:space="0" w:color="auto"/>
+              <w:right w:val="single" w:sz="4" w:space="0" w:color="auto"/>
+            </w:tcBorders>
+          </w:tcPr>
+          <w:p>
+            <w:pPr>
+              <w:jc w:val="both"/>
+              <w:rPr>
+                <w:rFonts w:ascii="Times New Roman" w:hAnsi="Times New Roman" w:cs="Times New Roman"/>
+                <w:sz w:val="28"/>
+                <w:szCs w:val="28"/>
+              </w:rPr>
+            </w:pPr>
+            <w:r>
+              <w:rPr>
+                <w:rFonts w:ascii="Times New Roman" w:hAnsi="Times New Roman" w:cs="Times New Roman"/>
+                <w:sz w:val="28"/>
+                <w:szCs w:val="28"/>
+              </w:rPr>
+              <w:t>Операция вращения эскиза вокруг оси на указанный угол</w:t>
+            </w:r>
+          </w:p>
+        </w:tc>
+      </w:tr>
+      <w:tr>
+        <w:tc>
+          <w:tcPr>
+            <w:tcW w:w="2880" w:type="dxa"/>
+            <w:tcBorders>
+              <w:top w:val="single" w:sz="4" w:space="0" w:color="auto"/>
+              <w:left w:val="single" w:sz="4" w:space="0" w:color="auto"/>
+              <w:bottom w:val="single" w:sz="4" w:space="0" w:color="auto"/>
+              <w:right w:val="single" w:sz="4" w:space="0" w:color="auto"/>
+            </w:tcBorders>
+          </w:tcPr>
+          <w:p>
+            <w:pPr>
+              <w:jc w:val="both"/>
+              <w:rPr>
+                <w:rFonts w:ascii="Times New Roman" w:hAnsi="Times New Roman" w:cs="Times New Roman"/>
+                <w:sz w:val="28"/>
+                <w:szCs w:val="28"/>
+                <w:lang w:val="en-US"/>
+              </w:rPr>
+            </w:pPr>
+            <w:r>
+              <w:rPr>
+                <w:rFonts w:ascii="Times New Roman" w:hAnsi="Times New Roman" w:cs="Times New Roman"/>
+                <w:sz w:val="28"/>
+                <w:szCs w:val="28"/>
+                <w:lang w:val="en-US"/>
+              </w:rPr>
               <w:t>CreateSketchOnPlane</w:t>
             </w:r>
           </w:p>
@@ -17486,7 +18192,7 @@
           <w:sz w:val="28"/>
           <w:szCs w:val="28"/>
         </w:rPr>
-        <w:t>1</w:t>
+        <w:t>2</w:t>
       </w:r>
       <w:r>
         <w:rPr>
@@ -17690,6 +18396,7 @@
           <w:sz w:val="28"/>
           <w:szCs w:val="28"/>
         </w:rPr>
+        <w:lastRenderedPageBreak/>
         <w:t xml:space="preserve">4. </w:t>
       </w:r>
       <w:r>
@@ -17737,7 +18444,6 @@
           <w:sz w:val="28"/>
           <w:szCs w:val="28"/>
         </w:rPr>
-        <w:lastRenderedPageBreak/>
         <w:drawing>
           <wp:inline distT="0" distB="0" distL="0" distR="0" wp14:anchorId="0BC91FCC" wp14:editId="19922EF4">
             <wp:extent cx="4324350" cy="3228975"/>
@@ -17796,7 +18502,24 @@
           <w:sz w:val="28"/>
           <w:szCs w:val="28"/>
         </w:rPr>
-        <w:t xml:space="preserve">Рисунок 4.1 </w:t>
+        <w:t>Рисунок 4.</w:t>
+      </w:r>
+      <w:r>
+        <w:rPr>
+          <w:rFonts w:ascii="Times New Roman" w:hAnsi="Times New Roman" w:cs="Times New Roman"/>
+          <w:sz w:val="28"/>
+          <w:szCs w:val="28"/>
+          <w:lang w:val="en-US"/>
+        </w:rPr>
+        <w:t>2</w:t>
+      </w:r>
+      <w:r>
+        <w:rPr>
+          <w:rFonts w:ascii="Times New Roman" w:hAnsi="Times New Roman" w:cs="Times New Roman"/>
+          <w:sz w:val="28"/>
+          <w:szCs w:val="28"/>
+        </w:rPr>
+        <w:t xml:space="preserve"> </w:t>
       </w:r>
       <w:r>
         <w:rPr>

--- a/Проект_системы.docx
+++ b/Проект_системы.docx
@@ -130,7 +130,16 @@
           <w:sz w:val="28"/>
           <w:szCs w:val="28"/>
         </w:rPr>
-        <w:t xml:space="preserve">Кафедра компьютерных систем в управлении и проектировании  </w:t>
+        <w:t xml:space="preserve">Кафедра компьютерных систем в управлении и </w:t>
+      </w:r>
+      <w:proofErr w:type="gramStart"/>
+      <w:r>
+        <w:rPr>
+          <w:rFonts w:ascii="Times New Roman" w:hAnsi="Times New Roman" w:cs="Times New Roman"/>
+          <w:sz w:val="28"/>
+          <w:szCs w:val="28"/>
+        </w:rPr>
+        <w:t xml:space="preserve">проектировании  </w:t>
       </w:r>
       <w:r>
         <w:rPr>
@@ -140,6 +149,7 @@
         </w:rPr>
         <w:t>(</w:t>
       </w:r>
+      <w:proofErr w:type="gramEnd"/>
       <w:r>
         <w:rPr>
           <w:rFonts w:ascii="Times New Roman" w:hAnsi="Times New Roman" w:cs="Times New Roman"/>
@@ -482,6 +492,7 @@
         </w:rPr>
         <w:t xml:space="preserve"> </w:t>
       </w:r>
+      <w:proofErr w:type="gramStart"/>
       <w:r>
         <w:rPr>
           <w:sz w:val="28"/>
@@ -503,6 +514,7 @@
         </w:rPr>
         <w:t>А.</w:t>
       </w:r>
+      <w:proofErr w:type="gramEnd"/>
     </w:p>
     <w:p>
       <w:pPr>
@@ -593,6 +605,7 @@
           <w:szCs w:val="28"/>
         </w:rPr>
       </w:pPr>
+      <w:proofErr w:type="spellStart"/>
       <w:r>
         <w:rPr>
           <w:sz w:val="28"/>
@@ -600,6 +613,7 @@
         </w:rPr>
         <w:t>к.т.н</w:t>
       </w:r>
+      <w:proofErr w:type="spellEnd"/>
       <w:r>
         <w:rPr>
           <w:sz w:val="28"/>
@@ -631,7 +645,23 @@
           <w:sz w:val="28"/>
           <w:szCs w:val="28"/>
         </w:rPr>
-        <w:t>_________ Калентьев А.А.</w:t>
+        <w:t xml:space="preserve">_________ </w:t>
+      </w:r>
+      <w:proofErr w:type="spellStart"/>
+      <w:r>
+        <w:rPr>
+          <w:sz w:val="28"/>
+          <w:szCs w:val="28"/>
+        </w:rPr>
+        <w:t>Калентьев</w:t>
+      </w:r>
+      <w:proofErr w:type="spellEnd"/>
+      <w:r>
+        <w:rPr>
+          <w:sz w:val="28"/>
+          <w:szCs w:val="28"/>
+        </w:rPr>
+        <w:t xml:space="preserve"> А.А.</w:t>
       </w:r>
     </w:p>
     <w:p>
@@ -936,21 +966,19 @@
       <w:r>
         <w:rPr>
           <w:rFonts w:ascii="Times New Roman" w:hAnsi="Times New Roman" w:cs="Times New Roman"/>
+          <w:sz w:val="28"/>
+          <w:szCs w:val="28"/>
+        </w:rPr>
+        <w:t>–</w:t>
+      </w:r>
+      <w:r>
+        <w:rPr>
+          <w:rFonts w:ascii="Times New Roman" w:hAnsi="Times New Roman" w:cs="Times New Roman"/>
           <w:b/>
           <w:bCs/>
           <w:sz w:val="28"/>
           <w:szCs w:val="28"/>
         </w:rPr>
-        <w:t>—</w:t>
-      </w:r>
-      <w:r>
-        <w:rPr>
-          <w:rFonts w:ascii="Times New Roman" w:hAnsi="Times New Roman" w:cs="Times New Roman"/>
-          <w:b/>
-          <w:bCs/>
-          <w:sz w:val="28"/>
-          <w:szCs w:val="28"/>
-        </w:rPr>
         <w:t xml:space="preserve"> </w:t>
       </w:r>
       <w:r>
@@ -980,12 +1008,10 @@
       <w:r>
         <w:rPr>
           <w:rFonts w:ascii="Times New Roman" w:hAnsi="Times New Roman" w:cs="Times New Roman"/>
-          <w:b/>
-          <w:bCs/>
-          <w:sz w:val="28"/>
-          <w:szCs w:val="28"/>
-        </w:rPr>
-        <w:t>—</w:t>
+          <w:sz w:val="28"/>
+          <w:szCs w:val="28"/>
+        </w:rPr>
+        <w:t>–</w:t>
       </w:r>
       <w:r>
         <w:rPr>
@@ -1254,7 +1280,41 @@
           <w:sz w:val="28"/>
           <w:szCs w:val="28"/>
         </w:rPr>
-        <w:t xml:space="preserve">1. SOLIDWORKS — система трёхмерного твердотельного параметрического моделирования, разработанная компанией Dassault Systèmes (Франция). Является прямым функциональным аналогом Kompas-3D, использующим схожую логику построения моделей на основе эскизов и дерева построения. Ключевое отличие заключается в ориентации на международные стандарты проектирования (ISO, ANSI, DIN), в то время как </w:t>
+        <w:t xml:space="preserve">1. SOLIDWORKS </w:t>
+      </w:r>
+      <w:r>
+        <w:rPr>
+          <w:rFonts w:ascii="Times New Roman" w:hAnsi="Times New Roman" w:cs="Times New Roman"/>
+          <w:sz w:val="28"/>
+          <w:szCs w:val="28"/>
+        </w:rPr>
+        <w:t>–</w:t>
+      </w:r>
+      <w:r>
+        <w:rPr>
+          <w:rFonts w:ascii="Times New Roman" w:hAnsi="Times New Roman" w:cs="Times New Roman"/>
+          <w:sz w:val="28"/>
+          <w:szCs w:val="28"/>
+        </w:rPr>
+        <w:t xml:space="preserve"> система трёхмерного твердотельного параметрического моделирования, разработанная компанией Dassault </w:t>
+      </w:r>
+      <w:proofErr w:type="spellStart"/>
+      <w:r>
+        <w:rPr>
+          <w:rFonts w:ascii="Times New Roman" w:hAnsi="Times New Roman" w:cs="Times New Roman"/>
+          <w:sz w:val="28"/>
+          <w:szCs w:val="28"/>
+        </w:rPr>
+        <w:t>Systèmes</w:t>
+      </w:r>
+      <w:proofErr w:type="spellEnd"/>
+      <w:r>
+        <w:rPr>
+          <w:rFonts w:ascii="Times New Roman" w:hAnsi="Times New Roman" w:cs="Times New Roman"/>
+          <w:sz w:val="28"/>
+          <w:szCs w:val="28"/>
+        </w:rPr>
+        <w:t xml:space="preserve"> (Франция). Является прямым функциональным аналогом Kompas-3D, использующим схожую логику построения моделей на основе эскизов и дерева построения. Ключевое отличие заключается в ориентации на международные стандарты проектирования (ISO, ANSI, DIN), в то время как </w:t>
       </w:r>
       <w:r>
         <w:rPr>
@@ -1283,7 +1343,41 @@
           <w:sz w:val="28"/>
           <w:szCs w:val="28"/>
         </w:rPr>
-        <w:t>2. Autodesk Inventor — САПР от компании Autodesk, предназначенная для комплексного проектирования промышленных изделий и создания цифровых прототипов. Как и SOLIDWORKS, является прямым аналогом Kompas-3D, но обладает уникальным интерфейсом и собственной логикой работы с моделями. Система также ориентирована на международные стандарты, а её сильной стороной является глубокая интеграция с другими продуктами Autodesk для организации сквозного проектного процесса.</w:t>
+        <w:t xml:space="preserve">2. Autodesk </w:t>
+      </w:r>
+      <w:proofErr w:type="spellStart"/>
+      <w:r>
+        <w:rPr>
+          <w:rFonts w:ascii="Times New Roman" w:hAnsi="Times New Roman" w:cs="Times New Roman"/>
+          <w:sz w:val="28"/>
+          <w:szCs w:val="28"/>
+        </w:rPr>
+        <w:t>Inventor</w:t>
+      </w:r>
+      <w:proofErr w:type="spellEnd"/>
+      <w:r>
+        <w:rPr>
+          <w:rFonts w:ascii="Times New Roman" w:hAnsi="Times New Roman" w:cs="Times New Roman"/>
+          <w:sz w:val="28"/>
+          <w:szCs w:val="28"/>
+        </w:rPr>
+        <w:t xml:space="preserve"> </w:t>
+      </w:r>
+      <w:r>
+        <w:rPr>
+          <w:rFonts w:ascii="Times New Roman" w:hAnsi="Times New Roman" w:cs="Times New Roman"/>
+          <w:sz w:val="28"/>
+          <w:szCs w:val="28"/>
+        </w:rPr>
+        <w:t>–</w:t>
+      </w:r>
+      <w:r>
+        <w:rPr>
+          <w:rFonts w:ascii="Times New Roman" w:hAnsi="Times New Roman" w:cs="Times New Roman"/>
+          <w:sz w:val="28"/>
+          <w:szCs w:val="28"/>
+        </w:rPr>
+        <w:t xml:space="preserve"> САПР от компании Autodesk, предназначенная для комплексного проектирования промышленных изделий и создания цифровых прототипов. Как и SOLIDWORKS, является прямым аналогом Kompas-3D, но обладает уникальным интерфейсом и собственной логикой работы с моделями. Система также ориентирована на международные стандарты, а её сильной стороной является глубокая интеграция с другими продуктами Autodesk для организации сквозного проектного процесса.</w:t>
       </w:r>
     </w:p>
     <w:p>
@@ -1447,7 +1541,23 @@
           <w:sz w:val="28"/>
           <w:szCs w:val="28"/>
         </w:rPr>
-        <w:t xml:space="preserve"> — это набор инструментальных средств и библиотек, предназначенных для прикладных программистов. Он позволяет создавать собственные приложения, автоматизировать проектные задачи, разрабатывать библиотеки конструктивов и целые модули для расширения функциональности системы КОМПАС-3</w:t>
+        <w:t xml:space="preserve"> </w:t>
+      </w:r>
+      <w:r>
+        <w:rPr>
+          <w:rFonts w:ascii="Times New Roman" w:hAnsi="Times New Roman" w:cs="Times New Roman"/>
+          <w:sz w:val="28"/>
+          <w:szCs w:val="28"/>
+        </w:rPr>
+        <w:t>–</w:t>
+      </w:r>
+      <w:r>
+        <w:rPr>
+          <w:rFonts w:ascii="Times New Roman" w:hAnsi="Times New Roman" w:cs="Times New Roman"/>
+          <w:sz w:val="28"/>
+          <w:szCs w:val="28"/>
+        </w:rPr>
+        <w:t xml:space="preserve"> это набор инструментальных средств и библиотек, предназначенных для прикладных программистов. Он позволяет создавать собственные приложения, автоматизировать проектные задачи, разрабатывать библиотеки конструктивов и целые модули для расширения функциональности системы КОМПАС-3</w:t>
       </w:r>
       <w:r>
         <w:rPr>
@@ -1753,7 +1863,43 @@
           <w:sz w:val="28"/>
           <w:szCs w:val="28"/>
         </w:rPr>
-        <w:t xml:space="preserve">Для работы с системой через API необходимо получить основной объект приложения. В C# для этого нужно создать экземпляр объекта типа KompasObject, используя либо метод GetActiveObject для подключения к уже </w:t>
+        <w:t xml:space="preserve">Для работы с системой через API необходимо получить основной объект приложения. В C# для этого нужно создать экземпляр объекта типа </w:t>
+      </w:r>
+      <w:proofErr w:type="spellStart"/>
+      <w:r>
+        <w:rPr>
+          <w:rFonts w:ascii="Times New Roman" w:hAnsi="Times New Roman" w:cs="Times New Roman"/>
+          <w:sz w:val="28"/>
+          <w:szCs w:val="28"/>
+        </w:rPr>
+        <w:t>KompasObject</w:t>
+      </w:r>
+      <w:proofErr w:type="spellEnd"/>
+      <w:r>
+        <w:rPr>
+          <w:rFonts w:ascii="Times New Roman" w:hAnsi="Times New Roman" w:cs="Times New Roman"/>
+          <w:sz w:val="28"/>
+          <w:szCs w:val="28"/>
+        </w:rPr>
+        <w:t xml:space="preserve">, используя либо метод </w:t>
+      </w:r>
+      <w:proofErr w:type="spellStart"/>
+      <w:r>
+        <w:rPr>
+          <w:rFonts w:ascii="Times New Roman" w:hAnsi="Times New Roman" w:cs="Times New Roman"/>
+          <w:sz w:val="28"/>
+          <w:szCs w:val="28"/>
+        </w:rPr>
+        <w:t>GetActiveObject</w:t>
+      </w:r>
+      <w:proofErr w:type="spellEnd"/>
+      <w:r>
+        <w:rPr>
+          <w:rFonts w:ascii="Times New Roman" w:hAnsi="Times New Roman" w:cs="Times New Roman"/>
+          <w:sz w:val="28"/>
+          <w:szCs w:val="28"/>
+        </w:rPr>
+        <w:t xml:space="preserve"> для подключения к уже </w:t>
       </w:r>
       <w:r>
         <w:rPr>
@@ -1762,8 +1908,56 @@
           <w:szCs w:val="28"/>
         </w:rPr>
         <w:lastRenderedPageBreak/>
-        <w:t>запущенному экземпляру КОМПАС-3D, либо Activator.CreateInstance для запуска нового экземпляра приложения. После успешного подключения вы можете управлять видимостью главного окна через установку свойства kompas.Visible = true</w:t>
-      </w:r>
+        <w:t xml:space="preserve">запущенному экземпляру КОМПАС-3D, либо </w:t>
+      </w:r>
+      <w:proofErr w:type="spellStart"/>
+      <w:r>
+        <w:rPr>
+          <w:rFonts w:ascii="Times New Roman" w:hAnsi="Times New Roman" w:cs="Times New Roman"/>
+          <w:sz w:val="28"/>
+          <w:szCs w:val="28"/>
+        </w:rPr>
+        <w:t>Activator.CreateInstance</w:t>
+      </w:r>
+      <w:proofErr w:type="spellEnd"/>
+      <w:r>
+        <w:rPr>
+          <w:rFonts w:ascii="Times New Roman" w:hAnsi="Times New Roman" w:cs="Times New Roman"/>
+          <w:sz w:val="28"/>
+          <w:szCs w:val="28"/>
+        </w:rPr>
+        <w:t xml:space="preserve"> для запуска нового экземпляра приложения. После успешного подключения вы можете управлять видимостью главного окна через установку свойства </w:t>
+      </w:r>
+      <w:proofErr w:type="spellStart"/>
+      <w:proofErr w:type="gramStart"/>
+      <w:r>
+        <w:rPr>
+          <w:rFonts w:ascii="Times New Roman" w:hAnsi="Times New Roman" w:cs="Times New Roman"/>
+          <w:sz w:val="28"/>
+          <w:szCs w:val="28"/>
+        </w:rPr>
+        <w:t>kompas.Visible</w:t>
+      </w:r>
+      <w:proofErr w:type="spellEnd"/>
+      <w:proofErr w:type="gramEnd"/>
+      <w:r>
+        <w:rPr>
+          <w:rFonts w:ascii="Times New Roman" w:hAnsi="Times New Roman" w:cs="Times New Roman"/>
+          <w:sz w:val="28"/>
+          <w:szCs w:val="28"/>
+        </w:rPr>
+        <w:t xml:space="preserve"> = </w:t>
+      </w:r>
+      <w:proofErr w:type="spellStart"/>
+      <w:r>
+        <w:rPr>
+          <w:rFonts w:ascii="Times New Roman" w:hAnsi="Times New Roman" w:cs="Times New Roman"/>
+          <w:sz w:val="28"/>
+          <w:szCs w:val="28"/>
+        </w:rPr>
+        <w:t>true</w:t>
+      </w:r>
+      <w:proofErr w:type="spellEnd"/>
       <w:r>
         <w:rPr>
           <w:rFonts w:ascii="Times New Roman" w:hAnsi="Times New Roman" w:cs="Times New Roman"/>
@@ -1898,13 +2092,13 @@
           <w:p>
             <w:pPr>
               <w:spacing w:after="0" w:line="360" w:lineRule="auto"/>
-              <w:jc w:val="both"/>
-              <w:rPr>
-                <w:rFonts w:ascii="Times New Roman" w:hAnsi="Times New Roman" w:cs="Times New Roman"/>
-                <w:sz w:val="28"/>
-                <w:szCs w:val="28"/>
-              </w:rPr>
-            </w:pPr>
+              <w:rPr>
+                <w:rFonts w:ascii="Times New Roman" w:hAnsi="Times New Roman" w:cs="Times New Roman"/>
+                <w:sz w:val="28"/>
+                <w:szCs w:val="28"/>
+              </w:rPr>
+            </w:pPr>
+            <w:proofErr w:type="spellStart"/>
             <w:r>
               <w:rPr>
                 <w:rFonts w:ascii="Times New Roman" w:hAnsi="Times New Roman" w:cs="Times New Roman"/>
@@ -1913,6 +2107,7 @@
               </w:rPr>
               <w:t>KompasObject</w:t>
             </w:r>
+            <w:proofErr w:type="spellEnd"/>
           </w:p>
         </w:tc>
         <w:tc>
@@ -1929,8 +2124,8 @@
           <w:p>
             <w:pPr>
               <w:pStyle w:val="ac"/>
-              <w:spacing w:after="0"/>
-              <w:jc w:val="both"/>
+              <w:spacing w:before="0" w:after="0"/>
+              <w:jc w:val="left"/>
               <w:rPr>
                 <w:szCs w:val="28"/>
                 <w:lang w:val="ru-RU"/>
@@ -1968,6 +2163,7 @@
                 <w:szCs w:val="28"/>
               </w:rPr>
             </w:pPr>
+            <w:proofErr w:type="spellStart"/>
             <w:r>
               <w:rPr>
                 <w:rFonts w:ascii="Times New Roman" w:hAnsi="Times New Roman" w:cs="Times New Roman"/>
@@ -1976,6 +2172,7 @@
               </w:rPr>
               <w:t>ksEntity</w:t>
             </w:r>
+            <w:proofErr w:type="spellEnd"/>
           </w:p>
         </w:tc>
         <w:tc>
@@ -2096,6 +2293,7 @@
                 <w:szCs w:val="28"/>
               </w:rPr>
             </w:pPr>
+            <w:proofErr w:type="spellStart"/>
             <w:r>
               <w:rPr>
                 <w:rFonts w:ascii="Times New Roman" w:hAnsi="Times New Roman" w:cs="Times New Roman"/>
@@ -2104,6 +2302,7 @@
               </w:rPr>
               <w:t>ksSketchDefinition</w:t>
             </w:r>
+            <w:proofErr w:type="spellEnd"/>
           </w:p>
         </w:tc>
         <w:tc>
@@ -2224,6 +2423,7 @@
                 <w:lang w:val="en-US"/>
               </w:rPr>
             </w:pPr>
+            <w:proofErr w:type="spellStart"/>
             <w:r>
               <w:rPr>
                 <w:rFonts w:ascii="Times New Roman" w:hAnsi="Times New Roman" w:cs="Times New Roman"/>
@@ -2233,6 +2433,7 @@
               </w:rPr>
               <w:t>ksPart</w:t>
             </w:r>
+            <w:proofErr w:type="spellEnd"/>
           </w:p>
         </w:tc>
         <w:tc>
@@ -2288,6 +2489,7 @@
                 <w:lang w:val="en-US"/>
               </w:rPr>
             </w:pPr>
+            <w:proofErr w:type="spellStart"/>
             <w:r>
               <w:rPr>
                 <w:rFonts w:ascii="Times New Roman" w:hAnsi="Times New Roman" w:cs="Times New Roman"/>
@@ -2297,6 +2499,7 @@
               </w:rPr>
               <w:t>ksBaseExtrusionDefinition</w:t>
             </w:r>
+            <w:proofErr w:type="spellEnd"/>
           </w:p>
         </w:tc>
         <w:tc>
@@ -2400,6 +2603,7 @@
                 <w:lang w:val="en-US"/>
               </w:rPr>
             </w:pPr>
+            <w:proofErr w:type="spellStart"/>
             <w:r>
               <w:rPr>
                 <w:rFonts w:ascii="Times New Roman" w:hAnsi="Times New Roman" w:cs="Times New Roman"/>
@@ -2409,6 +2613,7 @@
               </w:rPr>
               <w:t>ksCylindricSpiralDefinition</w:t>
             </w:r>
+            <w:proofErr w:type="spellEnd"/>
           </w:p>
         </w:tc>
         <w:tc>
@@ -2472,6 +2677,7 @@
               </w:rPr>
             </w:pPr>
             <w:bookmarkStart w:id="1" w:name="_Hlk211943089"/>
+            <w:proofErr w:type="spellStart"/>
             <w:r>
               <w:rPr>
                 <w:rFonts w:ascii="Times New Roman" w:hAnsi="Times New Roman" w:cs="Times New Roman"/>
@@ -2480,6 +2686,7 @@
               </w:rPr>
               <w:t>ksCircularCopyDefinition</w:t>
             </w:r>
+            <w:proofErr w:type="spellEnd"/>
           </w:p>
         </w:tc>
         <w:tc>
@@ -2535,6 +2742,7 @@
                 <w:szCs w:val="28"/>
               </w:rPr>
             </w:pPr>
+            <w:proofErr w:type="spellStart"/>
             <w:r>
               <w:rPr>
                 <w:rFonts w:ascii="Times New Roman" w:hAnsi="Times New Roman" w:cs="Times New Roman"/>
@@ -2543,6 +2751,7 @@
               </w:rPr>
               <w:t>ksChamferDefinition</w:t>
             </w:r>
+            <w:proofErr w:type="spellEnd"/>
           </w:p>
         </w:tc>
         <w:tc>
@@ -2597,6 +2806,7 @@
                 <w:szCs w:val="28"/>
               </w:rPr>
             </w:pPr>
+            <w:proofErr w:type="spellStart"/>
             <w:r>
               <w:rPr>
                 <w:rFonts w:ascii="Times New Roman" w:hAnsi="Times New Roman" w:cs="Times New Roman"/>
@@ -2605,6 +2815,7 @@
               </w:rPr>
               <w:t>ksEntityCollection</w:t>
             </w:r>
+            <w:proofErr w:type="spellEnd"/>
           </w:p>
         </w:tc>
         <w:tc>
@@ -2700,6 +2911,7 @@
         </w:rPr>
         <w:t xml:space="preserve"> – используемые свойства </w:t>
       </w:r>
+      <w:proofErr w:type="spellStart"/>
       <w:r>
         <w:rPr>
           <w:rFonts w:ascii="Times New Roman" w:hAnsi="Times New Roman" w:cs="Times New Roman"/>
@@ -2709,6 +2921,7 @@
         </w:rPr>
         <w:t>KompasObject</w:t>
       </w:r>
+      <w:proofErr w:type="spellEnd"/>
     </w:p>
     <w:tbl>
       <w:tblPr>
@@ -2988,6 +3201,7 @@
           <w:lang w:val="en-US"/>
         </w:rPr>
       </w:pPr>
+      <w:proofErr w:type="spellStart"/>
       <w:r>
         <w:rPr>
           <w:rFonts w:ascii="Times New Roman" w:hAnsi="Times New Roman" w:cs="Times New Roman"/>
@@ -2995,9 +3209,9 @@
           <w:szCs w:val="28"/>
           <w:lang w:val="en-US"/>
         </w:rPr>
-        <w:lastRenderedPageBreak/>
-        <w:t xml:space="preserve">Таблица </w:t>
-      </w:r>
+        <w:t>Таблица</w:t>
+      </w:r>
+      <w:proofErr w:type="spellEnd"/>
       <w:r>
         <w:rPr>
           <w:rFonts w:ascii="Times New Roman" w:hAnsi="Times New Roman" w:cs="Times New Roman"/>
@@ -3005,6 +3219,15 @@
           <w:szCs w:val="28"/>
           <w:lang w:val="en-US"/>
         </w:rPr>
+        <w:t xml:space="preserve"> </w:t>
+      </w:r>
+      <w:r>
+        <w:rPr>
+          <w:rFonts w:ascii="Times New Roman" w:hAnsi="Times New Roman" w:cs="Times New Roman"/>
+          <w:sz w:val="28"/>
+          <w:szCs w:val="28"/>
+          <w:lang w:val="en-US"/>
+        </w:rPr>
         <w:t>2</w:t>
       </w:r>
       <w:r>
@@ -3032,8 +3255,9 @@
           <w:szCs w:val="28"/>
           <w:lang w:val="en-US"/>
         </w:rPr>
-        <w:t xml:space="preserve"> – используемые методы </w:t>
-      </w:r>
+        <w:t xml:space="preserve"> – </w:t>
+      </w:r>
+      <w:proofErr w:type="spellStart"/>
       <w:r>
         <w:rPr>
           <w:rFonts w:ascii="Times New Roman" w:hAnsi="Times New Roman" w:cs="Times New Roman"/>
@@ -3041,6 +3265,46 @@
           <w:szCs w:val="28"/>
           <w:lang w:val="en-US"/>
         </w:rPr>
+        <w:t>используемые</w:t>
+      </w:r>
+      <w:proofErr w:type="spellEnd"/>
+      <w:r>
+        <w:rPr>
+          <w:rFonts w:ascii="Times New Roman" w:hAnsi="Times New Roman" w:cs="Times New Roman"/>
+          <w:sz w:val="28"/>
+          <w:szCs w:val="28"/>
+          <w:lang w:val="en-US"/>
+        </w:rPr>
+        <w:t xml:space="preserve"> </w:t>
+      </w:r>
+      <w:proofErr w:type="spellStart"/>
+      <w:r>
+        <w:rPr>
+          <w:rFonts w:ascii="Times New Roman" w:hAnsi="Times New Roman" w:cs="Times New Roman"/>
+          <w:sz w:val="28"/>
+          <w:szCs w:val="28"/>
+          <w:lang w:val="en-US"/>
+        </w:rPr>
+        <w:t>методы</w:t>
+      </w:r>
+      <w:proofErr w:type="spellEnd"/>
+      <w:r>
+        <w:rPr>
+          <w:rFonts w:ascii="Times New Roman" w:hAnsi="Times New Roman" w:cs="Times New Roman"/>
+          <w:sz w:val="28"/>
+          <w:szCs w:val="28"/>
+          <w:lang w:val="en-US"/>
+        </w:rPr>
+        <w:t xml:space="preserve"> </w:t>
+      </w:r>
+      <w:proofErr w:type="spellStart"/>
+      <w:r>
+        <w:rPr>
+          <w:rFonts w:ascii="Times New Roman" w:hAnsi="Times New Roman" w:cs="Times New Roman"/>
+          <w:sz w:val="28"/>
+          <w:szCs w:val="28"/>
+          <w:lang w:val="en-US"/>
+        </w:rPr>
         <w:t>K</w:t>
       </w:r>
       <w:r>
@@ -3052,6 +3316,7 @@
         </w:rPr>
         <w:t>ompasObject</w:t>
       </w:r>
+      <w:proofErr w:type="spellEnd"/>
     </w:p>
     <w:tbl>
       <w:tblPr>
@@ -3095,6 +3360,7 @@
                 <w:sz w:val="28"/>
                 <w:szCs w:val="28"/>
               </w:rPr>
+              <w:lastRenderedPageBreak/>
               <w:t>Название</w:t>
             </w:r>
           </w:p>
@@ -3324,6 +3590,7 @@
         </w:rPr>
         <w:t xml:space="preserve"> – используемые методы </w:t>
       </w:r>
+      <w:proofErr w:type="spellStart"/>
       <w:r>
         <w:rPr>
           <w:rFonts w:ascii="Times New Roman" w:hAnsi="Times New Roman" w:cs="Times New Roman"/>
@@ -3342,6 +3609,7 @@
         </w:rPr>
         <w:t>Entity</w:t>
       </w:r>
+      <w:proofErr w:type="spellEnd"/>
     </w:p>
     <w:tbl>
       <w:tblPr>
@@ -3478,6 +3746,7 @@
                 <w:lang w:val="en-US"/>
               </w:rPr>
             </w:pPr>
+            <w:proofErr w:type="spellStart"/>
             <w:r>
               <w:rPr>
                 <w:rFonts w:ascii="Times New Roman" w:hAnsi="Times New Roman" w:cs="Times New Roman"/>
@@ -3487,6 +3756,7 @@
               </w:rPr>
               <w:t>GetDefinition</w:t>
             </w:r>
+            <w:proofErr w:type="spellEnd"/>
           </w:p>
         </w:tc>
         <w:tc>
@@ -3511,6 +3781,7 @@
                 <w:lang w:val="en-US"/>
               </w:rPr>
             </w:pPr>
+            <w:proofErr w:type="spellStart"/>
             <w:r>
               <w:rPr>
                 <w:rFonts w:ascii="Times New Roman" w:hAnsi="Times New Roman" w:cs="Times New Roman"/>
@@ -3520,6 +3791,7 @@
               </w:rPr>
               <w:t>IDispatch</w:t>
             </w:r>
+            <w:proofErr w:type="spellEnd"/>
           </w:p>
         </w:tc>
         <w:tc>
@@ -3686,6 +3958,7 @@
           <w:lang w:val="en-US"/>
         </w:rPr>
       </w:pPr>
+      <w:proofErr w:type="spellStart"/>
       <w:r>
         <w:rPr>
           <w:rFonts w:ascii="Times New Roman" w:hAnsi="Times New Roman" w:cs="Times New Roman"/>
@@ -3696,6 +3969,7 @@
         <w:lastRenderedPageBreak/>
         <w:t>Таблица</w:t>
       </w:r>
+      <w:proofErr w:type="spellEnd"/>
       <w:r>
         <w:rPr>
           <w:rFonts w:ascii="Times New Roman" w:hAnsi="Times New Roman" w:cs="Times New Roman"/>
@@ -3737,6 +4011,7 @@
         </w:rPr>
         <w:t xml:space="preserve">– используемые методы </w:t>
       </w:r>
+      <w:proofErr w:type="spellStart"/>
       <w:r>
         <w:rPr>
           <w:rFonts w:ascii="Times New Roman" w:hAnsi="Times New Roman" w:cs="Times New Roman"/>
@@ -3745,6 +4020,7 @@
         </w:rPr>
         <w:t>ks</w:t>
       </w:r>
+      <w:proofErr w:type="spellEnd"/>
       <w:r>
         <w:rPr>
           <w:rFonts w:ascii="Times New Roman" w:hAnsi="Times New Roman" w:cs="Times New Roman"/>
@@ -3935,6 +4211,7 @@
                 <w:lang w:val="en-US"/>
               </w:rPr>
             </w:pPr>
+            <w:proofErr w:type="spellStart"/>
             <w:r>
               <w:rPr>
                 <w:rFonts w:ascii="Times New Roman" w:hAnsi="Times New Roman" w:cs="Times New Roman"/>
@@ -3944,6 +4221,7 @@
               </w:rPr>
               <w:t>ksCircle</w:t>
             </w:r>
+            <w:proofErr w:type="spellEnd"/>
           </w:p>
         </w:tc>
         <w:tc>
@@ -4107,15 +4385,57 @@
                 <w:lang w:val="en-US"/>
               </w:rPr>
             </w:pPr>
-            <w:r>
-              <w:rPr>
-                <w:rFonts w:ascii="Times New Roman" w:hAnsi="Times New Roman" w:cs="Times New Roman"/>
-                <w:sz w:val="28"/>
-                <w:szCs w:val="28"/>
-                <w:lang w:val="en-US"/>
-              </w:rPr>
-              <w:t>Создает окружность в эскизе</w:t>
-            </w:r>
+            <w:proofErr w:type="spellStart"/>
+            <w:r>
+              <w:rPr>
+                <w:rFonts w:ascii="Times New Roman" w:hAnsi="Times New Roman" w:cs="Times New Roman"/>
+                <w:sz w:val="28"/>
+                <w:szCs w:val="28"/>
+                <w:lang w:val="en-US"/>
+              </w:rPr>
+              <w:t>Создает</w:t>
+            </w:r>
+            <w:proofErr w:type="spellEnd"/>
+            <w:r>
+              <w:rPr>
+                <w:rFonts w:ascii="Times New Roman" w:hAnsi="Times New Roman" w:cs="Times New Roman"/>
+                <w:sz w:val="28"/>
+                <w:szCs w:val="28"/>
+                <w:lang w:val="en-US"/>
+              </w:rPr>
+              <w:t xml:space="preserve"> </w:t>
+            </w:r>
+            <w:proofErr w:type="spellStart"/>
+            <w:r>
+              <w:rPr>
+                <w:rFonts w:ascii="Times New Roman" w:hAnsi="Times New Roman" w:cs="Times New Roman"/>
+                <w:sz w:val="28"/>
+                <w:szCs w:val="28"/>
+                <w:lang w:val="en-US"/>
+              </w:rPr>
+              <w:t>окружность</w:t>
+            </w:r>
+            <w:proofErr w:type="spellEnd"/>
+            <w:r>
+              <w:rPr>
+                <w:rFonts w:ascii="Times New Roman" w:hAnsi="Times New Roman" w:cs="Times New Roman"/>
+                <w:sz w:val="28"/>
+                <w:szCs w:val="28"/>
+                <w:lang w:val="en-US"/>
+              </w:rPr>
+              <w:t xml:space="preserve"> в </w:t>
+            </w:r>
+            <w:proofErr w:type="spellStart"/>
+            <w:r>
+              <w:rPr>
+                <w:rFonts w:ascii="Times New Roman" w:hAnsi="Times New Roman" w:cs="Times New Roman"/>
+                <w:sz w:val="28"/>
+                <w:szCs w:val="28"/>
+                <w:lang w:val="en-US"/>
+              </w:rPr>
+              <w:t>эскизе</w:t>
+            </w:r>
+            <w:proofErr w:type="spellEnd"/>
           </w:p>
         </w:tc>
       </w:tr>
@@ -4142,6 +4462,7 @@
                 <w:lang w:val="en-US"/>
               </w:rPr>
             </w:pPr>
+            <w:proofErr w:type="spellStart"/>
             <w:r>
               <w:rPr>
                 <w:rFonts w:ascii="Times New Roman" w:hAnsi="Times New Roman" w:cs="Times New Roman"/>
@@ -4151,6 +4472,7 @@
               </w:rPr>
               <w:t>ksLineSeg</w:t>
             </w:r>
+            <w:proofErr w:type="spellEnd"/>
           </w:p>
         </w:tc>
         <w:tc>
@@ -4438,6 +4760,7 @@
                 <w:lang w:val="en-US"/>
               </w:rPr>
             </w:pPr>
+            <w:proofErr w:type="spellStart"/>
             <w:r>
               <w:rPr>
                 <w:rFonts w:ascii="Times New Roman" w:hAnsi="Times New Roman" w:cs="Times New Roman"/>
@@ -4447,6 +4770,7 @@
               </w:rPr>
               <w:t>ksArcByAngel</w:t>
             </w:r>
+            <w:proofErr w:type="spellEnd"/>
           </w:p>
         </w:tc>
         <w:tc>
@@ -4674,15 +4998,77 @@
                 <w:lang w:val="en-US"/>
               </w:rPr>
             </w:pPr>
-            <w:r>
-              <w:rPr>
-                <w:rFonts w:ascii="Times New Roman" w:hAnsi="Times New Roman" w:cs="Times New Roman"/>
-                <w:sz w:val="28"/>
-                <w:szCs w:val="28"/>
-                <w:lang w:val="en-US"/>
-              </w:rPr>
-              <w:t>Создает дугу по углам</w:t>
-            </w:r>
+            <w:proofErr w:type="spellStart"/>
+            <w:r>
+              <w:rPr>
+                <w:rFonts w:ascii="Times New Roman" w:hAnsi="Times New Roman" w:cs="Times New Roman"/>
+                <w:sz w:val="28"/>
+                <w:szCs w:val="28"/>
+                <w:lang w:val="en-US"/>
+              </w:rPr>
+              <w:t>Создает</w:t>
+            </w:r>
+            <w:proofErr w:type="spellEnd"/>
+            <w:r>
+              <w:rPr>
+                <w:rFonts w:ascii="Times New Roman" w:hAnsi="Times New Roman" w:cs="Times New Roman"/>
+                <w:sz w:val="28"/>
+                <w:szCs w:val="28"/>
+                <w:lang w:val="en-US"/>
+              </w:rPr>
+              <w:t xml:space="preserve"> </w:t>
+            </w:r>
+            <w:proofErr w:type="spellStart"/>
+            <w:r>
+              <w:rPr>
+                <w:rFonts w:ascii="Times New Roman" w:hAnsi="Times New Roman" w:cs="Times New Roman"/>
+                <w:sz w:val="28"/>
+                <w:szCs w:val="28"/>
+                <w:lang w:val="en-US"/>
+              </w:rPr>
+              <w:t>дугу</w:t>
+            </w:r>
+            <w:proofErr w:type="spellEnd"/>
+            <w:r>
+              <w:rPr>
+                <w:rFonts w:ascii="Times New Roman" w:hAnsi="Times New Roman" w:cs="Times New Roman"/>
+                <w:sz w:val="28"/>
+                <w:szCs w:val="28"/>
+                <w:lang w:val="en-US"/>
+              </w:rPr>
+              <w:t xml:space="preserve"> </w:t>
+            </w:r>
+            <w:proofErr w:type="spellStart"/>
+            <w:r>
+              <w:rPr>
+                <w:rFonts w:ascii="Times New Roman" w:hAnsi="Times New Roman" w:cs="Times New Roman"/>
+                <w:sz w:val="28"/>
+                <w:szCs w:val="28"/>
+                <w:lang w:val="en-US"/>
+              </w:rPr>
+              <w:t>по</w:t>
+            </w:r>
+            <w:proofErr w:type="spellEnd"/>
+            <w:r>
+              <w:rPr>
+                <w:rFonts w:ascii="Times New Roman" w:hAnsi="Times New Roman" w:cs="Times New Roman"/>
+                <w:sz w:val="28"/>
+                <w:szCs w:val="28"/>
+                <w:lang w:val="en-US"/>
+              </w:rPr>
+              <w:t xml:space="preserve"> </w:t>
+            </w:r>
+            <w:proofErr w:type="spellStart"/>
+            <w:r>
+              <w:rPr>
+                <w:rFonts w:ascii="Times New Roman" w:hAnsi="Times New Roman" w:cs="Times New Roman"/>
+                <w:sz w:val="28"/>
+                <w:szCs w:val="28"/>
+                <w:lang w:val="en-US"/>
+              </w:rPr>
+              <w:t>углам</w:t>
+            </w:r>
+            <w:proofErr w:type="spellEnd"/>
           </w:p>
         </w:tc>
       </w:tr>
@@ -4767,6 +5153,7 @@
         </w:rPr>
         <w:t xml:space="preserve"> – </w:t>
       </w:r>
+      <w:proofErr w:type="spellStart"/>
       <w:r>
         <w:rPr>
           <w:rFonts w:ascii="Times New Roman" w:hAnsi="Times New Roman" w:cs="Times New Roman"/>
@@ -4776,6 +5163,7 @@
         </w:rPr>
         <w:t>используемые</w:t>
       </w:r>
+      <w:proofErr w:type="spellEnd"/>
       <w:r>
         <w:rPr>
           <w:rFonts w:ascii="Times New Roman" w:hAnsi="Times New Roman" w:cs="Times New Roman"/>
@@ -4784,6 +5172,7 @@
         </w:rPr>
         <w:t xml:space="preserve"> методы </w:t>
       </w:r>
+      <w:proofErr w:type="spellStart"/>
       <w:r>
         <w:rPr>
           <w:rFonts w:ascii="Times New Roman" w:hAnsi="Times New Roman" w:cs="Times New Roman"/>
@@ -4793,6 +5182,7 @@
         </w:rPr>
         <w:t>ksSketchDefinition</w:t>
       </w:r>
+      <w:proofErr w:type="spellEnd"/>
     </w:p>
     <w:tbl>
       <w:tblPr>
@@ -4974,6 +5364,7 @@
                 <w:lang w:val="en-US"/>
               </w:rPr>
             </w:pPr>
+            <w:proofErr w:type="spellStart"/>
             <w:r>
               <w:rPr>
                 <w:rFonts w:ascii="Times New Roman" w:hAnsi="Times New Roman" w:cs="Times New Roman"/>
@@ -4983,6 +5374,7 @@
               </w:rPr>
               <w:t>SetPlane</w:t>
             </w:r>
+            <w:proofErr w:type="spellEnd"/>
           </w:p>
         </w:tc>
         <w:tc>
@@ -5006,13 +5398,41 @@
                 <w:szCs w:val="28"/>
               </w:rPr>
             </w:pPr>
-            <w:r>
-              <w:rPr>
-                <w:rFonts w:ascii="Times New Roman" w:hAnsi="Times New Roman" w:cs="Times New Roman"/>
-                <w:sz w:val="28"/>
-                <w:szCs w:val="28"/>
-              </w:rPr>
-              <w:t xml:space="preserve">ksEntity plane </w:t>
+            <w:proofErr w:type="spellStart"/>
+            <w:r>
+              <w:rPr>
+                <w:rFonts w:ascii="Times New Roman" w:hAnsi="Times New Roman" w:cs="Times New Roman"/>
+                <w:sz w:val="28"/>
+                <w:szCs w:val="28"/>
+              </w:rPr>
+              <w:t>ksEntity</w:t>
+            </w:r>
+            <w:proofErr w:type="spellEnd"/>
+            <w:r>
+              <w:rPr>
+                <w:rFonts w:ascii="Times New Roman" w:hAnsi="Times New Roman" w:cs="Times New Roman"/>
+                <w:sz w:val="28"/>
+                <w:szCs w:val="28"/>
+              </w:rPr>
+              <w:t xml:space="preserve"> </w:t>
+            </w:r>
+            <w:proofErr w:type="spellStart"/>
+            <w:r>
+              <w:rPr>
+                <w:rFonts w:ascii="Times New Roman" w:hAnsi="Times New Roman" w:cs="Times New Roman"/>
+                <w:sz w:val="28"/>
+                <w:szCs w:val="28"/>
+              </w:rPr>
+              <w:t>plane</w:t>
+            </w:r>
+            <w:proofErr w:type="spellEnd"/>
+            <w:r>
+              <w:rPr>
+                <w:rFonts w:ascii="Times New Roman" w:hAnsi="Times New Roman" w:cs="Times New Roman"/>
+                <w:sz w:val="28"/>
+                <w:szCs w:val="28"/>
+              </w:rPr>
+              <w:t xml:space="preserve"> </w:t>
             </w:r>
             <w:r>
               <w:rPr>
@@ -5120,6 +5540,7 @@
                 <w:lang w:val="en-US"/>
               </w:rPr>
             </w:pPr>
+            <w:proofErr w:type="spellStart"/>
             <w:r>
               <w:rPr>
                 <w:rFonts w:ascii="Times New Roman" w:hAnsi="Times New Roman" w:cs="Times New Roman"/>
@@ -5129,6 +5550,7 @@
               </w:rPr>
               <w:t>BeginEdit</w:t>
             </w:r>
+            <w:proofErr w:type="spellEnd"/>
           </w:p>
         </w:tc>
         <w:tc>
@@ -5191,9 +5613,8 @@
                 <w:rFonts w:ascii="Times New Roman" w:hAnsi="Times New Roman" w:cs="Times New Roman"/>
                 <w:sz w:val="28"/>
                 <w:szCs w:val="28"/>
-                <w:lang w:val="en-US"/>
-              </w:rPr>
-              <w:t>–</w:t>
+              </w:rPr>
+              <w:t>—</w:t>
             </w:r>
           </w:p>
         </w:tc>
@@ -5285,6 +5706,7 @@
                 <w:lang w:val="en-US"/>
               </w:rPr>
             </w:pPr>
+            <w:proofErr w:type="spellStart"/>
             <w:r>
               <w:rPr>
                 <w:rFonts w:ascii="Times New Roman" w:hAnsi="Times New Roman" w:cs="Times New Roman"/>
@@ -5294,6 +5716,7 @@
               </w:rPr>
               <w:t>EndEdit</w:t>
             </w:r>
+            <w:proofErr w:type="spellEnd"/>
           </w:p>
         </w:tc>
         <w:tc>
@@ -5355,9 +5778,8 @@
                 <w:rFonts w:ascii="Times New Roman" w:hAnsi="Times New Roman" w:cs="Times New Roman"/>
                 <w:sz w:val="28"/>
                 <w:szCs w:val="28"/>
-                <w:lang w:val="en-US"/>
-              </w:rPr>
-              <w:t>–</w:t>
+              </w:rPr>
+              <w:t>—</w:t>
             </w:r>
           </w:p>
         </w:tc>
@@ -5685,6 +6107,7 @@
                 <w:lang w:val="en-US"/>
               </w:rPr>
             </w:pPr>
+            <w:proofErr w:type="spellStart"/>
             <w:r>
               <w:rPr>
                 <w:rFonts w:ascii="Times New Roman" w:hAnsi="Times New Roman" w:cs="Times New Roman"/>
@@ -5703,6 +6126,7 @@
               </w:rPr>
               <w:t>Part</w:t>
             </w:r>
+            <w:proofErr w:type="spellEnd"/>
           </w:p>
         </w:tc>
         <w:tc>
@@ -5726,6 +6150,7 @@
                 <w:szCs w:val="28"/>
               </w:rPr>
             </w:pPr>
+            <w:proofErr w:type="spellStart"/>
             <w:r>
               <w:rPr>
                 <w:rFonts w:ascii="Times New Roman" w:hAnsi="Times New Roman" w:cs="Times New Roman"/>
@@ -5742,7 +6167,17 @@
                 <w:szCs w:val="28"/>
                 <w:lang w:val="en-US"/>
               </w:rPr>
-              <w:t xml:space="preserve">nit type – </w:t>
+              <w:t>nit</w:t>
+            </w:r>
+            <w:proofErr w:type="spellEnd"/>
+            <w:r>
+              <w:rPr>
+                <w:rFonts w:ascii="Times New Roman" w:hAnsi="Times New Roman" w:cs="Times New Roman"/>
+                <w:sz w:val="28"/>
+                <w:szCs w:val="28"/>
+                <w:lang w:val="en-US"/>
+              </w:rPr>
+              <w:t xml:space="preserve"> type – </w:t>
             </w:r>
             <w:r>
               <w:rPr>
@@ -5776,6 +6211,7 @@
                 <w:lang w:val="en-US"/>
               </w:rPr>
             </w:pPr>
+            <w:proofErr w:type="spellStart"/>
             <w:r>
               <w:rPr>
                 <w:rFonts w:ascii="Times New Roman" w:hAnsi="Times New Roman" w:cs="Times New Roman"/>
@@ -5792,6 +6228,7 @@
               </w:rPr>
               <w:t>Part</w:t>
             </w:r>
+            <w:proofErr w:type="spellEnd"/>
           </w:p>
         </w:tc>
         <w:tc>
@@ -5905,6 +6342,7 @@
         </w:rPr>
         <w:t xml:space="preserve"> – используемые методы </w:t>
       </w:r>
+      <w:proofErr w:type="spellStart"/>
       <w:r>
         <w:rPr>
           <w:rFonts w:ascii="Times New Roman" w:hAnsi="Times New Roman" w:cs="Times New Roman"/>
@@ -5923,6 +6361,7 @@
         </w:rPr>
         <w:t>Part</w:t>
       </w:r>
+      <w:proofErr w:type="spellEnd"/>
     </w:p>
     <w:tbl>
       <w:tblPr>
@@ -6104,6 +6543,7 @@
                 <w:lang w:val="en-US"/>
               </w:rPr>
             </w:pPr>
+            <w:proofErr w:type="spellStart"/>
             <w:r>
               <w:rPr>
                 <w:rFonts w:ascii="Times New Roman" w:hAnsi="Times New Roman" w:cs="Times New Roman"/>
@@ -6122,6 +6562,7 @@
               </w:rPr>
               <w:t>aultEntity</w:t>
             </w:r>
+            <w:proofErr w:type="spellEnd"/>
           </w:p>
         </w:tc>
         <w:tc>
@@ -6145,6 +6586,7 @@
                 <w:szCs w:val="28"/>
               </w:rPr>
             </w:pPr>
+            <w:proofErr w:type="spellStart"/>
             <w:r>
               <w:rPr>
                 <w:rFonts w:ascii="Times New Roman" w:hAnsi="Times New Roman" w:cs="Times New Roman"/>
@@ -6160,16 +6602,44 @@
                 <w:sz w:val="28"/>
                 <w:szCs w:val="28"/>
               </w:rPr>
-              <w:t>nt objT</w:t>
-            </w:r>
-            <w:r>
-              <w:rPr>
-                <w:rFonts w:ascii="Times New Roman" w:hAnsi="Times New Roman" w:cs="Times New Roman"/>
-                <w:sz w:val="28"/>
-                <w:szCs w:val="28"/>
-                <w:lang w:val="en-US"/>
-              </w:rPr>
-              <w:t xml:space="preserve">ype – </w:t>
+              <w:t>nt</w:t>
+            </w:r>
+            <w:proofErr w:type="spellEnd"/>
+            <w:r>
+              <w:rPr>
+                <w:rFonts w:ascii="Times New Roman" w:hAnsi="Times New Roman" w:cs="Times New Roman"/>
+                <w:sz w:val="28"/>
+                <w:szCs w:val="28"/>
+              </w:rPr>
+              <w:t xml:space="preserve"> </w:t>
+            </w:r>
+            <w:proofErr w:type="spellStart"/>
+            <w:r>
+              <w:rPr>
+                <w:rFonts w:ascii="Times New Roman" w:hAnsi="Times New Roman" w:cs="Times New Roman"/>
+                <w:sz w:val="28"/>
+                <w:szCs w:val="28"/>
+              </w:rPr>
+              <w:t>objT</w:t>
+            </w:r>
+            <w:r>
+              <w:rPr>
+                <w:rFonts w:ascii="Times New Roman" w:hAnsi="Times New Roman" w:cs="Times New Roman"/>
+                <w:sz w:val="28"/>
+                <w:szCs w:val="28"/>
+                <w:lang w:val="en-US"/>
+              </w:rPr>
+              <w:t>ype</w:t>
+            </w:r>
+            <w:proofErr w:type="spellEnd"/>
+            <w:r>
+              <w:rPr>
+                <w:rFonts w:ascii="Times New Roman" w:hAnsi="Times New Roman" w:cs="Times New Roman"/>
+                <w:sz w:val="28"/>
+                <w:szCs w:val="28"/>
+                <w:lang w:val="en-US"/>
+              </w:rPr>
+              <w:t xml:space="preserve"> – </w:t>
             </w:r>
             <w:r>
               <w:rPr>
@@ -6202,6 +6672,7 @@
                 <w:szCs w:val="28"/>
               </w:rPr>
             </w:pPr>
+            <w:proofErr w:type="spellStart"/>
             <w:r>
               <w:rPr>
                 <w:rFonts w:ascii="Times New Roman" w:hAnsi="Times New Roman" w:cs="Times New Roman"/>
@@ -6210,6 +6681,7 @@
               </w:rPr>
               <w:t>ksEntity</w:t>
             </w:r>
+            <w:proofErr w:type="spellEnd"/>
           </w:p>
         </w:tc>
         <w:tc>
@@ -6267,6 +6739,7 @@
                 <w:lang w:val="en-US"/>
               </w:rPr>
             </w:pPr>
+            <w:proofErr w:type="spellStart"/>
             <w:r>
               <w:rPr>
                 <w:rFonts w:ascii="Times New Roman" w:hAnsi="Times New Roman" w:cs="Times New Roman"/>
@@ -6276,6 +6749,7 @@
               </w:rPr>
               <w:t>NewEntity</w:t>
             </w:r>
+            <w:proofErr w:type="spellEnd"/>
           </w:p>
         </w:tc>
         <w:tc>
@@ -6340,6 +6814,7 @@
               </w:rPr>
               <w:t xml:space="preserve"> </w:t>
             </w:r>
+            <w:proofErr w:type="spellStart"/>
             <w:r>
               <w:rPr>
                 <w:rFonts w:ascii="Times New Roman" w:hAnsi="Times New Roman" w:cs="Times New Roman"/>
@@ -6349,6 +6824,7 @@
               </w:rPr>
               <w:t>objType</w:t>
             </w:r>
+            <w:proofErr w:type="spellEnd"/>
             <w:r>
               <w:rPr>
                 <w:rFonts w:ascii="Times New Roman" w:hAnsi="Times New Roman" w:cs="Times New Roman"/>
@@ -6389,6 +6865,7 @@
                 <w:lang w:val="en-US"/>
               </w:rPr>
             </w:pPr>
+            <w:proofErr w:type="spellStart"/>
             <w:r>
               <w:rPr>
                 <w:rFonts w:ascii="Times New Roman" w:hAnsi="Times New Roman" w:cs="Times New Roman"/>
@@ -6398,6 +6875,7 @@
               </w:rPr>
               <w:t>ksEntity</w:t>
             </w:r>
+            <w:proofErr w:type="spellEnd"/>
           </w:p>
         </w:tc>
         <w:tc>
@@ -6492,6 +6970,7 @@
         </w:rPr>
         <w:t xml:space="preserve"> – используемые методы </w:t>
       </w:r>
+      <w:proofErr w:type="spellStart"/>
       <w:r>
         <w:rPr>
           <w:rFonts w:ascii="Times New Roman" w:hAnsi="Times New Roman" w:cs="Times New Roman"/>
@@ -6500,6 +6979,7 @@
         </w:rPr>
         <w:t>ksBaseExtrusionDefinition</w:t>
       </w:r>
+      <w:proofErr w:type="spellEnd"/>
     </w:p>
     <w:tbl>
       <w:tblPr>
@@ -6680,6 +7160,7 @@
                 <w:szCs w:val="28"/>
               </w:rPr>
             </w:pPr>
+            <w:proofErr w:type="spellStart"/>
             <w:r>
               <w:rPr>
                 <w:rFonts w:ascii="Times New Roman" w:hAnsi="Times New Roman" w:cs="Times New Roman"/>
@@ -6688,6 +7169,7 @@
               </w:rPr>
               <w:t>SetSideParam</w:t>
             </w:r>
+            <w:proofErr w:type="spellEnd"/>
           </w:p>
         </w:tc>
         <w:tc>
@@ -6945,15 +7427,57 @@
                 <w:lang w:val="en-US"/>
               </w:rPr>
             </w:pPr>
-            <w:r>
-              <w:rPr>
-                <w:rFonts w:ascii="Times New Roman" w:hAnsi="Times New Roman" w:cs="Times New Roman"/>
-                <w:sz w:val="28"/>
-                <w:szCs w:val="28"/>
-                <w:lang w:val="en-US"/>
-              </w:rPr>
-              <w:t>Устанавливает параметры выдавливания</w:t>
-            </w:r>
+            <w:proofErr w:type="spellStart"/>
+            <w:r>
+              <w:rPr>
+                <w:rFonts w:ascii="Times New Roman" w:hAnsi="Times New Roman" w:cs="Times New Roman"/>
+                <w:sz w:val="28"/>
+                <w:szCs w:val="28"/>
+                <w:lang w:val="en-US"/>
+              </w:rPr>
+              <w:t>Устанавливает</w:t>
+            </w:r>
+            <w:proofErr w:type="spellEnd"/>
+            <w:r>
+              <w:rPr>
+                <w:rFonts w:ascii="Times New Roman" w:hAnsi="Times New Roman" w:cs="Times New Roman"/>
+                <w:sz w:val="28"/>
+                <w:szCs w:val="28"/>
+                <w:lang w:val="en-US"/>
+              </w:rPr>
+              <w:t xml:space="preserve"> </w:t>
+            </w:r>
+            <w:proofErr w:type="spellStart"/>
+            <w:r>
+              <w:rPr>
+                <w:rFonts w:ascii="Times New Roman" w:hAnsi="Times New Roman" w:cs="Times New Roman"/>
+                <w:sz w:val="28"/>
+                <w:szCs w:val="28"/>
+                <w:lang w:val="en-US"/>
+              </w:rPr>
+              <w:t>параметры</w:t>
+            </w:r>
+            <w:proofErr w:type="spellEnd"/>
+            <w:r>
+              <w:rPr>
+                <w:rFonts w:ascii="Times New Roman" w:hAnsi="Times New Roman" w:cs="Times New Roman"/>
+                <w:sz w:val="28"/>
+                <w:szCs w:val="28"/>
+                <w:lang w:val="en-US"/>
+              </w:rPr>
+              <w:t xml:space="preserve"> </w:t>
+            </w:r>
+            <w:proofErr w:type="spellStart"/>
+            <w:r>
+              <w:rPr>
+                <w:rFonts w:ascii="Times New Roman" w:hAnsi="Times New Roman" w:cs="Times New Roman"/>
+                <w:sz w:val="28"/>
+                <w:szCs w:val="28"/>
+                <w:lang w:val="en-US"/>
+              </w:rPr>
+              <w:t>выдавливания</w:t>
+            </w:r>
+            <w:proofErr w:type="spellEnd"/>
           </w:p>
         </w:tc>
       </w:tr>
@@ -6980,6 +7504,7 @@
                 <w:lang w:val="en-US"/>
               </w:rPr>
             </w:pPr>
+            <w:proofErr w:type="spellStart"/>
             <w:r>
               <w:rPr>
                 <w:rFonts w:ascii="Times New Roman" w:hAnsi="Times New Roman" w:cs="Times New Roman"/>
@@ -6989,6 +7514,7 @@
               </w:rPr>
               <w:t>SetSketch</w:t>
             </w:r>
+            <w:proofErr w:type="spellEnd"/>
           </w:p>
         </w:tc>
         <w:tc>
@@ -7045,14 +7571,34 @@
               </w:rPr>
               <w:softHyphen/>
             </w:r>
-            <w:r>
-              <w:rPr>
-                <w:rFonts w:ascii="Times New Roman" w:hAnsi="Times New Roman" w:cs="Times New Roman"/>
-                <w:sz w:val="28"/>
-                <w:szCs w:val="28"/>
-              </w:rPr>
-              <w:t>ksEntity sketch</w:t>
-            </w:r>
+            <w:proofErr w:type="spellStart"/>
+            <w:r>
+              <w:rPr>
+                <w:rFonts w:ascii="Times New Roman" w:hAnsi="Times New Roman" w:cs="Times New Roman"/>
+                <w:sz w:val="28"/>
+                <w:szCs w:val="28"/>
+              </w:rPr>
+              <w:t>ksEntity</w:t>
+            </w:r>
+            <w:proofErr w:type="spellEnd"/>
+            <w:r>
+              <w:rPr>
+                <w:rFonts w:ascii="Times New Roman" w:hAnsi="Times New Roman" w:cs="Times New Roman"/>
+                <w:sz w:val="28"/>
+                <w:szCs w:val="28"/>
+              </w:rPr>
+              <w:t xml:space="preserve"> </w:t>
+            </w:r>
+            <w:proofErr w:type="spellStart"/>
+            <w:r>
+              <w:rPr>
+                <w:rFonts w:ascii="Times New Roman" w:hAnsi="Times New Roman" w:cs="Times New Roman"/>
+                <w:sz w:val="28"/>
+                <w:szCs w:val="28"/>
+              </w:rPr>
+              <w:t>sketch</w:t>
+            </w:r>
+            <w:proofErr w:type="spellEnd"/>
             <w:r>
               <w:rPr>
                 <w:rFonts w:ascii="Times New Roman" w:hAnsi="Times New Roman" w:cs="Times New Roman"/>
@@ -7225,6 +7771,7 @@
         </w:rPr>
         <w:t xml:space="preserve"> </w:t>
       </w:r>
+      <w:proofErr w:type="spellStart"/>
       <w:r>
         <w:rPr>
           <w:rFonts w:ascii="Times New Roman" w:hAnsi="Times New Roman" w:cs="Times New Roman"/>
@@ -7234,6 +7781,7 @@
         </w:rPr>
         <w:t>ksCylindricSpiralDefinition</w:t>
       </w:r>
+      <w:proofErr w:type="spellEnd"/>
       <w:r>
         <w:rPr>
           <w:rFonts w:ascii="Times New Roman" w:hAnsi="Times New Roman" w:cs="Times New Roman"/>
@@ -7423,6 +7971,7 @@
                 <w:lang w:val="en-US"/>
               </w:rPr>
             </w:pPr>
+            <w:proofErr w:type="spellStart"/>
             <w:r>
               <w:rPr>
                 <w:rFonts w:ascii="Times New Roman" w:hAnsi="Times New Roman" w:cs="Times New Roman"/>
@@ -7432,6 +7981,7 @@
               </w:rPr>
               <w:t>SetCylinder</w:t>
             </w:r>
+            <w:proofErr w:type="spellEnd"/>
           </w:p>
         </w:tc>
         <w:tc>
@@ -7455,14 +8005,25 @@
                 <w:szCs w:val="28"/>
               </w:rPr>
             </w:pPr>
-            <w:r>
-              <w:rPr>
-                <w:rFonts w:ascii="Times New Roman" w:hAnsi="Times New Roman" w:cs="Times New Roman"/>
-                <w:sz w:val="28"/>
-                <w:szCs w:val="28"/>
-                <w:lang w:val="en-US"/>
-              </w:rPr>
-              <w:t xml:space="preserve">ksEntity cylinder – </w:t>
+            <w:proofErr w:type="spellStart"/>
+            <w:r>
+              <w:rPr>
+                <w:rFonts w:ascii="Times New Roman" w:hAnsi="Times New Roman" w:cs="Times New Roman"/>
+                <w:sz w:val="28"/>
+                <w:szCs w:val="28"/>
+                <w:lang w:val="en-US"/>
+              </w:rPr>
+              <w:t>ksEntity</w:t>
+            </w:r>
+            <w:proofErr w:type="spellEnd"/>
+            <w:r>
+              <w:rPr>
+                <w:rFonts w:ascii="Times New Roman" w:hAnsi="Times New Roman" w:cs="Times New Roman"/>
+                <w:sz w:val="28"/>
+                <w:szCs w:val="28"/>
+                <w:lang w:val="en-US"/>
+              </w:rPr>
+              <w:t xml:space="preserve"> cylinder – </w:t>
             </w:r>
             <w:r>
               <w:rPr>
@@ -7561,6 +8122,7 @@
                 <w:szCs w:val="28"/>
               </w:rPr>
             </w:pPr>
+            <w:proofErr w:type="spellStart"/>
             <w:r>
               <w:rPr>
                 <w:rFonts w:ascii="Times New Roman" w:hAnsi="Times New Roman" w:cs="Times New Roman"/>
@@ -7579,6 +8141,7 @@
               </w:rPr>
               <w:t>Height</w:t>
             </w:r>
+            <w:proofErr w:type="spellEnd"/>
           </w:p>
         </w:tc>
         <w:tc>
@@ -7740,6 +8303,7 @@
                 <w:lang w:val="en-US"/>
               </w:rPr>
             </w:pPr>
+            <w:proofErr w:type="spellStart"/>
             <w:r>
               <w:rPr>
                 <w:rFonts w:ascii="Times New Roman" w:hAnsi="Times New Roman" w:cs="Times New Roman"/>
@@ -7749,6 +8313,7 @@
               </w:rPr>
               <w:t>SetTurn</w:t>
             </w:r>
+            <w:proofErr w:type="spellEnd"/>
           </w:p>
         </w:tc>
         <w:tc>
@@ -7884,6 +8449,7 @@
                 <w:lang w:val="en-US"/>
               </w:rPr>
             </w:pPr>
+            <w:proofErr w:type="spellStart"/>
             <w:r>
               <w:rPr>
                 <w:rFonts w:ascii="Times New Roman" w:hAnsi="Times New Roman" w:cs="Times New Roman"/>
@@ -7893,6 +8459,7 @@
               </w:rPr>
               <w:t>buildDir</w:t>
             </w:r>
+            <w:proofErr w:type="spellEnd"/>
           </w:p>
         </w:tc>
         <w:tc>
@@ -7970,9 +8537,8 @@
                 <w:rFonts w:ascii="Times New Roman" w:hAnsi="Times New Roman" w:cs="Times New Roman"/>
                 <w:sz w:val="28"/>
                 <w:szCs w:val="28"/>
-                <w:lang w:val="en-US"/>
-              </w:rPr>
-              <w:t>–</w:t>
+              </w:rPr>
+              <w:t>—</w:t>
             </w:r>
           </w:p>
         </w:tc>
@@ -8029,6 +8595,7 @@
                 <w:lang w:val="en-US"/>
               </w:rPr>
             </w:pPr>
+            <w:proofErr w:type="spellStart"/>
             <w:r>
               <w:rPr>
                 <w:rFonts w:ascii="Times New Roman" w:hAnsi="Times New Roman" w:cs="Times New Roman"/>
@@ -8038,6 +8605,7 @@
               </w:rPr>
               <w:t>diamType</w:t>
             </w:r>
+            <w:proofErr w:type="spellEnd"/>
           </w:p>
         </w:tc>
         <w:tc>
@@ -8105,9 +8673,8 @@
                 <w:rFonts w:ascii="Times New Roman" w:hAnsi="Times New Roman" w:cs="Times New Roman"/>
                 <w:sz w:val="28"/>
                 <w:szCs w:val="28"/>
-                <w:lang w:val="en-US"/>
-              </w:rPr>
-              <w:t>–</w:t>
+              </w:rPr>
+              <w:t>—</w:t>
             </w:r>
           </w:p>
         </w:tc>
@@ -8203,6 +8770,7 @@
         </w:rPr>
         <w:t xml:space="preserve"> – используемые </w:t>
       </w:r>
+      <w:proofErr w:type="spellStart"/>
       <w:r>
         <w:rPr>
           <w:rFonts w:ascii="Times New Roman" w:hAnsi="Times New Roman" w:cs="Times New Roman"/>
@@ -8212,6 +8780,7 @@
         </w:rPr>
         <w:t>методы</w:t>
       </w:r>
+      <w:proofErr w:type="spellEnd"/>
       <w:r>
         <w:rPr>
           <w:rFonts w:ascii="Times New Roman" w:hAnsi="Times New Roman" w:cs="Times New Roman"/>
@@ -8220,6 +8789,7 @@
         </w:rPr>
         <w:t xml:space="preserve"> </w:t>
       </w:r>
+      <w:proofErr w:type="spellStart"/>
       <w:r>
         <w:rPr>
           <w:rFonts w:ascii="Times New Roman" w:hAnsi="Times New Roman" w:cs="Times New Roman"/>
@@ -8228,6 +8798,7 @@
         </w:rPr>
         <w:t>ksCircularCopyDefinition</w:t>
       </w:r>
+      <w:proofErr w:type="spellEnd"/>
     </w:p>
     <w:tbl>
       <w:tblPr>
@@ -8408,6 +8979,7 @@
                 <w:szCs w:val="28"/>
               </w:rPr>
             </w:pPr>
+            <w:proofErr w:type="spellStart"/>
             <w:r>
               <w:rPr>
                 <w:rFonts w:ascii="Times New Roman" w:hAnsi="Times New Roman" w:cs="Times New Roman"/>
@@ -8417,6 +8989,7 @@
               </w:rPr>
               <w:t>SetNum</w:t>
             </w:r>
+            <w:proofErr w:type="spellEnd"/>
           </w:p>
         </w:tc>
         <w:tc>
@@ -8554,6 +9127,7 @@
                 <w:szCs w:val="28"/>
               </w:rPr>
             </w:pPr>
+            <w:proofErr w:type="spellStart"/>
             <w:r>
               <w:rPr>
                 <w:rFonts w:ascii="Times New Roman" w:hAnsi="Times New Roman" w:cs="Times New Roman"/>
@@ -8572,6 +9146,7 @@
               </w:rPr>
               <w:t>Step</w:t>
             </w:r>
+            <w:proofErr w:type="spellEnd"/>
           </w:p>
         </w:tc>
         <w:tc>
@@ -8741,6 +9316,7 @@
                 <w:szCs w:val="28"/>
               </w:rPr>
             </w:pPr>
+            <w:proofErr w:type="spellStart"/>
             <w:r>
               <w:rPr>
                 <w:rFonts w:ascii="Times New Roman" w:hAnsi="Times New Roman" w:cs="Times New Roman"/>
@@ -8750,6 +9326,7 @@
               </w:rPr>
               <w:t>SetBaseObject</w:t>
             </w:r>
+            <w:proofErr w:type="spellEnd"/>
           </w:p>
         </w:tc>
         <w:tc>
@@ -8772,14 +9349,25 @@
                 <w:szCs w:val="28"/>
               </w:rPr>
             </w:pPr>
-            <w:r>
-              <w:rPr>
-                <w:rFonts w:ascii="Times New Roman" w:hAnsi="Times New Roman" w:cs="Times New Roman"/>
-                <w:sz w:val="28"/>
-                <w:szCs w:val="28"/>
-                <w:lang w:val="en-US"/>
-              </w:rPr>
-              <w:t xml:space="preserve">ksEntity object – </w:t>
+            <w:proofErr w:type="spellStart"/>
+            <w:r>
+              <w:rPr>
+                <w:rFonts w:ascii="Times New Roman" w:hAnsi="Times New Roman" w:cs="Times New Roman"/>
+                <w:sz w:val="28"/>
+                <w:szCs w:val="28"/>
+                <w:lang w:val="en-US"/>
+              </w:rPr>
+              <w:t>ksEntity</w:t>
+            </w:r>
+            <w:proofErr w:type="spellEnd"/>
+            <w:r>
+              <w:rPr>
+                <w:rFonts w:ascii="Times New Roman" w:hAnsi="Times New Roman" w:cs="Times New Roman"/>
+                <w:sz w:val="28"/>
+                <w:szCs w:val="28"/>
+                <w:lang w:val="en-US"/>
+              </w:rPr>
+              <w:t xml:space="preserve"> object – </w:t>
             </w:r>
             <w:r>
               <w:rPr>
@@ -8943,6 +9531,7 @@
         </w:rPr>
         <w:t xml:space="preserve"> </w:t>
       </w:r>
+      <w:proofErr w:type="spellStart"/>
       <w:r>
         <w:rPr>
           <w:rFonts w:ascii="Times New Roman" w:hAnsi="Times New Roman" w:cs="Times New Roman"/>
@@ -8951,6 +9540,7 @@
         </w:rPr>
         <w:t>ksChamferDefinition</w:t>
       </w:r>
+      <w:proofErr w:type="spellEnd"/>
     </w:p>
     <w:tbl>
       <w:tblPr>
@@ -9131,6 +9721,7 @@
                 <w:szCs w:val="28"/>
               </w:rPr>
             </w:pPr>
+            <w:proofErr w:type="spellStart"/>
             <w:r>
               <w:rPr>
                 <w:rFonts w:ascii="Times New Roman" w:hAnsi="Times New Roman" w:cs="Times New Roman"/>
@@ -9139,6 +9730,7 @@
               </w:rPr>
               <w:t>Array</w:t>
             </w:r>
+            <w:proofErr w:type="spellEnd"/>
           </w:p>
         </w:tc>
         <w:tc>
@@ -9167,9 +9759,8 @@
                 <w:rFonts w:ascii="Times New Roman" w:hAnsi="Times New Roman" w:cs="Times New Roman"/>
                 <w:sz w:val="28"/>
                 <w:szCs w:val="28"/>
-                <w:lang w:val="en-US"/>
-              </w:rPr>
-              <w:t>–</w:t>
+              </w:rPr>
+              <w:t>—</w:t>
             </w:r>
           </w:p>
         </w:tc>
@@ -9195,6 +9786,7 @@
                 <w:lang w:val="en-US"/>
               </w:rPr>
             </w:pPr>
+            <w:proofErr w:type="spellStart"/>
             <w:r>
               <w:rPr>
                 <w:rFonts w:ascii="Times New Roman" w:hAnsi="Times New Roman" w:cs="Times New Roman"/>
@@ -9204,6 +9796,7 @@
               </w:rPr>
               <w:t>ksEntityCollection</w:t>
             </w:r>
+            <w:proofErr w:type="spellEnd"/>
           </w:p>
         </w:tc>
         <w:tc>
@@ -9261,6 +9854,7 @@
                 <w:lang w:val="en-US"/>
               </w:rPr>
             </w:pPr>
+            <w:proofErr w:type="spellStart"/>
             <w:r>
               <w:rPr>
                 <w:rFonts w:ascii="Times New Roman" w:hAnsi="Times New Roman" w:cs="Times New Roman"/>
@@ -9269,6 +9863,7 @@
               </w:rPr>
               <w:t>GetChamferParam</w:t>
             </w:r>
+            <w:proofErr w:type="spellEnd"/>
           </w:p>
         </w:tc>
         <w:tc>
@@ -9509,15 +10104,57 @@
                 <w:lang w:val="en-US"/>
               </w:rPr>
             </w:pPr>
-            <w:r>
-              <w:rPr>
-                <w:rFonts w:ascii="Times New Roman" w:hAnsi="Times New Roman" w:cs="Times New Roman"/>
-                <w:sz w:val="28"/>
-                <w:szCs w:val="28"/>
-                <w:lang w:val="en-US"/>
-              </w:rPr>
-              <w:t>Получить параметры фаски</w:t>
-            </w:r>
+            <w:proofErr w:type="spellStart"/>
+            <w:r>
+              <w:rPr>
+                <w:rFonts w:ascii="Times New Roman" w:hAnsi="Times New Roman" w:cs="Times New Roman"/>
+                <w:sz w:val="28"/>
+                <w:szCs w:val="28"/>
+                <w:lang w:val="en-US"/>
+              </w:rPr>
+              <w:t>Получить</w:t>
+            </w:r>
+            <w:proofErr w:type="spellEnd"/>
+            <w:r>
+              <w:rPr>
+                <w:rFonts w:ascii="Times New Roman" w:hAnsi="Times New Roman" w:cs="Times New Roman"/>
+                <w:sz w:val="28"/>
+                <w:szCs w:val="28"/>
+                <w:lang w:val="en-US"/>
+              </w:rPr>
+              <w:t xml:space="preserve"> </w:t>
+            </w:r>
+            <w:proofErr w:type="spellStart"/>
+            <w:r>
+              <w:rPr>
+                <w:rFonts w:ascii="Times New Roman" w:hAnsi="Times New Roman" w:cs="Times New Roman"/>
+                <w:sz w:val="28"/>
+                <w:szCs w:val="28"/>
+                <w:lang w:val="en-US"/>
+              </w:rPr>
+              <w:t>параметры</w:t>
+            </w:r>
+            <w:proofErr w:type="spellEnd"/>
+            <w:r>
+              <w:rPr>
+                <w:rFonts w:ascii="Times New Roman" w:hAnsi="Times New Roman" w:cs="Times New Roman"/>
+                <w:sz w:val="28"/>
+                <w:szCs w:val="28"/>
+                <w:lang w:val="en-US"/>
+              </w:rPr>
+              <w:t xml:space="preserve"> </w:t>
+            </w:r>
+            <w:proofErr w:type="spellStart"/>
+            <w:r>
+              <w:rPr>
+                <w:rFonts w:ascii="Times New Roman" w:hAnsi="Times New Roman" w:cs="Times New Roman"/>
+                <w:sz w:val="28"/>
+                <w:szCs w:val="28"/>
+                <w:lang w:val="en-US"/>
+              </w:rPr>
+              <w:t>фаски</w:t>
+            </w:r>
+            <w:proofErr w:type="spellEnd"/>
           </w:p>
         </w:tc>
       </w:tr>
@@ -9542,6 +10179,7 @@
                 <w:szCs w:val="28"/>
               </w:rPr>
             </w:pPr>
+            <w:proofErr w:type="spellStart"/>
             <w:r>
               <w:rPr>
                 <w:rFonts w:ascii="Times New Roman" w:hAnsi="Times New Roman" w:cs="Times New Roman"/>
@@ -9550,6 +10188,7 @@
               </w:rPr>
               <w:t>SetChamferParam</w:t>
             </w:r>
+            <w:proofErr w:type="spellEnd"/>
           </w:p>
         </w:tc>
         <w:tc>
@@ -9885,6 +10524,7 @@
         </w:rPr>
         <w:t xml:space="preserve"> </w:t>
       </w:r>
+      <w:proofErr w:type="spellStart"/>
       <w:r>
         <w:rPr>
           <w:rFonts w:ascii="Times New Roman" w:hAnsi="Times New Roman" w:cs="Times New Roman"/>
@@ -9902,6 +10542,7 @@
         </w:rPr>
         <w:t>EntityCollection</w:t>
       </w:r>
+      <w:proofErr w:type="spellEnd"/>
     </w:p>
     <w:tbl>
       <w:tblPr>
@@ -10115,22 +10756,43 @@
                 <w:szCs w:val="28"/>
               </w:rPr>
             </w:pPr>
-            <w:r>
-              <w:rPr>
-                <w:rFonts w:ascii="Times New Roman" w:hAnsi="Times New Roman" w:cs="Times New Roman"/>
-                <w:sz w:val="28"/>
-                <w:szCs w:val="28"/>
-              </w:rPr>
-              <w:t>ksEntity e</w:t>
-            </w:r>
-            <w:r>
-              <w:rPr>
-                <w:rFonts w:ascii="Times New Roman" w:hAnsi="Times New Roman" w:cs="Times New Roman"/>
-                <w:sz w:val="28"/>
-                <w:szCs w:val="28"/>
-                <w:lang w:val="en-US"/>
-              </w:rPr>
-              <w:t xml:space="preserve">ntity – </w:t>
+            <w:proofErr w:type="spellStart"/>
+            <w:r>
+              <w:rPr>
+                <w:rFonts w:ascii="Times New Roman" w:hAnsi="Times New Roman" w:cs="Times New Roman"/>
+                <w:sz w:val="28"/>
+                <w:szCs w:val="28"/>
+              </w:rPr>
+              <w:t>ksEntity</w:t>
+            </w:r>
+            <w:proofErr w:type="spellEnd"/>
+            <w:r>
+              <w:rPr>
+                <w:rFonts w:ascii="Times New Roman" w:hAnsi="Times New Roman" w:cs="Times New Roman"/>
+                <w:sz w:val="28"/>
+                <w:szCs w:val="28"/>
+              </w:rPr>
+              <w:t xml:space="preserve"> e</w:t>
+            </w:r>
+            <w:proofErr w:type="spellStart"/>
+            <w:r>
+              <w:rPr>
+                <w:rFonts w:ascii="Times New Roman" w:hAnsi="Times New Roman" w:cs="Times New Roman"/>
+                <w:sz w:val="28"/>
+                <w:szCs w:val="28"/>
+                <w:lang w:val="en-US"/>
+              </w:rPr>
+              <w:t>ntity</w:t>
+            </w:r>
+            <w:proofErr w:type="spellEnd"/>
+            <w:r>
+              <w:rPr>
+                <w:rFonts w:ascii="Times New Roman" w:hAnsi="Times New Roman" w:cs="Times New Roman"/>
+                <w:sz w:val="28"/>
+                <w:szCs w:val="28"/>
+                <w:lang w:val="en-US"/>
+              </w:rPr>
+              <w:t xml:space="preserve"> – </w:t>
             </w:r>
             <w:r>
               <w:rPr>
@@ -10268,9 +10930,8 @@
                 <w:rFonts w:ascii="Times New Roman" w:hAnsi="Times New Roman" w:cs="Times New Roman"/>
                 <w:sz w:val="28"/>
                 <w:szCs w:val="28"/>
-                <w:lang w:val="en-US"/>
-              </w:rPr>
-              <w:t>–</w:t>
+              </w:rPr>
+              <w:t>—</w:t>
             </w:r>
           </w:p>
         </w:tc>
@@ -10361,6 +11022,7 @@
                 <w:lang w:val="en-US"/>
               </w:rPr>
             </w:pPr>
+            <w:proofErr w:type="spellStart"/>
             <w:r>
               <w:rPr>
                 <w:rFonts w:ascii="Times New Roman" w:hAnsi="Times New Roman" w:cs="Times New Roman"/>
@@ -10370,6 +11032,7 @@
               </w:rPr>
               <w:t>GetByIndex</w:t>
             </w:r>
+            <w:proofErr w:type="spellEnd"/>
           </w:p>
         </w:tc>
         <w:tc>
@@ -10432,6 +11095,7 @@
                 <w:lang w:val="en-US"/>
               </w:rPr>
             </w:pPr>
+            <w:proofErr w:type="spellStart"/>
             <w:r>
               <w:rPr>
                 <w:rFonts w:ascii="Times New Roman" w:hAnsi="Times New Roman" w:cs="Times New Roman"/>
@@ -10441,6 +11105,7 @@
               </w:rPr>
               <w:t>ksEntity</w:t>
             </w:r>
+            <w:proofErr w:type="spellEnd"/>
           </w:p>
         </w:tc>
         <w:tc>
@@ -10496,6 +11161,7 @@
                 <w:lang w:val="en-US"/>
               </w:rPr>
             </w:pPr>
+            <w:proofErr w:type="spellStart"/>
             <w:r>
               <w:rPr>
                 <w:rFonts w:ascii="Times New Roman" w:hAnsi="Times New Roman" w:cs="Times New Roman"/>
@@ -10505,6 +11171,7 @@
               </w:rPr>
               <w:t>GetCount</w:t>
             </w:r>
+            <w:proofErr w:type="spellEnd"/>
           </w:p>
         </w:tc>
         <w:tc>
@@ -10533,9 +11200,8 @@
                 <w:rFonts w:ascii="Times New Roman" w:hAnsi="Times New Roman" w:cs="Times New Roman"/>
                 <w:sz w:val="28"/>
                 <w:szCs w:val="28"/>
-                <w:lang w:val="en-US"/>
-              </w:rPr>
-              <w:t>–</w:t>
+              </w:rPr>
+              <w:t>—</w:t>
             </w:r>
           </w:p>
         </w:tc>
@@ -10681,6 +11347,7 @@
         </w:rPr>
         <w:t xml:space="preserve"> является </w:t>
       </w:r>
+      <w:proofErr w:type="spellStart"/>
       <w:r>
         <w:rPr>
           <w:rFonts w:ascii="Times New Roman" w:hAnsi="Times New Roman" w:cs="Times New Roman"/>
@@ -10689,18 +11356,31 @@
           <w:szCs w:val="28"/>
           <w:lang w:val="x-none"/>
         </w:rPr>
-        <w:t>лагин «</w:t>
-      </w:r>
+        <w:t>лагин</w:t>
+      </w:r>
+      <w:proofErr w:type="spellEnd"/>
       <w:r>
         <w:rPr>
           <w:rFonts w:ascii="Times New Roman" w:hAnsi="Times New Roman" w:cs="Times New Roman"/>
           <w:bCs/>
           <w:sz w:val="28"/>
           <w:szCs w:val="28"/>
+          <w:lang w:val="x-none"/>
+        </w:rPr>
+        <w:t xml:space="preserve"> «</w:t>
+      </w:r>
+      <w:proofErr w:type="spellStart"/>
+      <w:r>
+        <w:rPr>
+          <w:rFonts w:ascii="Times New Roman" w:hAnsi="Times New Roman" w:cs="Times New Roman"/>
+          <w:bCs/>
+          <w:sz w:val="28"/>
+          <w:szCs w:val="28"/>
           <w:lang w:val="en-US"/>
         </w:rPr>
         <w:t>Fasteners</w:t>
       </w:r>
+      <w:proofErr w:type="spellEnd"/>
       <w:r>
         <w:rPr>
           <w:rFonts w:ascii="Times New Roman" w:hAnsi="Times New Roman" w:cs="Times New Roman"/>
@@ -10709,8 +11389,20 @@
           <w:szCs w:val="28"/>
           <w:lang w:val="x-none"/>
         </w:rPr>
-        <w:t>» для программы FreeCAD</w:t>
-      </w:r>
+        <w:t xml:space="preserve">» для программы </w:t>
+      </w:r>
+      <w:proofErr w:type="spellStart"/>
+      <w:r>
+        <w:rPr>
+          <w:rFonts w:ascii="Times New Roman" w:hAnsi="Times New Roman" w:cs="Times New Roman"/>
+          <w:bCs/>
+          <w:sz w:val="28"/>
+          <w:szCs w:val="28"/>
+          <w:lang w:val="x-none"/>
+        </w:rPr>
+        <w:t>FreeCAD</w:t>
+      </w:r>
+      <w:proofErr w:type="spellEnd"/>
       <w:r>
         <w:rPr>
           <w:rFonts w:ascii="Times New Roman" w:hAnsi="Times New Roman" w:cs="Times New Roman"/>
@@ -10842,7 +11534,27 @@
           <w:szCs w:val="28"/>
           <w:lang w:val="x-none"/>
         </w:rPr>
-        <w:t>Пользовательский интерфейс плагина «Fasteners»</w:t>
+        <w:t>Пользовательский интерфейс плагина «</w:t>
+      </w:r>
+      <w:proofErr w:type="spellStart"/>
+      <w:r>
+        <w:rPr>
+          <w:rFonts w:ascii="Times New Roman" w:hAnsi="Times New Roman" w:cs="Times New Roman"/>
+          <w:sz w:val="28"/>
+          <w:szCs w:val="28"/>
+          <w:lang w:val="x-none"/>
+        </w:rPr>
+        <w:t>Fasteners</w:t>
+      </w:r>
+      <w:proofErr w:type="spellEnd"/>
+      <w:r>
+        <w:rPr>
+          <w:rFonts w:ascii="Times New Roman" w:hAnsi="Times New Roman" w:cs="Times New Roman"/>
+          <w:sz w:val="28"/>
+          <w:szCs w:val="28"/>
+          <w:lang w:val="x-none"/>
+        </w:rPr>
+        <w:t>»</w:t>
       </w:r>
     </w:p>
     <w:p>
@@ -11255,7 +11967,31 @@
           <w:szCs w:val="28"/>
         </w:rPr>
         <w:tab/>
-        <w:t>диаметр d (1 — 80мм);</w:t>
+        <w:t xml:space="preserve">диаметр d (1 </w:t>
+      </w:r>
+      <w:r>
+        <w:rPr>
+          <w:rFonts w:ascii="Times New Roman" w:hAnsi="Times New Roman" w:cs="Times New Roman"/>
+          <w:sz w:val="28"/>
+          <w:szCs w:val="28"/>
+        </w:rPr>
+        <w:t>–</w:t>
+      </w:r>
+      <w:r>
+        <w:rPr>
+          <w:rFonts w:ascii="Times New Roman" w:hAnsi="Times New Roman" w:cs="Times New Roman"/>
+          <w:sz w:val="28"/>
+          <w:szCs w:val="28"/>
+        </w:rPr>
+        <w:t xml:space="preserve"> </w:t>
+      </w:r>
+      <w:r>
+        <w:rPr>
+          <w:rFonts w:ascii="Times New Roman" w:hAnsi="Times New Roman" w:cs="Times New Roman"/>
+          <w:sz w:val="28"/>
+          <w:szCs w:val="28"/>
+        </w:rPr>
+        <w:t>80мм);</w:t>
       </w:r>
     </w:p>
     <w:p>
@@ -11284,7 +12020,23 @@
           <w:szCs w:val="28"/>
         </w:rPr>
         <w:tab/>
-        <w:t>рабочая часть l (3 × d — 16 × d мм);</w:t>
+        <w:t xml:space="preserve">рабочая часть l (3 × d </w:t>
+      </w:r>
+      <w:r>
+        <w:rPr>
+          <w:rFonts w:ascii="Times New Roman" w:hAnsi="Times New Roman" w:cs="Times New Roman"/>
+          <w:sz w:val="28"/>
+          <w:szCs w:val="28"/>
+        </w:rPr>
+        <w:t>–</w:t>
+      </w:r>
+      <w:r>
+        <w:rPr>
+          <w:rFonts w:ascii="Times New Roman" w:hAnsi="Times New Roman" w:cs="Times New Roman"/>
+          <w:sz w:val="28"/>
+          <w:szCs w:val="28"/>
+        </w:rPr>
+        <w:t xml:space="preserve"> 16 × d мм);</w:t>
       </w:r>
     </w:p>
     <w:p>
@@ -11313,7 +12065,23 @@
           <w:szCs w:val="28"/>
         </w:rPr>
         <w:tab/>
-        <w:t>общая длина L (l + 20 — 205мм);</w:t>
+        <w:t xml:space="preserve">общая длина L (l + 20 </w:t>
+      </w:r>
+      <w:r>
+        <w:rPr>
+          <w:rFonts w:ascii="Times New Roman" w:hAnsi="Times New Roman" w:cs="Times New Roman"/>
+          <w:sz w:val="28"/>
+          <w:szCs w:val="28"/>
+        </w:rPr>
+        <w:t>–</w:t>
+      </w:r>
+      <w:r>
+        <w:rPr>
+          <w:rFonts w:ascii="Times New Roman" w:hAnsi="Times New Roman" w:cs="Times New Roman"/>
+          <w:sz w:val="28"/>
+          <w:szCs w:val="28"/>
+        </w:rPr>
+        <w:t xml:space="preserve"> 205мм);</w:t>
       </w:r>
     </w:p>
     <w:p>
@@ -11342,7 +12110,59 @@
           <w:szCs w:val="28"/>
         </w:rPr>
         <w:tab/>
-        <w:t>угол при вершине a (90 — 140°);</w:t>
+        <w:t>угол при вершине a (</w:t>
+      </w:r>
+      <w:proofErr w:type="gramStart"/>
+      <w:r>
+        <w:rPr>
+          <w:rFonts w:ascii="Times New Roman" w:hAnsi="Times New Roman" w:cs="Times New Roman"/>
+          <w:sz w:val="28"/>
+          <w:szCs w:val="28"/>
+        </w:rPr>
+        <w:t>90</w:t>
+      </w:r>
+      <w:r>
+        <w:rPr>
+          <w:rFonts w:ascii="Times New Roman" w:hAnsi="Times New Roman" w:cs="Times New Roman"/>
+          <w:sz w:val="28"/>
+          <w:szCs w:val="28"/>
+          <w:lang w:val="en-US"/>
+        </w:rPr>
+        <w:t xml:space="preserve"> </w:t>
+      </w:r>
+      <w:r>
+        <w:rPr>
+          <w:rFonts w:ascii="Times New Roman" w:hAnsi="Times New Roman" w:cs="Times New Roman"/>
+          <w:sz w:val="28"/>
+          <w:szCs w:val="28"/>
+        </w:rPr>
+        <w:t>–</w:t>
+      </w:r>
+      <w:r>
+        <w:rPr>
+          <w:rFonts w:ascii="Times New Roman" w:hAnsi="Times New Roman" w:cs="Times New Roman"/>
+          <w:sz w:val="28"/>
+          <w:szCs w:val="28"/>
+          <w:lang w:val="en-US"/>
+        </w:rPr>
+        <w:t xml:space="preserve"> </w:t>
+      </w:r>
+      <w:r>
+        <w:rPr>
+          <w:rFonts w:ascii="Times New Roman" w:hAnsi="Times New Roman" w:cs="Times New Roman"/>
+          <w:sz w:val="28"/>
+          <w:szCs w:val="28"/>
+        </w:rPr>
+        <w:t>140°</w:t>
+      </w:r>
+      <w:proofErr w:type="gramEnd"/>
+      <w:r>
+        <w:rPr>
+          <w:rFonts w:ascii="Times New Roman" w:hAnsi="Times New Roman" w:cs="Times New Roman"/>
+          <w:sz w:val="28"/>
+          <w:szCs w:val="28"/>
+        </w:rPr>
+        <w:t>);</w:t>
       </w:r>
     </w:p>
     <w:p>
@@ -11371,7 +12191,23 @@
           <w:szCs w:val="28"/>
         </w:rPr>
         <w:tab/>
-        <w:t>наличие обратного конуса ("Да (0,05 — 100мм)", "Нет")</w:t>
+        <w:t xml:space="preserve">наличие обратного конуса ("Да (0,05 </w:t>
+      </w:r>
+      <w:r>
+        <w:rPr>
+          <w:rFonts w:ascii="Times New Roman" w:hAnsi="Times New Roman" w:cs="Times New Roman"/>
+          <w:sz w:val="28"/>
+          <w:szCs w:val="28"/>
+        </w:rPr>
+        <w:t>–</w:t>
+      </w:r>
+      <w:r>
+        <w:rPr>
+          <w:rFonts w:ascii="Times New Roman" w:hAnsi="Times New Roman" w:cs="Times New Roman"/>
+          <w:sz w:val="28"/>
+          <w:szCs w:val="28"/>
+        </w:rPr>
+        <w:t xml:space="preserve"> 100мм)", "Нет")</w:t>
       </w:r>
       <w:r>
         <w:rPr>
@@ -11516,7 +12352,25 @@
           <w:sz w:val="28"/>
           <w:szCs w:val="28"/>
         </w:rPr>
-        <w:t>UML (Unified Modeling Language) — это унифицированный язык графического моделирования, применяемый для визуализации, спецификации, проектирования и документирования компонентов программных систем</w:t>
+        <w:t xml:space="preserve">UML (Unified </w:t>
+      </w:r>
+      <w:proofErr w:type="spellStart"/>
+      <w:r>
+        <w:rPr>
+          <w:rFonts w:ascii="Times New Roman" w:hAnsi="Times New Roman" w:cs="Times New Roman"/>
+          <w:sz w:val="28"/>
+          <w:szCs w:val="28"/>
+        </w:rPr>
+        <w:t>Modeling</w:t>
+      </w:r>
+      <w:proofErr w:type="spellEnd"/>
+      <w:r>
+        <w:rPr>
+          <w:rFonts w:ascii="Times New Roman" w:hAnsi="Times New Roman" w:cs="Times New Roman"/>
+          <w:sz w:val="28"/>
+          <w:szCs w:val="28"/>
+        </w:rPr>
+        <w:t xml:space="preserve"> Language) — это унифицированный язык графического моделирования, применяемый для визуализации, спецификации, проектирования и документирования компонентов программных систем</w:t>
       </w:r>
       <w:r>
         <w:rPr>
@@ -11580,6 +12434,7 @@
       <w:r>
         <w:rPr>
           <w:rFonts w:ascii="Times New Roman" w:hAnsi="Times New Roman" w:cs="Times New Roman"/>
+          <w:noProof/>
           <w:sz w:val="28"/>
           <w:szCs w:val="28"/>
         </w:rPr>
@@ -11635,7 +12490,6 @@
           <w:rFonts w:ascii="Times New Roman" w:hAnsi="Times New Roman" w:cs="Times New Roman"/>
           <w:sz w:val="28"/>
           <w:szCs w:val="28"/>
-          <w:lang w:val="en-US"/>
         </w:rPr>
       </w:pPr>
       <w:r>
@@ -11757,8 +12611,18 @@
           <w:sz w:val="28"/>
           <w:szCs w:val="28"/>
         </w:rPr>
-        <w:t xml:space="preserve"> класса Parameters</w:t>
-      </w:r>
+        <w:t xml:space="preserve"> класса </w:t>
+      </w:r>
+      <w:proofErr w:type="spellStart"/>
+      <w:r>
+        <w:rPr>
+          <w:rFonts w:ascii="Times New Roman" w:hAnsi="Times New Roman" w:cs="Times New Roman"/>
+          <w:sz w:val="28"/>
+          <w:szCs w:val="28"/>
+        </w:rPr>
+        <w:t>Parameters</w:t>
+      </w:r>
+      <w:proofErr w:type="spellEnd"/>
     </w:p>
     <w:tbl>
       <w:tblPr>
@@ -11937,6 +12801,7 @@
                 <w:szCs w:val="28"/>
               </w:rPr>
             </w:pPr>
+            <w:proofErr w:type="spellStart"/>
             <w:r>
               <w:rPr>
                 <w:rFonts w:ascii="Times New Roman" w:hAnsi="Times New Roman" w:cs="Times New Roman"/>
@@ -11945,6 +12810,7 @@
               </w:rPr>
               <w:t>double</w:t>
             </w:r>
+            <w:proofErr w:type="spellEnd"/>
           </w:p>
         </w:tc>
         <w:tc>
@@ -12047,6 +12913,7 @@
                 <w:szCs w:val="28"/>
               </w:rPr>
             </w:pPr>
+            <w:proofErr w:type="spellStart"/>
             <w:r>
               <w:rPr>
                 <w:rFonts w:ascii="Times New Roman" w:hAnsi="Times New Roman" w:cs="Times New Roman"/>
@@ -12055,6 +12922,7 @@
               </w:rPr>
               <w:t>double</w:t>
             </w:r>
+            <w:proofErr w:type="spellEnd"/>
           </w:p>
         </w:tc>
         <w:tc>
@@ -12141,8 +13009,19 @@
                 <w:szCs w:val="28"/>
                 <w:lang w:val="en-US"/>
               </w:rPr>
-              <w:t>_totalLength</w:t>
-            </w:r>
+              <w:t>_</w:t>
+            </w:r>
+            <w:proofErr w:type="spellStart"/>
+            <w:r>
+              <w:rPr>
+                <w:rFonts w:ascii="Times New Roman" w:hAnsi="Times New Roman" w:cs="Times New Roman"/>
+                <w:sz w:val="28"/>
+                <w:szCs w:val="28"/>
+                <w:lang w:val="en-US"/>
+              </w:rPr>
+              <w:t>totalLength</w:t>
+            </w:r>
+            <w:proofErr w:type="spellEnd"/>
           </w:p>
         </w:tc>
         <w:tc>
@@ -12165,6 +13044,7 @@
                 <w:szCs w:val="28"/>
               </w:rPr>
             </w:pPr>
+            <w:proofErr w:type="spellStart"/>
             <w:r>
               <w:rPr>
                 <w:rFonts w:ascii="Times New Roman" w:hAnsi="Times New Roman" w:cs="Times New Roman"/>
@@ -12173,6 +13053,7 @@
               </w:rPr>
               <w:t>double</w:t>
             </w:r>
+            <w:proofErr w:type="spellEnd"/>
           </w:p>
         </w:tc>
         <w:tc>
@@ -12209,7 +13090,41 @@
                 <w:sz w:val="28"/>
                 <w:szCs w:val="28"/>
               </w:rPr>
-              <w:t>l + 20 - 205 мм</w:t>
+              <w:t xml:space="preserve">l + </w:t>
+            </w:r>
+            <w:proofErr w:type="gramStart"/>
+            <w:r>
+              <w:rPr>
+                <w:rFonts w:ascii="Times New Roman" w:hAnsi="Times New Roman" w:cs="Times New Roman"/>
+                <w:sz w:val="28"/>
+                <w:szCs w:val="28"/>
+              </w:rPr>
+              <w:t xml:space="preserve">20 </w:t>
+            </w:r>
+            <w:r>
+              <w:rPr>
+                <w:rFonts w:ascii="Times New Roman" w:hAnsi="Times New Roman" w:cs="Times New Roman"/>
+                <w:sz w:val="28"/>
+                <w:szCs w:val="28"/>
+              </w:rPr>
+              <w:t>–</w:t>
+            </w:r>
+            <w:r>
+              <w:rPr>
+                <w:rFonts w:ascii="Times New Roman" w:hAnsi="Times New Roman" w:cs="Times New Roman"/>
+                <w:sz w:val="28"/>
+                <w:szCs w:val="28"/>
+              </w:rPr>
+              <w:t xml:space="preserve"> 205</w:t>
+            </w:r>
+            <w:proofErr w:type="gramEnd"/>
+            <w:r>
+              <w:rPr>
+                <w:rFonts w:ascii="Times New Roman" w:hAnsi="Times New Roman" w:cs="Times New Roman"/>
+                <w:sz w:val="28"/>
+                <w:szCs w:val="28"/>
+              </w:rPr>
+              <w:t xml:space="preserve"> мм</w:t>
             </w:r>
           </w:p>
         </w:tc>
@@ -12267,6 +13182,7 @@
                 <w:szCs w:val="28"/>
               </w:rPr>
             </w:pPr>
+            <w:proofErr w:type="spellStart"/>
             <w:r>
               <w:rPr>
                 <w:rFonts w:ascii="Times New Roman" w:hAnsi="Times New Roman" w:cs="Times New Roman"/>
@@ -12275,6 +13191,7 @@
               </w:rPr>
               <w:t>double</w:t>
             </w:r>
+            <w:proofErr w:type="spellEnd"/>
           </w:p>
         </w:tc>
         <w:tc>
@@ -12371,6 +13288,7 @@
               </w:rPr>
               <w:t>_</w:t>
             </w:r>
+            <w:proofErr w:type="spellStart"/>
             <w:r>
               <w:rPr>
                 <w:rFonts w:ascii="Times New Roman" w:hAnsi="Times New Roman" w:cs="Times New Roman"/>
@@ -12398,6 +13316,7 @@
               </w:rPr>
               <w:t>one</w:t>
             </w:r>
+            <w:proofErr w:type="spellEnd"/>
           </w:p>
         </w:tc>
         <w:tc>
@@ -12421,6 +13340,7 @@
                 <w:lang w:val="en-US"/>
               </w:rPr>
             </w:pPr>
+            <w:proofErr w:type="spellStart"/>
             <w:r>
               <w:rPr>
                 <w:rFonts w:ascii="Times New Roman" w:hAnsi="Times New Roman" w:cs="Times New Roman"/>
@@ -12430,6 +13350,7 @@
               </w:rPr>
               <w:t>boolean</w:t>
             </w:r>
+            <w:proofErr w:type="spellEnd"/>
           </w:p>
         </w:tc>
         <w:tc>
@@ -12528,6 +13449,7 @@
               </w:rPr>
               <w:t>_</w:t>
             </w:r>
+            <w:proofErr w:type="spellStart"/>
             <w:r>
               <w:rPr>
                 <w:rFonts w:ascii="Times New Roman" w:hAnsi="Times New Roman" w:cs="Times New Roman"/>
@@ -12555,6 +13477,7 @@
               </w:rPr>
               <w:t>alue</w:t>
             </w:r>
+            <w:proofErr w:type="spellEnd"/>
           </w:p>
         </w:tc>
         <w:tc>
@@ -12577,6 +13500,7 @@
                 <w:szCs w:val="28"/>
               </w:rPr>
             </w:pPr>
+            <w:proofErr w:type="spellStart"/>
             <w:r>
               <w:rPr>
                 <w:rFonts w:ascii="Times New Roman" w:hAnsi="Times New Roman" w:cs="Times New Roman"/>
@@ -12585,6 +13509,7 @@
               </w:rPr>
               <w:t>double</w:t>
             </w:r>
+            <w:proofErr w:type="spellEnd"/>
           </w:p>
         </w:tc>
         <w:tc>
@@ -12709,8 +13634,18 @@
           <w:sz w:val="28"/>
           <w:szCs w:val="28"/>
         </w:rPr>
-        <w:t xml:space="preserve"> класса Parameters</w:t>
-      </w:r>
+        <w:t xml:space="preserve"> класса </w:t>
+      </w:r>
+      <w:proofErr w:type="spellStart"/>
+      <w:r>
+        <w:rPr>
+          <w:rFonts w:ascii="Times New Roman" w:hAnsi="Times New Roman" w:cs="Times New Roman"/>
+          <w:sz w:val="28"/>
+          <w:szCs w:val="28"/>
+        </w:rPr>
+        <w:t>Parameters</w:t>
+      </w:r>
+      <w:proofErr w:type="spellEnd"/>
     </w:p>
     <w:tbl>
       <w:tblPr>
@@ -12847,16 +13782,7 @@
                 <w:szCs w:val="28"/>
                 <w:lang w:val="en-US"/>
               </w:rPr>
-              <w:t>D</w:t>
-            </w:r>
-            <w:r>
-              <w:rPr>
-                <w:rFonts w:ascii="Times New Roman" w:hAnsi="Times New Roman" w:cs="Times New Roman"/>
-                <w:sz w:val="28"/>
-                <w:szCs w:val="28"/>
-                <w:lang w:val="en-US"/>
-              </w:rPr>
-              <w:t>iameter</w:t>
+              <w:t>Diameter</w:t>
             </w:r>
           </w:p>
         </w:tc>
@@ -12880,6 +13806,7 @@
                 <w:szCs w:val="28"/>
               </w:rPr>
             </w:pPr>
+            <w:proofErr w:type="spellStart"/>
             <w:r>
               <w:rPr>
                 <w:rFonts w:ascii="Times New Roman" w:hAnsi="Times New Roman" w:cs="Times New Roman"/>
@@ -12888,6 +13815,7 @@
               </w:rPr>
               <w:t>double</w:t>
             </w:r>
+            <w:proofErr w:type="spellEnd"/>
           </w:p>
         </w:tc>
         <w:tc>
@@ -12950,16 +13878,7 @@
                 <w:szCs w:val="28"/>
                 <w:lang w:val="en-US"/>
               </w:rPr>
-              <w:t>L</w:t>
-            </w:r>
-            <w:r>
-              <w:rPr>
-                <w:rFonts w:ascii="Times New Roman" w:hAnsi="Times New Roman" w:cs="Times New Roman"/>
-                <w:sz w:val="28"/>
-                <w:szCs w:val="28"/>
-                <w:lang w:val="en-US"/>
-              </w:rPr>
-              <w:t>ength</w:t>
+              <w:t>Length</w:t>
             </w:r>
           </w:p>
         </w:tc>
@@ -12983,6 +13902,7 @@
                 <w:szCs w:val="28"/>
               </w:rPr>
             </w:pPr>
+            <w:proofErr w:type="spellStart"/>
             <w:r>
               <w:rPr>
                 <w:rFonts w:ascii="Times New Roman" w:hAnsi="Times New Roman" w:cs="Times New Roman"/>
@@ -12991,6 +13911,7 @@
               </w:rPr>
               <w:t>double</w:t>
             </w:r>
+            <w:proofErr w:type="spellEnd"/>
           </w:p>
         </w:tc>
         <w:tc>
@@ -13045,24 +13966,17 @@
                 <w:szCs w:val="28"/>
               </w:rPr>
             </w:pPr>
-            <w:r>
-              <w:rPr>
-                <w:rFonts w:ascii="Times New Roman" w:hAnsi="Times New Roman" w:cs="Times New Roman"/>
-                <w:sz w:val="28"/>
-                <w:szCs w:val="28"/>
-                <w:lang w:val="en-US"/>
-              </w:rPr>
-              <w:t>T</w:t>
-            </w:r>
-            <w:r>
-              <w:rPr>
-                <w:rFonts w:ascii="Times New Roman" w:hAnsi="Times New Roman" w:cs="Times New Roman"/>
-                <w:sz w:val="28"/>
-                <w:szCs w:val="28"/>
-                <w:lang w:val="en-US"/>
-              </w:rPr>
-              <w:t>otalLength</w:t>
-            </w:r>
+            <w:proofErr w:type="spellStart"/>
+            <w:r>
+              <w:rPr>
+                <w:rFonts w:ascii="Times New Roman" w:hAnsi="Times New Roman" w:cs="Times New Roman"/>
+                <w:sz w:val="28"/>
+                <w:szCs w:val="28"/>
+                <w:lang w:val="en-US"/>
+              </w:rPr>
+              <w:t>TotalLength</w:t>
+            </w:r>
+            <w:proofErr w:type="spellEnd"/>
           </w:p>
         </w:tc>
         <w:tc>
@@ -13085,6 +13999,7 @@
                 <w:szCs w:val="28"/>
               </w:rPr>
             </w:pPr>
+            <w:proofErr w:type="spellStart"/>
             <w:r>
               <w:rPr>
                 <w:rFonts w:ascii="Times New Roman" w:hAnsi="Times New Roman" w:cs="Times New Roman"/>
@@ -13093,6 +14008,7 @@
               </w:rPr>
               <w:t>double</w:t>
             </w:r>
+            <w:proofErr w:type="spellEnd"/>
           </w:p>
         </w:tc>
         <w:tc>
@@ -13155,16 +14071,7 @@
                 <w:szCs w:val="28"/>
                 <w:lang w:val="en-US"/>
               </w:rPr>
-              <w:t>A</w:t>
-            </w:r>
-            <w:r>
-              <w:rPr>
-                <w:rFonts w:ascii="Times New Roman" w:hAnsi="Times New Roman" w:cs="Times New Roman"/>
-                <w:sz w:val="28"/>
-                <w:szCs w:val="28"/>
-                <w:lang w:val="en-US"/>
-              </w:rPr>
-              <w:t>ngel</w:t>
+              <w:t>Angel</w:t>
             </w:r>
           </w:p>
         </w:tc>
@@ -13188,6 +14095,7 @@
                 <w:szCs w:val="28"/>
               </w:rPr>
             </w:pPr>
+            <w:proofErr w:type="spellStart"/>
             <w:r>
               <w:rPr>
                 <w:rFonts w:ascii="Times New Roman" w:hAnsi="Times New Roman" w:cs="Times New Roman"/>
@@ -13196,6 +14104,7 @@
               </w:rPr>
               <w:t>double</w:t>
             </w:r>
+            <w:proofErr w:type="spellEnd"/>
           </w:p>
         </w:tc>
         <w:tc>
@@ -13251,24 +14160,17 @@
                 <w:lang w:val="en-US"/>
               </w:rPr>
             </w:pPr>
-            <w:r>
-              <w:rPr>
-                <w:rFonts w:ascii="Times New Roman" w:hAnsi="Times New Roman" w:cs="Times New Roman"/>
-                <w:sz w:val="28"/>
-                <w:szCs w:val="28"/>
-                <w:lang w:val="en-US"/>
-              </w:rPr>
-              <w:t>C</w:t>
-            </w:r>
-            <w:r>
-              <w:rPr>
-                <w:rFonts w:ascii="Times New Roman" w:hAnsi="Times New Roman" w:cs="Times New Roman"/>
-                <w:sz w:val="28"/>
-                <w:szCs w:val="28"/>
-                <w:lang w:val="en-US"/>
-              </w:rPr>
-              <w:t>learanceCone</w:t>
-            </w:r>
+            <w:proofErr w:type="spellStart"/>
+            <w:r>
+              <w:rPr>
+                <w:rFonts w:ascii="Times New Roman" w:hAnsi="Times New Roman" w:cs="Times New Roman"/>
+                <w:sz w:val="28"/>
+                <w:szCs w:val="28"/>
+                <w:lang w:val="en-US"/>
+              </w:rPr>
+              <w:t>ClearanceCone</w:t>
+            </w:r>
+            <w:proofErr w:type="spellEnd"/>
           </w:p>
         </w:tc>
         <w:tc>
@@ -13292,6 +14194,7 @@
                 <w:lang w:val="en-US"/>
               </w:rPr>
             </w:pPr>
+            <w:proofErr w:type="spellStart"/>
             <w:r>
               <w:rPr>
                 <w:rFonts w:ascii="Times New Roman" w:hAnsi="Times New Roman" w:cs="Times New Roman"/>
@@ -13301,6 +14204,7 @@
               </w:rPr>
               <w:t>boolean</w:t>
             </w:r>
+            <w:proofErr w:type="spellEnd"/>
           </w:p>
         </w:tc>
         <w:tc>
@@ -13356,24 +14260,17 @@
                 <w:lang w:val="en-US"/>
               </w:rPr>
             </w:pPr>
-            <w:r>
-              <w:rPr>
-                <w:rFonts w:ascii="Times New Roman" w:hAnsi="Times New Roman" w:cs="Times New Roman"/>
-                <w:sz w:val="28"/>
-                <w:szCs w:val="28"/>
-                <w:lang w:val="en-US"/>
-              </w:rPr>
-              <w:t>C</w:t>
-            </w:r>
-            <w:r>
-              <w:rPr>
-                <w:rFonts w:ascii="Times New Roman" w:hAnsi="Times New Roman" w:cs="Times New Roman"/>
-                <w:sz w:val="28"/>
-                <w:szCs w:val="28"/>
-                <w:lang w:val="en-US"/>
-              </w:rPr>
-              <w:t>oneValue</w:t>
-            </w:r>
+            <w:proofErr w:type="spellStart"/>
+            <w:r>
+              <w:rPr>
+                <w:rFonts w:ascii="Times New Roman" w:hAnsi="Times New Roman" w:cs="Times New Roman"/>
+                <w:sz w:val="28"/>
+                <w:szCs w:val="28"/>
+                <w:lang w:val="en-US"/>
+              </w:rPr>
+              <w:t>ConeValue</w:t>
+            </w:r>
+            <w:proofErr w:type="spellEnd"/>
           </w:p>
         </w:tc>
         <w:tc>
@@ -13396,6 +14293,7 @@
                 <w:szCs w:val="28"/>
               </w:rPr>
             </w:pPr>
+            <w:proofErr w:type="spellStart"/>
             <w:r>
               <w:rPr>
                 <w:rFonts w:ascii="Times New Roman" w:hAnsi="Times New Roman" w:cs="Times New Roman"/>
@@ -13404,6 +14302,7 @@
               </w:rPr>
               <w:t>double</w:t>
             </w:r>
+            <w:proofErr w:type="spellEnd"/>
           </w:p>
         </w:tc>
         <w:tc>
@@ -13672,6 +14571,7 @@
                 <w:lang w:val="en-US"/>
               </w:rPr>
             </w:pPr>
+            <w:proofErr w:type="spellStart"/>
             <w:r>
               <w:rPr>
                 <w:rFonts w:ascii="Times New Roman" w:hAnsi="Times New Roman" w:cs="Times New Roman"/>
@@ -13681,6 +14581,7 @@
               </w:rPr>
               <w:t>ValidateAngel</w:t>
             </w:r>
+            <w:proofErr w:type="spellEnd"/>
           </w:p>
         </w:tc>
         <w:tc>
@@ -13810,6 +14711,7 @@
                 <w:lang w:val="en-US"/>
               </w:rPr>
             </w:pPr>
+            <w:proofErr w:type="spellStart"/>
             <w:r>
               <w:rPr>
                 <w:rFonts w:ascii="Times New Roman" w:hAnsi="Times New Roman" w:cs="Times New Roman"/>
@@ -13819,6 +14721,7 @@
               </w:rPr>
               <w:t>ValidateConeValue</w:t>
             </w:r>
+            <w:proofErr w:type="spellEnd"/>
           </w:p>
         </w:tc>
         <w:tc>
@@ -13866,8 +14769,19 @@
                 <w:szCs w:val="28"/>
                 <w:lang w:val="en-US"/>
               </w:rPr>
-              <w:t xml:space="preserve"> coneValue</w:t>
-            </w:r>
+              <w:t xml:space="preserve"> </w:t>
+            </w:r>
+            <w:proofErr w:type="spellStart"/>
+            <w:r>
+              <w:rPr>
+                <w:rFonts w:ascii="Times New Roman" w:hAnsi="Times New Roman" w:cs="Times New Roman"/>
+                <w:sz w:val="28"/>
+                <w:szCs w:val="28"/>
+                <w:lang w:val="en-US"/>
+              </w:rPr>
+              <w:t>coneValue</w:t>
+            </w:r>
+            <w:proofErr w:type="spellEnd"/>
           </w:p>
         </w:tc>
         <w:tc>
@@ -13940,6 +14854,7 @@
                 <w:lang w:val="en-US"/>
               </w:rPr>
             </w:pPr>
+            <w:proofErr w:type="spellStart"/>
             <w:r>
               <w:rPr>
                 <w:rFonts w:ascii="Times New Roman" w:hAnsi="Times New Roman" w:cs="Times New Roman"/>
@@ -13949,6 +14864,7 @@
               </w:rPr>
               <w:t>ValidateDiameter</w:t>
             </w:r>
+            <w:proofErr w:type="spellEnd"/>
           </w:p>
         </w:tc>
         <w:tc>
@@ -14077,6 +14993,7 @@
                 <w:lang w:val="en-US"/>
               </w:rPr>
             </w:pPr>
+            <w:proofErr w:type="spellStart"/>
             <w:r>
               <w:rPr>
                 <w:rFonts w:ascii="Times New Roman" w:hAnsi="Times New Roman" w:cs="Times New Roman"/>
@@ -14086,6 +15003,7 @@
               </w:rPr>
               <w:t>ValidateTotalLenght</w:t>
             </w:r>
+            <w:proofErr w:type="spellEnd"/>
           </w:p>
         </w:tc>
         <w:tc>
@@ -14188,6 +15106,7 @@
                 <w:lang w:val="en-US"/>
               </w:rPr>
             </w:pPr>
+            <w:proofErr w:type="spellStart"/>
             <w:r>
               <w:rPr>
                 <w:rFonts w:ascii="Times New Roman" w:hAnsi="Times New Roman" w:cs="Times New Roman"/>
@@ -14197,6 +15116,7 @@
               </w:rPr>
               <w:t>ValidateWorkingLenght</w:t>
             </w:r>
+            <w:proofErr w:type="spellEnd"/>
           </w:p>
         </w:tc>
         <w:tc>
@@ -14365,6 +15285,7 @@
         </w:rPr>
         <w:t xml:space="preserve"> класса </w:t>
       </w:r>
+      <w:proofErr w:type="spellStart"/>
       <w:r>
         <w:rPr>
           <w:rFonts w:ascii="Times New Roman" w:hAnsi="Times New Roman" w:cs="Times New Roman"/>
@@ -14374,6 +15295,7 @@
         </w:rPr>
         <w:t>MainForm</w:t>
       </w:r>
+      <w:proofErr w:type="spellEnd"/>
     </w:p>
     <w:tbl>
       <w:tblPr>
@@ -14799,6 +15721,7 @@
         </w:rPr>
         <w:t xml:space="preserve"> класса </w:t>
       </w:r>
+      <w:proofErr w:type="spellStart"/>
       <w:r>
         <w:rPr>
           <w:rFonts w:ascii="Times New Roman" w:hAnsi="Times New Roman" w:cs="Times New Roman"/>
@@ -14808,6 +15731,7 @@
         </w:rPr>
         <w:t>MainForm</w:t>
       </w:r>
+      <w:proofErr w:type="spellEnd"/>
     </w:p>
     <w:tbl>
       <w:tblPr>
@@ -14937,6 +15861,7 @@
                 <w:lang w:val="en-US"/>
               </w:rPr>
             </w:pPr>
+            <w:proofErr w:type="spellStart"/>
             <w:r>
               <w:rPr>
                 <w:rFonts w:ascii="Times New Roman" w:hAnsi="Times New Roman" w:cs="Times New Roman"/>
@@ -14964,6 +15889,7 @@
               </w:rPr>
               <w:t>odel</w:t>
             </w:r>
+            <w:proofErr w:type="spellEnd"/>
           </w:p>
         </w:tc>
         <w:tc>
@@ -14993,7 +15919,7 @@
                 <w:sz w:val="28"/>
                 <w:szCs w:val="28"/>
               </w:rPr>
-              <w:t>–</w:t>
+              <w:t>—</w:t>
             </w:r>
           </w:p>
         </w:tc>
@@ -15082,6 +16008,7 @@
                 <w:szCs w:val="28"/>
               </w:rPr>
             </w:pPr>
+            <w:proofErr w:type="spellStart"/>
             <w:r>
               <w:rPr>
                 <w:rFonts w:ascii="Times New Roman" w:hAnsi="Times New Roman" w:cs="Times New Roman"/>
@@ -15109,6 +16036,7 @@
               </w:rPr>
               <w:t>epended</w:t>
             </w:r>
+            <w:proofErr w:type="spellEnd"/>
           </w:p>
         </w:tc>
         <w:tc>
@@ -15138,7 +16066,7 @@
                 <w:sz w:val="28"/>
                 <w:szCs w:val="28"/>
               </w:rPr>
-              <w:t>–</w:t>
+              <w:t>—</w:t>
             </w:r>
           </w:p>
         </w:tc>
@@ -15194,6 +16122,7 @@
                 <w:lang w:val="en-US"/>
               </w:rPr>
             </w:pPr>
+            <w:proofErr w:type="spellStart"/>
             <w:r>
               <w:rPr>
                 <w:rFonts w:ascii="Times New Roman" w:hAnsi="Times New Roman" w:cs="Times New Roman"/>
@@ -15203,6 +16132,7 @@
               </w:rPr>
               <w:t>ShowErrorMessage</w:t>
             </w:r>
+            <w:proofErr w:type="spellEnd"/>
           </w:p>
         </w:tc>
         <w:tc>
@@ -15951,6 +16881,7 @@
                 <w:lang w:val="en-US"/>
               </w:rPr>
             </w:pPr>
+            <w:proofErr w:type="spellStart"/>
             <w:r>
               <w:rPr>
                 <w:rFonts w:ascii="Times New Roman" w:hAnsi="Times New Roman" w:cs="Times New Roman"/>
@@ -15960,6 +16891,7 @@
               </w:rPr>
               <w:t>CreateBody</w:t>
             </w:r>
+            <w:proofErr w:type="spellEnd"/>
           </w:p>
         </w:tc>
         <w:tc>
@@ -16046,6 +16978,7 @@
                 <w:lang w:val="en-US"/>
               </w:rPr>
             </w:pPr>
+            <w:proofErr w:type="spellStart"/>
             <w:r>
               <w:rPr>
                 <w:rFonts w:ascii="Times New Roman" w:hAnsi="Times New Roman" w:cs="Times New Roman"/>
@@ -16055,6 +16988,7 @@
               </w:rPr>
               <w:t>CreateClearanceCone</w:t>
             </w:r>
+            <w:proofErr w:type="spellEnd"/>
           </w:p>
         </w:tc>
         <w:tc>
@@ -16139,6 +17073,7 @@
                 <w:lang w:val="en-US"/>
               </w:rPr>
             </w:pPr>
+            <w:proofErr w:type="spellStart"/>
             <w:r>
               <w:rPr>
                 <w:rFonts w:ascii="Times New Roman" w:hAnsi="Times New Roman" w:cs="Times New Roman"/>
@@ -16148,6 +17083,7 @@
               </w:rPr>
               <w:t>CreateFlute</w:t>
             </w:r>
+            <w:proofErr w:type="spellEnd"/>
           </w:p>
         </w:tc>
         <w:tc>
@@ -16235,6 +17171,7 @@
                 <w:lang w:val="en-US"/>
               </w:rPr>
             </w:pPr>
+            <w:proofErr w:type="spellStart"/>
             <w:r>
               <w:rPr>
                 <w:rFonts w:ascii="Times New Roman" w:hAnsi="Times New Roman" w:cs="Times New Roman"/>
@@ -16244,6 +17181,7 @@
               </w:rPr>
               <w:t>CreatePoint</w:t>
             </w:r>
+            <w:proofErr w:type="spellEnd"/>
           </w:p>
         </w:tc>
         <w:tc>
@@ -16328,6 +17266,7 @@
                 <w:lang w:val="en-US"/>
               </w:rPr>
             </w:pPr>
+            <w:proofErr w:type="spellStart"/>
             <w:r>
               <w:rPr>
                 <w:rFonts w:ascii="Times New Roman" w:hAnsi="Times New Roman" w:cs="Times New Roman"/>
@@ -16337,6 +17276,7 @@
               </w:rPr>
               <w:t>CreateSpiral</w:t>
             </w:r>
+            <w:proofErr w:type="spellEnd"/>
           </w:p>
         </w:tc>
         <w:tc>
@@ -16487,6 +17427,7 @@
         </w:rPr>
         <w:t xml:space="preserve"> класса </w:t>
       </w:r>
+      <w:proofErr w:type="spellStart"/>
       <w:r>
         <w:rPr>
           <w:rFonts w:ascii="Times New Roman" w:hAnsi="Times New Roman" w:cs="Times New Roman"/>
@@ -16496,6 +17437,7 @@
         </w:rPr>
         <w:t>Wrapper</w:t>
       </w:r>
+      <w:proofErr w:type="spellEnd"/>
     </w:p>
     <w:tbl>
       <w:tblPr>
@@ -16746,6 +17688,7 @@
               </w:rPr>
               <w:t>_</w:t>
             </w:r>
+            <w:proofErr w:type="spellStart"/>
             <w:r>
               <w:rPr>
                 <w:rFonts w:ascii="Times New Roman" w:hAnsi="Times New Roman" w:cs="Times New Roman"/>
@@ -16755,6 +17698,7 @@
               </w:rPr>
               <w:t>kompas</w:t>
             </w:r>
+            <w:proofErr w:type="spellEnd"/>
           </w:p>
         </w:tc>
         <w:tc>
@@ -16777,6 +17721,7 @@
                 <w:lang w:val="en-US"/>
               </w:rPr>
             </w:pPr>
+            <w:proofErr w:type="spellStart"/>
             <w:r>
               <w:rPr>
                 <w:rFonts w:ascii="Times New Roman" w:hAnsi="Times New Roman" w:cs="Times New Roman"/>
@@ -16786,6 +17731,7 @@
               </w:rPr>
               <w:t>KompasObject</w:t>
             </w:r>
+            <w:proofErr w:type="spellEnd"/>
           </w:p>
         </w:tc>
         <w:tc>
@@ -16879,6 +17825,7 @@
                 <w:lang w:val="en-US"/>
               </w:rPr>
             </w:pPr>
+            <w:proofErr w:type="spellStart"/>
             <w:r>
               <w:rPr>
                 <w:rFonts w:ascii="Times New Roman" w:hAnsi="Times New Roman" w:cs="Times New Roman"/>
@@ -16888,6 +17835,7 @@
               </w:rPr>
               <w:t>ksPart</w:t>
             </w:r>
+            <w:proofErr w:type="spellEnd"/>
           </w:p>
         </w:tc>
         <w:tc>
@@ -17137,6 +18085,7 @@
                 <w:lang w:val="en-US"/>
               </w:rPr>
             </w:pPr>
+            <w:proofErr w:type="spellStart"/>
             <w:r>
               <w:rPr>
                 <w:rFonts w:ascii="Times New Roman" w:hAnsi="Times New Roman" w:cs="Times New Roman"/>
@@ -17146,6 +18095,7 @@
               </w:rPr>
               <w:t>ConnectCAD</w:t>
             </w:r>
+            <w:proofErr w:type="spellEnd"/>
           </w:p>
         </w:tc>
         <w:tc>
@@ -17166,15 +18116,16 @@
                 <w:rFonts w:ascii="Times New Roman" w:hAnsi="Times New Roman" w:cs="Times New Roman"/>
                 <w:sz w:val="28"/>
                 <w:szCs w:val="28"/>
-              </w:rPr>
-            </w:pPr>
-            <w:r>
-              <w:rPr>
-                <w:rFonts w:ascii="Times New Roman" w:hAnsi="Times New Roman" w:cs="Times New Roman"/>
-                <w:sz w:val="28"/>
-                <w:szCs w:val="28"/>
-              </w:rPr>
-              <w:t>–</w:t>
+                <w:lang w:val="en-US"/>
+              </w:rPr>
+            </w:pPr>
+            <w:r>
+              <w:rPr>
+                <w:rFonts w:ascii="Times New Roman" w:hAnsi="Times New Roman" w:cs="Times New Roman"/>
+                <w:sz w:val="28"/>
+                <w:szCs w:val="28"/>
+              </w:rPr>
+              <w:t>—</w:t>
             </w:r>
           </w:p>
         </w:tc>
@@ -17204,7 +18155,25 @@
                 <w:sz w:val="28"/>
                 <w:szCs w:val="28"/>
               </w:rPr>
-              <w:t>Подключение к системе КОМПАС-3D, возвращает true при успешном подключении</w:t>
+              <w:t>Подключение к системе КОМПАС-3D, возвращает </w:t>
+            </w:r>
+            <w:proofErr w:type="spellStart"/>
+            <w:r>
+              <w:rPr>
+                <w:rFonts w:ascii="Times New Roman" w:hAnsi="Times New Roman" w:cs="Times New Roman"/>
+                <w:sz w:val="28"/>
+                <w:szCs w:val="28"/>
+              </w:rPr>
+              <w:t>true</w:t>
+            </w:r>
+            <w:proofErr w:type="spellEnd"/>
+            <w:r>
+              <w:rPr>
+                <w:rFonts w:ascii="Times New Roman" w:hAnsi="Times New Roman" w:cs="Times New Roman"/>
+                <w:sz w:val="28"/>
+                <w:szCs w:val="28"/>
+              </w:rPr>
+              <w:t> при успешном подключении</w:t>
             </w:r>
           </w:p>
         </w:tc>
@@ -17231,6 +18200,7 @@
                 <w:lang w:val="en-US"/>
               </w:rPr>
             </w:pPr>
+            <w:proofErr w:type="spellStart"/>
             <w:r>
               <w:rPr>
                 <w:rFonts w:ascii="Times New Roman" w:hAnsi="Times New Roman" w:cs="Times New Roman"/>
@@ -17249,6 +18219,7 @@
               </w:rPr>
               <w:t>eChampfer</w:t>
             </w:r>
+            <w:proofErr w:type="spellEnd"/>
           </w:p>
         </w:tc>
         <w:tc>
@@ -17335,6 +18306,7 @@
                 <w:lang w:val="en-US"/>
               </w:rPr>
             </w:pPr>
+            <w:proofErr w:type="spellStart"/>
             <w:r>
               <w:rPr>
                 <w:rFonts w:ascii="Times New Roman" w:hAnsi="Times New Roman" w:cs="Times New Roman"/>
@@ -17353,6 +18325,7 @@
               </w:rPr>
               <w:t>CirculaPattern</w:t>
             </w:r>
+            <w:proofErr w:type="spellEnd"/>
           </w:p>
         </w:tc>
         <w:tc>
@@ -17375,14 +18348,25 @@
                 <w:lang w:val="en-US"/>
               </w:rPr>
             </w:pPr>
-            <w:r>
-              <w:rPr>
-                <w:rFonts w:ascii="Times New Roman" w:hAnsi="Times New Roman" w:cs="Times New Roman"/>
-                <w:sz w:val="28"/>
-                <w:szCs w:val="28"/>
-                <w:lang w:val="en-US"/>
-              </w:rPr>
-              <w:t>ksEntity entity, int count</w:t>
+            <w:proofErr w:type="spellStart"/>
+            <w:r>
+              <w:rPr>
+                <w:rFonts w:ascii="Times New Roman" w:hAnsi="Times New Roman" w:cs="Times New Roman"/>
+                <w:sz w:val="28"/>
+                <w:szCs w:val="28"/>
+                <w:lang w:val="en-US"/>
+              </w:rPr>
+              <w:t>ksEntity</w:t>
+            </w:r>
+            <w:proofErr w:type="spellEnd"/>
+            <w:r>
+              <w:rPr>
+                <w:rFonts w:ascii="Times New Roman" w:hAnsi="Times New Roman" w:cs="Times New Roman"/>
+                <w:sz w:val="28"/>
+                <w:szCs w:val="28"/>
+                <w:lang w:val="en-US"/>
+              </w:rPr>
+              <w:t xml:space="preserve"> entity, int count</w:t>
             </w:r>
           </w:p>
         </w:tc>
@@ -17437,6 +18421,7 @@
                 <w:lang w:val="en-US"/>
               </w:rPr>
             </w:pPr>
+            <w:proofErr w:type="spellStart"/>
             <w:r>
               <w:rPr>
                 <w:rFonts w:ascii="Times New Roman" w:hAnsi="Times New Roman" w:cs="Times New Roman"/>
@@ -17455,6 +18440,7 @@
               </w:rPr>
               <w:t>Cone</w:t>
             </w:r>
+            <w:proofErr w:type="spellEnd"/>
           </w:p>
         </w:tc>
         <w:tc>
@@ -17589,6 +18575,7 @@
                 <w:lang w:val="en-US"/>
               </w:rPr>
             </w:pPr>
+            <w:proofErr w:type="spellStart"/>
             <w:r>
               <w:rPr>
                 <w:rFonts w:ascii="Times New Roman" w:hAnsi="Times New Roman" w:cs="Times New Roman"/>
@@ -17598,6 +18585,7 @@
               </w:rPr>
               <w:t>CreateCylinder</w:t>
             </w:r>
+            <w:proofErr w:type="spellEnd"/>
           </w:p>
         </w:tc>
         <w:tc>
@@ -17682,6 +18670,7 @@
                 <w:lang w:val="en-US"/>
               </w:rPr>
             </w:pPr>
+            <w:proofErr w:type="spellStart"/>
             <w:r>
               <w:rPr>
                 <w:rFonts w:ascii="Times New Roman" w:hAnsi="Times New Roman" w:cs="Times New Roman"/>
@@ -17691,6 +18680,7 @@
               </w:rPr>
               <w:t>CreateExtrusion</w:t>
             </w:r>
+            <w:proofErr w:type="spellEnd"/>
           </w:p>
         </w:tc>
         <w:tc>
@@ -17713,14 +18703,25 @@
                 <w:lang w:val="en-US"/>
               </w:rPr>
             </w:pPr>
-            <w:r>
-              <w:rPr>
-                <w:rFonts w:ascii="Times New Roman" w:hAnsi="Times New Roman" w:cs="Times New Roman"/>
-                <w:sz w:val="28"/>
-                <w:szCs w:val="28"/>
-                <w:lang w:val="en-US"/>
-              </w:rPr>
-              <w:t>ksEntity sketch, double depth</w:t>
+            <w:proofErr w:type="spellStart"/>
+            <w:r>
+              <w:rPr>
+                <w:rFonts w:ascii="Times New Roman" w:hAnsi="Times New Roman" w:cs="Times New Roman"/>
+                <w:sz w:val="28"/>
+                <w:szCs w:val="28"/>
+                <w:lang w:val="en-US"/>
+              </w:rPr>
+              <w:t>ksEntity</w:t>
+            </w:r>
+            <w:proofErr w:type="spellEnd"/>
+            <w:r>
+              <w:rPr>
+                <w:rFonts w:ascii="Times New Roman" w:hAnsi="Times New Roman" w:cs="Times New Roman"/>
+                <w:sz w:val="28"/>
+                <w:szCs w:val="28"/>
+                <w:lang w:val="en-US"/>
+              </w:rPr>
+              <w:t xml:space="preserve"> sketch, double depth</w:t>
             </w:r>
           </w:p>
         </w:tc>
@@ -17775,6 +18776,7 @@
                 <w:lang w:val="en-US"/>
               </w:rPr>
             </w:pPr>
+            <w:proofErr w:type="spellStart"/>
             <w:r>
               <w:rPr>
                 <w:rFonts w:ascii="Times New Roman" w:hAnsi="Times New Roman" w:cs="Times New Roman"/>
@@ -17784,6 +18786,7 @@
               </w:rPr>
               <w:t>CreateRevole</w:t>
             </w:r>
+            <w:proofErr w:type="spellEnd"/>
           </w:p>
         </w:tc>
         <w:tc>
@@ -17806,14 +18809,25 @@
                 <w:lang w:val="en-US"/>
               </w:rPr>
             </w:pPr>
-            <w:r>
-              <w:rPr>
-                <w:rFonts w:ascii="Times New Roman" w:hAnsi="Times New Roman" w:cs="Times New Roman"/>
-                <w:sz w:val="28"/>
-                <w:szCs w:val="28"/>
-                <w:lang w:val="en-US"/>
-              </w:rPr>
-              <w:t>ksEntity sketch, double angle</w:t>
+            <w:proofErr w:type="spellStart"/>
+            <w:r>
+              <w:rPr>
+                <w:rFonts w:ascii="Times New Roman" w:hAnsi="Times New Roman" w:cs="Times New Roman"/>
+                <w:sz w:val="28"/>
+                <w:szCs w:val="28"/>
+                <w:lang w:val="en-US"/>
+              </w:rPr>
+              <w:t>ksEntity</w:t>
+            </w:r>
+            <w:proofErr w:type="spellEnd"/>
+            <w:r>
+              <w:rPr>
+                <w:rFonts w:ascii="Times New Roman" w:hAnsi="Times New Roman" w:cs="Times New Roman"/>
+                <w:sz w:val="28"/>
+                <w:szCs w:val="28"/>
+                <w:lang w:val="en-US"/>
+              </w:rPr>
+              <w:t xml:space="preserve"> sketch, double angle</w:t>
             </w:r>
           </w:p>
         </w:tc>
@@ -17868,6 +18882,7 @@
                 <w:lang w:val="en-US"/>
               </w:rPr>
             </w:pPr>
+            <w:proofErr w:type="spellStart"/>
             <w:r>
               <w:rPr>
                 <w:rFonts w:ascii="Times New Roman" w:hAnsi="Times New Roman" w:cs="Times New Roman"/>
@@ -17877,6 +18892,7 @@
               </w:rPr>
               <w:t>CreateSketchOnPlane</w:t>
             </w:r>
+            <w:proofErr w:type="spellEnd"/>
           </w:p>
         </w:tc>
         <w:tc>
@@ -17899,14 +18915,25 @@
                 <w:lang w:val="en-US"/>
               </w:rPr>
             </w:pPr>
-            <w:r>
-              <w:rPr>
-                <w:rFonts w:ascii="Times New Roman" w:hAnsi="Times New Roman" w:cs="Times New Roman"/>
-                <w:sz w:val="28"/>
-                <w:szCs w:val="28"/>
-                <w:lang w:val="en-US"/>
-              </w:rPr>
-              <w:t>ksEntity plane</w:t>
+            <w:proofErr w:type="spellStart"/>
+            <w:r>
+              <w:rPr>
+                <w:rFonts w:ascii="Times New Roman" w:hAnsi="Times New Roman" w:cs="Times New Roman"/>
+                <w:sz w:val="28"/>
+                <w:szCs w:val="28"/>
+                <w:lang w:val="en-US"/>
+              </w:rPr>
+              <w:t>ksEntity</w:t>
+            </w:r>
+            <w:proofErr w:type="spellEnd"/>
+            <w:r>
+              <w:rPr>
+                <w:rFonts w:ascii="Times New Roman" w:hAnsi="Times New Roman" w:cs="Times New Roman"/>
+                <w:sz w:val="28"/>
+                <w:szCs w:val="28"/>
+                <w:lang w:val="en-US"/>
+              </w:rPr>
+              <w:t xml:space="preserve"> plane</w:t>
             </w:r>
           </w:p>
         </w:tc>
@@ -17961,6 +18988,7 @@
                 <w:lang w:val="en-US"/>
               </w:rPr>
             </w:pPr>
+            <w:proofErr w:type="spellStart"/>
             <w:r>
               <w:rPr>
                 <w:rFonts w:ascii="Times New Roman" w:hAnsi="Times New Roman" w:cs="Times New Roman"/>
@@ -17970,6 +18998,7 @@
               </w:rPr>
               <w:t>DrawCircle</w:t>
             </w:r>
+            <w:proofErr w:type="spellEnd"/>
           </w:p>
         </w:tc>
         <w:tc>
@@ -18054,6 +19083,7 @@
                 <w:lang w:val="en-US"/>
               </w:rPr>
             </w:pPr>
+            <w:proofErr w:type="spellStart"/>
             <w:r>
               <w:rPr>
                 <w:rFonts w:ascii="Times New Roman" w:hAnsi="Times New Roman" w:cs="Times New Roman"/>
@@ -18063,6 +19093,7 @@
               </w:rPr>
               <w:t>DrawLine</w:t>
             </w:r>
+            <w:proofErr w:type="spellEnd"/>
           </w:p>
         </w:tc>
         <w:tc>
@@ -18509,7 +19540,6 @@
           <w:rFonts w:ascii="Times New Roman" w:hAnsi="Times New Roman" w:cs="Times New Roman"/>
           <w:sz w:val="28"/>
           <w:szCs w:val="28"/>
-          <w:lang w:val="en-US"/>
         </w:rPr>
         <w:t>2</w:t>
       </w:r>
@@ -18778,6 +19808,7 @@
           </w:rPr>
           <w:t>://</w:t>
         </w:r>
+        <w:proofErr w:type="spellStart"/>
         <w:r>
           <w:rPr>
             <w:rStyle w:val="ad"/>
@@ -18788,6 +19819,7 @@
           </w:rPr>
           <w:t>habr</w:t>
         </w:r>
+        <w:proofErr w:type="spellEnd"/>
         <w:r>
           <w:rPr>
             <w:rStyle w:val="ad"/>
@@ -18816,6 +19848,7 @@
           </w:rPr>
           <w:t>/</w:t>
         </w:r>
+        <w:proofErr w:type="spellStart"/>
         <w:r>
           <w:rPr>
             <w:rStyle w:val="ad"/>
@@ -18826,6 +19859,7 @@
           </w:rPr>
           <w:t>ru</w:t>
         </w:r>
+        <w:proofErr w:type="spellEnd"/>
         <w:r>
           <w:rPr>
             <w:rStyle w:val="ad"/>

--- a/Проект_системы.docx
+++ b/Проект_системы.docx
@@ -130,16 +130,7 @@
           <w:sz w:val="28"/>
           <w:szCs w:val="28"/>
         </w:rPr>
-        <w:t xml:space="preserve">Кафедра компьютерных систем в управлении и </w:t>
-      </w:r>
-      <w:proofErr w:type="gramStart"/>
-      <w:r>
-        <w:rPr>
-          <w:rFonts w:ascii="Times New Roman" w:hAnsi="Times New Roman" w:cs="Times New Roman"/>
-          <w:sz w:val="28"/>
-          <w:szCs w:val="28"/>
-        </w:rPr>
-        <w:t xml:space="preserve">проектировании  </w:t>
+        <w:t xml:space="preserve">Кафедра компьютерных систем в управлении и проектировании </w:t>
       </w:r>
       <w:r>
         <w:rPr>
@@ -149,7 +140,6 @@
         </w:rPr>
         <w:t>(</w:t>
       </w:r>
-      <w:proofErr w:type="gramEnd"/>
       <w:r>
         <w:rPr>
           <w:rFonts w:ascii="Times New Roman" w:hAnsi="Times New Roman" w:cs="Times New Roman"/>
@@ -492,7 +482,6 @@
         </w:rPr>
         <w:t xml:space="preserve"> </w:t>
       </w:r>
-      <w:proofErr w:type="gramStart"/>
       <w:r>
         <w:rPr>
           <w:sz w:val="28"/>
@@ -514,7 +503,6 @@
         </w:rPr>
         <w:t>А.</w:t>
       </w:r>
-      <w:proofErr w:type="gramEnd"/>
     </w:p>
     <w:p>
       <w:pPr>
@@ -1323,7 +1311,23 @@
           <w:szCs w:val="28"/>
         </w:rPr>
         <w:lastRenderedPageBreak/>
-        <w:t>Kompas-3D изначально адаптирован под российские стандарты (ГОСТ, ЕСКД).</w:t>
+        <w:t xml:space="preserve">Kompas-3D изначально адаптирован под российские стандарты (ГОСТ, </w:t>
+      </w:r>
+      <w:commentRangeStart w:id="1"/>
+      <w:r>
+        <w:rPr>
+          <w:rFonts w:ascii="Times New Roman" w:hAnsi="Times New Roman" w:cs="Times New Roman"/>
+          <w:sz w:val="28"/>
+          <w:szCs w:val="28"/>
+        </w:rPr>
+        <w:t>ЕСКД).</w:t>
+      </w:r>
+      <w:commentRangeEnd w:id="1"/>
+      <w:r>
+        <w:rPr>
+          <w:rStyle w:val="af"/>
+        </w:rPr>
+        <w:commentReference w:id="1"/>
       </w:r>
     </w:p>
     <w:p>
@@ -1377,7 +1381,23 @@
           <w:sz w:val="28"/>
           <w:szCs w:val="28"/>
         </w:rPr>
-        <w:t xml:space="preserve"> САПР от компании Autodesk, предназначенная для комплексного проектирования промышленных изделий и создания цифровых прототипов. Как и SOLIDWORKS, является прямым аналогом Kompas-3D, но обладает уникальным интерфейсом и собственной логикой работы с моделями. Система также ориентирована на международные стандарты, а её сильной стороной является глубокая интеграция с другими продуктами Autodesk для организации сквозного проектного процесса.</w:t>
+        <w:t xml:space="preserve"> САПР от компании Autodesk, предназначенная для комплексного проектирования промышленных изделий и создания цифровых прототипов. Как и SOLIDWORKS, является прямым аналогом Kompas-3D, но обладает уникальным интерфейсом и собственной логикой работы с моделями. Система также ориентирована на международные стандарты, а её сильной стороной является глубокая интеграция с другими продуктами Autodesk для организации сквозного проектно</w:t>
+      </w:r>
+      <w:commentRangeStart w:id="2"/>
+      <w:r>
+        <w:rPr>
+          <w:rFonts w:ascii="Times New Roman" w:hAnsi="Times New Roman" w:cs="Times New Roman"/>
+          <w:sz w:val="28"/>
+          <w:szCs w:val="28"/>
+        </w:rPr>
+        <w:t>го процесса.</w:t>
+      </w:r>
+      <w:commentRangeEnd w:id="2"/>
+      <w:r>
+        <w:rPr>
+          <w:rStyle w:val="af"/>
+        </w:rPr>
+        <w:commentReference w:id="2"/>
       </w:r>
     </w:p>
     <w:p>
@@ -1541,15 +1561,7 @@
           <w:sz w:val="28"/>
           <w:szCs w:val="28"/>
         </w:rPr>
-        <w:t xml:space="preserve"> </w:t>
-      </w:r>
-      <w:r>
-        <w:rPr>
-          <w:rFonts w:ascii="Times New Roman" w:hAnsi="Times New Roman" w:cs="Times New Roman"/>
-          <w:sz w:val="28"/>
-          <w:szCs w:val="28"/>
-        </w:rPr>
-        <w:t>–</w:t>
+        <w:t xml:space="preserve"> –</w:t>
       </w:r>
       <w:r>
         <w:rPr>
@@ -2676,7 +2688,7 @@
                 <w:szCs w:val="28"/>
               </w:rPr>
             </w:pPr>
-            <w:bookmarkStart w:id="1" w:name="_Hlk211943089"/>
+            <w:bookmarkStart w:id="3" w:name="_Hlk211943089"/>
             <w:proofErr w:type="spellStart"/>
             <w:r>
               <w:rPr>
@@ -2720,7 +2732,7 @@
           </w:p>
         </w:tc>
       </w:tr>
-      <w:bookmarkEnd w:id="1"/>
+      <w:bookmarkEnd w:id="3"/>
       <w:tr>
         <w:tc>
           <w:tcPr>
@@ -2909,7 +2921,31 @@
           <w:sz w:val="28"/>
           <w:szCs w:val="28"/>
         </w:rPr>
-        <w:t xml:space="preserve"> – используемые свойства </w:t>
+        <w:t xml:space="preserve"> – </w:t>
+      </w:r>
+      <w:commentRangeStart w:id="4"/>
+      <w:r>
+        <w:rPr>
+          <w:rFonts w:ascii="Times New Roman" w:hAnsi="Times New Roman" w:cs="Times New Roman"/>
+          <w:sz w:val="28"/>
+          <w:szCs w:val="28"/>
+        </w:rPr>
+        <w:t>и</w:t>
+      </w:r>
+      <w:commentRangeEnd w:id="4"/>
+      <w:r>
+        <w:rPr>
+          <w:rStyle w:val="af"/>
+        </w:rPr>
+        <w:commentReference w:id="4"/>
+      </w:r>
+      <w:r>
+        <w:rPr>
+          <w:rFonts w:ascii="Times New Roman" w:hAnsi="Times New Roman" w:cs="Times New Roman"/>
+          <w:sz w:val="28"/>
+          <w:szCs w:val="28"/>
+        </w:rPr>
+        <w:t xml:space="preserve">спользуемые свойства </w:t>
       </w:r>
       <w:proofErr w:type="spellStart"/>
       <w:r>
@@ -3201,6 +3237,7 @@
           <w:lang w:val="en-US"/>
         </w:rPr>
       </w:pPr>
+      <w:commentRangeStart w:id="5"/>
       <w:proofErr w:type="spellStart"/>
       <w:r>
         <w:rPr>
@@ -3276,6 +3313,13 @@
           <w:lang w:val="en-US"/>
         </w:rPr>
         <w:t xml:space="preserve"> </w:t>
+      </w:r>
+      <w:commentRangeEnd w:id="5"/>
+      <w:r>
+        <w:rPr>
+          <w:rStyle w:val="af"/>
+        </w:rPr>
+        <w:commentReference w:id="5"/>
       </w:r>
       <w:proofErr w:type="spellStart"/>
       <w:r>
@@ -5111,6 +5155,7 @@
           <w:lang w:val="en-US"/>
         </w:rPr>
       </w:pPr>
+      <w:commentRangeStart w:id="6"/>
       <w:r>
         <w:rPr>
           <w:rFonts w:ascii="Times New Roman" w:hAnsi="Times New Roman" w:cs="Times New Roman"/>
@@ -5170,7 +5215,22 @@
           <w:sz w:val="28"/>
           <w:szCs w:val="28"/>
         </w:rPr>
-        <w:t xml:space="preserve"> методы </w:t>
+        <w:t xml:space="preserve"> </w:t>
+      </w:r>
+      <w:commentRangeEnd w:id="6"/>
+      <w:r>
+        <w:rPr>
+          <w:rStyle w:val="af"/>
+        </w:rPr>
+        <w:commentReference w:id="6"/>
+      </w:r>
+      <w:r>
+        <w:rPr>
+          <w:rFonts w:ascii="Times New Roman" w:hAnsi="Times New Roman" w:cs="Times New Roman"/>
+          <w:sz w:val="28"/>
+          <w:szCs w:val="28"/>
+        </w:rPr>
+        <w:t xml:space="preserve">методы </w:t>
       </w:r>
       <w:proofErr w:type="spellStart"/>
       <w:r>
@@ -8729,7 +8789,7 @@
           <w:szCs w:val="28"/>
         </w:rPr>
       </w:pPr>
-      <w:bookmarkStart w:id="2" w:name="_Hlk211943283"/>
+      <w:bookmarkStart w:id="7" w:name="_Hlk211943283"/>
       <w:r>
         <w:rPr>
           <w:rFonts w:ascii="Times New Roman" w:hAnsi="Times New Roman" w:cs="Times New Roman"/>
@@ -9443,7 +9503,7 @@
           </w:p>
         </w:tc>
       </w:tr>
-      <w:bookmarkEnd w:id="2"/>
+      <w:bookmarkEnd w:id="7"/>
     </w:tbl>
     <w:p>
       <w:pPr>
@@ -11347,6 +11407,7 @@
         </w:rPr>
         <w:t xml:space="preserve"> является </w:t>
       </w:r>
+      <w:commentRangeStart w:id="8"/>
       <w:proofErr w:type="spellStart"/>
       <w:r>
         <w:rPr>
@@ -11367,7 +11428,44 @@
           <w:szCs w:val="28"/>
           <w:lang w:val="x-none"/>
         </w:rPr>
-        <w:t xml:space="preserve"> «</w:t>
+        <w:t xml:space="preserve"> </w:t>
+      </w:r>
+      <w:commentRangeEnd w:id="8"/>
+      <w:r>
+        <w:rPr>
+          <w:rStyle w:val="af"/>
+        </w:rPr>
+        <w:commentReference w:id="8"/>
+      </w:r>
+      <w:r>
+        <w:rPr>
+          <w:rFonts w:ascii="Times New Roman" w:hAnsi="Times New Roman" w:cs="Times New Roman"/>
+          <w:bCs/>
+          <w:sz w:val="28"/>
+          <w:szCs w:val="28"/>
+          <w:lang w:val="x-none"/>
+        </w:rPr>
+        <w:t>«</w:t>
+      </w:r>
+      <w:r>
+        <w:rPr>
+          <w:rFonts w:ascii="Times New Roman" w:hAnsi="Times New Roman" w:cs="Times New Roman"/>
+          <w:bCs/>
+          <w:sz w:val="28"/>
+          <w:szCs w:val="28"/>
+          <w:lang w:val="en-US"/>
+        </w:rPr>
+        <w:t>Fasteners</w:t>
+      </w:r>
+      <w:r>
+        <w:rPr>
+          <w:rFonts w:ascii="Times New Roman" w:hAnsi="Times New Roman" w:cs="Times New Roman"/>
+          <w:bCs/>
+          <w:sz w:val="28"/>
+          <w:szCs w:val="28"/>
+          <w:lang w:val="x-none"/>
+        </w:rPr>
+        <w:t xml:space="preserve">» </w:t>
       </w:r>
       <w:proofErr w:type="spellStart"/>
       <w:r>
@@ -11376,9 +11474,9 @@
           <w:bCs/>
           <w:sz w:val="28"/>
           <w:szCs w:val="28"/>
-          <w:lang w:val="en-US"/>
-        </w:rPr>
-        <w:t>Fasteners</w:t>
+          <w:lang w:val="x-none"/>
+        </w:rPr>
+        <w:t>для</w:t>
       </w:r>
       <w:proofErr w:type="spellEnd"/>
       <w:r>
@@ -11389,7 +11487,29 @@
           <w:szCs w:val="28"/>
           <w:lang w:val="x-none"/>
         </w:rPr>
-        <w:t xml:space="preserve">» для программы </w:t>
+        <w:t xml:space="preserve"> </w:t>
+      </w:r>
+      <w:proofErr w:type="spellStart"/>
+      <w:r>
+        <w:rPr>
+          <w:rFonts w:ascii="Times New Roman" w:hAnsi="Times New Roman" w:cs="Times New Roman"/>
+          <w:bCs/>
+          <w:sz w:val="28"/>
+          <w:szCs w:val="28"/>
+          <w:lang w:val="x-none"/>
+        </w:rPr>
+        <w:t>программы</w:t>
+      </w:r>
+      <w:proofErr w:type="spellEnd"/>
+      <w:r>
+        <w:rPr>
+          <w:rFonts w:ascii="Times New Roman" w:hAnsi="Times New Roman" w:cs="Times New Roman"/>
+          <w:bCs/>
+          <w:sz w:val="28"/>
+          <w:szCs w:val="28"/>
+          <w:lang w:val="x-none"/>
+        </w:rPr>
+        <w:t xml:space="preserve"> </w:t>
       </w:r>
       <w:proofErr w:type="spellStart"/>
       <w:r>
@@ -11475,7 +11595,7 @@
                     </pic:cNvPicPr>
                   </pic:nvPicPr>
                   <pic:blipFill>
-                    <a:blip r:embed="rId8" cstate="print">
+                    <a:blip r:embed="rId12" cstate="print">
                       <a:extLst>
                         <a:ext uri="{28A0092B-C50C-407E-A947-70E740481C1C}">
                           <a14:useLocalDpi xmlns:a14="http://schemas.microsoft.com/office/drawing/2010/main" val="0"/>
@@ -11534,7 +11654,7 @@
           <w:szCs w:val="28"/>
           <w:lang w:val="x-none"/>
         </w:rPr>
-        <w:t>Пользовательский интерфейс плагина «</w:t>
+        <w:t xml:space="preserve">Пользовательский </w:t>
       </w:r>
       <w:proofErr w:type="spellStart"/>
       <w:r>
@@ -11544,7 +11664,7 @@
           <w:szCs w:val="28"/>
           <w:lang w:val="x-none"/>
         </w:rPr>
-        <w:t>Fasteners</w:t>
+        <w:t>интерфейс</w:t>
       </w:r>
       <w:proofErr w:type="spellEnd"/>
       <w:r>
@@ -11554,7 +11674,27 @@
           <w:szCs w:val="28"/>
           <w:lang w:val="x-none"/>
         </w:rPr>
-        <w:t>»</w:t>
+        <w:t xml:space="preserve"> </w:t>
+      </w:r>
+      <w:proofErr w:type="spellStart"/>
+      <w:r>
+        <w:rPr>
+          <w:rFonts w:ascii="Times New Roman" w:hAnsi="Times New Roman" w:cs="Times New Roman"/>
+          <w:sz w:val="28"/>
+          <w:szCs w:val="28"/>
+          <w:lang w:val="x-none"/>
+        </w:rPr>
+        <w:t>плагина</w:t>
+      </w:r>
+      <w:proofErr w:type="spellEnd"/>
+      <w:r>
+        <w:rPr>
+          <w:rFonts w:ascii="Times New Roman" w:hAnsi="Times New Roman" w:cs="Times New Roman"/>
+          <w:sz w:val="28"/>
+          <w:szCs w:val="28"/>
+          <w:lang w:val="x-none"/>
+        </w:rPr>
+        <w:t xml:space="preserve"> «Fasteners»</w:t>
       </w:r>
     </w:p>
     <w:p>
@@ -11709,7 +11849,7 @@
                     <pic:cNvPicPr/>
                   </pic:nvPicPr>
                   <pic:blipFill>
-                    <a:blip r:embed="rId9"/>
+                    <a:blip r:embed="rId13"/>
                     <a:stretch>
                       <a:fillRect/>
                     </a:stretch>
@@ -11881,7 +12021,7 @@
                     <pic:cNvPicPr/>
                   </pic:nvPicPr>
                   <pic:blipFill>
-                    <a:blip r:embed="rId10"/>
+                    <a:blip r:embed="rId14"/>
                     <a:stretch>
                       <a:fillRect/>
                     </a:stretch>
@@ -12112,7 +12252,6 @@
         <w:tab/>
         <w:t>угол при вершине a (</w:t>
       </w:r>
-      <w:proofErr w:type="gramStart"/>
       <w:r>
         <w:rPr>
           <w:rFonts w:ascii="Times New Roman" w:hAnsi="Times New Roman" w:cs="Times New Roman"/>
@@ -12126,7 +12265,6 @@
           <w:rFonts w:ascii="Times New Roman" w:hAnsi="Times New Roman" w:cs="Times New Roman"/>
           <w:sz w:val="28"/>
           <w:szCs w:val="28"/>
-          <w:lang w:val="en-US"/>
         </w:rPr>
         <w:t xml:space="preserve"> </w:t>
       </w:r>
@@ -12143,7 +12281,6 @@
           <w:rFonts w:ascii="Times New Roman" w:hAnsi="Times New Roman" w:cs="Times New Roman"/>
           <w:sz w:val="28"/>
           <w:szCs w:val="28"/>
-          <w:lang w:val="en-US"/>
         </w:rPr>
         <w:t xml:space="preserve"> </w:t>
       </w:r>
@@ -12155,7 +12292,6 @@
         </w:rPr>
         <w:t>140°</w:t>
       </w:r>
-      <w:proofErr w:type="gramEnd"/>
       <w:r>
         <w:rPr>
           <w:rFonts w:ascii="Times New Roman" w:hAnsi="Times New Roman" w:cs="Times New Roman"/>
@@ -12431,6 +12567,7 @@
           <w:szCs w:val="28"/>
         </w:rPr>
       </w:pPr>
+      <w:commentRangeStart w:id="9"/>
       <w:r>
         <w:rPr>
           <w:rFonts w:ascii="Times New Roman" w:hAnsi="Times New Roman" w:cs="Times New Roman"/>
@@ -12454,7 +12591,7 @@
                     <pic:cNvPicPr/>
                   </pic:nvPicPr>
                   <pic:blipFill>
-                    <a:blip r:embed="rId11"/>
+                    <a:blip r:embed="rId15"/>
                     <a:stretch>
                       <a:fillRect/>
                     </a:stretch>
@@ -12479,6 +12616,13 @@
           </wp:inline>
         </w:drawing>
       </w:r>
+      <w:commentRangeEnd w:id="9"/>
+      <w:r>
+        <w:rPr>
+          <w:rStyle w:val="af"/>
+        </w:rPr>
+        <w:commentReference w:id="9"/>
+      </w:r>
     </w:p>
     <w:p>
       <w:pPr>
@@ -13090,16 +13234,7 @@
                 <w:sz w:val="28"/>
                 <w:szCs w:val="28"/>
               </w:rPr>
-              <w:t xml:space="preserve">l + </w:t>
-            </w:r>
-            <w:proofErr w:type="gramStart"/>
-            <w:r>
-              <w:rPr>
-                <w:rFonts w:ascii="Times New Roman" w:hAnsi="Times New Roman" w:cs="Times New Roman"/>
-                <w:sz w:val="28"/>
-                <w:szCs w:val="28"/>
-              </w:rPr>
-              <w:t xml:space="preserve">20 </w:t>
+              <w:t xml:space="preserve">l + 20 </w:t>
             </w:r>
             <w:r>
               <w:rPr>
@@ -13115,16 +13250,7 @@
                 <w:sz w:val="28"/>
                 <w:szCs w:val="28"/>
               </w:rPr>
-              <w:t xml:space="preserve"> 205</w:t>
-            </w:r>
-            <w:proofErr w:type="gramEnd"/>
-            <w:r>
-              <w:rPr>
-                <w:rFonts w:ascii="Times New Roman" w:hAnsi="Times New Roman" w:cs="Times New Roman"/>
-                <w:sz w:val="28"/>
-                <w:szCs w:val="28"/>
-              </w:rPr>
-              <w:t xml:space="preserve"> мм</w:t>
+              <w:t xml:space="preserve"> 205 мм</w:t>
             </w:r>
           </w:p>
         </w:tc>
@@ -19307,6 +19433,7 @@
         </w:rPr>
         <w:t xml:space="preserve">2. </w:t>
       </w:r>
+      <w:commentRangeStart w:id="10"/>
       <w:r>
         <w:rPr>
           <w:rFonts w:ascii="Times New Roman" w:hAnsi="Times New Roman" w:cs="Times New Roman"/>
@@ -19362,6 +19489,13 @@
           <w:szCs w:val="28"/>
         </w:rPr>
         <w:t>исчезнут.</w:t>
+      </w:r>
+      <w:commentRangeEnd w:id="10"/>
+      <w:r>
+        <w:rPr>
+          <w:rStyle w:val="af"/>
+        </w:rPr>
+        <w:commentReference w:id="10"/>
       </w:r>
     </w:p>
     <w:p>
@@ -19491,7 +19625,7 @@
                     <pic:cNvPicPr/>
                   </pic:nvPicPr>
                   <pic:blipFill>
-                    <a:blip r:embed="rId12"/>
+                    <a:blip r:embed="rId16"/>
                     <a:stretch>
                       <a:fillRect/>
                     </a:stretch>
@@ -19598,6 +19732,7 @@
           <w:szCs w:val="28"/>
         </w:rPr>
       </w:pPr>
+      <w:commentRangeStart w:id="11"/>
       <w:r>
         <w:rPr>
           <w:rFonts w:ascii="Times New Roman" w:hAnsi="Times New Roman" w:cs="Times New Roman"/>
@@ -19647,6 +19782,13 @@
           <w:szCs w:val="28"/>
         </w:rPr>
         <w:br w:type="page"/>
+      </w:r>
+      <w:commentRangeEnd w:id="11"/>
+      <w:r>
+        <w:rPr>
+          <w:rStyle w:val="af"/>
+        </w:rPr>
+        <w:commentReference w:id="11"/>
       </w:r>
     </w:p>
     <w:p>
@@ -19736,7 +19878,7 @@
         </w:rPr>
         <w:t xml:space="preserve"> [Электронный ресурс]. − Режим доступа </w:t>
       </w:r>
-      <w:hyperlink r:id="rId13" w:history="1">
+      <w:hyperlink r:id="rId17" w:history="1">
         <w:r>
           <w:rPr>
             <w:rStyle w:val="ad"/>
@@ -19788,7 +19930,7 @@
         </w:rPr>
         <w:t xml:space="preserve"> [Электронный ресурс]. − Режим доступа </w:t>
       </w:r>
-      <w:hyperlink r:id="rId14" w:history="1">
+      <w:hyperlink r:id="rId18" w:history="1">
         <w:r>
           <w:rPr>
             <w:rStyle w:val="ad"/>
@@ -20095,7 +20237,7 @@
       </w:pPr>
     </w:p>
     <w:sectPr>
-      <w:footerReference w:type="default" r:id="rId15"/>
+      <w:footerReference w:type="default" r:id="rId19"/>
       <w:pgSz w:w="11906" w:h="16838"/>
       <w:pgMar w:top="1134" w:right="850" w:bottom="1134" w:left="1701" w:header="708" w:footer="708" w:gutter="0"/>
       <w:cols w:space="708"/>
@@ -20104,6 +20246,221 @@
     </w:sectPr>
   </w:body>
 </w:document>
+</file>
+
+<file path=word/comments.xml><?xml version="1.0" encoding="utf-8"?>
+<w:comments xmlns:wpc="http://schemas.microsoft.com/office/word/2010/wordprocessingCanvas" xmlns:cx="http://schemas.microsoft.com/office/drawing/2014/chartex" xmlns:cx1="http://schemas.microsoft.com/office/drawing/2015/9/8/chartex" xmlns:cx2="http://schemas.microsoft.com/office/drawing/2015/10/21/chartex" xmlns:cx3="http://schemas.microsoft.com/office/drawing/2016/5/9/chartex" xmlns:cx4="http://schemas.microsoft.com/office/drawing/2016/5/10/chartex" xmlns:cx5="http://schemas.microsoft.com/office/drawing/2016/5/11/chartex" xmlns:cx6="http://schemas.microsoft.com/office/drawing/2016/5/12/chartex" xmlns:cx7="http://schemas.microsoft.com/office/drawing/2016/5/13/chartex" xmlns:cx8="http://schemas.microsoft.com/office/drawing/2016/5/14/chartex" xmlns:mc="http://schemas.openxmlformats.org/markup-compatibility/2006" xmlns:aink="http://schemas.microsoft.com/office/drawing/2016/ink" xmlns:am3d="http://schemas.microsoft.com/office/drawing/2017/model3d" xmlns:o="urn:schemas-microsoft-com:office:office" xmlns:oel="http://schemas.microsoft.com/office/2019/extlst" xmlns:r="http://schemas.openxmlformats.org/officeDocument/2006/relationships" xmlns:m="http://schemas.openxmlformats.org/officeDocument/2006/math" xmlns:v="urn:schemas-microsoft-com:vml" xmlns:wp14="http://schemas.microsoft.com/office/word/2010/wordprocessingDrawing" xmlns:wp="http://schemas.openxmlformats.org/drawingml/2006/wordprocessingDrawing" xmlns:w10="urn:schemas-microsoft-com:office:word" xmlns:w="http://schemas.openxmlformats.org/wordprocessingml/2006/main" xmlns:w14="http://schemas.microsoft.com/office/word/2010/wordml" xmlns:w15="http://schemas.microsoft.com/office/word/2012/wordml" xmlns:w16cex="http://schemas.microsoft.com/office/word/2018/wordml/cex" xmlns:w16cid="http://schemas.microsoft.com/office/word/2016/wordml/cid" xmlns:w16="http://schemas.microsoft.com/office/word/2018/wordml" xmlns:w16du="http://schemas.microsoft.com/office/word/2023/wordml/word16du" xmlns:w16sdtdh="http://schemas.microsoft.com/office/word/2020/wordml/sdtdatahash" xmlns:w16sdtfl="http://schemas.microsoft.com/office/word/2024/wordml/sdtformatlock" xmlns:w16se="http://schemas.microsoft.com/office/word/2015/wordml/symex" xmlns:wpg="http://schemas.microsoft.com/office/word/2010/wordprocessingGroup" xmlns:wpi="http://schemas.microsoft.com/office/word/2010/wordprocessingInk" xmlns:wne="http://schemas.microsoft.com/office/word/2006/wordml" xmlns:wps="http://schemas.microsoft.com/office/word/2010/wordprocessingShape" mc:Ignorable="w14 w15 w16se w16cid w16 w16cex w16sdtdh w16sdtfl w16du wp14">
+  <w:comment w:id="1" w:author="Kalentyev Alexey" w:date="2025-10-28T11:22:00Z" w:initials="KA">
+    <w:p>
+      <w:pPr>
+        <w:pStyle w:val="af0"/>
+      </w:pPr>
+      <w:r>
+        <w:rPr>
+          <w:rStyle w:val="af"/>
+        </w:rPr>
+        <w:annotationRef/>
+      </w:r>
+      <w:r>
+        <w:t>Источники.</w:t>
+      </w:r>
+    </w:p>
+  </w:comment>
+  <w:comment w:id="2" w:author="Kalentyev Alexey" w:date="2025-10-28T11:22:00Z" w:initials="KA">
+    <w:p>
+      <w:pPr>
+        <w:pStyle w:val="af0"/>
+      </w:pPr>
+      <w:r>
+        <w:rPr>
+          <w:rStyle w:val="af"/>
+        </w:rPr>
+        <w:annotationRef/>
+      </w:r>
+      <w:r>
+        <w:t>Источники.</w:t>
+      </w:r>
+    </w:p>
+  </w:comment>
+  <w:comment w:id="4" w:author="Kalentyev Alexey" w:date="2025-10-28T11:23:00Z" w:initials="KA">
+    <w:p>
+      <w:pPr>
+        <w:pStyle w:val="af0"/>
+      </w:pPr>
+      <w:r>
+        <w:rPr>
+          <w:rStyle w:val="af"/>
+        </w:rPr>
+        <w:annotationRef/>
+      </w:r>
+      <w:r>
+        <w:t>?</w:t>
+      </w:r>
+    </w:p>
+  </w:comment>
+  <w:comment w:id="5" w:author="Kalentyev Alexey" w:date="2025-10-28T11:22:00Z" w:initials="KA">
+    <w:p>
+      <w:pPr>
+        <w:pStyle w:val="af0"/>
+      </w:pPr>
+      <w:r>
+        <w:rPr>
+          <w:rStyle w:val="af"/>
+        </w:rPr>
+        <w:annotationRef/>
+      </w:r>
+      <w:r>
+        <w:t>?</w:t>
+      </w:r>
+    </w:p>
+  </w:comment>
+  <w:comment w:id="6" w:author="Kalentyev Alexey" w:date="2025-10-28T11:23:00Z" w:initials="KA">
+    <w:p>
+      <w:pPr>
+        <w:pStyle w:val="af0"/>
+      </w:pPr>
+      <w:r>
+        <w:rPr>
+          <w:rStyle w:val="af"/>
+        </w:rPr>
+        <w:annotationRef/>
+      </w:r>
+      <w:r>
+        <w:t>Как будто влазит на предыдущую страницу.</w:t>
+      </w:r>
+    </w:p>
+  </w:comment>
+  <w:comment w:id="8" w:author="Kalentyev Alexey" w:date="2025-10-28T11:24:00Z" w:initials="KA">
+    <w:p>
+      <w:pPr>
+        <w:pStyle w:val="af0"/>
+      </w:pPr>
+      <w:r>
+        <w:rPr>
+          <w:rStyle w:val="af"/>
+        </w:rPr>
+        <w:annotationRef/>
+      </w:r>
+      <w:r>
+        <w:t>Так плохо работает?</w:t>
+      </w:r>
+    </w:p>
+  </w:comment>
+  <w:comment w:id="9" w:author="Kalentyev Alexey" w:date="2025-10-28T11:29:00Z" w:initials="KA">
+    <w:p>
+      <w:pPr>
+        <w:pStyle w:val="af0"/>
+      </w:pPr>
+      <w:r>
+        <w:rPr>
+          <w:rStyle w:val="af"/>
+        </w:rPr>
+        <w:annotationRef/>
+      </w:r>
+      <w:r>
+        <w:t>MainForm - CalculateDepended() - размывание ответственности с Parameters</w:t>
+      </w:r>
+    </w:p>
+    <w:p>
+      <w:pPr>
+        <w:pStyle w:val="af0"/>
+      </w:pPr>
+      <w:r>
+        <w:t>Parameters - Validate на паблик</w:t>
+      </w:r>
+    </w:p>
+    <w:p>
+      <w:pPr>
+        <w:pStyle w:val="af0"/>
+      </w:pPr>
+      <w:r>
+        <w:t>Builder - CreateClearanceCone - публичный?</w:t>
+      </w:r>
+    </w:p>
+    <w:p>
+      <w:pPr>
+        <w:pStyle w:val="af0"/>
+      </w:pPr>
+      <w:r>
+        <w:t>Builder-Wrapper - связь?</w:t>
+      </w:r>
+    </w:p>
+  </w:comment>
+  <w:comment w:id="10" w:author="Kalentyev Alexey" w:date="2025-10-28T11:31:00Z" w:initials="KA">
+    <w:p>
+      <w:pPr>
+        <w:pStyle w:val="af0"/>
+      </w:pPr>
+      <w:r>
+        <w:rPr>
+          <w:rStyle w:val="af"/>
+        </w:rPr>
+        <w:annotationRef/>
+      </w:r>
+      <w:r>
+        <w:t>Сделать чекбокс, перерисовать форму</w:t>
+      </w:r>
+    </w:p>
+  </w:comment>
+  <w:comment w:id="11" w:author="Kalentyev Alexey" w:date="2025-10-28T11:31:00Z" w:initials="KA">
+    <w:p>
+      <w:pPr>
+        <w:pStyle w:val="af0"/>
+      </w:pPr>
+      <w:r>
+        <w:rPr>
+          <w:rStyle w:val="af"/>
+        </w:rPr>
+        <w:annotationRef/>
+      </w:r>
+      <w:r>
+        <w:t>Нужны макеты с визуализацией.</w:t>
+      </w:r>
+    </w:p>
+  </w:comment>
+</w:comments>
+</file>
+
+<file path=word/commentsExtended.xml><?xml version="1.0" encoding="utf-8"?>
+<w15:commentsEx xmlns:wpc="http://schemas.microsoft.com/office/word/2010/wordprocessingCanvas" xmlns:cx="http://schemas.microsoft.com/office/drawing/2014/chartex" xmlns:cx1="http://schemas.microsoft.com/office/drawing/2015/9/8/chartex" xmlns:cx2="http://schemas.microsoft.com/office/drawing/2015/10/21/chartex" xmlns:cx3="http://schemas.microsoft.com/office/drawing/2016/5/9/chartex" xmlns:cx4="http://schemas.microsoft.com/office/drawing/2016/5/10/chartex" xmlns:cx5="http://schemas.microsoft.com/office/drawing/2016/5/11/chartex" xmlns:cx6="http://schemas.microsoft.com/office/drawing/2016/5/12/chartex" xmlns:cx7="http://schemas.microsoft.com/office/drawing/2016/5/13/chartex" xmlns:cx8="http://schemas.microsoft.com/office/drawing/2016/5/14/chartex" xmlns:mc="http://schemas.openxmlformats.org/markup-compatibility/2006" xmlns:aink="http://schemas.microsoft.com/office/drawing/2016/ink" xmlns:am3d="http://schemas.microsoft.com/office/drawing/2017/model3d" xmlns:o="urn:schemas-microsoft-com:office:office" xmlns:oel="http://schemas.microsoft.com/office/2019/extlst" xmlns:r="http://schemas.openxmlformats.org/officeDocument/2006/relationships" xmlns:m="http://schemas.openxmlformats.org/officeDocument/2006/math" xmlns:v="urn:schemas-microsoft-com:vml" xmlns:wp14="http://schemas.microsoft.com/office/word/2010/wordprocessingDrawing" xmlns:wp="http://schemas.openxmlformats.org/drawingml/2006/wordprocessingDrawing" xmlns:w10="urn:schemas-microsoft-com:office:word" xmlns:w="http://schemas.openxmlformats.org/wordprocessingml/2006/main" xmlns:w14="http://schemas.microsoft.com/office/word/2010/wordml" xmlns:w15="http://schemas.microsoft.com/office/word/2012/wordml" xmlns:w16cex="http://schemas.microsoft.com/office/word/2018/wordml/cex" xmlns:w16cid="http://schemas.microsoft.com/office/word/2016/wordml/cid" xmlns:w16="http://schemas.microsoft.com/office/word/2018/wordml" xmlns:w16du="http://schemas.microsoft.com/office/word/2023/wordml/word16du" xmlns:w16sdtdh="http://schemas.microsoft.com/office/word/2020/wordml/sdtdatahash" xmlns:w16sdtfl="http://schemas.microsoft.com/office/word/2024/wordml/sdtformatlock" xmlns:w16se="http://schemas.microsoft.com/office/word/2015/wordml/symex" xmlns:wpg="http://schemas.microsoft.com/office/word/2010/wordprocessingGroup" xmlns:wpi="http://schemas.microsoft.com/office/word/2010/wordprocessingInk" xmlns:wne="http://schemas.microsoft.com/office/word/2006/wordml" xmlns:wps="http://schemas.microsoft.com/office/word/2010/wordprocessingShape" mc:Ignorable="w14 w15 w16se w16cid w16 w16cex w16sdtdh w16sdtfl w16du wp14">
+  <w15:commentEx w15:paraId="6A41D42B" w15:done="0"/>
+  <w15:commentEx w15:paraId="6DA99B49" w15:done="0"/>
+  <w15:commentEx w15:paraId="4E66847C" w15:done="0"/>
+  <w15:commentEx w15:paraId="0EDD4813" w15:done="0"/>
+  <w15:commentEx w15:paraId="10B86C6E" w15:done="0"/>
+  <w15:commentEx w15:paraId="06EBE64F" w15:done="0"/>
+  <w15:commentEx w15:paraId="60BEF483" w15:done="0"/>
+  <w15:commentEx w15:paraId="0F646A00" w15:done="0"/>
+  <w15:commentEx w15:paraId="13725EA8" w15:done="0"/>
+</w15:commentsEx>
+</file>
+
+<file path=word/commentsExtensible.xml><?xml version="1.0" encoding="utf-8"?>
+<w16cex:commentsExtensible xmlns:wpc="http://schemas.microsoft.com/office/word/2010/wordprocessingCanvas" xmlns:cx="http://schemas.microsoft.com/office/drawing/2014/chartex" xmlns:cx1="http://schemas.microsoft.com/office/drawing/2015/9/8/chartex" xmlns:cx2="http://schemas.microsoft.com/office/drawing/2015/10/21/chartex" xmlns:cx3="http://schemas.microsoft.com/office/drawing/2016/5/9/chartex" xmlns:cx4="http://schemas.microsoft.com/office/drawing/2016/5/10/chartex" xmlns:cx5="http://schemas.microsoft.com/office/drawing/2016/5/11/chartex" xmlns:cx6="http://schemas.microsoft.com/office/drawing/2016/5/12/chartex" xmlns:cx7="http://schemas.microsoft.com/office/drawing/2016/5/13/chartex" xmlns:cx8="http://schemas.microsoft.com/office/drawing/2016/5/14/chartex" xmlns:cr="http://schemas.microsoft.com/office/comments/2020/reactions" xmlns:mc="http://schemas.openxmlformats.org/markup-compatibility/2006" xmlns:aink="http://schemas.microsoft.com/office/drawing/2016/ink" xmlns:am3d="http://schemas.microsoft.com/office/drawing/2017/model3d" xmlns:o="urn:schemas-microsoft-com:office:office" xmlns:oel="http://schemas.microsoft.com/office/2019/extlst" xmlns:r="http://schemas.openxmlformats.org/officeDocument/2006/relationships" xmlns:m="http://schemas.openxmlformats.org/officeDocument/2006/math" xmlns:v="urn:schemas-microsoft-com:vml" xmlns:wp14="http://schemas.microsoft.com/office/word/2010/wordprocessingDrawing" xmlns:wp="http://schemas.openxmlformats.org/drawingml/2006/wordprocessingDrawing" xmlns:w10="urn:schemas-microsoft-com:office:word" xmlns:w="http://schemas.openxmlformats.org/wordprocessingml/2006/main" xmlns:w14="http://schemas.microsoft.com/office/word/2010/wordml" xmlns:w15="http://schemas.microsoft.com/office/word/2012/wordml" xmlns:w16cex="http://schemas.microsoft.com/office/word/2018/wordml/cex" xmlns:w16cid="http://schemas.microsoft.com/office/word/2016/wordml/cid" xmlns:w16="http://schemas.microsoft.com/office/word/2018/wordml" xmlns:w16du="http://schemas.microsoft.com/office/word/2023/wordml/word16du" xmlns:w16sdtdh="http://schemas.microsoft.com/office/word/2020/wordml/sdtdatahash" xmlns:w16sdtfl="http://schemas.microsoft.com/office/word/2024/wordml/sdtformatlock" xmlns:w16se="http://schemas.microsoft.com/office/word/2015/wordml/symex" xmlns:wpg="http://schemas.microsoft.com/office/word/2010/wordprocessingGroup" xmlns:wpi="http://schemas.microsoft.com/office/word/2010/wordprocessingInk" xmlns:wne="http://schemas.microsoft.com/office/word/2006/wordml" xmlns:wps="http://schemas.microsoft.com/office/word/2010/wordprocessingShape" mc:Ignorable="w14 w15 w16se w16cid w16 w16cex w16sdtdh w16sdtfl cr w16du wp14">
+  <w16cex:commentExtensible w16cex:durableId="56B61F07" w16cex:dateUtc="2025-10-28T04:22:00Z"/>
+  <w16cex:commentExtensible w16cex:durableId="253D2BF1" w16cex:dateUtc="2025-10-28T04:22:00Z"/>
+  <w16cex:commentExtensible w16cex:durableId="792BFF21" w16cex:dateUtc="2025-10-28T04:23:00Z"/>
+  <w16cex:commentExtensible w16cex:durableId="4E792B71" w16cex:dateUtc="2025-10-28T04:22:00Z"/>
+  <w16cex:commentExtensible w16cex:durableId="48C4C9C1" w16cex:dateUtc="2025-10-28T04:23:00Z"/>
+  <w16cex:commentExtensible w16cex:durableId="0AAD7C32" w16cex:dateUtc="2025-10-28T04:24:00Z"/>
+  <w16cex:commentExtensible w16cex:durableId="387DCFA3" w16cex:dateUtc="2025-10-28T04:29:00Z"/>
+  <w16cex:commentExtensible w16cex:durableId="38401E7E" w16cex:dateUtc="2025-10-28T04:31:00Z"/>
+  <w16cex:commentExtensible w16cex:durableId="54EDAF44" w16cex:dateUtc="2025-10-28T04:31:00Z"/>
+</w16cex:commentsExtensible>
+</file>
+
+<file path=word/commentsIds.xml><?xml version="1.0" encoding="utf-8"?>
+<w16cid:commentsIds xmlns:wpc="http://schemas.microsoft.com/office/word/2010/wordprocessingCanvas" xmlns:cx="http://schemas.microsoft.com/office/drawing/2014/chartex" xmlns:cx1="http://schemas.microsoft.com/office/drawing/2015/9/8/chartex" xmlns:cx2="http://schemas.microsoft.com/office/drawing/2015/10/21/chartex" xmlns:cx3="http://schemas.microsoft.com/office/drawing/2016/5/9/chartex" xmlns:cx4="http://schemas.microsoft.com/office/drawing/2016/5/10/chartex" xmlns:cx5="http://schemas.microsoft.com/office/drawing/2016/5/11/chartex" xmlns:cx6="http://schemas.microsoft.com/office/drawing/2016/5/12/chartex" xmlns:cx7="http://schemas.microsoft.com/office/drawing/2016/5/13/chartex" xmlns:cx8="http://schemas.microsoft.com/office/drawing/2016/5/14/chartex" xmlns:mc="http://schemas.openxmlformats.org/markup-compatibility/2006" xmlns:aink="http://schemas.microsoft.com/office/drawing/2016/ink" xmlns:am3d="http://schemas.microsoft.com/office/drawing/2017/model3d" xmlns:o="urn:schemas-microsoft-com:office:office" xmlns:oel="http://schemas.microsoft.com/office/2019/extlst" xmlns:r="http://schemas.openxmlformats.org/officeDocument/2006/relationships" xmlns:m="http://schemas.openxmlformats.org/officeDocument/2006/math" xmlns:v="urn:schemas-microsoft-com:vml" xmlns:wp14="http://schemas.microsoft.com/office/word/2010/wordprocessingDrawing" xmlns:wp="http://schemas.openxmlformats.org/drawingml/2006/wordprocessingDrawing" xmlns:w10="urn:schemas-microsoft-com:office:word" xmlns:w="http://schemas.openxmlformats.org/wordprocessingml/2006/main" xmlns:w14="http://schemas.microsoft.com/office/word/2010/wordml" xmlns:w15="http://schemas.microsoft.com/office/word/2012/wordml" xmlns:w16cex="http://schemas.microsoft.com/office/word/2018/wordml/cex" xmlns:w16cid="http://schemas.microsoft.com/office/word/2016/wordml/cid" xmlns:w16="http://schemas.microsoft.com/office/word/2018/wordml" xmlns:w16du="http://schemas.microsoft.com/office/word/2023/wordml/word16du" xmlns:w16sdtdh="http://schemas.microsoft.com/office/word/2020/wordml/sdtdatahash" xmlns:w16sdtfl="http://schemas.microsoft.com/office/word/2024/wordml/sdtformatlock" xmlns:w16se="http://schemas.microsoft.com/office/word/2015/wordml/symex" xmlns:wpg="http://schemas.microsoft.com/office/word/2010/wordprocessingGroup" xmlns:wpi="http://schemas.microsoft.com/office/word/2010/wordprocessingInk" xmlns:wne="http://schemas.microsoft.com/office/word/2006/wordml" xmlns:wps="http://schemas.microsoft.com/office/word/2010/wordprocessingShape" mc:Ignorable="w14 w15 w16se w16cid w16 w16cex w16sdtdh w16sdtfl w16du wp14">
+  <w16cid:commentId w16cid:paraId="6A41D42B" w16cid:durableId="56B61F07"/>
+  <w16cid:commentId w16cid:paraId="6DA99B49" w16cid:durableId="253D2BF1"/>
+  <w16cid:commentId w16cid:paraId="4E66847C" w16cid:durableId="792BFF21"/>
+  <w16cid:commentId w16cid:paraId="0EDD4813" w16cid:durableId="4E792B71"/>
+  <w16cid:commentId w16cid:paraId="10B86C6E" w16cid:durableId="48C4C9C1"/>
+  <w16cid:commentId w16cid:paraId="06EBE64F" w16cid:durableId="0AAD7C32"/>
+  <w16cid:commentId w16cid:paraId="60BEF483" w16cid:durableId="387DCFA3"/>
+  <w16cid:commentId w16cid:paraId="0F646A00" w16cid:durableId="38401E7E"/>
+  <w16cid:commentId w16cid:paraId="13725EA8" w16cid:durableId="54EDAF44"/>
+</w16cid:commentsIds>
 </file>
 
 <file path=word/endnotes.xml><?xml version="1.0" encoding="utf-8"?>
@@ -21391,6 +21748,14 @@
     </w:lvlOverride>
   </w:num>
 </w:numbering>
+</file>
+
+<file path=word/people.xml><?xml version="1.0" encoding="utf-8"?>
+<w15:people xmlns:wpc="http://schemas.microsoft.com/office/word/2010/wordprocessingCanvas" xmlns:cx="http://schemas.microsoft.com/office/drawing/2014/chartex" xmlns:cx1="http://schemas.microsoft.com/office/drawing/2015/9/8/chartex" xmlns:cx2="http://schemas.microsoft.com/office/drawing/2015/10/21/chartex" xmlns:cx3="http://schemas.microsoft.com/office/drawing/2016/5/9/chartex" xmlns:cx4="http://schemas.microsoft.com/office/drawing/2016/5/10/chartex" xmlns:cx5="http://schemas.microsoft.com/office/drawing/2016/5/11/chartex" xmlns:cx6="http://schemas.microsoft.com/office/drawing/2016/5/12/chartex" xmlns:cx7="http://schemas.microsoft.com/office/drawing/2016/5/13/chartex" xmlns:cx8="http://schemas.microsoft.com/office/drawing/2016/5/14/chartex" xmlns:mc="http://schemas.openxmlformats.org/markup-compatibility/2006" xmlns:aink="http://schemas.microsoft.com/office/drawing/2016/ink" xmlns:am3d="http://schemas.microsoft.com/office/drawing/2017/model3d" xmlns:o="urn:schemas-microsoft-com:office:office" xmlns:oel="http://schemas.microsoft.com/office/2019/extlst" xmlns:r="http://schemas.openxmlformats.org/officeDocument/2006/relationships" xmlns:m="http://schemas.openxmlformats.org/officeDocument/2006/math" xmlns:v="urn:schemas-microsoft-com:vml" xmlns:wp14="http://schemas.microsoft.com/office/word/2010/wordprocessingDrawing" xmlns:wp="http://schemas.openxmlformats.org/drawingml/2006/wordprocessingDrawing" xmlns:w10="urn:schemas-microsoft-com:office:word" xmlns:w="http://schemas.openxmlformats.org/wordprocessingml/2006/main" xmlns:w14="http://schemas.microsoft.com/office/word/2010/wordml" xmlns:w15="http://schemas.microsoft.com/office/word/2012/wordml" xmlns:w16cex="http://schemas.microsoft.com/office/word/2018/wordml/cex" xmlns:w16cid="http://schemas.microsoft.com/office/word/2016/wordml/cid" xmlns:w16="http://schemas.microsoft.com/office/word/2018/wordml" xmlns:w16du="http://schemas.microsoft.com/office/word/2023/wordml/word16du" xmlns:w16sdtdh="http://schemas.microsoft.com/office/word/2020/wordml/sdtdatahash" xmlns:w16sdtfl="http://schemas.microsoft.com/office/word/2024/wordml/sdtformatlock" xmlns:w16se="http://schemas.microsoft.com/office/word/2015/wordml/symex" xmlns:wpg="http://schemas.microsoft.com/office/word/2010/wordprocessingGroup" xmlns:wpi="http://schemas.microsoft.com/office/word/2010/wordprocessingInk" xmlns:wne="http://schemas.microsoft.com/office/word/2006/wordml" xmlns:wps="http://schemas.microsoft.com/office/word/2010/wordprocessingShape" mc:Ignorable="w14 w15 w16se w16cid w16 w16cex w16sdtdh w16sdtfl w16du wp14">
+  <w15:person w15:author="Kalentyev Alexey">
+    <w15:presenceInfo w15:providerId="Windows Live" w15:userId="da819b8650d7d997"/>
+  </w15:person>
+</w15:people>
 </file>
 
 <file path=word/styles.xml><?xml version="1.0" encoding="utf-8"?>
@@ -22016,6 +22381,72 @@
       <w:shd w:val="clear" w:color="auto" w:fill="E1DFDD"/>
     </w:rPr>
   </w:style>
+  <w:style w:type="character" w:styleId="af">
+    <w:name w:val="annotation reference"/>
+    <w:basedOn w:val="a0"/>
+    <w:uiPriority w:val="99"/>
+    <w:semiHidden/>
+    <w:unhideWhenUsed/>
+    <w:rsid w:val="0038231E"/>
+    <w:rPr>
+      <w:sz w:val="16"/>
+      <w:szCs w:val="16"/>
+    </w:rPr>
+  </w:style>
+  <w:style w:type="paragraph" w:styleId="af0">
+    <w:name w:val="annotation text"/>
+    <w:basedOn w:val="a"/>
+    <w:link w:val="af1"/>
+    <w:uiPriority w:val="99"/>
+    <w:unhideWhenUsed/>
+    <w:rsid w:val="0038231E"/>
+    <w:pPr>
+      <w:spacing w:line="240" w:lineRule="auto"/>
+    </w:pPr>
+    <w:rPr>
+      <w:sz w:val="20"/>
+      <w:szCs w:val="20"/>
+    </w:rPr>
+  </w:style>
+  <w:style w:type="character" w:customStyle="1" w:styleId="af1">
+    <w:name w:val="Текст примечания Знак"/>
+    <w:basedOn w:val="a0"/>
+    <w:link w:val="af0"/>
+    <w:uiPriority w:val="99"/>
+    <w:rsid w:val="0038231E"/>
+    <w:rPr>
+      <w:sz w:val="20"/>
+      <w:szCs w:val="20"/>
+    </w:rPr>
+  </w:style>
+  <w:style w:type="paragraph" w:styleId="af2">
+    <w:name w:val="annotation subject"/>
+    <w:basedOn w:val="af0"/>
+    <w:next w:val="af0"/>
+    <w:link w:val="af3"/>
+    <w:uiPriority w:val="99"/>
+    <w:semiHidden/>
+    <w:unhideWhenUsed/>
+    <w:rsid w:val="0038231E"/>
+    <w:rPr>
+      <w:b/>
+      <w:bCs/>
+    </w:rPr>
+  </w:style>
+  <w:style w:type="character" w:customStyle="1" w:styleId="af3">
+    <w:name w:val="Тема примечания Знак"/>
+    <w:basedOn w:val="af1"/>
+    <w:link w:val="af2"/>
+    <w:uiPriority w:val="99"/>
+    <w:semiHidden/>
+    <w:rsid w:val="0038231E"/>
+    <w:rPr>
+      <w:b/>
+      <w:bCs/>
+      <w:sz w:val="20"/>
+      <w:szCs w:val="20"/>
+    </w:rPr>
+  </w:style>
 </w:styles>
 </file>
 

--- a/Проект_системы.docx
+++ b/Проект_системы.docx
@@ -1314,13 +1314,30 @@
         <w:t xml:space="preserve">Kompas-3D изначально адаптирован под российские стандарты (ГОСТ, </w:t>
       </w:r>
       <w:commentRangeStart w:id="1"/>
-      <w:r>
-        <w:rPr>
-          <w:rFonts w:ascii="Times New Roman" w:hAnsi="Times New Roman" w:cs="Times New Roman"/>
-          <w:sz w:val="28"/>
-          <w:szCs w:val="28"/>
-        </w:rPr>
-        <w:t>ЕСКД).</w:t>
+      <w:commentRangeStart w:id="2"/>
+      <w:r>
+        <w:rPr>
+          <w:rFonts w:ascii="Times New Roman" w:hAnsi="Times New Roman" w:cs="Times New Roman"/>
+          <w:sz w:val="28"/>
+          <w:szCs w:val="28"/>
+        </w:rPr>
+        <w:t>ЕСКД)</w:t>
+      </w:r>
+      <w:r>
+        <w:rPr>
+          <w:rFonts w:ascii="Times New Roman" w:hAnsi="Times New Roman" w:cs="Times New Roman"/>
+          <w:sz w:val="28"/>
+          <w:szCs w:val="28"/>
+        </w:rPr>
+        <w:t xml:space="preserve"> [2]</w:t>
+      </w:r>
+      <w:r>
+        <w:rPr>
+          <w:rFonts w:ascii="Times New Roman" w:hAnsi="Times New Roman" w:cs="Times New Roman"/>
+          <w:sz w:val="28"/>
+          <w:szCs w:val="28"/>
+        </w:rPr>
+        <w:t>.</w:t>
       </w:r>
       <w:commentRangeEnd w:id="1"/>
       <w:r>
@@ -1328,6 +1345,13 @@
           <w:rStyle w:val="af"/>
         </w:rPr>
         <w:commentReference w:id="1"/>
+      </w:r>
+      <w:commentRangeEnd w:id="2"/>
+      <w:r>
+        <w:rPr>
+          <w:rStyle w:val="af"/>
+        </w:rPr>
+        <w:commentReference w:id="2"/>
       </w:r>
     </w:p>
     <w:p>
@@ -1383,21 +1407,45 @@
         </w:rPr>
         <w:t xml:space="preserve"> САПР от компании Autodesk, предназначенная для комплексного проектирования промышленных изделий и создания цифровых прототипов. Как и SOLIDWORKS, является прямым аналогом Kompas-3D, но обладает уникальным интерфейсом и собственной логикой работы с моделями. Система также ориентирована на международные стандарты, а её сильной стороной является глубокая интеграция с другими продуктами Autodesk для организации сквозного проектно</w:t>
       </w:r>
-      <w:commentRangeStart w:id="2"/>
-      <w:r>
-        <w:rPr>
-          <w:rFonts w:ascii="Times New Roman" w:hAnsi="Times New Roman" w:cs="Times New Roman"/>
-          <w:sz w:val="28"/>
-          <w:szCs w:val="28"/>
-        </w:rPr>
-        <w:t>го процесса.</w:t>
-      </w:r>
-      <w:commentRangeEnd w:id="2"/>
+      <w:commentRangeStart w:id="3"/>
+      <w:commentRangeStart w:id="4"/>
+      <w:r>
+        <w:rPr>
+          <w:rFonts w:ascii="Times New Roman" w:hAnsi="Times New Roman" w:cs="Times New Roman"/>
+          <w:sz w:val="28"/>
+          <w:szCs w:val="28"/>
+        </w:rPr>
+        <w:t>го процесса</w:t>
+      </w:r>
+      <w:r>
+        <w:rPr>
+          <w:rFonts w:ascii="Times New Roman" w:hAnsi="Times New Roman" w:cs="Times New Roman"/>
+          <w:sz w:val="28"/>
+          <w:szCs w:val="28"/>
+        </w:rPr>
+        <w:t xml:space="preserve"> [3]</w:t>
+      </w:r>
+      <w:r>
+        <w:rPr>
+          <w:rFonts w:ascii="Times New Roman" w:hAnsi="Times New Roman" w:cs="Times New Roman"/>
+          <w:sz w:val="28"/>
+          <w:szCs w:val="28"/>
+        </w:rPr>
+        <w:t>.</w:t>
+      </w:r>
+      <w:commentRangeEnd w:id="3"/>
       <w:r>
         <w:rPr>
           <w:rStyle w:val="af"/>
         </w:rPr>
-        <w:commentReference w:id="2"/>
+        <w:commentReference w:id="3"/>
+      </w:r>
+      <w:commentRangeEnd w:id="4"/>
+      <w:r>
+        <w:rPr>
+          <w:rStyle w:val="af"/>
+        </w:rPr>
+        <w:commentReference w:id="4"/>
       </w:r>
     </w:p>
     <w:p>
@@ -1586,7 +1634,23 @@
           <w:sz w:val="28"/>
           <w:szCs w:val="28"/>
         </w:rPr>
-        <w:t xml:space="preserve"> [2].</w:t>
+        <w:t xml:space="preserve"> [</w:t>
+      </w:r>
+      <w:r>
+        <w:rPr>
+          <w:rFonts w:ascii="Times New Roman" w:hAnsi="Times New Roman" w:cs="Times New Roman"/>
+          <w:sz w:val="28"/>
+          <w:szCs w:val="28"/>
+        </w:rPr>
+        <w:t>4</w:t>
+      </w:r>
+      <w:r>
+        <w:rPr>
+          <w:rFonts w:ascii="Times New Roman" w:hAnsi="Times New Roman" w:cs="Times New Roman"/>
+          <w:sz w:val="28"/>
+          <w:szCs w:val="28"/>
+        </w:rPr>
+        <w:t>].</w:t>
       </w:r>
     </w:p>
     <w:p>
@@ -2688,7 +2752,7 @@
                 <w:szCs w:val="28"/>
               </w:rPr>
             </w:pPr>
-            <w:bookmarkStart w:id="3" w:name="_Hlk211943089"/>
+            <w:bookmarkStart w:id="5" w:name="_Hlk211943089"/>
             <w:proofErr w:type="spellStart"/>
             <w:r>
               <w:rPr>
@@ -2732,7 +2796,7 @@
           </w:p>
         </w:tc>
       </w:tr>
-      <w:bookmarkEnd w:id="3"/>
+      <w:bookmarkEnd w:id="5"/>
       <w:tr>
         <w:tc>
           <w:tcPr>
@@ -2921,31 +2985,23 @@
           <w:sz w:val="28"/>
           <w:szCs w:val="28"/>
         </w:rPr>
-        <w:t xml:space="preserve"> – </w:t>
-      </w:r>
-      <w:commentRangeStart w:id="4"/>
-      <w:r>
-        <w:rPr>
-          <w:rFonts w:ascii="Times New Roman" w:hAnsi="Times New Roman" w:cs="Times New Roman"/>
-          <w:sz w:val="28"/>
-          <w:szCs w:val="28"/>
-        </w:rPr>
-        <w:t>и</w:t>
-      </w:r>
-      <w:commentRangeEnd w:id="4"/>
-      <w:r>
-        <w:rPr>
-          <w:rStyle w:val="af"/>
-        </w:rPr>
-        <w:commentReference w:id="4"/>
-      </w:r>
-      <w:r>
-        <w:rPr>
-          <w:rFonts w:ascii="Times New Roman" w:hAnsi="Times New Roman" w:cs="Times New Roman"/>
-          <w:sz w:val="28"/>
-          <w:szCs w:val="28"/>
-        </w:rPr>
-        <w:t xml:space="preserve">спользуемые свойства </w:t>
+        <w:t xml:space="preserve"> –</w:t>
+      </w:r>
+      <w:r>
+        <w:rPr>
+          <w:rFonts w:ascii="Times New Roman" w:hAnsi="Times New Roman" w:cs="Times New Roman"/>
+          <w:sz w:val="28"/>
+          <w:szCs w:val="28"/>
+        </w:rPr>
+        <w:t xml:space="preserve"> Исп</w:t>
+      </w:r>
+      <w:r>
+        <w:rPr>
+          <w:rFonts w:ascii="Times New Roman" w:hAnsi="Times New Roman" w:cs="Times New Roman"/>
+          <w:sz w:val="28"/>
+          <w:szCs w:val="28"/>
+        </w:rPr>
+        <w:t xml:space="preserve">ользуемые свойства </w:t>
       </w:r>
       <w:proofErr w:type="spellStart"/>
       <w:r>
@@ -3234,10 +3290,21 @@
           <w:rFonts w:ascii="Times New Roman" w:hAnsi="Times New Roman" w:cs="Times New Roman"/>
           <w:sz w:val="28"/>
           <w:szCs w:val="28"/>
+        </w:rPr>
+      </w:pPr>
+    </w:p>
+    <w:p>
+      <w:pPr>
+        <w:spacing w:after="0" w:line="240" w:lineRule="auto"/>
+        <w:rPr>
+          <w:rFonts w:ascii="Times New Roman" w:hAnsi="Times New Roman" w:cs="Times New Roman"/>
+          <w:sz w:val="28"/>
+          <w:szCs w:val="28"/>
           <w:lang w:val="en-US"/>
         </w:rPr>
       </w:pPr>
-      <w:commentRangeStart w:id="5"/>
+      <w:commentRangeStart w:id="6"/>
+      <w:commentRangeStart w:id="7"/>
       <w:proofErr w:type="spellStart"/>
       <w:r>
         <w:rPr>
@@ -3246,6 +3313,7 @@
           <w:szCs w:val="28"/>
           <w:lang w:val="en-US"/>
         </w:rPr>
+        <w:lastRenderedPageBreak/>
         <w:t>Таблица</w:t>
       </w:r>
       <w:proofErr w:type="spellEnd"/>
@@ -3294,6 +3362,14 @@
         </w:rPr>
         <w:t xml:space="preserve"> – </w:t>
       </w:r>
+      <w:r>
+        <w:rPr>
+          <w:rFonts w:ascii="Times New Roman" w:hAnsi="Times New Roman" w:cs="Times New Roman"/>
+          <w:sz w:val="28"/>
+          <w:szCs w:val="28"/>
+        </w:rPr>
+        <w:t>И</w:t>
+      </w:r>
       <w:proofErr w:type="spellStart"/>
       <w:r>
         <w:rPr>
@@ -3302,7 +3378,7 @@
           <w:szCs w:val="28"/>
           <w:lang w:val="en-US"/>
         </w:rPr>
-        <w:t>используемые</w:t>
+        <w:t>спользуемые</w:t>
       </w:r>
       <w:proofErr w:type="spellEnd"/>
       <w:r>
@@ -3314,12 +3390,19 @@
         </w:rPr>
         <w:t xml:space="preserve"> </w:t>
       </w:r>
-      <w:commentRangeEnd w:id="5"/>
+      <w:commentRangeEnd w:id="6"/>
       <w:r>
         <w:rPr>
           <w:rStyle w:val="af"/>
         </w:rPr>
-        <w:commentReference w:id="5"/>
+        <w:commentReference w:id="6"/>
+      </w:r>
+      <w:commentRangeEnd w:id="7"/>
+      <w:r>
+        <w:rPr>
+          <w:rStyle w:val="af"/>
+        </w:rPr>
+        <w:commentReference w:id="7"/>
       </w:r>
       <w:proofErr w:type="spellStart"/>
       <w:r>
@@ -3404,7 +3487,6 @@
                 <w:sz w:val="28"/>
                 <w:szCs w:val="28"/>
               </w:rPr>
-              <w:lastRenderedPageBreak/>
               <w:t>Название</w:t>
             </w:r>
           </w:p>
@@ -3474,7 +3556,7 @@
       </w:tr>
       <w:tr>
         <w:trPr>
-          <w:trHeight w:val="1840"/>
+          <w:trHeight w:val="1462"/>
         </w:trPr>
         <w:tc>
           <w:tcPr>
@@ -3632,7 +3714,23 @@
           <w:sz w:val="28"/>
           <w:szCs w:val="28"/>
         </w:rPr>
-        <w:t xml:space="preserve"> – используемые методы </w:t>
+        <w:t xml:space="preserve"> – </w:t>
+      </w:r>
+      <w:r>
+        <w:rPr>
+          <w:rFonts w:ascii="Times New Roman" w:hAnsi="Times New Roman" w:cs="Times New Roman"/>
+          <w:sz w:val="28"/>
+          <w:szCs w:val="28"/>
+        </w:rPr>
+        <w:t>И</w:t>
+      </w:r>
+      <w:r>
+        <w:rPr>
+          <w:rFonts w:ascii="Times New Roman" w:hAnsi="Times New Roman" w:cs="Times New Roman"/>
+          <w:sz w:val="28"/>
+          <w:szCs w:val="28"/>
+        </w:rPr>
+        <w:t xml:space="preserve">спользуемые методы </w:t>
       </w:r>
       <w:proofErr w:type="spellStart"/>
       <w:r>
@@ -3766,7 +3864,7 @@
       </w:tr>
       <w:tr>
         <w:trPr>
-          <w:trHeight w:val="1701"/>
+          <w:trHeight w:val="800"/>
         </w:trPr>
         <w:tc>
           <w:tcPr>
@@ -3872,7 +3970,7 @@
       </w:tr>
       <w:tr>
         <w:trPr>
-          <w:trHeight w:val="1691"/>
+          <w:trHeight w:val="924"/>
         </w:trPr>
         <w:tc>
           <w:tcPr>
@@ -3976,33 +4074,57 @@
     <w:p>
       <w:pPr>
         <w:spacing w:after="0" w:line="276" w:lineRule="auto"/>
-        <w:jc w:val="center"/>
-        <w:rPr>
-          <w:rFonts w:ascii="Times New Roman" w:hAnsi="Times New Roman" w:cs="Times New Roman"/>
-          <w:sz w:val="28"/>
-          <w:szCs w:val="28"/>
-        </w:rPr>
-      </w:pPr>
-      <w:r>
-        <w:rPr>
-          <w:rFonts w:ascii="Times New Roman" w:hAnsi="Times New Roman" w:cs="Times New Roman"/>
-          <w:sz w:val="28"/>
-          <w:szCs w:val="28"/>
-        </w:rPr>
-        <w:br w:type="page"/>
-      </w:r>
+        <w:rPr>
+          <w:rFonts w:ascii="Times New Roman" w:hAnsi="Times New Roman" w:cs="Times New Roman"/>
+          <w:sz w:val="28"/>
+          <w:szCs w:val="28"/>
+        </w:rPr>
+      </w:pPr>
     </w:p>
     <w:p>
       <w:pPr>
-        <w:spacing w:after="0" w:line="240" w:lineRule="auto"/>
+        <w:spacing w:after="0" w:line="276" w:lineRule="auto"/>
+        <w:rPr>
+          <w:rFonts w:ascii="Times New Roman" w:hAnsi="Times New Roman" w:cs="Times New Roman"/>
+          <w:sz w:val="28"/>
+          <w:szCs w:val="28"/>
+        </w:rPr>
+      </w:pPr>
+      <w:proofErr w:type="spellStart"/>
+      <w:r>
         <w:rPr>
           <w:rFonts w:ascii="Times New Roman" w:hAnsi="Times New Roman" w:cs="Times New Roman"/>
           <w:sz w:val="28"/>
           <w:szCs w:val="28"/>
           <w:lang w:val="en-US"/>
         </w:rPr>
-      </w:pPr>
-      <w:proofErr w:type="spellStart"/>
+        <w:t>Таблица</w:t>
+      </w:r>
+      <w:proofErr w:type="spellEnd"/>
+      <w:r>
+        <w:rPr>
+          <w:rFonts w:ascii="Times New Roman" w:hAnsi="Times New Roman" w:cs="Times New Roman"/>
+          <w:sz w:val="28"/>
+          <w:szCs w:val="28"/>
+        </w:rPr>
+        <w:t xml:space="preserve"> </w:t>
+      </w:r>
+      <w:r>
+        <w:rPr>
+          <w:rFonts w:ascii="Times New Roman" w:hAnsi="Times New Roman" w:cs="Times New Roman"/>
+          <w:sz w:val="28"/>
+          <w:szCs w:val="28"/>
+        </w:rPr>
+        <w:t>2</w:t>
+      </w:r>
+      <w:r>
+        <w:rPr>
+          <w:rFonts w:ascii="Times New Roman" w:hAnsi="Times New Roman" w:cs="Times New Roman"/>
+          <w:sz w:val="28"/>
+          <w:szCs w:val="28"/>
+        </w:rPr>
+        <w:t>.</w:t>
+      </w:r>
       <w:r>
         <w:rPr>
           <w:rFonts w:ascii="Times New Roman" w:hAnsi="Times New Roman" w:cs="Times New Roman"/>
@@ -4010,41 +4132,6 @@
           <w:szCs w:val="28"/>
           <w:lang w:val="en-US"/>
         </w:rPr>
-        <w:lastRenderedPageBreak/>
-        <w:t>Таблица</w:t>
-      </w:r>
-      <w:proofErr w:type="spellEnd"/>
-      <w:r>
-        <w:rPr>
-          <w:rFonts w:ascii="Times New Roman" w:hAnsi="Times New Roman" w:cs="Times New Roman"/>
-          <w:sz w:val="28"/>
-          <w:szCs w:val="28"/>
-        </w:rPr>
-        <w:t xml:space="preserve"> </w:t>
-      </w:r>
-      <w:r>
-        <w:rPr>
-          <w:rFonts w:ascii="Times New Roman" w:hAnsi="Times New Roman" w:cs="Times New Roman"/>
-          <w:sz w:val="28"/>
-          <w:szCs w:val="28"/>
-        </w:rPr>
-        <w:t>2</w:t>
-      </w:r>
-      <w:r>
-        <w:rPr>
-          <w:rFonts w:ascii="Times New Roman" w:hAnsi="Times New Roman" w:cs="Times New Roman"/>
-          <w:sz w:val="28"/>
-          <w:szCs w:val="28"/>
-        </w:rPr>
-        <w:t>.</w:t>
-      </w:r>
-      <w:r>
-        <w:rPr>
-          <w:rFonts w:ascii="Times New Roman" w:hAnsi="Times New Roman" w:cs="Times New Roman"/>
-          <w:sz w:val="28"/>
-          <w:szCs w:val="28"/>
-          <w:lang w:val="en-US"/>
-        </w:rPr>
         <w:t xml:space="preserve">5 </w:t>
       </w:r>
       <w:r>
@@ -4053,7 +4140,23 @@
           <w:sz w:val="28"/>
           <w:szCs w:val="28"/>
         </w:rPr>
-        <w:t xml:space="preserve">– используемые методы </w:t>
+        <w:t xml:space="preserve">– </w:t>
+      </w:r>
+      <w:r>
+        <w:rPr>
+          <w:rFonts w:ascii="Times New Roman" w:hAnsi="Times New Roman" w:cs="Times New Roman"/>
+          <w:sz w:val="28"/>
+          <w:szCs w:val="28"/>
+        </w:rPr>
+        <w:t>И</w:t>
+      </w:r>
+      <w:r>
+        <w:rPr>
+          <w:rFonts w:ascii="Times New Roman" w:hAnsi="Times New Roman" w:cs="Times New Roman"/>
+          <w:sz w:val="28"/>
+          <w:szCs w:val="28"/>
+        </w:rPr>
+        <w:t xml:space="preserve">спользуемые методы </w:t>
       </w:r>
       <w:proofErr w:type="spellStart"/>
       <w:r>
@@ -5155,7 +5258,8 @@
           <w:lang w:val="en-US"/>
         </w:rPr>
       </w:pPr>
-      <w:commentRangeStart w:id="6"/>
+      <w:commentRangeStart w:id="8"/>
+      <w:commentRangeStart w:id="9"/>
       <w:r>
         <w:rPr>
           <w:rFonts w:ascii="Times New Roman" w:hAnsi="Times New Roman" w:cs="Times New Roman"/>
@@ -5198,6 +5302,14 @@
         </w:rPr>
         <w:t xml:space="preserve"> – </w:t>
       </w:r>
+      <w:r>
+        <w:rPr>
+          <w:rFonts w:ascii="Times New Roman" w:hAnsi="Times New Roman" w:cs="Times New Roman"/>
+          <w:sz w:val="28"/>
+          <w:szCs w:val="28"/>
+        </w:rPr>
+        <w:t>И</w:t>
+      </w:r>
       <w:proofErr w:type="spellStart"/>
       <w:r>
         <w:rPr>
@@ -5206,7 +5318,7 @@
           <w:szCs w:val="28"/>
           <w:lang w:val="en-US"/>
         </w:rPr>
-        <w:t>используемые</w:t>
+        <w:t>спользуемые</w:t>
       </w:r>
       <w:proofErr w:type="spellEnd"/>
       <w:r>
@@ -5217,12 +5329,19 @@
         </w:rPr>
         <w:t xml:space="preserve"> </w:t>
       </w:r>
-      <w:commentRangeEnd w:id="6"/>
+      <w:commentRangeEnd w:id="8"/>
       <w:r>
         <w:rPr>
           <w:rStyle w:val="af"/>
         </w:rPr>
-        <w:commentReference w:id="6"/>
+        <w:commentReference w:id="8"/>
+      </w:r>
+      <w:commentRangeEnd w:id="9"/>
+      <w:r>
+        <w:rPr>
+          <w:rStyle w:val="af"/>
+        </w:rPr>
+        <w:commentReference w:id="9"/>
       </w:r>
       <w:r>
         <w:rPr>
@@ -5966,7 +6085,23 @@
           <w:sz w:val="28"/>
           <w:szCs w:val="28"/>
         </w:rPr>
-        <w:t xml:space="preserve"> – используемые методы </w:t>
+        <w:t xml:space="preserve"> – </w:t>
+      </w:r>
+      <w:r>
+        <w:rPr>
+          <w:rFonts w:ascii="Times New Roman" w:hAnsi="Times New Roman" w:cs="Times New Roman"/>
+          <w:sz w:val="28"/>
+          <w:szCs w:val="28"/>
+        </w:rPr>
+        <w:t>И</w:t>
+      </w:r>
+      <w:r>
+        <w:rPr>
+          <w:rFonts w:ascii="Times New Roman" w:hAnsi="Times New Roman" w:cs="Times New Roman"/>
+          <w:sz w:val="28"/>
+          <w:szCs w:val="28"/>
+        </w:rPr>
+        <w:t xml:space="preserve">спользуемые методы </w:t>
       </w:r>
       <w:r>
         <w:rPr>
@@ -6351,16 +6486,6 @@
         </w:rPr>
         <w:br w:type="page"/>
       </w:r>
-    </w:p>
-    <w:p>
-      <w:pPr>
-        <w:spacing w:after="0" w:line="240" w:lineRule="auto"/>
-        <w:rPr>
-          <w:rFonts w:ascii="Times New Roman" w:hAnsi="Times New Roman" w:cs="Times New Roman"/>
-          <w:sz w:val="28"/>
-          <w:szCs w:val="28"/>
-        </w:rPr>
-      </w:pPr>
       <w:r>
         <w:rPr>
           <w:rFonts w:ascii="Times New Roman" w:hAnsi="Times New Roman" w:cs="Times New Roman"/>
@@ -6400,7 +6525,23 @@
           <w:sz w:val="28"/>
           <w:szCs w:val="28"/>
         </w:rPr>
-        <w:t xml:space="preserve"> – используемые методы </w:t>
+        <w:t xml:space="preserve"> – </w:t>
+      </w:r>
+      <w:r>
+        <w:rPr>
+          <w:rFonts w:ascii="Times New Roman" w:hAnsi="Times New Roman" w:cs="Times New Roman"/>
+          <w:sz w:val="28"/>
+          <w:szCs w:val="28"/>
+        </w:rPr>
+        <w:t>И</w:t>
+      </w:r>
+      <w:r>
+        <w:rPr>
+          <w:rFonts w:ascii="Times New Roman" w:hAnsi="Times New Roman" w:cs="Times New Roman"/>
+          <w:sz w:val="28"/>
+          <w:szCs w:val="28"/>
+        </w:rPr>
+        <w:t xml:space="preserve">спользуемые методы </w:t>
       </w:r>
       <w:proofErr w:type="spellStart"/>
       <w:r>
@@ -7028,7 +7169,23 @@
           <w:sz w:val="28"/>
           <w:szCs w:val="28"/>
         </w:rPr>
-        <w:t xml:space="preserve"> – используемые методы </w:t>
+        <w:t xml:space="preserve"> – </w:t>
+      </w:r>
+      <w:r>
+        <w:rPr>
+          <w:rFonts w:ascii="Times New Roman" w:hAnsi="Times New Roman" w:cs="Times New Roman"/>
+          <w:sz w:val="28"/>
+          <w:szCs w:val="28"/>
+        </w:rPr>
+        <w:t>И</w:t>
+      </w:r>
+      <w:r>
+        <w:rPr>
+          <w:rFonts w:ascii="Times New Roman" w:hAnsi="Times New Roman" w:cs="Times New Roman"/>
+          <w:sz w:val="28"/>
+          <w:szCs w:val="28"/>
+        </w:rPr>
+        <w:t xml:space="preserve">спользуемые методы </w:t>
       </w:r>
       <w:proofErr w:type="spellStart"/>
       <w:r>
@@ -7821,7 +7978,23 @@
           <w:sz w:val="28"/>
           <w:szCs w:val="28"/>
         </w:rPr>
-        <w:t xml:space="preserve"> – используемые методы</w:t>
+        <w:t xml:space="preserve"> – </w:t>
+      </w:r>
+      <w:r>
+        <w:rPr>
+          <w:rFonts w:ascii="Times New Roman" w:hAnsi="Times New Roman" w:cs="Times New Roman"/>
+          <w:sz w:val="28"/>
+          <w:szCs w:val="28"/>
+        </w:rPr>
+        <w:t>И</w:t>
+      </w:r>
+      <w:r>
+        <w:rPr>
+          <w:rFonts w:ascii="Times New Roman" w:hAnsi="Times New Roman" w:cs="Times New Roman"/>
+          <w:sz w:val="28"/>
+          <w:szCs w:val="28"/>
+        </w:rPr>
+        <w:t>спользуемые методы</w:t>
       </w:r>
       <w:r>
         <w:rPr>
@@ -8789,7 +8962,7 @@
           <w:szCs w:val="28"/>
         </w:rPr>
       </w:pPr>
-      <w:bookmarkStart w:id="7" w:name="_Hlk211943283"/>
+      <w:bookmarkStart w:id="10" w:name="_Hlk211943283"/>
       <w:r>
         <w:rPr>
           <w:rFonts w:ascii="Times New Roman" w:hAnsi="Times New Roman" w:cs="Times New Roman"/>
@@ -8828,7 +9001,23 @@
           <w:sz w:val="28"/>
           <w:szCs w:val="28"/>
         </w:rPr>
-        <w:t xml:space="preserve"> – используемые </w:t>
+        <w:t xml:space="preserve"> – </w:t>
+      </w:r>
+      <w:r>
+        <w:rPr>
+          <w:rFonts w:ascii="Times New Roman" w:hAnsi="Times New Roman" w:cs="Times New Roman"/>
+          <w:sz w:val="28"/>
+          <w:szCs w:val="28"/>
+        </w:rPr>
+        <w:t>И</w:t>
+      </w:r>
+      <w:r>
+        <w:rPr>
+          <w:rFonts w:ascii="Times New Roman" w:hAnsi="Times New Roman" w:cs="Times New Roman"/>
+          <w:sz w:val="28"/>
+          <w:szCs w:val="28"/>
+        </w:rPr>
+        <w:t xml:space="preserve">спользуемые </w:t>
       </w:r>
       <w:proofErr w:type="spellStart"/>
       <w:r>
@@ -9503,7 +9692,7 @@
           </w:p>
         </w:tc>
       </w:tr>
-      <w:bookmarkEnd w:id="7"/>
+      <w:bookmarkEnd w:id="10"/>
     </w:tbl>
     <w:p>
       <w:pPr>
@@ -9581,7 +9770,23 @@
           <w:sz w:val="28"/>
           <w:szCs w:val="28"/>
         </w:rPr>
-        <w:t xml:space="preserve"> – используемые методы</w:t>
+        <w:t xml:space="preserve"> – </w:t>
+      </w:r>
+      <w:r>
+        <w:rPr>
+          <w:rFonts w:ascii="Times New Roman" w:hAnsi="Times New Roman" w:cs="Times New Roman"/>
+          <w:sz w:val="28"/>
+          <w:szCs w:val="28"/>
+        </w:rPr>
+        <w:t>И</w:t>
+      </w:r>
+      <w:r>
+        <w:rPr>
+          <w:rFonts w:ascii="Times New Roman" w:hAnsi="Times New Roman" w:cs="Times New Roman"/>
+          <w:sz w:val="28"/>
+          <w:szCs w:val="28"/>
+        </w:rPr>
+        <w:t>спользуемые методы</w:t>
       </w:r>
       <w:r>
         <w:rPr>
@@ -10574,7 +10779,23 @@
           <w:sz w:val="28"/>
           <w:szCs w:val="28"/>
         </w:rPr>
-        <w:t xml:space="preserve"> – используемые методы</w:t>
+        <w:t xml:space="preserve"> – </w:t>
+      </w:r>
+      <w:r>
+        <w:rPr>
+          <w:rFonts w:ascii="Times New Roman" w:hAnsi="Times New Roman" w:cs="Times New Roman"/>
+          <w:sz w:val="28"/>
+          <w:szCs w:val="28"/>
+        </w:rPr>
+        <w:t>И</w:t>
+      </w:r>
+      <w:r>
+        <w:rPr>
+          <w:rFonts w:ascii="Times New Roman" w:hAnsi="Times New Roman" w:cs="Times New Roman"/>
+          <w:sz w:val="28"/>
+          <w:szCs w:val="28"/>
+        </w:rPr>
+        <w:t>спользуемые методы</w:t>
       </w:r>
       <w:r>
         <w:rPr>
@@ -11407,7 +11628,16 @@
         </w:rPr>
         <w:t xml:space="preserve"> является </w:t>
       </w:r>
-      <w:commentRangeStart w:id="8"/>
+      <w:r>
+        <w:rPr>
+          <w:rFonts w:ascii="Times New Roman" w:hAnsi="Times New Roman" w:cs="Times New Roman"/>
+          <w:sz w:val="28"/>
+          <w:szCs w:val="28"/>
+        </w:rPr>
+        <w:t>п</w:t>
+      </w:r>
+      <w:commentRangeStart w:id="11"/>
+      <w:commentRangeStart w:id="12"/>
       <w:proofErr w:type="spellStart"/>
       <w:r>
         <w:rPr>
@@ -11430,12 +11660,19 @@
         </w:rPr>
         <w:t xml:space="preserve"> </w:t>
       </w:r>
-      <w:commentRangeEnd w:id="8"/>
+      <w:commentRangeEnd w:id="11"/>
       <w:r>
         <w:rPr>
           <w:rStyle w:val="af"/>
         </w:rPr>
-        <w:commentReference w:id="8"/>
+        <w:commentReference w:id="11"/>
+      </w:r>
+      <w:commentRangeEnd w:id="12"/>
+      <w:r>
+        <w:rPr>
+          <w:rStyle w:val="af"/>
+        </w:rPr>
+        <w:commentReference w:id="12"/>
       </w:r>
       <w:r>
         <w:rPr>
@@ -11447,6 +11684,7 @@
         </w:rPr>
         <w:t>«</w:t>
       </w:r>
+      <w:proofErr w:type="spellStart"/>
       <w:r>
         <w:rPr>
           <w:rFonts w:ascii="Times New Roman" w:hAnsi="Times New Roman" w:cs="Times New Roman"/>
@@ -11457,6 +11695,7 @@
         </w:rPr>
         <w:t>Fasteners</w:t>
       </w:r>
+      <w:proofErr w:type="spellEnd"/>
       <w:r>
         <w:rPr>
           <w:rFonts w:ascii="Times New Roman" w:hAnsi="Times New Roman" w:cs="Times New Roman"/>
@@ -11465,7 +11704,7 @@
           <w:szCs w:val="28"/>
           <w:lang w:val="x-none"/>
         </w:rPr>
-        <w:t xml:space="preserve">» </w:t>
+        <w:t xml:space="preserve">» для программы </w:t>
       </w:r>
       <w:proofErr w:type="spellStart"/>
       <w:r>
@@ -11476,7 +11715,7 @@
           <w:szCs w:val="28"/>
           <w:lang w:val="x-none"/>
         </w:rPr>
-        <w:t>для</w:t>
+        <w:t>FreeCAD</w:t>
       </w:r>
       <w:proofErr w:type="spellEnd"/>
       <w:r>
@@ -11487,9 +11726,8 @@
           <w:szCs w:val="28"/>
           <w:lang w:val="x-none"/>
         </w:rPr>
-        <w:t xml:space="preserve"> </w:t>
-      </w:r>
-      <w:proofErr w:type="spellStart"/>
+        <w:t xml:space="preserve"> [</w:t>
+      </w:r>
       <w:r>
         <w:rPr>
           <w:rFonts w:ascii="Times New Roman" w:hAnsi="Times New Roman" w:cs="Times New Roman"/>
@@ -11498,9 +11736,8 @@
           <w:szCs w:val="28"/>
           <w:lang w:val="x-none"/>
         </w:rPr>
-        <w:t>программы</w:t>
-      </w:r>
-      <w:proofErr w:type="spellEnd"/>
+        <w:t>5</w:t>
+      </w:r>
       <w:r>
         <w:rPr>
           <w:rFonts w:ascii="Times New Roman" w:hAnsi="Times New Roman" w:cs="Times New Roman"/>
@@ -11509,29 +11746,7 @@
           <w:szCs w:val="28"/>
           <w:lang w:val="x-none"/>
         </w:rPr>
-        <w:t xml:space="preserve"> </w:t>
-      </w:r>
-      <w:proofErr w:type="spellStart"/>
-      <w:r>
-        <w:rPr>
-          <w:rFonts w:ascii="Times New Roman" w:hAnsi="Times New Roman" w:cs="Times New Roman"/>
-          <w:bCs/>
-          <w:sz w:val="28"/>
-          <w:szCs w:val="28"/>
-          <w:lang w:val="x-none"/>
-        </w:rPr>
-        <w:t>FreeCAD</w:t>
-      </w:r>
-      <w:proofErr w:type="spellEnd"/>
-      <w:r>
-        <w:rPr>
-          <w:rFonts w:ascii="Times New Roman" w:hAnsi="Times New Roman" w:cs="Times New Roman"/>
-          <w:bCs/>
-          <w:sz w:val="28"/>
-          <w:szCs w:val="28"/>
-          <w:lang w:val="x-none"/>
-        </w:rPr>
-        <w:t xml:space="preserve"> [3]</w:t>
+        <w:t>]</w:t>
       </w:r>
       <w:r>
         <w:rPr>
@@ -11654,7 +11869,7 @@
           <w:szCs w:val="28"/>
           <w:lang w:val="x-none"/>
         </w:rPr>
-        <w:t xml:space="preserve">Пользовательский </w:t>
+        <w:t>Пользовательский интерфейс плагина «</w:t>
       </w:r>
       <w:proofErr w:type="spellStart"/>
       <w:r>
@@ -11664,7 +11879,7 @@
           <w:szCs w:val="28"/>
           <w:lang w:val="x-none"/>
         </w:rPr>
-        <w:t>интерфейс</w:t>
+        <w:t>Fasteners</w:t>
       </w:r>
       <w:proofErr w:type="spellEnd"/>
       <w:r>
@@ -11674,27 +11889,7 @@
           <w:szCs w:val="28"/>
           <w:lang w:val="x-none"/>
         </w:rPr>
-        <w:t xml:space="preserve"> </w:t>
-      </w:r>
-      <w:proofErr w:type="spellStart"/>
-      <w:r>
-        <w:rPr>
-          <w:rFonts w:ascii="Times New Roman" w:hAnsi="Times New Roman" w:cs="Times New Roman"/>
-          <w:sz w:val="28"/>
-          <w:szCs w:val="28"/>
-          <w:lang w:val="x-none"/>
-        </w:rPr>
-        <w:t>плагина</w:t>
-      </w:r>
-      <w:proofErr w:type="spellEnd"/>
-      <w:r>
-        <w:rPr>
-          <w:rFonts w:ascii="Times New Roman" w:hAnsi="Times New Roman" w:cs="Times New Roman"/>
-          <w:sz w:val="28"/>
-          <w:szCs w:val="28"/>
-          <w:lang w:val="x-none"/>
-        </w:rPr>
-        <w:t xml:space="preserve"> «Fasteners»</w:t>
+        <w:t>»</w:t>
       </w:r>
     </w:p>
     <w:p>
@@ -11797,7 +11992,23 @@
           <w:sz w:val="28"/>
           <w:szCs w:val="28"/>
         </w:rPr>
-        <w:t xml:space="preserve"> [4]</w:t>
+        <w:t xml:space="preserve"> [</w:t>
+      </w:r>
+      <w:r>
+        <w:rPr>
+          <w:rFonts w:ascii="Times New Roman" w:hAnsi="Times New Roman" w:cs="Times New Roman"/>
+          <w:sz w:val="28"/>
+          <w:szCs w:val="28"/>
+        </w:rPr>
+        <w:t>6</w:t>
+      </w:r>
+      <w:r>
+        <w:rPr>
+          <w:rFonts w:ascii="Times New Roman" w:hAnsi="Times New Roman" w:cs="Times New Roman"/>
+          <w:sz w:val="28"/>
+          <w:szCs w:val="28"/>
+        </w:rPr>
+        <w:t>]</w:t>
       </w:r>
       <w:r>
         <w:rPr>
@@ -12131,7 +12342,15 @@
           <w:sz w:val="28"/>
           <w:szCs w:val="28"/>
         </w:rPr>
-        <w:t>80мм);</w:t>
+        <w:t>2</w:t>
+      </w:r>
+      <w:r>
+        <w:rPr>
+          <w:rFonts w:ascii="Times New Roman" w:hAnsi="Times New Roman" w:cs="Times New Roman"/>
+          <w:sz w:val="28"/>
+          <w:szCs w:val="28"/>
+        </w:rPr>
+        <w:t>0мм);</w:t>
       </w:r>
     </w:p>
     <w:p>
@@ -12176,7 +12395,23 @@
           <w:sz w:val="28"/>
           <w:szCs w:val="28"/>
         </w:rPr>
-        <w:t xml:space="preserve"> 16 × d мм);</w:t>
+        <w:t xml:space="preserve"> </w:t>
+      </w:r>
+      <w:r>
+        <w:rPr>
+          <w:rFonts w:ascii="Times New Roman" w:hAnsi="Times New Roman" w:cs="Times New Roman"/>
+          <w:sz w:val="28"/>
+          <w:szCs w:val="28"/>
+        </w:rPr>
+        <w:t>8</w:t>
+      </w:r>
+      <w:r>
+        <w:rPr>
+          <w:rFonts w:ascii="Times New Roman" w:hAnsi="Times New Roman" w:cs="Times New Roman"/>
+          <w:sz w:val="28"/>
+          <w:szCs w:val="28"/>
+        </w:rPr>
+        <w:t xml:space="preserve"> × d мм);</w:t>
       </w:r>
     </w:p>
     <w:p>
@@ -12343,7 +12578,23 @@
           <w:sz w:val="28"/>
           <w:szCs w:val="28"/>
         </w:rPr>
-        <w:t xml:space="preserve"> 100мм)", "Нет")</w:t>
+        <w:t xml:space="preserve"> </w:t>
+      </w:r>
+      <w:r>
+        <w:rPr>
+          <w:rFonts w:ascii="Times New Roman" w:hAnsi="Times New Roman" w:cs="Times New Roman"/>
+          <w:sz w:val="28"/>
+          <w:szCs w:val="28"/>
+        </w:rPr>
+        <w:t>30</w:t>
+      </w:r>
+      <w:r>
+        <w:rPr>
+          <w:rFonts w:ascii="Times New Roman" w:hAnsi="Times New Roman" w:cs="Times New Roman"/>
+          <w:sz w:val="28"/>
+          <w:szCs w:val="28"/>
+        </w:rPr>
+        <w:t>мм)", "Нет")</w:t>
       </w:r>
       <w:r>
         <w:rPr>
@@ -12514,7 +12765,23 @@
           <w:sz w:val="28"/>
           <w:szCs w:val="28"/>
         </w:rPr>
-        <w:t xml:space="preserve"> [5].</w:t>
+        <w:t xml:space="preserve"> [</w:t>
+      </w:r>
+      <w:r>
+        <w:rPr>
+          <w:rFonts w:ascii="Times New Roman" w:hAnsi="Times New Roman" w:cs="Times New Roman"/>
+          <w:sz w:val="28"/>
+          <w:szCs w:val="28"/>
+        </w:rPr>
+        <w:t>7</w:t>
+      </w:r>
+      <w:r>
+        <w:rPr>
+          <w:rFonts w:ascii="Times New Roman" w:hAnsi="Times New Roman" w:cs="Times New Roman"/>
+          <w:sz w:val="28"/>
+          <w:szCs w:val="28"/>
+        </w:rPr>
+        <w:t>].</w:t>
       </w:r>
       <w:r>
         <w:rPr>
@@ -12567,19 +12834,33 @@
           <w:szCs w:val="28"/>
         </w:rPr>
       </w:pPr>
-      <w:commentRangeStart w:id="9"/>
-      <w:r>
-        <w:rPr>
-          <w:rFonts w:ascii="Times New Roman" w:hAnsi="Times New Roman" w:cs="Times New Roman"/>
-          <w:noProof/>
+      <w:commentRangeStart w:id="13"/>
+      <w:commentRangeStart w:id="14"/>
+      <w:commentRangeEnd w:id="13"/>
+      <w:r>
+        <w:rPr>
+          <w:rStyle w:val="af"/>
+        </w:rPr>
+        <w:commentReference w:id="13"/>
+      </w:r>
+      <w:commentRangeEnd w:id="14"/>
+      <w:r>
+        <w:rPr>
+          <w:rStyle w:val="af"/>
+        </w:rPr>
+        <w:commentReference w:id="14"/>
+      </w:r>
+      <w:r>
+        <w:rPr>
+          <w:rFonts w:ascii="Times New Roman" w:hAnsi="Times New Roman" w:cs="Times New Roman"/>
           <w:sz w:val="28"/>
           <w:szCs w:val="28"/>
         </w:rPr>
         <w:drawing>
-          <wp:inline distT="0" distB="0" distL="0" distR="0" wp14:anchorId="3983A880" wp14:editId="7E5CE10A">
-            <wp:extent cx="4600545" cy="5222240"/>
-            <wp:effectExtent l="19050" t="19050" r="0" b="0"/>
-            <wp:docPr id="1022055910" name="Рисунок 1" descr="Изображение выглядит как текст, снимок экрана, письмо, Шрифт&#10;&#10;Содержимое, созданное искусственным интеллектом, может быть неверным."/>
+          <wp:inline distT="0" distB="0" distL="0" distR="0" wp14:anchorId="4FAFE206" wp14:editId="3C325AAB">
+            <wp:extent cx="4263242" cy="5086739"/>
+            <wp:effectExtent l="19050" t="19050" r="4445" b="0"/>
+            <wp:docPr id="701615631" name="Рисунок 1" descr="Изображение выглядит как текст, снимок экрана, письмо, Шрифт&#10;&#10;Содержимое, созданное искусственным интеллектом, может быть неверным."/>
             <wp:cNvGraphicFramePr>
               <a:graphicFrameLocks xmlns:a="http://schemas.openxmlformats.org/drawingml/2006/main" noChangeAspect="1"/>
             </wp:cNvGraphicFramePr>
@@ -12587,7 +12868,7 @@
               <a:graphicData uri="http://schemas.openxmlformats.org/drawingml/2006/picture">
                 <pic:pic xmlns:pic="http://schemas.openxmlformats.org/drawingml/2006/picture">
                   <pic:nvPicPr>
-                    <pic:cNvPr id="1022055910" name="Рисунок 1" descr="Изображение выглядит как текст, снимок экрана, письмо, Шрифт&#10;&#10;Содержимое, созданное искусственным интеллектом, может быть неверным."/>
+                    <pic:cNvPr id="701615631" name="Рисунок 1" descr="Изображение выглядит как текст, снимок экрана, письмо, Шрифт&#10;&#10;Содержимое, созданное искусственным интеллектом, может быть неверным."/>
                     <pic:cNvPicPr/>
                   </pic:nvPicPr>
                   <pic:blipFill>
@@ -12599,7 +12880,7 @@
                   <pic:spPr>
                     <a:xfrm>
                       <a:off x="0" y="0"/>
-                      <a:ext cx="4615898" cy="5239668"/>
+                      <a:ext cx="4273098" cy="5098499"/>
                     </a:xfrm>
                     <a:prstGeom prst="rect">
                       <a:avLst/>
@@ -12616,13 +12897,6 @@
           </wp:inline>
         </w:drawing>
       </w:r>
-      <w:commentRangeEnd w:id="9"/>
-      <w:r>
-        <w:rPr>
-          <w:rStyle w:val="af"/>
-        </w:rPr>
-        <w:commentReference w:id="9"/>
-      </w:r>
     </w:p>
     <w:p>
       <w:pPr>
@@ -12999,7 +13273,15 @@
                 <w:sz w:val="28"/>
                 <w:szCs w:val="28"/>
               </w:rPr>
-              <w:t>80 мм)</w:t>
+              <w:t>20</w:t>
+            </w:r>
+            <w:r>
+              <w:rPr>
+                <w:rFonts w:ascii="Times New Roman" w:hAnsi="Times New Roman" w:cs="Times New Roman"/>
+                <w:sz w:val="28"/>
+                <w:szCs w:val="28"/>
+              </w:rPr>
+              <w:t xml:space="preserve"> мм)</w:t>
             </w:r>
           </w:p>
         </w:tc>
@@ -13119,7 +13401,15 @@
                 <w:sz w:val="28"/>
                 <w:szCs w:val="28"/>
               </w:rPr>
-              <w:t>16×d мм</w:t>
+              <w:t>8</w:t>
+            </w:r>
+            <w:r>
+              <w:rPr>
+                <w:rFonts w:ascii="Times New Roman" w:hAnsi="Times New Roman" w:cs="Times New Roman"/>
+                <w:sz w:val="28"/>
+                <w:szCs w:val="28"/>
+              </w:rPr>
+              <w:t>×d мм</w:t>
             </w:r>
           </w:p>
         </w:tc>
@@ -13680,7 +13970,15 @@
                 <w:sz w:val="28"/>
                 <w:szCs w:val="28"/>
               </w:rPr>
-              <w:t>100 мм)</w:t>
+              <w:t>30</w:t>
+            </w:r>
+            <w:r>
+              <w:rPr>
+                <w:rFonts w:ascii="Times New Roman" w:hAnsi="Times New Roman" w:cs="Times New Roman"/>
+                <w:sz w:val="28"/>
+                <w:szCs w:val="28"/>
+              </w:rPr>
+              <w:t xml:space="preserve"> мм)</w:t>
             </w:r>
           </w:p>
         </w:tc>
@@ -14577,13 +14875,13 @@
       </w:tblPr>
       <w:tblGrid>
         <w:gridCol w:w="2953"/>
-        <w:gridCol w:w="2852"/>
-        <w:gridCol w:w="3659"/>
+        <w:gridCol w:w="2258"/>
+        <w:gridCol w:w="4253"/>
       </w:tblGrid>
       <w:tr>
         <w:tc>
           <w:tcPr>
-            <w:tcW w:w="2880" w:type="dxa"/>
+            <w:tcW w:w="2953" w:type="dxa"/>
             <w:tcBorders>
               <w:top w:val="single" w:sz="4" w:space="0" w:color="auto"/>
               <w:left w:val="single" w:sz="4" w:space="0" w:color="auto"/>
@@ -14614,7 +14912,7 @@
         </w:tc>
         <w:tc>
           <w:tcPr>
-            <w:tcW w:w="2880" w:type="dxa"/>
+            <w:tcW w:w="2258" w:type="dxa"/>
             <w:tcBorders>
               <w:top w:val="single" w:sz="4" w:space="0" w:color="auto"/>
               <w:left w:val="single" w:sz="4" w:space="0" w:color="auto"/>
@@ -14645,7 +14943,7 @@
         </w:tc>
         <w:tc>
           <w:tcPr>
-            <w:tcW w:w="3704" w:type="dxa"/>
+            <w:tcW w:w="4253" w:type="dxa"/>
             <w:tcBorders>
               <w:top w:val="single" w:sz="4" w:space="0" w:color="auto"/>
               <w:left w:val="single" w:sz="4" w:space="0" w:color="auto"/>
@@ -14678,14 +14976,14 @@
       <w:tr>
         <w:tc>
           <w:tcPr>
-            <w:tcW w:w="2880" w:type="dxa"/>
-            <w:tcBorders>
-              <w:top w:val="single" w:sz="4" w:space="0" w:color="auto"/>
-              <w:left w:val="single" w:sz="4" w:space="0" w:color="auto"/>
-              <w:bottom w:val="single" w:sz="4" w:space="0" w:color="auto"/>
-              <w:right w:val="single" w:sz="4" w:space="0" w:color="auto"/>
-            </w:tcBorders>
-            <w:hideMark/>
+            <w:tcW w:w="2953" w:type="dxa"/>
+            <w:tcBorders>
+              <w:top w:val="single" w:sz="4" w:space="0" w:color="auto"/>
+              <w:left w:val="single" w:sz="4" w:space="0" w:color="auto"/>
+              <w:bottom w:val="single" w:sz="4" w:space="0" w:color="auto"/>
+              <w:right w:val="single" w:sz="4" w:space="0" w:color="auto"/>
+            </w:tcBorders>
+            <w:vAlign w:val="center"/>
           </w:tcPr>
           <w:p>
             <w:pPr>
@@ -14705,112 +15003,85 @@
                 <w:szCs w:val="28"/>
                 <w:lang w:val="en-US"/>
               </w:rPr>
-              <w:t>ValidateAngel</w:t>
+              <w:t>ValidateAndCalculate</w:t>
             </w:r>
             <w:proofErr w:type="spellEnd"/>
           </w:p>
         </w:tc>
         <w:tc>
           <w:tcPr>
-            <w:tcW w:w="2880" w:type="dxa"/>
-            <w:tcBorders>
-              <w:top w:val="single" w:sz="4" w:space="0" w:color="auto"/>
-              <w:left w:val="single" w:sz="4" w:space="0" w:color="auto"/>
-              <w:bottom w:val="single" w:sz="4" w:space="0" w:color="auto"/>
-              <w:right w:val="single" w:sz="4" w:space="0" w:color="auto"/>
-            </w:tcBorders>
-            <w:hideMark/>
-          </w:tcPr>
-          <w:p>
-            <w:pPr>
-              <w:jc w:val="both"/>
-              <w:rPr>
-                <w:rFonts w:ascii="Times New Roman" w:hAnsi="Times New Roman" w:cs="Times New Roman"/>
-                <w:sz w:val="28"/>
-                <w:szCs w:val="28"/>
-                <w:lang w:val="en-US"/>
-              </w:rPr>
-            </w:pPr>
-            <w:r>
-              <w:rPr>
-                <w:rFonts w:ascii="Times New Roman" w:hAnsi="Times New Roman" w:cs="Times New Roman"/>
-                <w:sz w:val="28"/>
-                <w:szCs w:val="28"/>
-                <w:lang w:val="en-US"/>
-              </w:rPr>
-              <w:t>d</w:t>
-            </w:r>
-            <w:r>
-              <w:rPr>
-                <w:rFonts w:ascii="Times New Roman" w:hAnsi="Times New Roman" w:cs="Times New Roman"/>
-                <w:sz w:val="28"/>
-                <w:szCs w:val="28"/>
-                <w:lang w:val="en-US"/>
-              </w:rPr>
-              <w:t>ouble</w:t>
-            </w:r>
-            <w:r>
-              <w:rPr>
-                <w:rFonts w:ascii="Times New Roman" w:hAnsi="Times New Roman" w:cs="Times New Roman"/>
-                <w:sz w:val="28"/>
-                <w:szCs w:val="28"/>
-                <w:lang w:val="en-US"/>
-              </w:rPr>
-              <w:t xml:space="preserve"> a</w:t>
-            </w:r>
-          </w:p>
-        </w:tc>
-        <w:tc>
-          <w:tcPr>
-            <w:tcW w:w="3704" w:type="dxa"/>
-            <w:tcBorders>
-              <w:top w:val="single" w:sz="4" w:space="0" w:color="auto"/>
-              <w:left w:val="single" w:sz="4" w:space="0" w:color="auto"/>
-              <w:bottom w:val="single" w:sz="4" w:space="0" w:color="auto"/>
-              <w:right w:val="single" w:sz="4" w:space="0" w:color="auto"/>
-            </w:tcBorders>
-            <w:hideMark/>
-          </w:tcPr>
-          <w:p>
-            <w:pPr>
-              <w:jc w:val="both"/>
-              <w:rPr>
-                <w:rFonts w:ascii="Times New Roman" w:hAnsi="Times New Roman" w:cs="Times New Roman"/>
-                <w:sz w:val="28"/>
-                <w:szCs w:val="28"/>
-              </w:rPr>
-            </w:pPr>
-            <w:r>
-              <w:rPr>
-                <w:rFonts w:ascii="Times New Roman" w:hAnsi="Times New Roman" w:cs="Times New Roman"/>
-                <w:sz w:val="28"/>
-                <w:szCs w:val="28"/>
-              </w:rPr>
-              <w:t xml:space="preserve">Проверяет угол </w:t>
-            </w:r>
-            <w:r>
-              <w:rPr>
-                <w:rFonts w:ascii="Times New Roman" w:hAnsi="Times New Roman" w:cs="Times New Roman"/>
-                <w:sz w:val="28"/>
-                <w:szCs w:val="28"/>
-              </w:rPr>
-              <w:t>90</w:t>
-            </w:r>
-            <w:r>
-              <w:rPr>
-                <w:rFonts w:ascii="Times New Roman" w:hAnsi="Times New Roman" w:cs="Times New Roman"/>
-                <w:sz w:val="28"/>
-                <w:szCs w:val="28"/>
-              </w:rPr>
-              <w:t>–</w:t>
-            </w:r>
-            <w:r>
-              <w:rPr>
-                <w:rFonts w:ascii="Times New Roman" w:hAnsi="Times New Roman" w:cs="Times New Roman"/>
-                <w:sz w:val="28"/>
-                <w:szCs w:val="28"/>
-              </w:rPr>
-              <w:t>140°</w:t>
+            <w:tcW w:w="2258" w:type="dxa"/>
+            <w:tcBorders>
+              <w:top w:val="single" w:sz="4" w:space="0" w:color="auto"/>
+              <w:left w:val="single" w:sz="4" w:space="0" w:color="auto"/>
+              <w:bottom w:val="single" w:sz="4" w:space="0" w:color="auto"/>
+              <w:right w:val="single" w:sz="4" w:space="0" w:color="auto"/>
+            </w:tcBorders>
+            <w:vAlign w:val="center"/>
+          </w:tcPr>
+          <w:p>
+            <w:pPr>
+              <w:jc w:val="both"/>
+              <w:rPr>
+                <w:rFonts w:ascii="Times New Roman" w:hAnsi="Times New Roman" w:cs="Times New Roman"/>
+                <w:sz w:val="28"/>
+                <w:szCs w:val="28"/>
+              </w:rPr>
+            </w:pPr>
+            <w:r>
+              <w:rPr>
+                <w:rFonts w:ascii="Times New Roman" w:hAnsi="Times New Roman" w:cs="Times New Roman"/>
+                <w:sz w:val="28"/>
+                <w:szCs w:val="28"/>
+              </w:rPr>
+              <w:t>—</w:t>
+            </w:r>
+          </w:p>
+        </w:tc>
+        <w:tc>
+          <w:tcPr>
+            <w:tcW w:w="4253" w:type="dxa"/>
+            <w:tcBorders>
+              <w:top w:val="single" w:sz="4" w:space="0" w:color="auto"/>
+              <w:left w:val="single" w:sz="4" w:space="0" w:color="auto"/>
+              <w:bottom w:val="single" w:sz="4" w:space="0" w:color="auto"/>
+              <w:right w:val="single" w:sz="4" w:space="0" w:color="auto"/>
+            </w:tcBorders>
+            <w:vAlign w:val="center"/>
+          </w:tcPr>
+          <w:p>
+            <w:pPr>
+              <w:jc w:val="both"/>
+              <w:rPr>
+                <w:rFonts w:ascii="Times New Roman" w:hAnsi="Times New Roman" w:cs="Times New Roman"/>
+                <w:sz w:val="28"/>
+                <w:szCs w:val="28"/>
+              </w:rPr>
+            </w:pPr>
+            <w:r>
+              <w:rPr>
+                <w:rFonts w:ascii="Times New Roman" w:hAnsi="Times New Roman" w:cs="Times New Roman"/>
+                <w:sz w:val="28"/>
+                <w:szCs w:val="28"/>
+              </w:rPr>
+              <w:t xml:space="preserve">Выполняет комплексную валидацию всех </w:t>
+            </w:r>
+            <w:r>
+              <w:rPr>
+                <w:rFonts w:ascii="Times New Roman" w:hAnsi="Times New Roman" w:cs="Times New Roman"/>
+                <w:sz w:val="28"/>
+                <w:szCs w:val="28"/>
+              </w:rPr>
+              <w:t xml:space="preserve">входных параметров класса, используя приватные методы </w:t>
+            </w:r>
+            <w:r>
+              <w:rPr>
+                <w:rFonts w:ascii="Times New Roman" w:hAnsi="Times New Roman" w:cs="Times New Roman"/>
+                <w:sz w:val="28"/>
+                <w:szCs w:val="28"/>
+                <w:lang w:val="en-US"/>
+              </w:rPr>
+              <w:t>Validate</w:t>
             </w:r>
           </w:p>
         </w:tc>
@@ -14818,7 +15089,7 @@
       <w:tr>
         <w:tc>
           <w:tcPr>
-            <w:tcW w:w="2880" w:type="dxa"/>
+            <w:tcW w:w="2953" w:type="dxa"/>
             <w:tcBorders>
               <w:top w:val="single" w:sz="4" w:space="0" w:color="auto"/>
               <w:left w:val="single" w:sz="4" w:space="0" w:color="auto"/>
@@ -14845,14 +15116,14 @@
                 <w:szCs w:val="28"/>
                 <w:lang w:val="en-US"/>
               </w:rPr>
-              <w:t>ValidateConeValue</w:t>
+              <w:t>ValidateAngel</w:t>
             </w:r>
             <w:proofErr w:type="spellEnd"/>
           </w:p>
         </w:tc>
         <w:tc>
           <w:tcPr>
-            <w:tcW w:w="2880" w:type="dxa"/>
+            <w:tcW w:w="2258" w:type="dxa"/>
             <w:tcBorders>
               <w:top w:val="single" w:sz="4" w:space="0" w:color="auto"/>
               <w:left w:val="single" w:sz="4" w:space="0" w:color="auto"/>
@@ -14868,6 +15139,7 @@
                 <w:rFonts w:ascii="Times New Roman" w:hAnsi="Times New Roman" w:cs="Times New Roman"/>
                 <w:sz w:val="28"/>
                 <w:szCs w:val="28"/>
+                <w:lang w:val="en-US"/>
               </w:rPr>
             </w:pPr>
             <w:r>
@@ -14895,24 +15167,13 @@
                 <w:szCs w:val="28"/>
                 <w:lang w:val="en-US"/>
               </w:rPr>
-              <w:t xml:space="preserve"> </w:t>
-            </w:r>
-            <w:proofErr w:type="spellStart"/>
-            <w:r>
-              <w:rPr>
-                <w:rFonts w:ascii="Times New Roman" w:hAnsi="Times New Roman" w:cs="Times New Roman"/>
-                <w:sz w:val="28"/>
-                <w:szCs w:val="28"/>
-                <w:lang w:val="en-US"/>
-              </w:rPr>
-              <w:t>coneValue</w:t>
-            </w:r>
-            <w:proofErr w:type="spellEnd"/>
-          </w:p>
-        </w:tc>
-        <w:tc>
-          <w:tcPr>
-            <w:tcW w:w="3704" w:type="dxa"/>
+              <w:t xml:space="preserve"> a</w:t>
+            </w:r>
+          </w:p>
+        </w:tc>
+        <w:tc>
+          <w:tcPr>
+            <w:tcW w:w="4253" w:type="dxa"/>
             <w:tcBorders>
               <w:top w:val="single" w:sz="4" w:space="0" w:color="auto"/>
               <w:left w:val="single" w:sz="4" w:space="0" w:color="auto"/>
@@ -14928,33 +15189,39 @@
                 <w:rFonts w:ascii="Times New Roman" w:hAnsi="Times New Roman" w:cs="Times New Roman"/>
                 <w:sz w:val="28"/>
                 <w:szCs w:val="28"/>
-                <w:lang w:val="en-US"/>
-              </w:rPr>
-            </w:pPr>
-            <w:r>
-              <w:rPr>
-                <w:rFonts w:ascii="Times New Roman" w:hAnsi="Times New Roman" w:cs="Times New Roman"/>
-                <w:sz w:val="28"/>
-                <w:szCs w:val="28"/>
-              </w:rPr>
-              <w:t>Проверяет конус</w:t>
-            </w:r>
-            <w:r>
-              <w:rPr>
-                <w:rFonts w:ascii="Times New Roman" w:hAnsi="Times New Roman" w:cs="Times New Roman"/>
-                <w:sz w:val="28"/>
-                <w:szCs w:val="28"/>
-                <w:lang w:val="en-US"/>
-              </w:rPr>
-              <w:t xml:space="preserve"> 0.05–100 </w:t>
-            </w:r>
-            <w:r>
-              <w:rPr>
-                <w:rFonts w:ascii="Times New Roman" w:hAnsi="Times New Roman" w:cs="Times New Roman"/>
-                <w:sz w:val="28"/>
-                <w:szCs w:val="28"/>
-              </w:rPr>
-              <w:t>мм</w:t>
+              </w:rPr>
+            </w:pPr>
+            <w:r>
+              <w:rPr>
+                <w:rFonts w:ascii="Times New Roman" w:hAnsi="Times New Roman" w:cs="Times New Roman"/>
+                <w:sz w:val="28"/>
+                <w:szCs w:val="28"/>
+              </w:rPr>
+              <w:t xml:space="preserve">Проверяет угол </w:t>
+            </w:r>
+            <w:r>
+              <w:rPr>
+                <w:rFonts w:ascii="Times New Roman" w:hAnsi="Times New Roman" w:cs="Times New Roman"/>
+                <w:sz w:val="28"/>
+                <w:szCs w:val="28"/>
+              </w:rPr>
+              <w:t>90</w:t>
+            </w:r>
+            <w:r>
+              <w:rPr>
+                <w:rFonts w:ascii="Times New Roman" w:hAnsi="Times New Roman" w:cs="Times New Roman"/>
+                <w:sz w:val="28"/>
+                <w:szCs w:val="28"/>
+              </w:rPr>
+              <w:t>–</w:t>
+            </w:r>
+            <w:r>
+              <w:rPr>
+                <w:rFonts w:ascii="Times New Roman" w:hAnsi="Times New Roman" w:cs="Times New Roman"/>
+                <w:sz w:val="28"/>
+                <w:szCs w:val="28"/>
+              </w:rPr>
+              <w:t>140°</w:t>
             </w:r>
           </w:p>
         </w:tc>
@@ -14962,13 +15229,14 @@
       <w:tr>
         <w:tc>
           <w:tcPr>
-            <w:tcW w:w="2880" w:type="dxa"/>
-            <w:tcBorders>
-              <w:top w:val="single" w:sz="4" w:space="0" w:color="auto"/>
-              <w:left w:val="single" w:sz="4" w:space="0" w:color="auto"/>
-              <w:bottom w:val="single" w:sz="4" w:space="0" w:color="auto"/>
-              <w:right w:val="single" w:sz="4" w:space="0" w:color="auto"/>
-            </w:tcBorders>
+            <w:tcW w:w="2953" w:type="dxa"/>
+            <w:tcBorders>
+              <w:top w:val="single" w:sz="4" w:space="0" w:color="auto"/>
+              <w:left w:val="single" w:sz="4" w:space="0" w:color="auto"/>
+              <w:bottom w:val="single" w:sz="4" w:space="0" w:color="auto"/>
+              <w:right w:val="single" w:sz="4" w:space="0" w:color="auto"/>
+            </w:tcBorders>
+            <w:hideMark/>
           </w:tcPr>
           <w:p>
             <w:pPr>
@@ -14988,29 +15256,29 @@
                 <w:szCs w:val="28"/>
                 <w:lang w:val="en-US"/>
               </w:rPr>
-              <w:t>ValidateDiameter</w:t>
+              <w:t>ValidateConeValue</w:t>
             </w:r>
             <w:proofErr w:type="spellEnd"/>
           </w:p>
         </w:tc>
         <w:tc>
           <w:tcPr>
-            <w:tcW w:w="2880" w:type="dxa"/>
-            <w:tcBorders>
-              <w:top w:val="single" w:sz="4" w:space="0" w:color="auto"/>
-              <w:left w:val="single" w:sz="4" w:space="0" w:color="auto"/>
-              <w:bottom w:val="single" w:sz="4" w:space="0" w:color="auto"/>
-              <w:right w:val="single" w:sz="4" w:space="0" w:color="auto"/>
-            </w:tcBorders>
-          </w:tcPr>
-          <w:p>
-            <w:pPr>
-              <w:jc w:val="both"/>
-              <w:rPr>
-                <w:rFonts w:ascii="Times New Roman" w:hAnsi="Times New Roman" w:cs="Times New Roman"/>
-                <w:sz w:val="28"/>
-                <w:szCs w:val="28"/>
-                <w:lang w:val="en-US"/>
+            <w:tcW w:w="2258" w:type="dxa"/>
+            <w:tcBorders>
+              <w:top w:val="single" w:sz="4" w:space="0" w:color="auto"/>
+              <w:left w:val="single" w:sz="4" w:space="0" w:color="auto"/>
+              <w:bottom w:val="single" w:sz="4" w:space="0" w:color="auto"/>
+              <w:right w:val="single" w:sz="4" w:space="0" w:color="auto"/>
+            </w:tcBorders>
+            <w:hideMark/>
+          </w:tcPr>
+          <w:p>
+            <w:pPr>
+              <w:jc w:val="both"/>
+              <w:rPr>
+                <w:rFonts w:ascii="Times New Roman" w:hAnsi="Times New Roman" w:cs="Times New Roman"/>
+                <w:sz w:val="28"/>
+                <w:szCs w:val="28"/>
               </w:rPr>
             </w:pPr>
             <w:r>
@@ -15038,62 +15306,66 @@
                 <w:szCs w:val="28"/>
                 <w:lang w:val="en-US"/>
               </w:rPr>
-              <w:t xml:space="preserve"> diameter</w:t>
-            </w:r>
-          </w:p>
-        </w:tc>
-        <w:tc>
-          <w:tcPr>
-            <w:tcW w:w="3704" w:type="dxa"/>
-            <w:tcBorders>
-              <w:top w:val="single" w:sz="4" w:space="0" w:color="auto"/>
-              <w:left w:val="single" w:sz="4" w:space="0" w:color="auto"/>
-              <w:bottom w:val="single" w:sz="4" w:space="0" w:color="auto"/>
-              <w:right w:val="single" w:sz="4" w:space="0" w:color="auto"/>
-            </w:tcBorders>
-          </w:tcPr>
-          <w:p>
-            <w:pPr>
-              <w:jc w:val="both"/>
-              <w:rPr>
-                <w:rFonts w:ascii="Times New Roman" w:hAnsi="Times New Roman" w:cs="Times New Roman"/>
-                <w:sz w:val="28"/>
-                <w:szCs w:val="28"/>
-                <w:lang w:val="en-US"/>
-              </w:rPr>
-            </w:pPr>
-            <w:r>
-              <w:rPr>
-                <w:rFonts w:ascii="Times New Roman" w:hAnsi="Times New Roman" w:cs="Times New Roman"/>
-                <w:sz w:val="28"/>
-                <w:szCs w:val="28"/>
-              </w:rPr>
-              <w:t xml:space="preserve">Проверяет диаметр </w:t>
-            </w:r>
-            <w:r>
-              <w:rPr>
-                <w:rFonts w:ascii="Times New Roman" w:hAnsi="Times New Roman" w:cs="Times New Roman"/>
-                <w:sz w:val="28"/>
-                <w:szCs w:val="28"/>
-                <w:lang w:val="en-US"/>
-              </w:rPr>
-              <w:t>1</w:t>
-            </w:r>
-            <w:r>
-              <w:rPr>
-                <w:rFonts w:ascii="Times New Roman" w:hAnsi="Times New Roman" w:cs="Times New Roman"/>
-                <w:sz w:val="28"/>
-                <w:szCs w:val="28"/>
-              </w:rPr>
-              <w:t>–</w:t>
-            </w:r>
-            <w:r>
-              <w:rPr>
-                <w:rFonts w:ascii="Times New Roman" w:hAnsi="Times New Roman" w:cs="Times New Roman"/>
-                <w:sz w:val="28"/>
-                <w:szCs w:val="28"/>
-              </w:rPr>
-              <w:t>80мм</w:t>
+              <w:t xml:space="preserve"> </w:t>
+            </w:r>
+            <w:proofErr w:type="spellStart"/>
+            <w:r>
+              <w:rPr>
+                <w:rFonts w:ascii="Times New Roman" w:hAnsi="Times New Roman" w:cs="Times New Roman"/>
+                <w:sz w:val="28"/>
+                <w:szCs w:val="28"/>
+                <w:lang w:val="en-US"/>
+              </w:rPr>
+              <w:t>coneValue</w:t>
+            </w:r>
+            <w:proofErr w:type="spellEnd"/>
+          </w:p>
+        </w:tc>
+        <w:tc>
+          <w:tcPr>
+            <w:tcW w:w="4253" w:type="dxa"/>
+            <w:tcBorders>
+              <w:top w:val="single" w:sz="4" w:space="0" w:color="auto"/>
+              <w:left w:val="single" w:sz="4" w:space="0" w:color="auto"/>
+              <w:bottom w:val="single" w:sz="4" w:space="0" w:color="auto"/>
+              <w:right w:val="single" w:sz="4" w:space="0" w:color="auto"/>
+            </w:tcBorders>
+            <w:hideMark/>
+          </w:tcPr>
+          <w:p>
+            <w:pPr>
+              <w:jc w:val="both"/>
+              <w:rPr>
+                <w:rFonts w:ascii="Times New Roman" w:hAnsi="Times New Roman" w:cs="Times New Roman"/>
+                <w:sz w:val="28"/>
+                <w:szCs w:val="28"/>
+                <w:lang w:val="en-US"/>
+              </w:rPr>
+            </w:pPr>
+            <w:r>
+              <w:rPr>
+                <w:rFonts w:ascii="Times New Roman" w:hAnsi="Times New Roman" w:cs="Times New Roman"/>
+                <w:sz w:val="28"/>
+                <w:szCs w:val="28"/>
+              </w:rPr>
+              <w:t>Проверяет конус</w:t>
+            </w:r>
+            <w:r>
+              <w:rPr>
+                <w:rFonts w:ascii="Times New Roman" w:hAnsi="Times New Roman" w:cs="Times New Roman"/>
+                <w:sz w:val="28"/>
+                <w:szCs w:val="28"/>
+                <w:lang w:val="en-US"/>
+              </w:rPr>
+              <w:t xml:space="preserve"> 0.05–100 </w:t>
+            </w:r>
+            <w:r>
+              <w:rPr>
+                <w:rFonts w:ascii="Times New Roman" w:hAnsi="Times New Roman" w:cs="Times New Roman"/>
+                <w:sz w:val="28"/>
+                <w:szCs w:val="28"/>
+              </w:rPr>
+              <w:t>мм</w:t>
             </w:r>
           </w:p>
         </w:tc>
@@ -15101,7 +15373,7 @@
       <w:tr>
         <w:tc>
           <w:tcPr>
-            <w:tcW w:w="2880" w:type="dxa"/>
+            <w:tcW w:w="2953" w:type="dxa"/>
             <w:tcBorders>
               <w:top w:val="single" w:sz="4" w:space="0" w:color="auto"/>
               <w:left w:val="single" w:sz="4" w:space="0" w:color="auto"/>
@@ -15127,14 +15399,14 @@
                 <w:szCs w:val="28"/>
                 <w:lang w:val="en-US"/>
               </w:rPr>
-              <w:t>ValidateTotalLenght</w:t>
+              <w:t>ValidateDiameter</w:t>
             </w:r>
             <w:proofErr w:type="spellEnd"/>
           </w:p>
         </w:tc>
         <w:tc>
           <w:tcPr>
-            <w:tcW w:w="2880" w:type="dxa"/>
+            <w:tcW w:w="2258" w:type="dxa"/>
             <w:tcBorders>
               <w:top w:val="single" w:sz="4" w:space="0" w:color="auto"/>
               <w:left w:val="single" w:sz="4" w:space="0" w:color="auto"/>
@@ -15177,36 +15449,62 @@
                 <w:szCs w:val="28"/>
                 <w:lang w:val="en-US"/>
               </w:rPr>
-              <w:t xml:space="preserve"> L</w:t>
-            </w:r>
-          </w:p>
-        </w:tc>
-        <w:tc>
-          <w:tcPr>
-            <w:tcW w:w="3704" w:type="dxa"/>
-            <w:tcBorders>
-              <w:top w:val="single" w:sz="4" w:space="0" w:color="auto"/>
-              <w:left w:val="single" w:sz="4" w:space="0" w:color="auto"/>
-              <w:bottom w:val="single" w:sz="4" w:space="0" w:color="auto"/>
-              <w:right w:val="single" w:sz="4" w:space="0" w:color="auto"/>
-            </w:tcBorders>
-          </w:tcPr>
-          <w:p>
-            <w:pPr>
-              <w:jc w:val="both"/>
-              <w:rPr>
-                <w:rFonts w:ascii="Times New Roman" w:hAnsi="Times New Roman" w:cs="Times New Roman"/>
-                <w:sz w:val="28"/>
-                <w:szCs w:val="28"/>
-              </w:rPr>
-            </w:pPr>
-            <w:r>
-              <w:rPr>
-                <w:rFonts w:ascii="Times New Roman" w:hAnsi="Times New Roman" w:cs="Times New Roman"/>
-                <w:sz w:val="28"/>
-                <w:szCs w:val="28"/>
-              </w:rPr>
-              <w:t>Проверяет L=l+20 до 205 мм</w:t>
+              <w:t xml:space="preserve"> diameter</w:t>
+            </w:r>
+          </w:p>
+        </w:tc>
+        <w:tc>
+          <w:tcPr>
+            <w:tcW w:w="4253" w:type="dxa"/>
+            <w:tcBorders>
+              <w:top w:val="single" w:sz="4" w:space="0" w:color="auto"/>
+              <w:left w:val="single" w:sz="4" w:space="0" w:color="auto"/>
+              <w:bottom w:val="single" w:sz="4" w:space="0" w:color="auto"/>
+              <w:right w:val="single" w:sz="4" w:space="0" w:color="auto"/>
+            </w:tcBorders>
+          </w:tcPr>
+          <w:p>
+            <w:pPr>
+              <w:jc w:val="both"/>
+              <w:rPr>
+                <w:rFonts w:ascii="Times New Roman" w:hAnsi="Times New Roman" w:cs="Times New Roman"/>
+                <w:sz w:val="28"/>
+                <w:szCs w:val="28"/>
+                <w:lang w:val="en-US"/>
+              </w:rPr>
+            </w:pPr>
+            <w:r>
+              <w:rPr>
+                <w:rFonts w:ascii="Times New Roman" w:hAnsi="Times New Roman" w:cs="Times New Roman"/>
+                <w:sz w:val="28"/>
+                <w:szCs w:val="28"/>
+              </w:rPr>
+              <w:t xml:space="preserve">Проверяет диаметр </w:t>
+            </w:r>
+            <w:r>
+              <w:rPr>
+                <w:rFonts w:ascii="Times New Roman" w:hAnsi="Times New Roman" w:cs="Times New Roman"/>
+                <w:sz w:val="28"/>
+                <w:szCs w:val="28"/>
+                <w:lang w:val="en-US"/>
+              </w:rPr>
+              <w:t>1</w:t>
+            </w:r>
+            <w:r>
+              <w:rPr>
+                <w:rFonts w:ascii="Times New Roman" w:hAnsi="Times New Roman" w:cs="Times New Roman"/>
+                <w:sz w:val="28"/>
+                <w:szCs w:val="28"/>
+              </w:rPr>
+              <w:t>–</w:t>
+            </w:r>
+            <w:r>
+              <w:rPr>
+                <w:rFonts w:ascii="Times New Roman" w:hAnsi="Times New Roman" w:cs="Times New Roman"/>
+                <w:sz w:val="28"/>
+                <w:szCs w:val="28"/>
+              </w:rPr>
+              <w:t>80мм</w:t>
             </w:r>
           </w:p>
         </w:tc>
@@ -15214,7 +15512,7 @@
       <w:tr>
         <w:tc>
           <w:tcPr>
-            <w:tcW w:w="2880" w:type="dxa"/>
+            <w:tcW w:w="2953" w:type="dxa"/>
             <w:tcBorders>
               <w:top w:val="single" w:sz="4" w:space="0" w:color="auto"/>
               <w:left w:val="single" w:sz="4" w:space="0" w:color="auto"/>
@@ -15240,6 +15538,119 @@
                 <w:szCs w:val="28"/>
                 <w:lang w:val="en-US"/>
               </w:rPr>
+              <w:t>ValidateTotalLenght</w:t>
+            </w:r>
+            <w:proofErr w:type="spellEnd"/>
+          </w:p>
+        </w:tc>
+        <w:tc>
+          <w:tcPr>
+            <w:tcW w:w="2258" w:type="dxa"/>
+            <w:tcBorders>
+              <w:top w:val="single" w:sz="4" w:space="0" w:color="auto"/>
+              <w:left w:val="single" w:sz="4" w:space="0" w:color="auto"/>
+              <w:bottom w:val="single" w:sz="4" w:space="0" w:color="auto"/>
+              <w:right w:val="single" w:sz="4" w:space="0" w:color="auto"/>
+            </w:tcBorders>
+          </w:tcPr>
+          <w:p>
+            <w:pPr>
+              <w:jc w:val="both"/>
+              <w:rPr>
+                <w:rFonts w:ascii="Times New Roman" w:hAnsi="Times New Roman" w:cs="Times New Roman"/>
+                <w:sz w:val="28"/>
+                <w:szCs w:val="28"/>
+                <w:lang w:val="en-US"/>
+              </w:rPr>
+            </w:pPr>
+            <w:r>
+              <w:rPr>
+                <w:rFonts w:ascii="Times New Roman" w:hAnsi="Times New Roman" w:cs="Times New Roman"/>
+                <w:sz w:val="28"/>
+                <w:szCs w:val="28"/>
+                <w:lang w:val="en-US"/>
+              </w:rPr>
+              <w:t>d</w:t>
+            </w:r>
+            <w:r>
+              <w:rPr>
+                <w:rFonts w:ascii="Times New Roman" w:hAnsi="Times New Roman" w:cs="Times New Roman"/>
+                <w:sz w:val="28"/>
+                <w:szCs w:val="28"/>
+                <w:lang w:val="en-US"/>
+              </w:rPr>
+              <w:t>ouble</w:t>
+            </w:r>
+            <w:r>
+              <w:rPr>
+                <w:rFonts w:ascii="Times New Roman" w:hAnsi="Times New Roman" w:cs="Times New Roman"/>
+                <w:sz w:val="28"/>
+                <w:szCs w:val="28"/>
+                <w:lang w:val="en-US"/>
+              </w:rPr>
+              <w:t xml:space="preserve"> L</w:t>
+            </w:r>
+          </w:p>
+        </w:tc>
+        <w:tc>
+          <w:tcPr>
+            <w:tcW w:w="4253" w:type="dxa"/>
+            <w:tcBorders>
+              <w:top w:val="single" w:sz="4" w:space="0" w:color="auto"/>
+              <w:left w:val="single" w:sz="4" w:space="0" w:color="auto"/>
+              <w:bottom w:val="single" w:sz="4" w:space="0" w:color="auto"/>
+              <w:right w:val="single" w:sz="4" w:space="0" w:color="auto"/>
+            </w:tcBorders>
+          </w:tcPr>
+          <w:p>
+            <w:pPr>
+              <w:jc w:val="both"/>
+              <w:rPr>
+                <w:rFonts w:ascii="Times New Roman" w:hAnsi="Times New Roman" w:cs="Times New Roman"/>
+                <w:sz w:val="28"/>
+                <w:szCs w:val="28"/>
+              </w:rPr>
+            </w:pPr>
+            <w:r>
+              <w:rPr>
+                <w:rFonts w:ascii="Times New Roman" w:hAnsi="Times New Roman" w:cs="Times New Roman"/>
+                <w:sz w:val="28"/>
+                <w:szCs w:val="28"/>
+              </w:rPr>
+              <w:t>Проверяет L=l+20 до 205 мм</w:t>
+            </w:r>
+          </w:p>
+        </w:tc>
+      </w:tr>
+      <w:tr>
+        <w:tc>
+          <w:tcPr>
+            <w:tcW w:w="2953" w:type="dxa"/>
+            <w:tcBorders>
+              <w:top w:val="single" w:sz="4" w:space="0" w:color="auto"/>
+              <w:left w:val="single" w:sz="4" w:space="0" w:color="auto"/>
+              <w:bottom w:val="single" w:sz="4" w:space="0" w:color="auto"/>
+              <w:right w:val="single" w:sz="4" w:space="0" w:color="auto"/>
+            </w:tcBorders>
+          </w:tcPr>
+          <w:p>
+            <w:pPr>
+              <w:jc w:val="both"/>
+              <w:rPr>
+                <w:rFonts w:ascii="Times New Roman" w:hAnsi="Times New Roman" w:cs="Times New Roman"/>
+                <w:sz w:val="28"/>
+                <w:szCs w:val="28"/>
+                <w:lang w:val="en-US"/>
+              </w:rPr>
+            </w:pPr>
+            <w:proofErr w:type="spellStart"/>
+            <w:r>
+              <w:rPr>
+                <w:rFonts w:ascii="Times New Roman" w:hAnsi="Times New Roman" w:cs="Times New Roman"/>
+                <w:sz w:val="28"/>
+                <w:szCs w:val="28"/>
+                <w:lang w:val="en-US"/>
+              </w:rPr>
               <w:t>ValidateWorkingLenght</w:t>
             </w:r>
             <w:proofErr w:type="spellEnd"/>
@@ -15247,7 +15658,7 @@
         </w:tc>
         <w:tc>
           <w:tcPr>
-            <w:tcW w:w="2880" w:type="dxa"/>
+            <w:tcW w:w="2258" w:type="dxa"/>
             <w:tcBorders>
               <w:top w:val="single" w:sz="4" w:space="0" w:color="auto"/>
               <w:left w:val="single" w:sz="4" w:space="0" w:color="auto"/>
@@ -15305,7 +15716,7 @@
         </w:tc>
         <w:tc>
           <w:tcPr>
-            <w:tcW w:w="3704" w:type="dxa"/>
+            <w:tcW w:w="4253" w:type="dxa"/>
             <w:tcBorders>
               <w:top w:val="single" w:sz="4" w:space="0" w:color="auto"/>
               <w:left w:val="single" w:sz="4" w:space="0" w:color="auto"/>
@@ -15329,6 +15740,100 @@
                 <w:szCs w:val="28"/>
               </w:rPr>
               <w:t>Проверяет l=3×d до 16×d</w:t>
+            </w:r>
+          </w:p>
+        </w:tc>
+      </w:tr>
+      <w:tr>
+        <w:tc>
+          <w:tcPr>
+            <w:tcW w:w="2953" w:type="dxa"/>
+            <w:tcBorders>
+              <w:top w:val="single" w:sz="4" w:space="0" w:color="auto"/>
+              <w:left w:val="single" w:sz="4" w:space="0" w:color="auto"/>
+              <w:bottom w:val="single" w:sz="4" w:space="0" w:color="auto"/>
+              <w:right w:val="single" w:sz="4" w:space="0" w:color="auto"/>
+            </w:tcBorders>
+          </w:tcPr>
+          <w:p>
+            <w:pPr>
+              <w:jc w:val="both"/>
+              <w:rPr>
+                <w:rFonts w:ascii="Times New Roman" w:hAnsi="Times New Roman" w:cs="Times New Roman"/>
+                <w:sz w:val="28"/>
+                <w:szCs w:val="28"/>
+                <w:lang w:val="en-US"/>
+              </w:rPr>
+            </w:pPr>
+            <w:proofErr w:type="spellStart"/>
+            <w:r>
+              <w:rPr>
+                <w:rFonts w:ascii="Times New Roman" w:hAnsi="Times New Roman" w:cs="Times New Roman"/>
+                <w:sz w:val="28"/>
+                <w:szCs w:val="28"/>
+                <w:lang w:val="en-US"/>
+              </w:rPr>
+              <w:t>CalculateDepended</w:t>
+            </w:r>
+            <w:proofErr w:type="spellEnd"/>
+          </w:p>
+        </w:tc>
+        <w:tc>
+          <w:tcPr>
+            <w:tcW w:w="2258" w:type="dxa"/>
+            <w:tcBorders>
+              <w:top w:val="single" w:sz="4" w:space="0" w:color="auto"/>
+              <w:left w:val="single" w:sz="4" w:space="0" w:color="auto"/>
+              <w:bottom w:val="single" w:sz="4" w:space="0" w:color="auto"/>
+              <w:right w:val="single" w:sz="4" w:space="0" w:color="auto"/>
+            </w:tcBorders>
+          </w:tcPr>
+          <w:p>
+            <w:pPr>
+              <w:jc w:val="both"/>
+              <w:rPr>
+                <w:rFonts w:ascii="Times New Roman" w:hAnsi="Times New Roman" w:cs="Times New Roman"/>
+                <w:sz w:val="28"/>
+                <w:szCs w:val="28"/>
+                <w:lang w:val="en-US"/>
+              </w:rPr>
+            </w:pPr>
+            <w:r>
+              <w:rPr>
+                <w:rFonts w:ascii="Times New Roman" w:hAnsi="Times New Roman" w:cs="Times New Roman"/>
+                <w:sz w:val="28"/>
+                <w:szCs w:val="28"/>
+              </w:rPr>
+              <w:t>—</w:t>
+            </w:r>
+          </w:p>
+        </w:tc>
+        <w:tc>
+          <w:tcPr>
+            <w:tcW w:w="4253" w:type="dxa"/>
+            <w:tcBorders>
+              <w:top w:val="single" w:sz="4" w:space="0" w:color="auto"/>
+              <w:left w:val="single" w:sz="4" w:space="0" w:color="auto"/>
+              <w:bottom w:val="single" w:sz="4" w:space="0" w:color="auto"/>
+              <w:right w:val="single" w:sz="4" w:space="0" w:color="auto"/>
+            </w:tcBorders>
+          </w:tcPr>
+          <w:p>
+            <w:pPr>
+              <w:jc w:val="both"/>
+              <w:rPr>
+                <w:rFonts w:ascii="Times New Roman" w:hAnsi="Times New Roman" w:cs="Times New Roman"/>
+                <w:sz w:val="28"/>
+                <w:szCs w:val="28"/>
+              </w:rPr>
+            </w:pPr>
+            <w:r>
+              <w:rPr>
+                <w:rFonts w:ascii="Times New Roman" w:hAnsi="Times New Roman" w:cs="Times New Roman"/>
+                <w:sz w:val="28"/>
+                <w:szCs w:val="28"/>
+              </w:rPr>
+              <w:t>Расчёт зависимых параметров</w:t>
             </w:r>
           </w:p>
         </w:tc>
@@ -15784,6 +16289,7 @@
     </w:p>
     <w:p>
       <w:pPr>
+        <w:spacing w:after="0" w:line="240" w:lineRule="auto"/>
         <w:rPr>
           <w:rFonts w:ascii="Times New Roman" w:hAnsi="Times New Roman" w:cs="Times New Roman"/>
           <w:sz w:val="28"/>
@@ -16123,120 +16629,6 @@
               <w:bottom w:val="single" w:sz="4" w:space="0" w:color="auto"/>
               <w:right w:val="single" w:sz="4" w:space="0" w:color="auto"/>
             </w:tcBorders>
-            <w:hideMark/>
-          </w:tcPr>
-          <w:p>
-            <w:pPr>
-              <w:jc w:val="both"/>
-              <w:rPr>
-                <w:rFonts w:ascii="Times New Roman" w:hAnsi="Times New Roman" w:cs="Times New Roman"/>
-                <w:sz w:val="28"/>
-                <w:szCs w:val="28"/>
-              </w:rPr>
-            </w:pPr>
-            <w:proofErr w:type="spellStart"/>
-            <w:r>
-              <w:rPr>
-                <w:rFonts w:ascii="Times New Roman" w:hAnsi="Times New Roman" w:cs="Times New Roman"/>
-                <w:sz w:val="28"/>
-                <w:szCs w:val="28"/>
-                <w:lang w:val="en-US"/>
-              </w:rPr>
-              <w:t>Calculate</w:t>
-            </w:r>
-            <w:r>
-              <w:rPr>
-                <w:rFonts w:ascii="Times New Roman" w:hAnsi="Times New Roman" w:cs="Times New Roman"/>
-                <w:sz w:val="28"/>
-                <w:szCs w:val="28"/>
-                <w:lang w:val="en-US"/>
-              </w:rPr>
-              <w:t>D</w:t>
-            </w:r>
-            <w:r>
-              <w:rPr>
-                <w:rFonts w:ascii="Times New Roman" w:hAnsi="Times New Roman" w:cs="Times New Roman"/>
-                <w:sz w:val="28"/>
-                <w:szCs w:val="28"/>
-                <w:lang w:val="en-US"/>
-              </w:rPr>
-              <w:t>epended</w:t>
-            </w:r>
-            <w:proofErr w:type="spellEnd"/>
-          </w:p>
-        </w:tc>
-        <w:tc>
-          <w:tcPr>
-            <w:tcW w:w="2786" w:type="dxa"/>
-            <w:tcBorders>
-              <w:top w:val="single" w:sz="4" w:space="0" w:color="auto"/>
-              <w:left w:val="single" w:sz="4" w:space="0" w:color="auto"/>
-              <w:bottom w:val="single" w:sz="4" w:space="0" w:color="auto"/>
-              <w:right w:val="single" w:sz="4" w:space="0" w:color="auto"/>
-            </w:tcBorders>
-            <w:hideMark/>
-          </w:tcPr>
-          <w:p>
-            <w:pPr>
-              <w:jc w:val="both"/>
-              <w:rPr>
-                <w:rFonts w:ascii="Times New Roman" w:hAnsi="Times New Roman" w:cs="Times New Roman"/>
-                <w:sz w:val="28"/>
-                <w:szCs w:val="28"/>
-                <w:lang w:val="en-US"/>
-              </w:rPr>
-            </w:pPr>
-            <w:r>
-              <w:rPr>
-                <w:rFonts w:ascii="Times New Roman" w:hAnsi="Times New Roman" w:cs="Times New Roman"/>
-                <w:sz w:val="28"/>
-                <w:szCs w:val="28"/>
-              </w:rPr>
-              <w:t>—</w:t>
-            </w:r>
-          </w:p>
-        </w:tc>
-        <w:tc>
-          <w:tcPr>
-            <w:tcW w:w="4253" w:type="dxa"/>
-            <w:tcBorders>
-              <w:top w:val="single" w:sz="4" w:space="0" w:color="auto"/>
-              <w:left w:val="single" w:sz="4" w:space="0" w:color="auto"/>
-              <w:bottom w:val="single" w:sz="4" w:space="0" w:color="auto"/>
-              <w:right w:val="single" w:sz="4" w:space="0" w:color="auto"/>
-            </w:tcBorders>
-            <w:hideMark/>
-          </w:tcPr>
-          <w:p>
-            <w:pPr>
-              <w:jc w:val="both"/>
-              <w:rPr>
-                <w:rFonts w:ascii="Times New Roman" w:hAnsi="Times New Roman" w:cs="Times New Roman"/>
-                <w:sz w:val="28"/>
-                <w:szCs w:val="28"/>
-              </w:rPr>
-            </w:pPr>
-            <w:r>
-              <w:rPr>
-                <w:rFonts w:ascii="Times New Roman" w:hAnsi="Times New Roman" w:cs="Times New Roman"/>
-                <w:sz w:val="28"/>
-                <w:szCs w:val="28"/>
-              </w:rPr>
-              <w:t>Расчёт зависимых параметров</w:t>
-            </w:r>
-          </w:p>
-        </w:tc>
-      </w:tr>
-      <w:tr>
-        <w:tc>
-          <w:tcPr>
-            <w:tcW w:w="2425" w:type="dxa"/>
-            <w:tcBorders>
-              <w:top w:val="single" w:sz="4" w:space="0" w:color="auto"/>
-              <w:left w:val="single" w:sz="4" w:space="0" w:color="auto"/>
-              <w:bottom w:val="single" w:sz="4" w:space="0" w:color="auto"/>
-              <w:right w:val="single" w:sz="4" w:space="0" w:color="auto"/>
-            </w:tcBorders>
           </w:tcPr>
           <w:p>
             <w:pPr>
@@ -16657,12 +17049,12 @@
     </w:tbl>
     <w:p>
       <w:pPr>
-        <w:spacing w:after="0" w:line="360" w:lineRule="auto"/>
-        <w:jc w:val="both"/>
-        <w:rPr>
-          <w:rFonts w:ascii="Times New Roman" w:hAnsi="Times New Roman" w:cs="Times New Roman"/>
-          <w:sz w:val="28"/>
-          <w:szCs w:val="28"/>
+        <w:spacing w:after="200" w:line="276" w:lineRule="auto"/>
+        <w:rPr>
+          <w:rFonts w:ascii="Times New Roman" w:hAnsi="Times New Roman" w:cs="Times New Roman"/>
+          <w:sz w:val="28"/>
+          <w:szCs w:val="28"/>
+          <w:lang w:val="en-US"/>
         </w:rPr>
       </w:pPr>
     </w:p>
@@ -16673,6 +17065,16 @@
           <w:rFonts w:ascii="Times New Roman" w:hAnsi="Times New Roman" w:cs="Times New Roman"/>
           <w:sz w:val="28"/>
           <w:szCs w:val="28"/>
+        </w:rPr>
+      </w:pPr>
+    </w:p>
+    <w:p>
+      <w:pPr>
+        <w:spacing w:after="0" w:line="240" w:lineRule="auto"/>
+        <w:rPr>
+          <w:rFonts w:ascii="Times New Roman" w:hAnsi="Times New Roman" w:cs="Times New Roman"/>
+          <w:sz w:val="28"/>
+          <w:szCs w:val="28"/>
           <w:lang w:val="en-US"/>
         </w:rPr>
       </w:pPr>
@@ -16682,6 +17084,7 @@
           <w:sz w:val="28"/>
           <w:szCs w:val="28"/>
         </w:rPr>
+        <w:lastRenderedPageBreak/>
         <w:t xml:space="preserve">Таблица </w:t>
       </w:r>
       <w:r>
@@ -16961,7 +17364,6 @@
           <w:sz w:val="28"/>
           <w:szCs w:val="28"/>
         </w:rPr>
-        <w:lastRenderedPageBreak/>
         <w:t xml:space="preserve">Конец таблицы 4.7 – Методы класса </w:t>
       </w:r>
       <w:r>
@@ -18526,121 +18928,7 @@
           </w:p>
         </w:tc>
       </w:tr>
-      <w:tr>
-        <w:tc>
-          <w:tcPr>
-            <w:tcW w:w="2880" w:type="dxa"/>
-            <w:tcBorders>
-              <w:top w:val="single" w:sz="4" w:space="0" w:color="auto"/>
-              <w:left w:val="single" w:sz="4" w:space="0" w:color="auto"/>
-              <w:bottom w:val="single" w:sz="4" w:space="0" w:color="auto"/>
-              <w:right w:val="single" w:sz="4" w:space="0" w:color="auto"/>
-            </w:tcBorders>
-          </w:tcPr>
-          <w:p>
-            <w:pPr>
-              <w:jc w:val="both"/>
-              <w:rPr>
-                <w:rFonts w:ascii="Times New Roman" w:hAnsi="Times New Roman" w:cs="Times New Roman"/>
-                <w:sz w:val="28"/>
-                <w:szCs w:val="28"/>
-                <w:lang w:val="en-US"/>
-              </w:rPr>
-            </w:pPr>
-            <w:proofErr w:type="spellStart"/>
-            <w:r>
-              <w:rPr>
-                <w:rFonts w:ascii="Times New Roman" w:hAnsi="Times New Roman" w:cs="Times New Roman"/>
-                <w:sz w:val="28"/>
-                <w:szCs w:val="28"/>
-                <w:lang w:val="en-US"/>
-              </w:rPr>
-              <w:t>Create</w:t>
-            </w:r>
-            <w:r>
-              <w:rPr>
-                <w:rFonts w:ascii="Times New Roman" w:hAnsi="Times New Roman" w:cs="Times New Roman"/>
-                <w:sz w:val="28"/>
-                <w:szCs w:val="28"/>
-                <w:lang w:val="en-US"/>
-              </w:rPr>
-              <w:t>Cone</w:t>
-            </w:r>
-            <w:proofErr w:type="spellEnd"/>
-          </w:p>
-        </w:tc>
-        <w:tc>
-          <w:tcPr>
-            <w:tcW w:w="2880" w:type="dxa"/>
-            <w:tcBorders>
-              <w:top w:val="single" w:sz="4" w:space="0" w:color="auto"/>
-              <w:left w:val="single" w:sz="4" w:space="0" w:color="auto"/>
-              <w:bottom w:val="single" w:sz="4" w:space="0" w:color="auto"/>
-              <w:right w:val="single" w:sz="4" w:space="0" w:color="auto"/>
-            </w:tcBorders>
-          </w:tcPr>
-          <w:p>
-            <w:pPr>
-              <w:jc w:val="both"/>
-              <w:rPr>
-                <w:rFonts w:ascii="Times New Roman" w:hAnsi="Times New Roman" w:cs="Times New Roman"/>
-                <w:sz w:val="28"/>
-                <w:szCs w:val="28"/>
-                <w:lang w:val="en-US"/>
-              </w:rPr>
-            </w:pPr>
-            <w:r>
-              <w:rPr>
-                <w:rFonts w:ascii="Times New Roman" w:hAnsi="Times New Roman" w:cs="Times New Roman"/>
-                <w:sz w:val="28"/>
-                <w:szCs w:val="28"/>
-                <w:lang w:val="en-US"/>
-              </w:rPr>
-              <w:t>double diameter, double height, double angel</w:t>
-            </w:r>
-          </w:p>
-        </w:tc>
-        <w:tc>
-          <w:tcPr>
-            <w:tcW w:w="3704" w:type="dxa"/>
-            <w:tcBorders>
-              <w:top w:val="single" w:sz="4" w:space="0" w:color="auto"/>
-              <w:left w:val="single" w:sz="4" w:space="0" w:color="auto"/>
-              <w:bottom w:val="single" w:sz="4" w:space="0" w:color="auto"/>
-              <w:right w:val="single" w:sz="4" w:space="0" w:color="auto"/>
-            </w:tcBorders>
-          </w:tcPr>
-          <w:p>
-            <w:pPr>
-              <w:jc w:val="both"/>
-              <w:rPr>
-                <w:rFonts w:ascii="Times New Roman" w:hAnsi="Times New Roman" w:cs="Times New Roman"/>
-                <w:sz w:val="28"/>
-                <w:szCs w:val="28"/>
-              </w:rPr>
-            </w:pPr>
-            <w:r>
-              <w:rPr>
-                <w:rFonts w:ascii="Times New Roman" w:hAnsi="Times New Roman" w:cs="Times New Roman"/>
-                <w:sz w:val="28"/>
-                <w:szCs w:val="28"/>
-              </w:rPr>
-              <w:t>Создание конической поверхности с заданными параметрами</w:t>
-            </w:r>
-          </w:p>
-        </w:tc>
-      </w:tr>
     </w:tbl>
-    <w:p>
-      <w:pPr>
-        <w:spacing w:after="200" w:line="276" w:lineRule="auto"/>
-        <w:rPr>
-          <w:rFonts w:ascii="Times New Roman" w:hAnsi="Times New Roman" w:cs="Times New Roman"/>
-          <w:sz w:val="28"/>
-          <w:szCs w:val="28"/>
-        </w:rPr>
-      </w:pPr>
-    </w:p>
     <w:p>
       <w:pPr>
         <w:spacing w:after="0" w:line="240" w:lineRule="auto"/>
@@ -18709,6 +18997,101 @@
                 <w:szCs w:val="28"/>
                 <w:lang w:val="en-US"/>
               </w:rPr>
+              <w:t>CreateCone</w:t>
+            </w:r>
+            <w:proofErr w:type="spellEnd"/>
+          </w:p>
+        </w:tc>
+        <w:tc>
+          <w:tcPr>
+            <w:tcW w:w="2880" w:type="dxa"/>
+            <w:tcBorders>
+              <w:top w:val="single" w:sz="4" w:space="0" w:color="auto"/>
+              <w:left w:val="single" w:sz="4" w:space="0" w:color="auto"/>
+              <w:bottom w:val="single" w:sz="4" w:space="0" w:color="auto"/>
+              <w:right w:val="single" w:sz="4" w:space="0" w:color="auto"/>
+            </w:tcBorders>
+          </w:tcPr>
+          <w:p>
+            <w:pPr>
+              <w:jc w:val="both"/>
+              <w:rPr>
+                <w:rFonts w:ascii="Times New Roman" w:hAnsi="Times New Roman" w:cs="Times New Roman"/>
+                <w:sz w:val="28"/>
+                <w:szCs w:val="28"/>
+                <w:lang w:val="en-US"/>
+              </w:rPr>
+            </w:pPr>
+            <w:r>
+              <w:rPr>
+                <w:rFonts w:ascii="Times New Roman" w:hAnsi="Times New Roman" w:cs="Times New Roman"/>
+                <w:sz w:val="28"/>
+                <w:szCs w:val="28"/>
+                <w:lang w:val="en-US"/>
+              </w:rPr>
+              <w:t>double diameter, double height, double angel</w:t>
+            </w:r>
+          </w:p>
+        </w:tc>
+        <w:tc>
+          <w:tcPr>
+            <w:tcW w:w="3704" w:type="dxa"/>
+            <w:tcBorders>
+              <w:top w:val="single" w:sz="4" w:space="0" w:color="auto"/>
+              <w:left w:val="single" w:sz="4" w:space="0" w:color="auto"/>
+              <w:bottom w:val="single" w:sz="4" w:space="0" w:color="auto"/>
+              <w:right w:val="single" w:sz="4" w:space="0" w:color="auto"/>
+            </w:tcBorders>
+          </w:tcPr>
+          <w:p>
+            <w:pPr>
+              <w:jc w:val="both"/>
+              <w:rPr>
+                <w:rFonts w:ascii="Times New Roman" w:hAnsi="Times New Roman" w:cs="Times New Roman"/>
+                <w:sz w:val="28"/>
+                <w:szCs w:val="28"/>
+              </w:rPr>
+            </w:pPr>
+            <w:r>
+              <w:rPr>
+                <w:rFonts w:ascii="Times New Roman" w:hAnsi="Times New Roman" w:cs="Times New Roman"/>
+                <w:sz w:val="28"/>
+                <w:szCs w:val="28"/>
+              </w:rPr>
+              <w:t>Создание конической поверхности с заданными параметрами</w:t>
+            </w:r>
+          </w:p>
+        </w:tc>
+      </w:tr>
+      <w:tr>
+        <w:tc>
+          <w:tcPr>
+            <w:tcW w:w="2880" w:type="dxa"/>
+            <w:tcBorders>
+              <w:top w:val="single" w:sz="4" w:space="0" w:color="auto"/>
+              <w:left w:val="single" w:sz="4" w:space="0" w:color="auto"/>
+              <w:bottom w:val="single" w:sz="4" w:space="0" w:color="auto"/>
+              <w:right w:val="single" w:sz="4" w:space="0" w:color="auto"/>
+            </w:tcBorders>
+          </w:tcPr>
+          <w:p>
+            <w:pPr>
+              <w:jc w:val="both"/>
+              <w:rPr>
+                <w:rFonts w:ascii="Times New Roman" w:hAnsi="Times New Roman" w:cs="Times New Roman"/>
+                <w:sz w:val="28"/>
+                <w:szCs w:val="28"/>
+                <w:lang w:val="en-US"/>
+              </w:rPr>
+            </w:pPr>
+            <w:proofErr w:type="spellStart"/>
+            <w:r>
+              <w:rPr>
+                <w:rFonts w:ascii="Times New Roman" w:hAnsi="Times New Roman" w:cs="Times New Roman"/>
+                <w:sz w:val="28"/>
+                <w:szCs w:val="28"/>
+                <w:lang w:val="en-US"/>
+              </w:rPr>
               <w:t>CreateCylinder</w:t>
             </w:r>
             <w:proofErr w:type="spellEnd"/>
@@ -19433,14 +19816,31 @@
         </w:rPr>
         <w:t xml:space="preserve">2. </w:t>
       </w:r>
-      <w:commentRangeStart w:id="10"/>
-      <w:r>
-        <w:rPr>
-          <w:rFonts w:ascii="Times New Roman" w:hAnsi="Times New Roman" w:cs="Times New Roman"/>
-          <w:sz w:val="28"/>
-          <w:szCs w:val="28"/>
-        </w:rPr>
-        <w:t>Область с названиями параметров расположена сбоку (слева) и отображает наименования параметров, включая параметр «Обратный конус», который можно включить или выключить. При его выключении поле ввода значения</w:t>
+      <w:commentRangeStart w:id="15"/>
+      <w:commentRangeStart w:id="16"/>
+      <w:r>
+        <w:rPr>
+          <w:rFonts w:ascii="Times New Roman" w:hAnsi="Times New Roman" w:cs="Times New Roman"/>
+          <w:sz w:val="28"/>
+          <w:szCs w:val="28"/>
+        </w:rPr>
+        <w:t>Область с названиями параметров расположена сбоку (слева) и отображает наименования параметров, включая параметр «Обратный конус», который можно включить или выключить</w:t>
+      </w:r>
+      <w:r>
+        <w:rPr>
+          <w:rFonts w:ascii="Times New Roman" w:hAnsi="Times New Roman" w:cs="Times New Roman"/>
+          <w:sz w:val="28"/>
+          <w:szCs w:val="28"/>
+        </w:rPr>
+        <w:t xml:space="preserve"> с помощью нажатия на чекбокс</w:t>
+      </w:r>
+      <w:r>
+        <w:rPr>
+          <w:rFonts w:ascii="Times New Roman" w:hAnsi="Times New Roman" w:cs="Times New Roman"/>
+          <w:sz w:val="28"/>
+          <w:szCs w:val="28"/>
+        </w:rPr>
+        <w:t>. При его выключении поле ввода значения</w:t>
       </w:r>
       <w:r>
         <w:rPr>
@@ -19490,12 +19890,19 @@
         </w:rPr>
         <w:t>исчезнут.</w:t>
       </w:r>
-      <w:commentRangeEnd w:id="10"/>
+      <w:commentRangeEnd w:id="15"/>
       <w:r>
         <w:rPr>
           <w:rStyle w:val="af"/>
         </w:rPr>
-        <w:commentReference w:id="10"/>
+        <w:commentReference w:id="15"/>
+      </w:r>
+      <w:commentRangeEnd w:id="16"/>
+      <w:r>
+        <w:rPr>
+          <w:rStyle w:val="af"/>
+        </w:rPr>
+        <w:commentReference w:id="16"/>
       </w:r>
     </w:p>
     <w:p>
@@ -19515,6 +19922,7 @@
           <w:sz w:val="28"/>
           <w:szCs w:val="28"/>
         </w:rPr>
+        <w:lastRenderedPageBreak/>
         <w:t xml:space="preserve">3. </w:t>
       </w:r>
       <w:r>
@@ -19561,7 +19969,6 @@
           <w:sz w:val="28"/>
           <w:szCs w:val="28"/>
         </w:rPr>
-        <w:lastRenderedPageBreak/>
         <w:t xml:space="preserve">4. </w:t>
       </w:r>
       <w:r>
@@ -19605,15 +20012,15 @@
       <w:r>
         <w:rPr>
           <w:rFonts w:ascii="Times New Roman" w:hAnsi="Times New Roman" w:cs="Times New Roman"/>
-          <w:noProof/>
-          <w:sz w:val="28"/>
-          <w:szCs w:val="28"/>
+          <w:sz w:val="28"/>
+          <w:szCs w:val="28"/>
+          <w:lang w:val="en-US"/>
         </w:rPr>
         <w:drawing>
-          <wp:inline distT="0" distB="0" distL="0" distR="0" wp14:anchorId="0BC91FCC" wp14:editId="19922EF4">
-            <wp:extent cx="4324350" cy="3228975"/>
-            <wp:effectExtent l="19050" t="19050" r="0" b="9525"/>
-            <wp:docPr id="902639064" name="Рисунок 1"/>
+          <wp:inline distT="0" distB="0" distL="0" distR="0" wp14:anchorId="2D756623" wp14:editId="6CDE0DA7">
+            <wp:extent cx="4210638" cy="3067478"/>
+            <wp:effectExtent l="19050" t="19050" r="0" b="0"/>
+            <wp:docPr id="1771666851" name="Рисунок 1" descr="Изображение выглядит как текст, снимок экрана, дисплей, число&#10;&#10;Содержимое, созданное искусственным интеллектом, может быть неверным."/>
             <wp:cNvGraphicFramePr>
               <a:graphicFrameLocks xmlns:a="http://schemas.openxmlformats.org/drawingml/2006/main" noChangeAspect="1"/>
             </wp:cNvGraphicFramePr>
@@ -19621,7 +20028,7 @@
               <a:graphicData uri="http://schemas.openxmlformats.org/drawingml/2006/picture">
                 <pic:pic xmlns:pic="http://schemas.openxmlformats.org/drawingml/2006/picture">
                   <pic:nvPicPr>
-                    <pic:cNvPr id="902639064" name=""/>
+                    <pic:cNvPr id="1771666851" name="Рисунок 1" descr="Изображение выглядит как текст, снимок экрана, дисплей, число&#10;&#10;Содержимое, созданное искусственным интеллектом, может быть неверным."/>
                     <pic:cNvPicPr/>
                   </pic:nvPicPr>
                   <pic:blipFill>
@@ -19633,7 +20040,7 @@
                   <pic:spPr>
                     <a:xfrm>
                       <a:off x="0" y="0"/>
-                      <a:ext cx="4324958" cy="3229429"/>
+                      <a:ext cx="4210638" cy="3067478"/>
                     </a:xfrm>
                     <a:prstGeom prst="rect">
                       <a:avLst/>
@@ -19709,6 +20116,134 @@
         </w:rPr>
         <w:t>акет пользовательского интерфейса плагина</w:t>
       </w:r>
+      <w:r>
+        <w:rPr>
+          <w:rFonts w:ascii="Times New Roman" w:hAnsi="Times New Roman" w:cs="Times New Roman"/>
+          <w:sz w:val="28"/>
+          <w:szCs w:val="28"/>
+        </w:rPr>
+        <w:t xml:space="preserve"> с включенным п</w:t>
+      </w:r>
+      <w:r>
+        <w:rPr>
+          <w:rFonts w:ascii="Times New Roman" w:hAnsi="Times New Roman" w:cs="Times New Roman"/>
+          <w:sz w:val="28"/>
+          <w:szCs w:val="28"/>
+        </w:rPr>
+        <w:t>араметром</w:t>
+      </w:r>
+      <w:r>
+        <w:rPr>
+          <w:rFonts w:ascii="Times New Roman" w:hAnsi="Times New Roman" w:cs="Times New Roman"/>
+          <w:sz w:val="28"/>
+          <w:szCs w:val="28"/>
+        </w:rPr>
+        <w:t xml:space="preserve"> «Обратный конус»</w:t>
+      </w:r>
+    </w:p>
+    <w:p>
+      <w:pPr>
+        <w:spacing w:after="0" w:line="240" w:lineRule="auto"/>
+        <w:jc w:val="center"/>
+        <w:rPr>
+          <w:rFonts w:ascii="Times New Roman" w:hAnsi="Times New Roman" w:cs="Times New Roman"/>
+          <w:sz w:val="28"/>
+          <w:szCs w:val="28"/>
+        </w:rPr>
+      </w:pPr>
+    </w:p>
+    <w:p>
+      <w:pPr>
+        <w:spacing w:after="0" w:line="240" w:lineRule="auto"/>
+        <w:jc w:val="center"/>
+        <w:rPr>
+          <w:rFonts w:ascii="Times New Roman" w:hAnsi="Times New Roman" w:cs="Times New Roman"/>
+          <w:sz w:val="28"/>
+          <w:szCs w:val="28"/>
+        </w:rPr>
+      </w:pPr>
+      <w:r>
+        <w:rPr>
+          <w:rFonts w:ascii="Times New Roman" w:hAnsi="Times New Roman" w:cs="Times New Roman"/>
+          <w:sz w:val="28"/>
+          <w:szCs w:val="28"/>
+        </w:rPr>
+        <w:drawing>
+          <wp:inline distT="0" distB="0" distL="0" distR="0" wp14:anchorId="7ADCEA44" wp14:editId="3779E2C7">
+            <wp:extent cx="3943900" cy="2581635"/>
+            <wp:effectExtent l="19050" t="19050" r="0" b="9525"/>
+            <wp:docPr id="239754033" name="Рисунок 1" descr="Изображение выглядит как текст, снимок экрана, Шрифт, число&#10;&#10;Содержимое, созданное искусственным интеллектом, может быть неверным."/>
+            <wp:cNvGraphicFramePr>
+              <a:graphicFrameLocks xmlns:a="http://schemas.openxmlformats.org/drawingml/2006/main" noChangeAspect="1"/>
+            </wp:cNvGraphicFramePr>
+            <a:graphic xmlns:a="http://schemas.openxmlformats.org/drawingml/2006/main">
+              <a:graphicData uri="http://schemas.openxmlformats.org/drawingml/2006/picture">
+                <pic:pic xmlns:pic="http://schemas.openxmlformats.org/drawingml/2006/picture">
+                  <pic:nvPicPr>
+                    <pic:cNvPr id="239754033" name="Рисунок 1" descr="Изображение выглядит как текст, снимок экрана, Шрифт, число&#10;&#10;Содержимое, созданное искусственным интеллектом, может быть неверным."/>
+                    <pic:cNvPicPr/>
+                  </pic:nvPicPr>
+                  <pic:blipFill>
+                    <a:blip r:embed="rId17"/>
+                    <a:stretch>
+                      <a:fillRect/>
+                    </a:stretch>
+                  </pic:blipFill>
+                  <pic:spPr>
+                    <a:xfrm>
+                      <a:off x="0" y="0"/>
+                      <a:ext cx="3943900" cy="2581635"/>
+                    </a:xfrm>
+                    <a:prstGeom prst="rect">
+                      <a:avLst/>
+                    </a:prstGeom>
+                    <a:ln>
+                      <a:solidFill>
+                        <a:schemeClr val="tx1"/>
+                      </a:solidFill>
+                    </a:ln>
+                  </pic:spPr>
+                </pic:pic>
+              </a:graphicData>
+            </a:graphic>
+          </wp:inline>
+        </w:drawing>
+      </w:r>
+    </w:p>
+    <w:p>
+      <w:pPr>
+        <w:spacing w:after="0" w:line="240" w:lineRule="auto"/>
+        <w:jc w:val="center"/>
+        <w:rPr>
+          <w:rFonts w:ascii="Times New Roman" w:hAnsi="Times New Roman" w:cs="Times New Roman"/>
+          <w:sz w:val="28"/>
+          <w:szCs w:val="28"/>
+        </w:rPr>
+      </w:pPr>
+      <w:r>
+        <w:rPr>
+          <w:rFonts w:ascii="Times New Roman" w:hAnsi="Times New Roman" w:cs="Times New Roman"/>
+          <w:sz w:val="28"/>
+          <w:szCs w:val="28"/>
+        </w:rPr>
+        <w:t>Рисунок 4.3 – Макет пользовательского интерфейса плагина с выключенным п</w:t>
+      </w:r>
+      <w:r>
+        <w:rPr>
+          <w:rFonts w:ascii="Times New Roman" w:hAnsi="Times New Roman" w:cs="Times New Roman"/>
+          <w:sz w:val="28"/>
+          <w:szCs w:val="28"/>
+        </w:rPr>
+        <w:t>араметром</w:t>
+      </w:r>
+      <w:r>
+        <w:rPr>
+          <w:rFonts w:ascii="Times New Roman" w:hAnsi="Times New Roman" w:cs="Times New Roman"/>
+          <w:sz w:val="28"/>
+          <w:szCs w:val="28"/>
+        </w:rPr>
+        <w:t xml:space="preserve"> «Обратный конус»</w:t>
+      </w:r>
     </w:p>
     <w:p>
       <w:pPr>
@@ -19732,13 +20267,15 @@
           <w:szCs w:val="28"/>
         </w:rPr>
       </w:pPr>
-      <w:commentRangeStart w:id="11"/>
-      <w:r>
-        <w:rPr>
-          <w:rFonts w:ascii="Times New Roman" w:hAnsi="Times New Roman" w:cs="Times New Roman"/>
-          <w:sz w:val="28"/>
-          <w:szCs w:val="28"/>
-        </w:rPr>
+      <w:commentRangeStart w:id="17"/>
+      <w:commentRangeStart w:id="18"/>
+      <w:r>
+        <w:rPr>
+          <w:rFonts w:ascii="Times New Roman" w:hAnsi="Times New Roman" w:cs="Times New Roman"/>
+          <w:sz w:val="28"/>
+          <w:szCs w:val="28"/>
+        </w:rPr>
+        <w:lastRenderedPageBreak/>
         <w:t xml:space="preserve">При вводе некорректных значений поле ввода будет окрашиваться в красный, а при нажатии кнопки «Построить» </w:t>
       </w:r>
       <w:r>
@@ -19768,6 +20305,91 @@
     </w:p>
     <w:p>
       <w:pPr>
+        <w:spacing w:after="0" w:line="240" w:lineRule="auto"/>
+        <w:jc w:val="center"/>
+        <w:rPr>
+          <w:rFonts w:ascii="Times New Roman" w:hAnsi="Times New Roman" w:cs="Times New Roman"/>
+          <w:sz w:val="28"/>
+          <w:szCs w:val="28"/>
+        </w:rPr>
+      </w:pPr>
+      <w:r>
+        <w:rPr>
+          <w:rFonts w:ascii="Times New Roman" w:hAnsi="Times New Roman" w:cs="Times New Roman"/>
+          <w:sz w:val="28"/>
+          <w:szCs w:val="28"/>
+        </w:rPr>
+        <w:drawing>
+          <wp:inline distT="0" distB="0" distL="0" distR="0" wp14:anchorId="4085A52D" wp14:editId="1783BE5A">
+            <wp:extent cx="4086795" cy="2629267"/>
+            <wp:effectExtent l="19050" t="19050" r="9525" b="0"/>
+            <wp:docPr id="2096330947" name="Рисунок 1" descr="Изображение выглядит как текст, снимок экрана, дисплей, программное обеспечение&#10;&#10;Содержимое, созданное искусственным интеллектом, может быть неверным."/>
+            <wp:cNvGraphicFramePr>
+              <a:graphicFrameLocks xmlns:a="http://schemas.openxmlformats.org/drawingml/2006/main" noChangeAspect="1"/>
+            </wp:cNvGraphicFramePr>
+            <a:graphic xmlns:a="http://schemas.openxmlformats.org/drawingml/2006/main">
+              <a:graphicData uri="http://schemas.openxmlformats.org/drawingml/2006/picture">
+                <pic:pic xmlns:pic="http://schemas.openxmlformats.org/drawingml/2006/picture">
+                  <pic:nvPicPr>
+                    <pic:cNvPr id="2096330947" name="Рисунок 1" descr="Изображение выглядит как текст, снимок экрана, дисплей, программное обеспечение&#10;&#10;Содержимое, созданное искусственным интеллектом, может быть неверным."/>
+                    <pic:cNvPicPr/>
+                  </pic:nvPicPr>
+                  <pic:blipFill>
+                    <a:blip r:embed="rId18"/>
+                    <a:stretch>
+                      <a:fillRect/>
+                    </a:stretch>
+                  </pic:blipFill>
+                  <pic:spPr>
+                    <a:xfrm>
+                      <a:off x="0" y="0"/>
+                      <a:ext cx="4086795" cy="2629267"/>
+                    </a:xfrm>
+                    <a:prstGeom prst="rect">
+                      <a:avLst/>
+                    </a:prstGeom>
+                    <a:ln>
+                      <a:solidFill>
+                        <a:schemeClr val="tx1"/>
+                      </a:solidFill>
+                    </a:ln>
+                  </pic:spPr>
+                </pic:pic>
+              </a:graphicData>
+            </a:graphic>
+          </wp:inline>
+        </w:drawing>
+      </w:r>
+    </w:p>
+    <w:p>
+      <w:pPr>
+        <w:spacing w:after="0" w:line="240" w:lineRule="auto"/>
+        <w:jc w:val="center"/>
+        <w:rPr>
+          <w:rFonts w:ascii="Times New Roman" w:hAnsi="Times New Roman" w:cs="Times New Roman"/>
+          <w:sz w:val="28"/>
+          <w:szCs w:val="28"/>
+        </w:rPr>
+      </w:pPr>
+      <w:r>
+        <w:rPr>
+          <w:rFonts w:ascii="Times New Roman" w:hAnsi="Times New Roman" w:cs="Times New Roman"/>
+          <w:sz w:val="28"/>
+          <w:szCs w:val="28"/>
+        </w:rPr>
+        <w:t xml:space="preserve">Рисунок 4.4 – Макет пользовательского интерфейса </w:t>
+      </w:r>
+      <w:r>
+        <w:rPr>
+          <w:rFonts w:ascii="Times New Roman" w:hAnsi="Times New Roman" w:cs="Times New Roman"/>
+          <w:sz w:val="28"/>
+          <w:szCs w:val="28"/>
+        </w:rPr>
+        <w:t>с окном информирующем об ошибке пользователя при вводе параметра «Диаметр»</w:t>
+      </w:r>
+    </w:p>
+    <w:p>
+      <w:pPr>
         <w:spacing w:after="200" w:line="276" w:lineRule="auto"/>
         <w:rPr>
           <w:rFonts w:ascii="Times New Roman" w:hAnsi="Times New Roman" w:cs="Times New Roman"/>
@@ -19783,12 +20405,19 @@
         </w:rPr>
         <w:br w:type="page"/>
       </w:r>
-      <w:commentRangeEnd w:id="11"/>
+      <w:commentRangeEnd w:id="17"/>
       <w:r>
         <w:rPr>
           <w:rStyle w:val="af"/>
         </w:rPr>
-        <w:commentReference w:id="11"/>
+        <w:commentReference w:id="17"/>
+      </w:r>
+      <w:commentRangeEnd w:id="18"/>
+      <w:r>
+        <w:rPr>
+          <w:rStyle w:val="af"/>
+        </w:rPr>
+        <w:commentReference w:id="18"/>
       </w:r>
     </w:p>
     <w:p>
@@ -19878,7 +20507,7 @@
         </w:rPr>
         <w:t xml:space="preserve"> [Электронный ресурс]. − Режим доступа </w:t>
       </w:r>
-      <w:hyperlink r:id="rId17" w:history="1">
+      <w:hyperlink r:id="rId19" w:history="1">
         <w:r>
           <w:rPr>
             <w:rStyle w:val="ad"/>
@@ -19920,6 +20549,175 @@
           <w:szCs w:val="28"/>
           <w:lang w:val="en-US"/>
         </w:rPr>
+        <w:t>SOLIDWORKS</w:t>
+      </w:r>
+      <w:r>
+        <w:rPr>
+          <w:rFonts w:ascii="Times New Roman" w:hAnsi="Times New Roman" w:cs="Times New Roman"/>
+          <w:sz w:val="28"/>
+          <w:szCs w:val="28"/>
+        </w:rPr>
+        <w:t xml:space="preserve"> [</w:t>
+      </w:r>
+      <w:r>
+        <w:rPr>
+          <w:rFonts w:ascii="Times New Roman" w:hAnsi="Times New Roman" w:cs="Times New Roman"/>
+          <w:sz w:val="28"/>
+          <w:szCs w:val="28"/>
+        </w:rPr>
+        <w:t>Электронный ресурс</w:t>
+      </w:r>
+      <w:r>
+        <w:rPr>
+          <w:rFonts w:ascii="Times New Roman" w:hAnsi="Times New Roman" w:cs="Times New Roman"/>
+          <w:sz w:val="28"/>
+          <w:szCs w:val="28"/>
+        </w:rPr>
+        <w:t>]</w:t>
+      </w:r>
+      <w:r>
+        <w:rPr>
+          <w:rFonts w:ascii="Times New Roman" w:hAnsi="Times New Roman" w:cs="Times New Roman"/>
+          <w:sz w:val="28"/>
+          <w:szCs w:val="28"/>
+        </w:rPr>
+        <w:t xml:space="preserve">. – Режим доступа </w:t>
+      </w:r>
+      <w:hyperlink r:id="rId20" w:history="1">
+        <w:r>
+          <w:rPr>
+            <w:rStyle w:val="ad"/>
+            <w:rFonts w:ascii="Times New Roman" w:hAnsi="Times New Roman" w:cs="Times New Roman"/>
+            <w:sz w:val="28"/>
+            <w:szCs w:val="28"/>
+          </w:rPr>
+          <w:t>https://www.solidworks.com/ru</w:t>
+        </w:r>
+      </w:hyperlink>
+      <w:r>
+        <w:rPr>
+          <w:rFonts w:ascii="Times New Roman" w:hAnsi="Times New Roman" w:cs="Times New Roman"/>
+          <w:sz w:val="28"/>
+          <w:szCs w:val="28"/>
+        </w:rPr>
+        <w:t xml:space="preserve"> (дата обращения 25.09.2025)</w:t>
+      </w:r>
+    </w:p>
+    <w:p>
+      <w:pPr>
+        <w:numPr>
+          <w:ilvl w:val="0"/>
+          <w:numId w:val="13"/>
+        </w:numPr>
+        <w:spacing w:after="0" w:line="360" w:lineRule="auto"/>
+        <w:ind w:left="0" w:firstLine="709"/>
+        <w:jc w:val="both"/>
+        <w:rPr>
+          <w:rFonts w:ascii="Times New Roman" w:hAnsi="Times New Roman" w:cs="Times New Roman"/>
+          <w:sz w:val="28"/>
+          <w:szCs w:val="28"/>
+        </w:rPr>
+      </w:pPr>
+      <w:r>
+        <w:rPr>
+          <w:rFonts w:ascii="Times New Roman" w:hAnsi="Times New Roman" w:cs="Times New Roman"/>
+          <w:sz w:val="28"/>
+          <w:szCs w:val="28"/>
+          <w:lang w:val="en-US"/>
+        </w:rPr>
+        <w:t>Autodesk</w:t>
+      </w:r>
+      <w:r>
+        <w:rPr>
+          <w:rFonts w:ascii="Times New Roman" w:hAnsi="Times New Roman" w:cs="Times New Roman"/>
+          <w:sz w:val="28"/>
+          <w:szCs w:val="28"/>
+        </w:rPr>
+        <w:t xml:space="preserve"> </w:t>
+      </w:r>
+      <w:r>
+        <w:rPr>
+          <w:rFonts w:ascii="Times New Roman" w:hAnsi="Times New Roman" w:cs="Times New Roman"/>
+          <w:sz w:val="28"/>
+          <w:szCs w:val="28"/>
+          <w:lang w:val="en-US"/>
+        </w:rPr>
+        <w:t>Inventor</w:t>
+      </w:r>
+      <w:r>
+        <w:rPr>
+          <w:rFonts w:ascii="Times New Roman" w:hAnsi="Times New Roman" w:cs="Times New Roman"/>
+          <w:sz w:val="28"/>
+          <w:szCs w:val="28"/>
+        </w:rPr>
+        <w:t xml:space="preserve"> [</w:t>
+      </w:r>
+      <w:r>
+        <w:rPr>
+          <w:rFonts w:ascii="Times New Roman" w:hAnsi="Times New Roman" w:cs="Times New Roman"/>
+          <w:sz w:val="28"/>
+          <w:szCs w:val="28"/>
+        </w:rPr>
+        <w:t>Электронный ресурс</w:t>
+      </w:r>
+      <w:r>
+        <w:rPr>
+          <w:rFonts w:ascii="Times New Roman" w:hAnsi="Times New Roman" w:cs="Times New Roman"/>
+          <w:sz w:val="28"/>
+          <w:szCs w:val="28"/>
+        </w:rPr>
+        <w:t>]</w:t>
+      </w:r>
+      <w:r>
+        <w:rPr>
+          <w:rFonts w:ascii="Times New Roman" w:hAnsi="Times New Roman" w:cs="Times New Roman"/>
+          <w:sz w:val="28"/>
+          <w:szCs w:val="28"/>
+        </w:rPr>
+        <w:t xml:space="preserve">. – Режим доступа </w:t>
+      </w:r>
+      <w:hyperlink r:id="rId21" w:history="1">
+        <w:r>
+          <w:rPr>
+            <w:rStyle w:val="ad"/>
+            <w:rFonts w:ascii="Times New Roman" w:hAnsi="Times New Roman" w:cs="Times New Roman"/>
+            <w:sz w:val="28"/>
+            <w:szCs w:val="28"/>
+          </w:rPr>
+          <w:t>https://www.autodesk.com/products/inventor/overview?handoffURL=/learning/wiki/</w:t>
+        </w:r>
+      </w:hyperlink>
+      <w:r>
+        <w:rPr>
+          <w:rFonts w:ascii="Times New Roman" w:hAnsi="Times New Roman" w:cs="Times New Roman"/>
+          <w:sz w:val="28"/>
+          <w:szCs w:val="28"/>
+        </w:rPr>
+        <w:t xml:space="preserve"> (дата обращения 25.09.2025)</w:t>
+      </w:r>
+    </w:p>
+    <w:p>
+      <w:pPr>
+        <w:numPr>
+          <w:ilvl w:val="0"/>
+          <w:numId w:val="13"/>
+        </w:numPr>
+        <w:spacing w:after="0" w:line="360" w:lineRule="auto"/>
+        <w:ind w:left="0" w:firstLine="709"/>
+        <w:jc w:val="both"/>
+        <w:rPr>
+          <w:rFonts w:ascii="Times New Roman" w:hAnsi="Times New Roman" w:cs="Times New Roman"/>
+          <w:sz w:val="28"/>
+          <w:szCs w:val="28"/>
+        </w:rPr>
+      </w:pPr>
+      <w:r>
+        <w:rPr>
+          <w:rFonts w:ascii="Times New Roman" w:hAnsi="Times New Roman" w:cs="Times New Roman"/>
+          <w:sz w:val="28"/>
+          <w:szCs w:val="28"/>
+          <w:lang w:val="en-US"/>
+        </w:rPr>
         <w:t>API</w:t>
       </w:r>
       <w:r>
@@ -19930,7 +20728,7 @@
         </w:rPr>
         <w:t xml:space="preserve"> [Электронный ресурс]. − Режим доступа </w:t>
       </w:r>
-      <w:hyperlink r:id="rId18" w:history="1">
+      <w:hyperlink r:id="rId22" w:history="1">
         <w:r>
           <w:rPr>
             <w:rStyle w:val="ad"/>
@@ -20237,7 +21035,7 @@
       </w:pPr>
     </w:p>
     <w:sectPr>
-      <w:footerReference w:type="default" r:id="rId19"/>
+      <w:footerReference w:type="default" r:id="rId23"/>
       <w:pgSz w:w="11906" w:h="16838"/>
       <w:pgMar w:top="1134" w:right="850" w:bottom="1134" w:left="1701" w:header="708" w:footer="708" w:gutter="0"/>
       <w:cols w:space="708"/>
@@ -20266,7 +21064,7 @@
       </w:r>
     </w:p>
   </w:comment>
-  <w:comment w:id="2" w:author="Kalentyev Alexey" w:date="2025-10-28T11:22:00Z" w:initials="KA">
+  <w:comment w:id="2" w:author="Алексей Юрьев" w:date="2025-11-14T22:15:00Z" w:initials="АЮ">
     <w:p>
       <w:pPr>
         <w:pStyle w:val="af0"/>
@@ -20278,11 +21076,11 @@
         <w:annotationRef/>
       </w:r>
       <w:r>
-        <w:t>Источники.</w:t>
+        <w:t>Исправил</w:t>
       </w:r>
     </w:p>
   </w:comment>
-  <w:comment w:id="4" w:author="Kalentyev Alexey" w:date="2025-10-28T11:23:00Z" w:initials="KA">
+  <w:comment w:id="3" w:author="Kalentyev Alexey" w:date="2025-10-28T11:22:00Z" w:initials="KA">
     <w:p>
       <w:pPr>
         <w:pStyle w:val="af0"/>
@@ -20294,11 +21092,11 @@
         <w:annotationRef/>
       </w:r>
       <w:r>
-        <w:t>?</w:t>
+        <w:t>Источники.</w:t>
       </w:r>
     </w:p>
   </w:comment>
-  <w:comment w:id="5" w:author="Kalentyev Alexey" w:date="2025-10-28T11:22:00Z" w:initials="KA">
+  <w:comment w:id="4" w:author="Алексей Юрьев" w:date="2025-11-14T22:15:00Z" w:initials="АЮ">
     <w:p>
       <w:pPr>
         <w:pStyle w:val="af0"/>
@@ -20310,11 +21108,11 @@
         <w:annotationRef/>
       </w:r>
       <w:r>
-        <w:t>?</w:t>
+        <w:t>Исправил</w:t>
       </w:r>
     </w:p>
   </w:comment>
-  <w:comment w:id="6" w:author="Kalentyev Alexey" w:date="2025-10-28T11:23:00Z" w:initials="KA">
+  <w:comment w:id="6" w:author="Kalentyev Alexey" w:date="2025-10-28T11:22:00Z" w:initials="KA">
     <w:p>
       <w:pPr>
         <w:pStyle w:val="af0"/>
@@ -20326,11 +21124,11 @@
         <w:annotationRef/>
       </w:r>
       <w:r>
-        <w:t>Как будто влазит на предыдущую страницу.</w:t>
+        <w:t>?</w:t>
       </w:r>
     </w:p>
   </w:comment>
-  <w:comment w:id="8" w:author="Kalentyev Alexey" w:date="2025-10-28T11:24:00Z" w:initials="KA">
+  <w:comment w:id="7" w:author="Алексей Юрьев" w:date="2025-10-28T11:37:00Z" w:initials="АЮ">
     <w:p>
       <w:pPr>
         <w:pStyle w:val="af0"/>
@@ -20342,11 +21140,75 @@
         <w:annotationRef/>
       </w:r>
       <w:r>
-        <w:t>Так плохо работает?</w:t>
+        <w:t>+</w:t>
       </w:r>
     </w:p>
   </w:comment>
-  <w:comment w:id="9" w:author="Kalentyev Alexey" w:date="2025-10-28T11:29:00Z" w:initials="KA">
+  <w:comment w:id="8" w:author="Kalentyev Alexey" w:date="2025-10-28T11:23:00Z" w:initials="KA">
+    <w:p>
+      <w:pPr>
+        <w:pStyle w:val="af0"/>
+      </w:pPr>
+      <w:r>
+        <w:rPr>
+          <w:rStyle w:val="af"/>
+        </w:rPr>
+        <w:annotationRef/>
+      </w:r>
+      <w:r>
+        <w:t>Как будто влазит на предыдущую страницу.</w:t>
+      </w:r>
+    </w:p>
+  </w:comment>
+  <w:comment w:id="9" w:author="Алексей Юрьев" w:date="2025-10-28T11:38:00Z" w:initials="АЮ">
+    <w:p>
+      <w:pPr>
+        <w:pStyle w:val="af0"/>
+      </w:pPr>
+      <w:r>
+        <w:rPr>
+          <w:rStyle w:val="af"/>
+        </w:rPr>
+        <w:annotationRef/>
+      </w:r>
+      <w:r>
+        <w:t>+</w:t>
+      </w:r>
+    </w:p>
+  </w:comment>
+  <w:comment w:id="11" w:author="Kalentyev Alexey" w:date="2025-10-28T11:24:00Z" w:initials="KA">
+    <w:p>
+      <w:pPr>
+        <w:pStyle w:val="af0"/>
+      </w:pPr>
+      <w:r>
+        <w:rPr>
+          <w:rStyle w:val="af"/>
+        </w:rPr>
+        <w:annotationRef/>
+      </w:r>
+      <w:r>
+        <w:t>Так плохо работает?</w:t>
+      </w:r>
+    </w:p>
+  </w:comment>
+  <w:comment w:id="12" w:author="Алексей Юрьев" w:date="2025-10-28T11:39:00Z" w:initials="АЮ">
+    <w:p>
+      <w:pPr>
+        <w:pStyle w:val="af0"/>
+      </w:pPr>
+      <w:r>
+        <w:rPr>
+          <w:rStyle w:val="af"/>
+        </w:rPr>
+        <w:annotationRef/>
+      </w:r>
+      <w:r>
+        <w:t>+</w:t>
+      </w:r>
+    </w:p>
+  </w:comment>
+  <w:comment w:id="13" w:author="Kalentyev Alexey" w:date="2025-10-28T11:29:00Z" w:initials="KA">
     <w:p>
       <w:pPr>
         <w:pStyle w:val="af0"/>
@@ -20386,7 +21248,7 @@
       </w:r>
     </w:p>
   </w:comment>
-  <w:comment w:id="10" w:author="Kalentyev Alexey" w:date="2025-10-28T11:31:00Z" w:initials="KA">
+  <w:comment w:id="14" w:author="Алексей Юрьев" w:date="2025-11-16T19:00:00Z" w:initials="АЮ">
     <w:p>
       <w:pPr>
         <w:pStyle w:val="af0"/>
@@ -20398,11 +21260,11 @@
         <w:annotationRef/>
       </w:r>
       <w:r>
-        <w:t>Сделать чекбокс, перерисовать форму</w:t>
+        <w:t>Исправил</w:t>
       </w:r>
     </w:p>
   </w:comment>
-  <w:comment w:id="11" w:author="Kalentyev Alexey" w:date="2025-10-28T11:31:00Z" w:initials="KA">
+  <w:comment w:id="15" w:author="Kalentyev Alexey" w:date="2025-10-28T11:31:00Z" w:initials="KA">
     <w:p>
       <w:pPr>
         <w:pStyle w:val="af0"/>
@@ -20414,7 +21276,55 @@
         <w:annotationRef/>
       </w:r>
       <w:r>
+        <w:t>Сделать чекбокс, перерисовать форму</w:t>
+      </w:r>
+    </w:p>
+  </w:comment>
+  <w:comment w:id="16" w:author="Алексей Юрьев" w:date="2025-11-14T22:29:00Z" w:initials="АЮ">
+    <w:p>
+      <w:pPr>
+        <w:pStyle w:val="af0"/>
+      </w:pPr>
+      <w:r>
+        <w:rPr>
+          <w:rStyle w:val="af"/>
+        </w:rPr>
+        <w:annotationRef/>
+      </w:r>
+      <w:r>
+        <w:t>Исправил</w:t>
+      </w:r>
+    </w:p>
+  </w:comment>
+  <w:comment w:id="17" w:author="Kalentyev Alexey" w:date="2025-10-28T11:31:00Z" w:initials="KA">
+    <w:p>
+      <w:pPr>
+        <w:pStyle w:val="af0"/>
+      </w:pPr>
+      <w:r>
+        <w:rPr>
+          <w:rStyle w:val="af"/>
+        </w:rPr>
+        <w:annotationRef/>
+      </w:r>
+      <w:r>
         <w:t>Нужны макеты с визуализацией.</w:t>
+      </w:r>
+    </w:p>
+  </w:comment>
+  <w:comment w:id="18" w:author="Алексей Юрьев" w:date="2025-11-16T19:58:00Z" w:initials="АЮ">
+    <w:p>
+      <w:pPr>
+        <w:pStyle w:val="af0"/>
+      </w:pPr>
+      <w:r>
+        <w:rPr>
+          <w:rStyle w:val="af"/>
+        </w:rPr>
+        <w:annotationRef/>
+      </w:r>
+      <w:r>
+        <w:t>Исправил</w:t>
       </w:r>
     </w:p>
   </w:comment>
@@ -20424,42 +21334,63 @@
 <file path=word/commentsExtended.xml><?xml version="1.0" encoding="utf-8"?>
 <w15:commentsEx xmlns:wpc="http://schemas.microsoft.com/office/word/2010/wordprocessingCanvas" xmlns:cx="http://schemas.microsoft.com/office/drawing/2014/chartex" xmlns:cx1="http://schemas.microsoft.com/office/drawing/2015/9/8/chartex" xmlns:cx2="http://schemas.microsoft.com/office/drawing/2015/10/21/chartex" xmlns:cx3="http://schemas.microsoft.com/office/drawing/2016/5/9/chartex" xmlns:cx4="http://schemas.microsoft.com/office/drawing/2016/5/10/chartex" xmlns:cx5="http://schemas.microsoft.com/office/drawing/2016/5/11/chartex" xmlns:cx6="http://schemas.microsoft.com/office/drawing/2016/5/12/chartex" xmlns:cx7="http://schemas.microsoft.com/office/drawing/2016/5/13/chartex" xmlns:cx8="http://schemas.microsoft.com/office/drawing/2016/5/14/chartex" xmlns:mc="http://schemas.openxmlformats.org/markup-compatibility/2006" xmlns:aink="http://schemas.microsoft.com/office/drawing/2016/ink" xmlns:am3d="http://schemas.microsoft.com/office/drawing/2017/model3d" xmlns:o="urn:schemas-microsoft-com:office:office" xmlns:oel="http://schemas.microsoft.com/office/2019/extlst" xmlns:r="http://schemas.openxmlformats.org/officeDocument/2006/relationships" xmlns:m="http://schemas.openxmlformats.org/officeDocument/2006/math" xmlns:v="urn:schemas-microsoft-com:vml" xmlns:wp14="http://schemas.microsoft.com/office/word/2010/wordprocessingDrawing" xmlns:wp="http://schemas.openxmlformats.org/drawingml/2006/wordprocessingDrawing" xmlns:w10="urn:schemas-microsoft-com:office:word" xmlns:w="http://schemas.openxmlformats.org/wordprocessingml/2006/main" xmlns:w14="http://schemas.microsoft.com/office/word/2010/wordml" xmlns:w15="http://schemas.microsoft.com/office/word/2012/wordml" xmlns:w16cex="http://schemas.microsoft.com/office/word/2018/wordml/cex" xmlns:w16cid="http://schemas.microsoft.com/office/word/2016/wordml/cid" xmlns:w16="http://schemas.microsoft.com/office/word/2018/wordml" xmlns:w16du="http://schemas.microsoft.com/office/word/2023/wordml/word16du" xmlns:w16sdtdh="http://schemas.microsoft.com/office/word/2020/wordml/sdtdatahash" xmlns:w16sdtfl="http://schemas.microsoft.com/office/word/2024/wordml/sdtformatlock" xmlns:w16se="http://schemas.microsoft.com/office/word/2015/wordml/symex" xmlns:wpg="http://schemas.microsoft.com/office/word/2010/wordprocessingGroup" xmlns:wpi="http://schemas.microsoft.com/office/word/2010/wordprocessingInk" xmlns:wne="http://schemas.microsoft.com/office/word/2006/wordml" xmlns:wps="http://schemas.microsoft.com/office/word/2010/wordprocessingShape" mc:Ignorable="w14 w15 w16se w16cid w16 w16cex w16sdtdh w16sdtfl w16du wp14">
   <w15:commentEx w15:paraId="6A41D42B" w15:done="0"/>
+  <w15:commentEx w15:paraId="3F00B6BF" w15:paraIdParent="6A41D42B" w15:done="0"/>
   <w15:commentEx w15:paraId="6DA99B49" w15:done="0"/>
-  <w15:commentEx w15:paraId="4E66847C" w15:done="0"/>
+  <w15:commentEx w15:paraId="1962AB1F" w15:paraIdParent="6DA99B49" w15:done="0"/>
   <w15:commentEx w15:paraId="0EDD4813" w15:done="0"/>
+  <w15:commentEx w15:paraId="69B1B821" w15:paraIdParent="0EDD4813" w15:done="0"/>
   <w15:commentEx w15:paraId="10B86C6E" w15:done="0"/>
+  <w15:commentEx w15:paraId="38E4FFD1" w15:paraIdParent="10B86C6E" w15:done="0"/>
   <w15:commentEx w15:paraId="06EBE64F" w15:done="0"/>
+  <w15:commentEx w15:paraId="1C6C8AFB" w15:paraIdParent="06EBE64F" w15:done="0"/>
   <w15:commentEx w15:paraId="60BEF483" w15:done="0"/>
+  <w15:commentEx w15:paraId="08E97E05" w15:paraIdParent="60BEF483" w15:done="0"/>
   <w15:commentEx w15:paraId="0F646A00" w15:done="0"/>
+  <w15:commentEx w15:paraId="03BA6678" w15:paraIdParent="0F646A00" w15:done="0"/>
   <w15:commentEx w15:paraId="13725EA8" w15:done="0"/>
+  <w15:commentEx w15:paraId="342A4190" w15:paraIdParent="13725EA8" w15:done="0"/>
 </w15:commentsEx>
 </file>
 
 <file path=word/commentsExtensible.xml><?xml version="1.0" encoding="utf-8"?>
 <w16cex:commentsExtensible xmlns:wpc="http://schemas.microsoft.com/office/word/2010/wordprocessingCanvas" xmlns:cx="http://schemas.microsoft.com/office/drawing/2014/chartex" xmlns:cx1="http://schemas.microsoft.com/office/drawing/2015/9/8/chartex" xmlns:cx2="http://schemas.microsoft.com/office/drawing/2015/10/21/chartex" xmlns:cx3="http://schemas.microsoft.com/office/drawing/2016/5/9/chartex" xmlns:cx4="http://schemas.microsoft.com/office/drawing/2016/5/10/chartex" xmlns:cx5="http://schemas.microsoft.com/office/drawing/2016/5/11/chartex" xmlns:cx6="http://schemas.microsoft.com/office/drawing/2016/5/12/chartex" xmlns:cx7="http://schemas.microsoft.com/office/drawing/2016/5/13/chartex" xmlns:cx8="http://schemas.microsoft.com/office/drawing/2016/5/14/chartex" xmlns:cr="http://schemas.microsoft.com/office/comments/2020/reactions" xmlns:mc="http://schemas.openxmlformats.org/markup-compatibility/2006" xmlns:aink="http://schemas.microsoft.com/office/drawing/2016/ink" xmlns:am3d="http://schemas.microsoft.com/office/drawing/2017/model3d" xmlns:o="urn:schemas-microsoft-com:office:office" xmlns:oel="http://schemas.microsoft.com/office/2019/extlst" xmlns:r="http://schemas.openxmlformats.org/officeDocument/2006/relationships" xmlns:m="http://schemas.openxmlformats.org/officeDocument/2006/math" xmlns:v="urn:schemas-microsoft-com:vml" xmlns:wp14="http://schemas.microsoft.com/office/word/2010/wordprocessingDrawing" xmlns:wp="http://schemas.openxmlformats.org/drawingml/2006/wordprocessingDrawing" xmlns:w10="urn:schemas-microsoft-com:office:word" xmlns:w="http://schemas.openxmlformats.org/wordprocessingml/2006/main" xmlns:w14="http://schemas.microsoft.com/office/word/2010/wordml" xmlns:w15="http://schemas.microsoft.com/office/word/2012/wordml" xmlns:w16cex="http://schemas.microsoft.com/office/word/2018/wordml/cex" xmlns:w16cid="http://schemas.microsoft.com/office/word/2016/wordml/cid" xmlns:w16="http://schemas.microsoft.com/office/word/2018/wordml" xmlns:w16du="http://schemas.microsoft.com/office/word/2023/wordml/word16du" xmlns:w16sdtdh="http://schemas.microsoft.com/office/word/2020/wordml/sdtdatahash" xmlns:w16sdtfl="http://schemas.microsoft.com/office/word/2024/wordml/sdtformatlock" xmlns:w16se="http://schemas.microsoft.com/office/word/2015/wordml/symex" xmlns:wpg="http://schemas.microsoft.com/office/word/2010/wordprocessingGroup" xmlns:wpi="http://schemas.microsoft.com/office/word/2010/wordprocessingInk" xmlns:wne="http://schemas.microsoft.com/office/word/2006/wordml" xmlns:wps="http://schemas.microsoft.com/office/word/2010/wordprocessingShape" mc:Ignorable="w14 w15 w16se w16cid w16 w16cex w16sdtdh w16sdtfl cr w16du wp14">
   <w16cex:commentExtensible w16cex:durableId="56B61F07" w16cex:dateUtc="2025-10-28T04:22:00Z"/>
+  <w16cex:commentExtensible w16cex:durableId="66E3CAEC" w16cex:dateUtc="2025-11-14T15:15:00Z"/>
   <w16cex:commentExtensible w16cex:durableId="253D2BF1" w16cex:dateUtc="2025-10-28T04:22:00Z"/>
-  <w16cex:commentExtensible w16cex:durableId="792BFF21" w16cex:dateUtc="2025-10-28T04:23:00Z"/>
+  <w16cex:commentExtensible w16cex:durableId="0DA57A5E" w16cex:dateUtc="2025-11-14T15:15:00Z"/>
   <w16cex:commentExtensible w16cex:durableId="4E792B71" w16cex:dateUtc="2025-10-28T04:22:00Z"/>
+  <w16cex:commentExtensible w16cex:durableId="29A935F8" w16cex:dateUtc="2025-10-28T04:37:00Z"/>
   <w16cex:commentExtensible w16cex:durableId="48C4C9C1" w16cex:dateUtc="2025-10-28T04:23:00Z"/>
+  <w16cex:commentExtensible w16cex:durableId="28DAA6B3" w16cex:dateUtc="2025-10-28T04:38:00Z"/>
   <w16cex:commentExtensible w16cex:durableId="0AAD7C32" w16cex:dateUtc="2025-10-28T04:24:00Z"/>
+  <w16cex:commentExtensible w16cex:durableId="6E81360C" w16cex:dateUtc="2025-10-28T04:39:00Z"/>
   <w16cex:commentExtensible w16cex:durableId="387DCFA3" w16cex:dateUtc="2025-10-28T04:29:00Z"/>
+  <w16cex:commentExtensible w16cex:durableId="50427E0C" w16cex:dateUtc="2025-11-16T12:00:00Z"/>
   <w16cex:commentExtensible w16cex:durableId="38401E7E" w16cex:dateUtc="2025-10-28T04:31:00Z"/>
+  <w16cex:commentExtensible w16cex:durableId="64352CC6" w16cex:dateUtc="2025-11-14T15:29:00Z"/>
   <w16cex:commentExtensible w16cex:durableId="54EDAF44" w16cex:dateUtc="2025-10-28T04:31:00Z"/>
+  <w16cex:commentExtensible w16cex:durableId="09A54F29" w16cex:dateUtc="2025-11-16T12:58:00Z"/>
 </w16cex:commentsExtensible>
 </file>
 
 <file path=word/commentsIds.xml><?xml version="1.0" encoding="utf-8"?>
 <w16cid:commentsIds xmlns:wpc="http://schemas.microsoft.com/office/word/2010/wordprocessingCanvas" xmlns:cx="http://schemas.microsoft.com/office/drawing/2014/chartex" xmlns:cx1="http://schemas.microsoft.com/office/drawing/2015/9/8/chartex" xmlns:cx2="http://schemas.microsoft.com/office/drawing/2015/10/21/chartex" xmlns:cx3="http://schemas.microsoft.com/office/drawing/2016/5/9/chartex" xmlns:cx4="http://schemas.microsoft.com/office/drawing/2016/5/10/chartex" xmlns:cx5="http://schemas.microsoft.com/office/drawing/2016/5/11/chartex" xmlns:cx6="http://schemas.microsoft.com/office/drawing/2016/5/12/chartex" xmlns:cx7="http://schemas.microsoft.com/office/drawing/2016/5/13/chartex" xmlns:cx8="http://schemas.microsoft.com/office/drawing/2016/5/14/chartex" xmlns:mc="http://schemas.openxmlformats.org/markup-compatibility/2006" xmlns:aink="http://schemas.microsoft.com/office/drawing/2016/ink" xmlns:am3d="http://schemas.microsoft.com/office/drawing/2017/model3d" xmlns:o="urn:schemas-microsoft-com:office:office" xmlns:oel="http://schemas.microsoft.com/office/2019/extlst" xmlns:r="http://schemas.openxmlformats.org/officeDocument/2006/relationships" xmlns:m="http://schemas.openxmlformats.org/officeDocument/2006/math" xmlns:v="urn:schemas-microsoft-com:vml" xmlns:wp14="http://schemas.microsoft.com/office/word/2010/wordprocessingDrawing" xmlns:wp="http://schemas.openxmlformats.org/drawingml/2006/wordprocessingDrawing" xmlns:w10="urn:schemas-microsoft-com:office:word" xmlns:w="http://schemas.openxmlformats.org/wordprocessingml/2006/main" xmlns:w14="http://schemas.microsoft.com/office/word/2010/wordml" xmlns:w15="http://schemas.microsoft.com/office/word/2012/wordml" xmlns:w16cex="http://schemas.microsoft.com/office/word/2018/wordml/cex" xmlns:w16cid="http://schemas.microsoft.com/office/word/2016/wordml/cid" xmlns:w16="http://schemas.microsoft.com/office/word/2018/wordml" xmlns:w16du="http://schemas.microsoft.com/office/word/2023/wordml/word16du" xmlns:w16sdtdh="http://schemas.microsoft.com/office/word/2020/wordml/sdtdatahash" xmlns:w16sdtfl="http://schemas.microsoft.com/office/word/2024/wordml/sdtformatlock" xmlns:w16se="http://schemas.microsoft.com/office/word/2015/wordml/symex" xmlns:wpg="http://schemas.microsoft.com/office/word/2010/wordprocessingGroup" xmlns:wpi="http://schemas.microsoft.com/office/word/2010/wordprocessingInk" xmlns:wne="http://schemas.microsoft.com/office/word/2006/wordml" xmlns:wps="http://schemas.microsoft.com/office/word/2010/wordprocessingShape" mc:Ignorable="w14 w15 w16se w16cid w16 w16cex w16sdtdh w16sdtfl w16du wp14">
   <w16cid:commentId w16cid:paraId="6A41D42B" w16cid:durableId="56B61F07"/>
+  <w16cid:commentId w16cid:paraId="3F00B6BF" w16cid:durableId="66E3CAEC"/>
   <w16cid:commentId w16cid:paraId="6DA99B49" w16cid:durableId="253D2BF1"/>
-  <w16cid:commentId w16cid:paraId="4E66847C" w16cid:durableId="792BFF21"/>
+  <w16cid:commentId w16cid:paraId="1962AB1F" w16cid:durableId="0DA57A5E"/>
   <w16cid:commentId w16cid:paraId="0EDD4813" w16cid:durableId="4E792B71"/>
+  <w16cid:commentId w16cid:paraId="69B1B821" w16cid:durableId="29A935F8"/>
   <w16cid:commentId w16cid:paraId="10B86C6E" w16cid:durableId="48C4C9C1"/>
+  <w16cid:commentId w16cid:paraId="38E4FFD1" w16cid:durableId="28DAA6B3"/>
   <w16cid:commentId w16cid:paraId="06EBE64F" w16cid:durableId="0AAD7C32"/>
+  <w16cid:commentId w16cid:paraId="1C6C8AFB" w16cid:durableId="6E81360C"/>
   <w16cid:commentId w16cid:paraId="60BEF483" w16cid:durableId="387DCFA3"/>
+  <w16cid:commentId w16cid:paraId="08E97E05" w16cid:durableId="50427E0C"/>
   <w16cid:commentId w16cid:paraId="0F646A00" w16cid:durableId="38401E7E"/>
+  <w16cid:commentId w16cid:paraId="03BA6678" w16cid:durableId="64352CC6"/>
   <w16cid:commentId w16cid:paraId="13725EA8" w16cid:durableId="54EDAF44"/>
+  <w16cid:commentId w16cid:paraId="342A4190" w16cid:durableId="09A54F29"/>
 </w16cid:commentsIds>
 </file>
 
@@ -21754,6 +22685,9 @@
 <w15:people xmlns:wpc="http://schemas.microsoft.com/office/word/2010/wordprocessingCanvas" xmlns:cx="http://schemas.microsoft.com/office/drawing/2014/chartex" xmlns:cx1="http://schemas.microsoft.com/office/drawing/2015/9/8/chartex" xmlns:cx2="http://schemas.microsoft.com/office/drawing/2015/10/21/chartex" xmlns:cx3="http://schemas.microsoft.com/office/drawing/2016/5/9/chartex" xmlns:cx4="http://schemas.microsoft.com/office/drawing/2016/5/10/chartex" xmlns:cx5="http://schemas.microsoft.com/office/drawing/2016/5/11/chartex" xmlns:cx6="http://schemas.microsoft.com/office/drawing/2016/5/12/chartex" xmlns:cx7="http://schemas.microsoft.com/office/drawing/2016/5/13/chartex" xmlns:cx8="http://schemas.microsoft.com/office/drawing/2016/5/14/chartex" xmlns:mc="http://schemas.openxmlformats.org/markup-compatibility/2006" xmlns:aink="http://schemas.microsoft.com/office/drawing/2016/ink" xmlns:am3d="http://schemas.microsoft.com/office/drawing/2017/model3d" xmlns:o="urn:schemas-microsoft-com:office:office" xmlns:oel="http://schemas.microsoft.com/office/2019/extlst" xmlns:r="http://schemas.openxmlformats.org/officeDocument/2006/relationships" xmlns:m="http://schemas.openxmlformats.org/officeDocument/2006/math" xmlns:v="urn:schemas-microsoft-com:vml" xmlns:wp14="http://schemas.microsoft.com/office/word/2010/wordprocessingDrawing" xmlns:wp="http://schemas.openxmlformats.org/drawingml/2006/wordprocessingDrawing" xmlns:w10="urn:schemas-microsoft-com:office:word" xmlns:w="http://schemas.openxmlformats.org/wordprocessingml/2006/main" xmlns:w14="http://schemas.microsoft.com/office/word/2010/wordml" xmlns:w15="http://schemas.microsoft.com/office/word/2012/wordml" xmlns:w16cex="http://schemas.microsoft.com/office/word/2018/wordml/cex" xmlns:w16cid="http://schemas.microsoft.com/office/word/2016/wordml/cid" xmlns:w16="http://schemas.microsoft.com/office/word/2018/wordml" xmlns:w16du="http://schemas.microsoft.com/office/word/2023/wordml/word16du" xmlns:w16sdtdh="http://schemas.microsoft.com/office/word/2020/wordml/sdtdatahash" xmlns:w16sdtfl="http://schemas.microsoft.com/office/word/2024/wordml/sdtformatlock" xmlns:w16se="http://schemas.microsoft.com/office/word/2015/wordml/symex" xmlns:wpg="http://schemas.microsoft.com/office/word/2010/wordprocessingGroup" xmlns:wpi="http://schemas.microsoft.com/office/word/2010/wordprocessingInk" xmlns:wne="http://schemas.microsoft.com/office/word/2006/wordml" xmlns:wps="http://schemas.microsoft.com/office/word/2010/wordprocessingShape" mc:Ignorable="w14 w15 w16se w16cid w16 w16cex w16sdtdh w16sdtfl w16du wp14">
   <w15:person w15:author="Kalentyev Alexey">
     <w15:presenceInfo w15:providerId="Windows Live" w15:userId="da819b8650d7d997"/>
+  </w15:person>
+  <w15:person w15:author="Алексей Юрьев">
+    <w15:presenceInfo w15:providerId="Windows Live" w15:userId="0a8ec61735464cc8"/>
   </w15:person>
 </w15:people>
 </file>

--- a/Проект_системы.docx
+++ b/Проект_системы.docx
@@ -1311,17 +1311,7 @@
           <w:szCs w:val="28"/>
         </w:rPr>
         <w:lastRenderedPageBreak/>
-        <w:t xml:space="preserve">Kompas-3D изначально адаптирован под российские стандарты (ГОСТ, </w:t>
-      </w:r>
-      <w:commentRangeStart w:id="1"/>
-      <w:commentRangeStart w:id="2"/>
-      <w:r>
-        <w:rPr>
-          <w:rFonts w:ascii="Times New Roman" w:hAnsi="Times New Roman" w:cs="Times New Roman"/>
-          <w:sz w:val="28"/>
-          <w:szCs w:val="28"/>
-        </w:rPr>
-        <w:t>ЕСКД)</w:t>
+        <w:t>Kompas-3D изначально адаптирован под российские стандарты (ГОСТ, ЕСКД)</w:t>
       </w:r>
       <w:r>
         <w:rPr>
@@ -1338,20 +1328,6 @@
           <w:szCs w:val="28"/>
         </w:rPr>
         <w:t>.</w:t>
-      </w:r>
-      <w:commentRangeEnd w:id="1"/>
-      <w:r>
-        <w:rPr>
-          <w:rStyle w:val="af"/>
-        </w:rPr>
-        <w:commentReference w:id="1"/>
-      </w:r>
-      <w:commentRangeEnd w:id="2"/>
-      <w:r>
-        <w:rPr>
-          <w:rStyle w:val="af"/>
-        </w:rPr>
-        <w:commentReference w:id="2"/>
       </w:r>
     </w:p>
     <w:p>
@@ -1405,17 +1381,7 @@
           <w:sz w:val="28"/>
           <w:szCs w:val="28"/>
         </w:rPr>
-        <w:t xml:space="preserve"> САПР от компании Autodesk, предназначенная для комплексного проектирования промышленных изделий и создания цифровых прототипов. Как и SOLIDWORKS, является прямым аналогом Kompas-3D, но обладает уникальным интерфейсом и собственной логикой работы с моделями. Система также ориентирована на международные стандарты, а её сильной стороной является глубокая интеграция с другими продуктами Autodesk для организации сквозного проектно</w:t>
-      </w:r>
-      <w:commentRangeStart w:id="3"/>
-      <w:commentRangeStart w:id="4"/>
-      <w:r>
-        <w:rPr>
-          <w:rFonts w:ascii="Times New Roman" w:hAnsi="Times New Roman" w:cs="Times New Roman"/>
-          <w:sz w:val="28"/>
-          <w:szCs w:val="28"/>
-        </w:rPr>
-        <w:t>го процесса</w:t>
+        <w:t xml:space="preserve"> САПР от компании Autodesk, предназначенная для комплексного проектирования промышленных изделий и создания цифровых прототипов. Как и SOLIDWORKS, является прямым аналогом Kompas-3D, но обладает уникальным интерфейсом и собственной логикой работы с моделями. Система также ориентирована на международные стандарты, а её сильной стороной является глубокая интеграция с другими продуктами Autodesk для организации сквозного проектного процесса</w:t>
       </w:r>
       <w:r>
         <w:rPr>
@@ -1432,20 +1398,6 @@
           <w:szCs w:val="28"/>
         </w:rPr>
         <w:t>.</w:t>
-      </w:r>
-      <w:commentRangeEnd w:id="3"/>
-      <w:r>
-        <w:rPr>
-          <w:rStyle w:val="af"/>
-        </w:rPr>
-        <w:commentReference w:id="3"/>
-      </w:r>
-      <w:commentRangeEnd w:id="4"/>
-      <w:r>
-        <w:rPr>
-          <w:rStyle w:val="af"/>
-        </w:rPr>
-        <w:commentReference w:id="4"/>
       </w:r>
     </w:p>
     <w:p>
@@ -2752,7 +2704,7 @@
                 <w:szCs w:val="28"/>
               </w:rPr>
             </w:pPr>
-            <w:bookmarkStart w:id="5" w:name="_Hlk211943089"/>
+            <w:bookmarkStart w:id="1" w:name="_Hlk211943089"/>
             <w:proofErr w:type="spellStart"/>
             <w:r>
               <w:rPr>
@@ -2796,7 +2748,7 @@
           </w:p>
         </w:tc>
       </w:tr>
-      <w:bookmarkEnd w:id="5"/>
+      <w:bookmarkEnd w:id="1"/>
       <w:tr>
         <w:tc>
           <w:tcPr>
@@ -3303,8 +3255,6 @@
           <w:lang w:val="en-US"/>
         </w:rPr>
       </w:pPr>
-      <w:commentRangeStart w:id="6"/>
-      <w:commentRangeStart w:id="7"/>
       <w:proofErr w:type="spellStart"/>
       <w:r>
         <w:rPr>
@@ -3389,20 +3339,6 @@
           <w:lang w:val="en-US"/>
         </w:rPr>
         <w:t xml:space="preserve"> </w:t>
-      </w:r>
-      <w:commentRangeEnd w:id="6"/>
-      <w:r>
-        <w:rPr>
-          <w:rStyle w:val="af"/>
-        </w:rPr>
-        <w:commentReference w:id="6"/>
-      </w:r>
-      <w:commentRangeEnd w:id="7"/>
-      <w:r>
-        <w:rPr>
-          <w:rStyle w:val="af"/>
-        </w:rPr>
-        <w:commentReference w:id="7"/>
       </w:r>
       <w:proofErr w:type="spellStart"/>
       <w:r>
@@ -5258,8 +5194,6 @@
           <w:lang w:val="en-US"/>
         </w:rPr>
       </w:pPr>
-      <w:commentRangeStart w:id="8"/>
-      <w:commentRangeStart w:id="9"/>
       <w:r>
         <w:rPr>
           <w:rFonts w:ascii="Times New Roman" w:hAnsi="Times New Roman" w:cs="Times New Roman"/>
@@ -5327,29 +5261,7 @@
           <w:sz w:val="28"/>
           <w:szCs w:val="28"/>
         </w:rPr>
-        <w:t xml:space="preserve"> </w:t>
-      </w:r>
-      <w:commentRangeEnd w:id="8"/>
-      <w:r>
-        <w:rPr>
-          <w:rStyle w:val="af"/>
-        </w:rPr>
-        <w:commentReference w:id="8"/>
-      </w:r>
-      <w:commentRangeEnd w:id="9"/>
-      <w:r>
-        <w:rPr>
-          <w:rStyle w:val="af"/>
-        </w:rPr>
-        <w:commentReference w:id="9"/>
-      </w:r>
-      <w:r>
-        <w:rPr>
-          <w:rFonts w:ascii="Times New Roman" w:hAnsi="Times New Roman" w:cs="Times New Roman"/>
-          <w:sz w:val="28"/>
-          <w:szCs w:val="28"/>
-        </w:rPr>
-        <w:t xml:space="preserve">методы </w:t>
+        <w:t xml:space="preserve"> методы </w:t>
       </w:r>
       <w:proofErr w:type="spellStart"/>
       <w:r>
@@ -8962,7 +8874,7 @@
           <w:szCs w:val="28"/>
         </w:rPr>
       </w:pPr>
-      <w:bookmarkStart w:id="10" w:name="_Hlk211943283"/>
+      <w:bookmarkStart w:id="2" w:name="_Hlk211943283"/>
       <w:r>
         <w:rPr>
           <w:rFonts w:ascii="Times New Roman" w:hAnsi="Times New Roman" w:cs="Times New Roman"/>
@@ -9692,7 +9604,7 @@
           </w:p>
         </w:tc>
       </w:tr>
-      <w:bookmarkEnd w:id="10"/>
+      <w:bookmarkEnd w:id="2"/>
     </w:tbl>
     <w:p>
       <w:pPr>
@@ -11636,8 +11548,6 @@
         </w:rPr>
         <w:t>п</w:t>
       </w:r>
-      <w:commentRangeStart w:id="11"/>
-      <w:commentRangeStart w:id="12"/>
       <w:proofErr w:type="spellStart"/>
       <w:r>
         <w:rPr>
@@ -11658,22 +11568,51 @@
           <w:szCs w:val="28"/>
           <w:lang w:val="x-none"/>
         </w:rPr>
+        <w:t xml:space="preserve"> «</w:t>
+      </w:r>
+      <w:r>
+        <w:rPr>
+          <w:rFonts w:ascii="Times New Roman" w:hAnsi="Times New Roman" w:cs="Times New Roman"/>
+          <w:bCs/>
+          <w:sz w:val="28"/>
+          <w:szCs w:val="28"/>
+          <w:lang w:val="en-US"/>
+        </w:rPr>
+        <w:t>Fasteners</w:t>
+      </w:r>
+      <w:r>
+        <w:rPr>
+          <w:rFonts w:ascii="Times New Roman" w:hAnsi="Times New Roman" w:cs="Times New Roman"/>
+          <w:bCs/>
+          <w:sz w:val="28"/>
+          <w:szCs w:val="28"/>
+          <w:lang w:val="x-none"/>
+        </w:rPr>
+        <w:t xml:space="preserve">» </w:t>
+      </w:r>
+      <w:proofErr w:type="spellStart"/>
+      <w:r>
+        <w:rPr>
+          <w:rFonts w:ascii="Times New Roman" w:hAnsi="Times New Roman" w:cs="Times New Roman"/>
+          <w:bCs/>
+          <w:sz w:val="28"/>
+          <w:szCs w:val="28"/>
+          <w:lang w:val="x-none"/>
+        </w:rPr>
+        <w:t>для</w:t>
+      </w:r>
+      <w:proofErr w:type="spellEnd"/>
+      <w:r>
+        <w:rPr>
+          <w:rFonts w:ascii="Times New Roman" w:hAnsi="Times New Roman" w:cs="Times New Roman"/>
+          <w:bCs/>
+          <w:sz w:val="28"/>
+          <w:szCs w:val="28"/>
+          <w:lang w:val="x-none"/>
+        </w:rPr>
         <w:t xml:space="preserve"> </w:t>
       </w:r>
-      <w:commentRangeEnd w:id="11"/>
-      <w:r>
-        <w:rPr>
-          <w:rStyle w:val="af"/>
-        </w:rPr>
-        <w:commentReference w:id="11"/>
-      </w:r>
-      <w:commentRangeEnd w:id="12"/>
-      <w:r>
-        <w:rPr>
-          <w:rStyle w:val="af"/>
-        </w:rPr>
-        <w:commentReference w:id="12"/>
-      </w:r>
+      <w:proofErr w:type="spellStart"/>
       <w:r>
         <w:rPr>
           <w:rFonts w:ascii="Times New Roman" w:hAnsi="Times New Roman" w:cs="Times New Roman"/>
@@ -11682,29 +11621,18 @@
           <w:szCs w:val="28"/>
           <w:lang w:val="x-none"/>
         </w:rPr>
-        <w:t>«</w:t>
-      </w:r>
-      <w:proofErr w:type="spellStart"/>
+        <w:t>программы</w:t>
+      </w:r>
+      <w:proofErr w:type="spellEnd"/>
       <w:r>
         <w:rPr>
           <w:rFonts w:ascii="Times New Roman" w:hAnsi="Times New Roman" w:cs="Times New Roman"/>
           <w:bCs/>
           <w:sz w:val="28"/>
           <w:szCs w:val="28"/>
-          <w:lang w:val="en-US"/>
-        </w:rPr>
-        <w:t>Fasteners</w:t>
-      </w:r>
-      <w:proofErr w:type="spellEnd"/>
-      <w:r>
-        <w:rPr>
-          <w:rFonts w:ascii="Times New Roman" w:hAnsi="Times New Roman" w:cs="Times New Roman"/>
-          <w:bCs/>
-          <w:sz w:val="28"/>
-          <w:szCs w:val="28"/>
           <w:lang w:val="x-none"/>
         </w:rPr>
-        <w:t xml:space="preserve">» для программы </w:t>
+        <w:t xml:space="preserve"> </w:t>
       </w:r>
       <w:proofErr w:type="spellStart"/>
       <w:r>
@@ -11810,7 +11738,7 @@
                     </pic:cNvPicPr>
                   </pic:nvPicPr>
                   <pic:blipFill>
-                    <a:blip r:embed="rId12" cstate="print">
+                    <a:blip r:embed="rId8" cstate="print">
                       <a:extLst>
                         <a:ext uri="{28A0092B-C50C-407E-A947-70E740481C1C}">
                           <a14:useLocalDpi xmlns:a14="http://schemas.microsoft.com/office/drawing/2010/main" val="0"/>
@@ -11869,7 +11797,7 @@
           <w:szCs w:val="28"/>
           <w:lang w:val="x-none"/>
         </w:rPr>
-        <w:t>Пользовательский интерфейс плагина «</w:t>
+        <w:t xml:space="preserve">Пользовательский </w:t>
       </w:r>
       <w:proofErr w:type="spellStart"/>
       <w:r>
@@ -11879,7 +11807,7 @@
           <w:szCs w:val="28"/>
           <w:lang w:val="x-none"/>
         </w:rPr>
-        <w:t>Fasteners</w:t>
+        <w:t>интерфейс</w:t>
       </w:r>
       <w:proofErr w:type="spellEnd"/>
       <w:r>
@@ -11889,7 +11817,27 @@
           <w:szCs w:val="28"/>
           <w:lang w:val="x-none"/>
         </w:rPr>
-        <w:t>»</w:t>
+        <w:t xml:space="preserve"> </w:t>
+      </w:r>
+      <w:proofErr w:type="spellStart"/>
+      <w:r>
+        <w:rPr>
+          <w:rFonts w:ascii="Times New Roman" w:hAnsi="Times New Roman" w:cs="Times New Roman"/>
+          <w:sz w:val="28"/>
+          <w:szCs w:val="28"/>
+          <w:lang w:val="x-none"/>
+        </w:rPr>
+        <w:t>плагина</w:t>
+      </w:r>
+      <w:proofErr w:type="spellEnd"/>
+      <w:r>
+        <w:rPr>
+          <w:rFonts w:ascii="Times New Roman" w:hAnsi="Times New Roman" w:cs="Times New Roman"/>
+          <w:sz w:val="28"/>
+          <w:szCs w:val="28"/>
+          <w:lang w:val="x-none"/>
+        </w:rPr>
+        <w:t xml:space="preserve"> «Fasteners»</w:t>
       </w:r>
     </w:p>
     <w:p>
@@ -12060,7 +12008,7 @@
                     <pic:cNvPicPr/>
                   </pic:nvPicPr>
                   <pic:blipFill>
-                    <a:blip r:embed="rId13"/>
+                    <a:blip r:embed="rId9"/>
                     <a:stretch>
                       <a:fillRect/>
                     </a:stretch>
@@ -12232,7 +12180,7 @@
                     <pic:cNvPicPr/>
                   </pic:nvPicPr>
                   <pic:blipFill>
-                    <a:blip r:embed="rId14"/>
+                    <a:blip r:embed="rId10"/>
                     <a:stretch>
                       <a:fillRect/>
                     </a:stretch>
@@ -12834,25 +12782,34 @@
           <w:szCs w:val="28"/>
         </w:rPr>
       </w:pPr>
-      <w:commentRangeStart w:id="13"/>
-      <w:commentRangeStart w:id="14"/>
-      <w:commentRangeEnd w:id="13"/>
+      <w:commentRangeStart w:id="3"/>
+      <w:commentRangeStart w:id="4"/>
+      <w:commentRangeStart w:id="5"/>
+      <w:commentRangeEnd w:id="3"/>
       <w:r>
         <w:rPr>
           <w:rStyle w:val="af"/>
         </w:rPr>
-        <w:commentReference w:id="13"/>
-      </w:r>
-      <w:commentRangeEnd w:id="14"/>
+        <w:commentReference w:id="3"/>
+      </w:r>
+      <w:commentRangeEnd w:id="4"/>
       <w:r>
         <w:rPr>
           <w:rStyle w:val="af"/>
         </w:rPr>
-        <w:commentReference w:id="14"/>
-      </w:r>
-      <w:r>
-        <w:rPr>
-          <w:rFonts w:ascii="Times New Roman" w:hAnsi="Times New Roman" w:cs="Times New Roman"/>
+        <w:commentReference w:id="4"/>
+      </w:r>
+      <w:commentRangeEnd w:id="5"/>
+      <w:r>
+        <w:rPr>
+          <w:rStyle w:val="af"/>
+        </w:rPr>
+        <w:commentReference w:id="5"/>
+      </w:r>
+      <w:r>
+        <w:rPr>
+          <w:rFonts w:ascii="Times New Roman" w:hAnsi="Times New Roman" w:cs="Times New Roman"/>
+          <w:noProof/>
           <w:sz w:val="28"/>
           <w:szCs w:val="28"/>
         </w:rPr>
@@ -17054,7 +17011,6 @@
           <w:rFonts w:ascii="Times New Roman" w:hAnsi="Times New Roman" w:cs="Times New Roman"/>
           <w:sz w:val="28"/>
           <w:szCs w:val="28"/>
-          <w:lang w:val="en-US"/>
         </w:rPr>
       </w:pPr>
     </w:p>
@@ -19816,8 +19772,6 @@
         </w:rPr>
         <w:t xml:space="preserve">2. </w:t>
       </w:r>
-      <w:commentRangeStart w:id="15"/>
-      <w:commentRangeStart w:id="16"/>
       <w:r>
         <w:rPr>
           <w:rFonts w:ascii="Times New Roman" w:hAnsi="Times New Roman" w:cs="Times New Roman"/>
@@ -19872,7 +19826,23 @@
           <w:sz w:val="28"/>
           <w:szCs w:val="28"/>
         </w:rPr>
-        <w:t>1 и надпись с диапазоном значений для этого параметра </w:t>
+        <w:t>1</w:t>
+      </w:r>
+      <w:r>
+        <w:rPr>
+          <w:rFonts w:ascii="Times New Roman" w:hAnsi="Times New Roman" w:cs="Times New Roman"/>
+          <w:sz w:val="28"/>
+          <w:szCs w:val="28"/>
+        </w:rPr>
+        <w:t xml:space="preserve"> </w:t>
+      </w:r>
+      <w:r>
+        <w:rPr>
+          <w:rFonts w:ascii="Times New Roman" w:hAnsi="Times New Roman" w:cs="Times New Roman"/>
+          <w:sz w:val="28"/>
+          <w:szCs w:val="28"/>
+        </w:rPr>
+        <w:t>и надпись с диапазоном значений для этого параметра </w:t>
       </w:r>
       <w:r>
         <w:rPr>
@@ -19889,20 +19859,6 @@
           <w:szCs w:val="28"/>
         </w:rPr>
         <w:t>исчезнут.</w:t>
-      </w:r>
-      <w:commentRangeEnd w:id="15"/>
-      <w:r>
-        <w:rPr>
-          <w:rStyle w:val="af"/>
-        </w:rPr>
-        <w:commentReference w:id="15"/>
-      </w:r>
-      <w:commentRangeEnd w:id="16"/>
-      <w:r>
-        <w:rPr>
-          <w:rStyle w:val="af"/>
-        </w:rPr>
-        <w:commentReference w:id="16"/>
       </w:r>
     </w:p>
     <w:p>
@@ -20009,9 +19965,11 @@
           <w:lang w:val="en-US"/>
         </w:rPr>
       </w:pPr>
-      <w:r>
-        <w:rPr>
-          <w:rFonts w:ascii="Times New Roman" w:hAnsi="Times New Roman" w:cs="Times New Roman"/>
+      <w:commentRangeStart w:id="6"/>
+      <w:r>
+        <w:rPr>
+          <w:rFonts w:ascii="Times New Roman" w:hAnsi="Times New Roman" w:cs="Times New Roman"/>
+          <w:noProof/>
           <w:sz w:val="28"/>
           <w:szCs w:val="28"/>
           <w:lang w:val="en-US"/>
@@ -20057,6 +20015,13 @@
           </wp:inline>
         </w:drawing>
       </w:r>
+      <w:commentRangeEnd w:id="6"/>
+      <w:r>
+        <w:rPr>
+          <w:rStyle w:val="af"/>
+        </w:rPr>
+        <w:commentReference w:id="6"/>
+      </w:r>
     </w:p>
     <w:p>
       <w:pPr>
@@ -20165,6 +20130,7 @@
       <w:r>
         <w:rPr>
           <w:rFonts w:ascii="Times New Roman" w:hAnsi="Times New Roman" w:cs="Times New Roman"/>
+          <w:noProof/>
           <w:sz w:val="28"/>
           <w:szCs w:val="28"/>
         </w:rPr>
@@ -20267,8 +20233,9 @@
           <w:szCs w:val="28"/>
         </w:rPr>
       </w:pPr>
-      <w:commentRangeStart w:id="17"/>
-      <w:commentRangeStart w:id="18"/>
+      <w:commentRangeStart w:id="7"/>
+      <w:commentRangeStart w:id="8"/>
+      <w:commentRangeStart w:id="9"/>
       <w:r>
         <w:rPr>
           <w:rFonts w:ascii="Times New Roman" w:hAnsi="Times New Roman" w:cs="Times New Roman"/>
@@ -20316,6 +20283,7 @@
       <w:r>
         <w:rPr>
           <w:rFonts w:ascii="Times New Roman" w:hAnsi="Times New Roman" w:cs="Times New Roman"/>
+          <w:noProof/>
           <w:sz w:val="28"/>
           <w:szCs w:val="28"/>
         </w:rPr>
@@ -20405,19 +20373,26 @@
         </w:rPr>
         <w:br w:type="page"/>
       </w:r>
-      <w:commentRangeEnd w:id="17"/>
+      <w:commentRangeEnd w:id="7"/>
       <w:r>
         <w:rPr>
           <w:rStyle w:val="af"/>
         </w:rPr>
-        <w:commentReference w:id="17"/>
-      </w:r>
-      <w:commentRangeEnd w:id="18"/>
+        <w:commentReference w:id="7"/>
+      </w:r>
+      <w:commentRangeEnd w:id="8"/>
       <w:r>
         <w:rPr>
           <w:rStyle w:val="af"/>
         </w:rPr>
-        <w:commentReference w:id="18"/>
+        <w:commentReference w:id="8"/>
+      </w:r>
+      <w:commentRangeEnd w:id="9"/>
+      <w:r>
+        <w:rPr>
+          <w:rStyle w:val="af"/>
+        </w:rPr>
+        <w:commentReference w:id="9"/>
       </w:r>
     </w:p>
     <w:p>
@@ -21048,7 +21023,7 @@
 
 <file path=word/comments.xml><?xml version="1.0" encoding="utf-8"?>
 <w:comments xmlns:wpc="http://schemas.microsoft.com/office/word/2010/wordprocessingCanvas" xmlns:cx="http://schemas.microsoft.com/office/drawing/2014/chartex" xmlns:cx1="http://schemas.microsoft.com/office/drawing/2015/9/8/chartex" xmlns:cx2="http://schemas.microsoft.com/office/drawing/2015/10/21/chartex" xmlns:cx3="http://schemas.microsoft.com/office/drawing/2016/5/9/chartex" xmlns:cx4="http://schemas.microsoft.com/office/drawing/2016/5/10/chartex" xmlns:cx5="http://schemas.microsoft.com/office/drawing/2016/5/11/chartex" xmlns:cx6="http://schemas.microsoft.com/office/drawing/2016/5/12/chartex" xmlns:cx7="http://schemas.microsoft.com/office/drawing/2016/5/13/chartex" xmlns:cx8="http://schemas.microsoft.com/office/drawing/2016/5/14/chartex" xmlns:mc="http://schemas.openxmlformats.org/markup-compatibility/2006" xmlns:aink="http://schemas.microsoft.com/office/drawing/2016/ink" xmlns:am3d="http://schemas.microsoft.com/office/drawing/2017/model3d" xmlns:o="urn:schemas-microsoft-com:office:office" xmlns:oel="http://schemas.microsoft.com/office/2019/extlst" xmlns:r="http://schemas.openxmlformats.org/officeDocument/2006/relationships" xmlns:m="http://schemas.openxmlformats.org/officeDocument/2006/math" xmlns:v="urn:schemas-microsoft-com:vml" xmlns:wp14="http://schemas.microsoft.com/office/word/2010/wordprocessingDrawing" xmlns:wp="http://schemas.openxmlformats.org/drawingml/2006/wordprocessingDrawing" xmlns:w10="urn:schemas-microsoft-com:office:word" xmlns:w="http://schemas.openxmlformats.org/wordprocessingml/2006/main" xmlns:w14="http://schemas.microsoft.com/office/word/2010/wordml" xmlns:w15="http://schemas.microsoft.com/office/word/2012/wordml" xmlns:w16cex="http://schemas.microsoft.com/office/word/2018/wordml/cex" xmlns:w16cid="http://schemas.microsoft.com/office/word/2016/wordml/cid" xmlns:w16="http://schemas.microsoft.com/office/word/2018/wordml" xmlns:w16du="http://schemas.microsoft.com/office/word/2023/wordml/word16du" xmlns:w16sdtdh="http://schemas.microsoft.com/office/word/2020/wordml/sdtdatahash" xmlns:w16sdtfl="http://schemas.microsoft.com/office/word/2024/wordml/sdtformatlock" xmlns:w16se="http://schemas.microsoft.com/office/word/2015/wordml/symex" xmlns:wpg="http://schemas.microsoft.com/office/word/2010/wordprocessingGroup" xmlns:wpi="http://schemas.microsoft.com/office/word/2010/wordprocessingInk" xmlns:wne="http://schemas.microsoft.com/office/word/2006/wordml" xmlns:wps="http://schemas.microsoft.com/office/word/2010/wordprocessingShape" mc:Ignorable="w14 w15 w16se w16cid w16 w16cex w16sdtdh w16sdtfl w16du wp14">
-  <w:comment w:id="1" w:author="Kalentyev Alexey" w:date="2025-10-28T11:22:00Z" w:initials="KA">
+  <w:comment w:id="3" w:author="Kalentyev Alexey" w:date="2025-10-28T11:29:00Z" w:initials="KA">
     <w:p>
       <w:pPr>
         <w:pStyle w:val="af0"/>
@@ -21060,11 +21035,35 @@
         <w:annotationRef/>
       </w:r>
       <w:r>
-        <w:t>Источники.</w:t>
+        <w:t>MainForm - CalculateDepended() - размывание ответственности с Parameters</w:t>
+      </w:r>
+    </w:p>
+    <w:p>
+      <w:pPr>
+        <w:pStyle w:val="af0"/>
+      </w:pPr>
+      <w:r>
+        <w:t>Parameters - Validate на паблик</w:t>
+      </w:r>
+    </w:p>
+    <w:p>
+      <w:pPr>
+        <w:pStyle w:val="af0"/>
+      </w:pPr>
+      <w:r>
+        <w:t>Builder - CreateClearanceCone - публичный?</w:t>
+      </w:r>
+    </w:p>
+    <w:p>
+      <w:pPr>
+        <w:pStyle w:val="af0"/>
+      </w:pPr>
+      <w:r>
+        <w:t>Builder-Wrapper - связь?</w:t>
       </w:r>
     </w:p>
   </w:comment>
-  <w:comment w:id="2" w:author="Алексей Юрьев" w:date="2025-11-14T22:15:00Z" w:initials="АЮ">
+  <w:comment w:id="4" w:author="Алексей Юрьев" w:date="2025-11-16T19:00:00Z" w:initials="АЮ">
     <w:p>
       <w:pPr>
         <w:pStyle w:val="af0"/>
@@ -21080,7 +21079,7 @@
       </w:r>
     </w:p>
   </w:comment>
-  <w:comment w:id="3" w:author="Kalentyev Alexey" w:date="2025-10-28T11:22:00Z" w:initials="KA">
+  <w:comment w:id="5" w:author="Kalentyev Alexey" w:date="2025-11-18T13:42:00Z" w:initials="KA">
     <w:p>
       <w:pPr>
         <w:pStyle w:val="af0"/>
@@ -21092,11 +21091,11 @@
         <w:annotationRef/>
       </w:r>
       <w:r>
-        <w:t>Источники.</w:t>
+        <w:t>Builder - приватные методы, нужны конкретные аргументы</w:t>
       </w:r>
     </w:p>
   </w:comment>
-  <w:comment w:id="4" w:author="Алексей Юрьев" w:date="2025-11-14T22:15:00Z" w:initials="АЮ">
+  <w:comment w:id="6" w:author="Kalentyev Alexey" w:date="2025-11-18T13:47:00Z" w:initials="KA">
     <w:p>
       <w:pPr>
         <w:pStyle w:val="af0"/>
@@ -21108,11 +21107,19 @@
         <w:annotationRef/>
       </w:r>
       <w:r>
-        <w:t>Исправил</w:t>
+        <w:t>Нумерация</w:t>
+      </w:r>
+    </w:p>
+    <w:p>
+      <w:pPr>
+        <w:pStyle w:val="af0"/>
+      </w:pPr>
+      <w:r>
+        <w:t>Обратный конус - сделать чекбокс</w:t>
       </w:r>
     </w:p>
   </w:comment>
-  <w:comment w:id="6" w:author="Kalentyev Alexey" w:date="2025-10-28T11:22:00Z" w:initials="KA">
+  <w:comment w:id="7" w:author="Kalentyev Alexey" w:date="2025-10-28T11:31:00Z" w:initials="KA">
     <w:p>
       <w:pPr>
         <w:pStyle w:val="af0"/>
@@ -21124,11 +21131,11 @@
         <w:annotationRef/>
       </w:r>
       <w:r>
-        <w:t>?</w:t>
+        <w:t>Нужны макеты с визуализацией.</w:t>
       </w:r>
     </w:p>
   </w:comment>
-  <w:comment w:id="7" w:author="Алексей Юрьев" w:date="2025-10-28T11:37:00Z" w:initials="АЮ">
+  <w:comment w:id="8" w:author="Алексей Юрьев" w:date="2025-11-16T19:58:00Z" w:initials="АЮ">
     <w:p>
       <w:pPr>
         <w:pStyle w:val="af0"/>
@@ -21140,11 +21147,11 @@
         <w:annotationRef/>
       </w:r>
       <w:r>
-        <w:t>+</w:t>
+        <w:t>Исправил</w:t>
       </w:r>
     </w:p>
   </w:comment>
-  <w:comment w:id="8" w:author="Kalentyev Alexey" w:date="2025-10-28T11:23:00Z" w:initials="KA">
+  <w:comment w:id="9" w:author="Kalentyev Alexey" w:date="2025-11-18T13:47:00Z" w:initials="KA">
     <w:p>
       <w:pPr>
         <w:pStyle w:val="af0"/>
@@ -21156,175 +21163,7 @@
         <w:annotationRef/>
       </w:r>
       <w:r>
-        <w:t>Как будто влазит на предыдущую страницу.</w:t>
-      </w:r>
-    </w:p>
-  </w:comment>
-  <w:comment w:id="9" w:author="Алексей Юрьев" w:date="2025-10-28T11:38:00Z" w:initials="АЮ">
-    <w:p>
-      <w:pPr>
-        <w:pStyle w:val="af0"/>
-      </w:pPr>
-      <w:r>
-        <w:rPr>
-          <w:rStyle w:val="af"/>
-        </w:rPr>
-        <w:annotationRef/>
-      </w:r>
-      <w:r>
-        <w:t>+</w:t>
-      </w:r>
-    </w:p>
-  </w:comment>
-  <w:comment w:id="11" w:author="Kalentyev Alexey" w:date="2025-10-28T11:24:00Z" w:initials="KA">
-    <w:p>
-      <w:pPr>
-        <w:pStyle w:val="af0"/>
-      </w:pPr>
-      <w:r>
-        <w:rPr>
-          <w:rStyle w:val="af"/>
-        </w:rPr>
-        <w:annotationRef/>
-      </w:r>
-      <w:r>
-        <w:t>Так плохо работает?</w:t>
-      </w:r>
-    </w:p>
-  </w:comment>
-  <w:comment w:id="12" w:author="Алексей Юрьев" w:date="2025-10-28T11:39:00Z" w:initials="АЮ">
-    <w:p>
-      <w:pPr>
-        <w:pStyle w:val="af0"/>
-      </w:pPr>
-      <w:r>
-        <w:rPr>
-          <w:rStyle w:val="af"/>
-        </w:rPr>
-        <w:annotationRef/>
-      </w:r>
-      <w:r>
-        <w:t>+</w:t>
-      </w:r>
-    </w:p>
-  </w:comment>
-  <w:comment w:id="13" w:author="Kalentyev Alexey" w:date="2025-10-28T11:29:00Z" w:initials="KA">
-    <w:p>
-      <w:pPr>
-        <w:pStyle w:val="af0"/>
-      </w:pPr>
-      <w:r>
-        <w:rPr>
-          <w:rStyle w:val="af"/>
-        </w:rPr>
-        <w:annotationRef/>
-      </w:r>
-      <w:r>
-        <w:t>MainForm - CalculateDepended() - размывание ответственности с Parameters</w:t>
-      </w:r>
-    </w:p>
-    <w:p>
-      <w:pPr>
-        <w:pStyle w:val="af0"/>
-      </w:pPr>
-      <w:r>
-        <w:t>Parameters - Validate на паблик</w:t>
-      </w:r>
-    </w:p>
-    <w:p>
-      <w:pPr>
-        <w:pStyle w:val="af0"/>
-      </w:pPr>
-      <w:r>
-        <w:t>Builder - CreateClearanceCone - публичный?</w:t>
-      </w:r>
-    </w:p>
-    <w:p>
-      <w:pPr>
-        <w:pStyle w:val="af0"/>
-      </w:pPr>
-      <w:r>
-        <w:t>Builder-Wrapper - связь?</w:t>
-      </w:r>
-    </w:p>
-  </w:comment>
-  <w:comment w:id="14" w:author="Алексей Юрьев" w:date="2025-11-16T19:00:00Z" w:initials="АЮ">
-    <w:p>
-      <w:pPr>
-        <w:pStyle w:val="af0"/>
-      </w:pPr>
-      <w:r>
-        <w:rPr>
-          <w:rStyle w:val="af"/>
-        </w:rPr>
-        <w:annotationRef/>
-      </w:r>
-      <w:r>
-        <w:t>Исправил</w:t>
-      </w:r>
-    </w:p>
-  </w:comment>
-  <w:comment w:id="15" w:author="Kalentyev Alexey" w:date="2025-10-28T11:31:00Z" w:initials="KA">
-    <w:p>
-      <w:pPr>
-        <w:pStyle w:val="af0"/>
-      </w:pPr>
-      <w:r>
-        <w:rPr>
-          <w:rStyle w:val="af"/>
-        </w:rPr>
-        <w:annotationRef/>
-      </w:r>
-      <w:r>
-        <w:t>Сделать чекбокс, перерисовать форму</w:t>
-      </w:r>
-    </w:p>
-  </w:comment>
-  <w:comment w:id="16" w:author="Алексей Юрьев" w:date="2025-11-14T22:29:00Z" w:initials="АЮ">
-    <w:p>
-      <w:pPr>
-        <w:pStyle w:val="af0"/>
-      </w:pPr>
-      <w:r>
-        <w:rPr>
-          <w:rStyle w:val="af"/>
-        </w:rPr>
-        <w:annotationRef/>
-      </w:r>
-      <w:r>
-        <w:t>Исправил</w:t>
-      </w:r>
-    </w:p>
-  </w:comment>
-  <w:comment w:id="17" w:author="Kalentyev Alexey" w:date="2025-10-28T11:31:00Z" w:initials="KA">
-    <w:p>
-      <w:pPr>
-        <w:pStyle w:val="af0"/>
-      </w:pPr>
-      <w:r>
-        <w:rPr>
-          <w:rStyle w:val="af"/>
-        </w:rPr>
-        <w:annotationRef/>
-      </w:r>
-      <w:r>
-        <w:t>Нужны макеты с визуализацией.</w:t>
-      </w:r>
-    </w:p>
-  </w:comment>
-  <w:comment w:id="18" w:author="Алексей Юрьев" w:date="2025-11-16T19:58:00Z" w:initials="АЮ">
-    <w:p>
-      <w:pPr>
-        <w:pStyle w:val="af0"/>
-      </w:pPr>
-      <w:r>
-        <w:rPr>
-          <w:rStyle w:val="af"/>
-        </w:rPr>
-        <w:annotationRef/>
-      </w:r>
-      <w:r>
-        <w:t>Исправил</w:t>
+        <w:t>У ошибки должен быть красный крест.</w:t>
       </w:r>
     </w:p>
   </w:comment>
@@ -21333,64 +21172,37 @@
 
 <file path=word/commentsExtended.xml><?xml version="1.0" encoding="utf-8"?>
 <w15:commentsEx xmlns:wpc="http://schemas.microsoft.com/office/word/2010/wordprocessingCanvas" xmlns:cx="http://schemas.microsoft.com/office/drawing/2014/chartex" xmlns:cx1="http://schemas.microsoft.com/office/drawing/2015/9/8/chartex" xmlns:cx2="http://schemas.microsoft.com/office/drawing/2015/10/21/chartex" xmlns:cx3="http://schemas.microsoft.com/office/drawing/2016/5/9/chartex" xmlns:cx4="http://schemas.microsoft.com/office/drawing/2016/5/10/chartex" xmlns:cx5="http://schemas.microsoft.com/office/drawing/2016/5/11/chartex" xmlns:cx6="http://schemas.microsoft.com/office/drawing/2016/5/12/chartex" xmlns:cx7="http://schemas.microsoft.com/office/drawing/2016/5/13/chartex" xmlns:cx8="http://schemas.microsoft.com/office/drawing/2016/5/14/chartex" xmlns:mc="http://schemas.openxmlformats.org/markup-compatibility/2006" xmlns:aink="http://schemas.microsoft.com/office/drawing/2016/ink" xmlns:am3d="http://schemas.microsoft.com/office/drawing/2017/model3d" xmlns:o="urn:schemas-microsoft-com:office:office" xmlns:oel="http://schemas.microsoft.com/office/2019/extlst" xmlns:r="http://schemas.openxmlformats.org/officeDocument/2006/relationships" xmlns:m="http://schemas.openxmlformats.org/officeDocument/2006/math" xmlns:v="urn:schemas-microsoft-com:vml" xmlns:wp14="http://schemas.microsoft.com/office/word/2010/wordprocessingDrawing" xmlns:wp="http://schemas.openxmlformats.org/drawingml/2006/wordprocessingDrawing" xmlns:w10="urn:schemas-microsoft-com:office:word" xmlns:w="http://schemas.openxmlformats.org/wordprocessingml/2006/main" xmlns:w14="http://schemas.microsoft.com/office/word/2010/wordml" xmlns:w15="http://schemas.microsoft.com/office/word/2012/wordml" xmlns:w16cex="http://schemas.microsoft.com/office/word/2018/wordml/cex" xmlns:w16cid="http://schemas.microsoft.com/office/word/2016/wordml/cid" xmlns:w16="http://schemas.microsoft.com/office/word/2018/wordml" xmlns:w16du="http://schemas.microsoft.com/office/word/2023/wordml/word16du" xmlns:w16sdtdh="http://schemas.microsoft.com/office/word/2020/wordml/sdtdatahash" xmlns:w16sdtfl="http://schemas.microsoft.com/office/word/2024/wordml/sdtformatlock" xmlns:w16se="http://schemas.microsoft.com/office/word/2015/wordml/symex" xmlns:wpg="http://schemas.microsoft.com/office/word/2010/wordprocessingGroup" xmlns:wpi="http://schemas.microsoft.com/office/word/2010/wordprocessingInk" xmlns:wne="http://schemas.microsoft.com/office/word/2006/wordml" xmlns:wps="http://schemas.microsoft.com/office/word/2010/wordprocessingShape" mc:Ignorable="w14 w15 w16se w16cid w16 w16cex w16sdtdh w16sdtfl w16du wp14">
-  <w15:commentEx w15:paraId="6A41D42B" w15:done="0"/>
-  <w15:commentEx w15:paraId="3F00B6BF" w15:paraIdParent="6A41D42B" w15:done="0"/>
-  <w15:commentEx w15:paraId="6DA99B49" w15:done="0"/>
-  <w15:commentEx w15:paraId="1962AB1F" w15:paraIdParent="6DA99B49" w15:done="0"/>
-  <w15:commentEx w15:paraId="0EDD4813" w15:done="0"/>
-  <w15:commentEx w15:paraId="69B1B821" w15:paraIdParent="0EDD4813" w15:done="0"/>
-  <w15:commentEx w15:paraId="10B86C6E" w15:done="0"/>
-  <w15:commentEx w15:paraId="38E4FFD1" w15:paraIdParent="10B86C6E" w15:done="0"/>
-  <w15:commentEx w15:paraId="06EBE64F" w15:done="0"/>
-  <w15:commentEx w15:paraId="1C6C8AFB" w15:paraIdParent="06EBE64F" w15:done="0"/>
   <w15:commentEx w15:paraId="60BEF483" w15:done="0"/>
   <w15:commentEx w15:paraId="08E97E05" w15:paraIdParent="60BEF483" w15:done="0"/>
-  <w15:commentEx w15:paraId="0F646A00" w15:done="0"/>
-  <w15:commentEx w15:paraId="03BA6678" w15:paraIdParent="0F646A00" w15:done="0"/>
+  <w15:commentEx w15:paraId="7A2482C5" w15:paraIdParent="60BEF483" w15:done="0"/>
+  <w15:commentEx w15:paraId="5E51F458" w15:done="0"/>
   <w15:commentEx w15:paraId="13725EA8" w15:done="0"/>
   <w15:commentEx w15:paraId="342A4190" w15:paraIdParent="13725EA8" w15:done="0"/>
+  <w15:commentEx w15:paraId="3AAD44A0" w15:paraIdParent="13725EA8" w15:done="0"/>
 </w15:commentsEx>
 </file>
 
 <file path=word/commentsExtensible.xml><?xml version="1.0" encoding="utf-8"?>
 <w16cex:commentsExtensible xmlns:wpc="http://schemas.microsoft.com/office/word/2010/wordprocessingCanvas" xmlns:cx="http://schemas.microsoft.com/office/drawing/2014/chartex" xmlns:cx1="http://schemas.microsoft.com/office/drawing/2015/9/8/chartex" xmlns:cx2="http://schemas.microsoft.com/office/drawing/2015/10/21/chartex" xmlns:cx3="http://schemas.microsoft.com/office/drawing/2016/5/9/chartex" xmlns:cx4="http://schemas.microsoft.com/office/drawing/2016/5/10/chartex" xmlns:cx5="http://schemas.microsoft.com/office/drawing/2016/5/11/chartex" xmlns:cx6="http://schemas.microsoft.com/office/drawing/2016/5/12/chartex" xmlns:cx7="http://schemas.microsoft.com/office/drawing/2016/5/13/chartex" xmlns:cx8="http://schemas.microsoft.com/office/drawing/2016/5/14/chartex" xmlns:cr="http://schemas.microsoft.com/office/comments/2020/reactions" xmlns:mc="http://schemas.openxmlformats.org/markup-compatibility/2006" xmlns:aink="http://schemas.microsoft.com/office/drawing/2016/ink" xmlns:am3d="http://schemas.microsoft.com/office/drawing/2017/model3d" xmlns:o="urn:schemas-microsoft-com:office:office" xmlns:oel="http://schemas.microsoft.com/office/2019/extlst" xmlns:r="http://schemas.openxmlformats.org/officeDocument/2006/relationships" xmlns:m="http://schemas.openxmlformats.org/officeDocument/2006/math" xmlns:v="urn:schemas-microsoft-com:vml" xmlns:wp14="http://schemas.microsoft.com/office/word/2010/wordprocessingDrawing" xmlns:wp="http://schemas.openxmlformats.org/drawingml/2006/wordprocessingDrawing" xmlns:w10="urn:schemas-microsoft-com:office:word" xmlns:w="http://schemas.openxmlformats.org/wordprocessingml/2006/main" xmlns:w14="http://schemas.microsoft.com/office/word/2010/wordml" xmlns:w15="http://schemas.microsoft.com/office/word/2012/wordml" xmlns:w16cex="http://schemas.microsoft.com/office/word/2018/wordml/cex" xmlns:w16cid="http://schemas.microsoft.com/office/word/2016/wordml/cid" xmlns:w16="http://schemas.microsoft.com/office/word/2018/wordml" xmlns:w16du="http://schemas.microsoft.com/office/word/2023/wordml/word16du" xmlns:w16sdtdh="http://schemas.microsoft.com/office/word/2020/wordml/sdtdatahash" xmlns:w16sdtfl="http://schemas.microsoft.com/office/word/2024/wordml/sdtformatlock" xmlns:w16se="http://schemas.microsoft.com/office/word/2015/wordml/symex" xmlns:wpg="http://schemas.microsoft.com/office/word/2010/wordprocessingGroup" xmlns:wpi="http://schemas.microsoft.com/office/word/2010/wordprocessingInk" xmlns:wne="http://schemas.microsoft.com/office/word/2006/wordml" xmlns:wps="http://schemas.microsoft.com/office/word/2010/wordprocessingShape" mc:Ignorable="w14 w15 w16se w16cid w16 w16cex w16sdtdh w16sdtfl cr w16du wp14">
-  <w16cex:commentExtensible w16cex:durableId="56B61F07" w16cex:dateUtc="2025-10-28T04:22:00Z"/>
-  <w16cex:commentExtensible w16cex:durableId="66E3CAEC" w16cex:dateUtc="2025-11-14T15:15:00Z"/>
-  <w16cex:commentExtensible w16cex:durableId="253D2BF1" w16cex:dateUtc="2025-10-28T04:22:00Z"/>
-  <w16cex:commentExtensible w16cex:durableId="0DA57A5E" w16cex:dateUtc="2025-11-14T15:15:00Z"/>
-  <w16cex:commentExtensible w16cex:durableId="4E792B71" w16cex:dateUtc="2025-10-28T04:22:00Z"/>
-  <w16cex:commentExtensible w16cex:durableId="29A935F8" w16cex:dateUtc="2025-10-28T04:37:00Z"/>
-  <w16cex:commentExtensible w16cex:durableId="48C4C9C1" w16cex:dateUtc="2025-10-28T04:23:00Z"/>
-  <w16cex:commentExtensible w16cex:durableId="28DAA6B3" w16cex:dateUtc="2025-10-28T04:38:00Z"/>
-  <w16cex:commentExtensible w16cex:durableId="0AAD7C32" w16cex:dateUtc="2025-10-28T04:24:00Z"/>
-  <w16cex:commentExtensible w16cex:durableId="6E81360C" w16cex:dateUtc="2025-10-28T04:39:00Z"/>
   <w16cex:commentExtensible w16cex:durableId="387DCFA3" w16cex:dateUtc="2025-10-28T04:29:00Z"/>
   <w16cex:commentExtensible w16cex:durableId="50427E0C" w16cex:dateUtc="2025-11-16T12:00:00Z"/>
-  <w16cex:commentExtensible w16cex:durableId="38401E7E" w16cex:dateUtc="2025-10-28T04:31:00Z"/>
-  <w16cex:commentExtensible w16cex:durableId="64352CC6" w16cex:dateUtc="2025-11-14T15:29:00Z"/>
+  <w16cex:commentExtensible w16cex:durableId="062CB380" w16cex:dateUtc="2025-11-18T06:42:00Z"/>
+  <w16cex:commentExtensible w16cex:durableId="277C9857" w16cex:dateUtc="2025-11-18T06:47:00Z"/>
   <w16cex:commentExtensible w16cex:durableId="54EDAF44" w16cex:dateUtc="2025-10-28T04:31:00Z"/>
   <w16cex:commentExtensible w16cex:durableId="09A54F29" w16cex:dateUtc="2025-11-16T12:58:00Z"/>
+  <w16cex:commentExtensible w16cex:durableId="6CEBA123" w16cex:dateUtc="2025-11-18T06:47:00Z"/>
 </w16cex:commentsExtensible>
 </file>
 
 <file path=word/commentsIds.xml><?xml version="1.0" encoding="utf-8"?>
 <w16cid:commentsIds xmlns:wpc="http://schemas.microsoft.com/office/word/2010/wordprocessingCanvas" xmlns:cx="http://schemas.microsoft.com/office/drawing/2014/chartex" xmlns:cx1="http://schemas.microsoft.com/office/drawing/2015/9/8/chartex" xmlns:cx2="http://schemas.microsoft.com/office/drawing/2015/10/21/chartex" xmlns:cx3="http://schemas.microsoft.com/office/drawing/2016/5/9/chartex" xmlns:cx4="http://schemas.microsoft.com/office/drawing/2016/5/10/chartex" xmlns:cx5="http://schemas.microsoft.com/office/drawing/2016/5/11/chartex" xmlns:cx6="http://schemas.microsoft.com/office/drawing/2016/5/12/chartex" xmlns:cx7="http://schemas.microsoft.com/office/drawing/2016/5/13/chartex" xmlns:cx8="http://schemas.microsoft.com/office/drawing/2016/5/14/chartex" xmlns:mc="http://schemas.openxmlformats.org/markup-compatibility/2006" xmlns:aink="http://schemas.microsoft.com/office/drawing/2016/ink" xmlns:am3d="http://schemas.microsoft.com/office/drawing/2017/model3d" xmlns:o="urn:schemas-microsoft-com:office:office" xmlns:oel="http://schemas.microsoft.com/office/2019/extlst" xmlns:r="http://schemas.openxmlformats.org/officeDocument/2006/relationships" xmlns:m="http://schemas.openxmlformats.org/officeDocument/2006/math" xmlns:v="urn:schemas-microsoft-com:vml" xmlns:wp14="http://schemas.microsoft.com/office/word/2010/wordprocessingDrawing" xmlns:wp="http://schemas.openxmlformats.org/drawingml/2006/wordprocessingDrawing" xmlns:w10="urn:schemas-microsoft-com:office:word" xmlns:w="http://schemas.openxmlformats.org/wordprocessingml/2006/main" xmlns:w14="http://schemas.microsoft.com/office/word/2010/wordml" xmlns:w15="http://schemas.microsoft.com/office/word/2012/wordml" xmlns:w16cex="http://schemas.microsoft.com/office/word/2018/wordml/cex" xmlns:w16cid="http://schemas.microsoft.com/office/word/2016/wordml/cid" xmlns:w16="http://schemas.microsoft.com/office/word/2018/wordml" xmlns:w16du="http://schemas.microsoft.com/office/word/2023/wordml/word16du" xmlns:w16sdtdh="http://schemas.microsoft.com/office/word/2020/wordml/sdtdatahash" xmlns:w16sdtfl="http://schemas.microsoft.com/office/word/2024/wordml/sdtformatlock" xmlns:w16se="http://schemas.microsoft.com/office/word/2015/wordml/symex" xmlns:wpg="http://schemas.microsoft.com/office/word/2010/wordprocessingGroup" xmlns:wpi="http://schemas.microsoft.com/office/word/2010/wordprocessingInk" xmlns:wne="http://schemas.microsoft.com/office/word/2006/wordml" xmlns:wps="http://schemas.microsoft.com/office/word/2010/wordprocessingShape" mc:Ignorable="w14 w15 w16se w16cid w16 w16cex w16sdtdh w16sdtfl w16du wp14">
-  <w16cid:commentId w16cid:paraId="6A41D42B" w16cid:durableId="56B61F07"/>
-  <w16cid:commentId w16cid:paraId="3F00B6BF" w16cid:durableId="66E3CAEC"/>
-  <w16cid:commentId w16cid:paraId="6DA99B49" w16cid:durableId="253D2BF1"/>
-  <w16cid:commentId w16cid:paraId="1962AB1F" w16cid:durableId="0DA57A5E"/>
-  <w16cid:commentId w16cid:paraId="0EDD4813" w16cid:durableId="4E792B71"/>
-  <w16cid:commentId w16cid:paraId="69B1B821" w16cid:durableId="29A935F8"/>
-  <w16cid:commentId w16cid:paraId="10B86C6E" w16cid:durableId="48C4C9C1"/>
-  <w16cid:commentId w16cid:paraId="38E4FFD1" w16cid:durableId="28DAA6B3"/>
-  <w16cid:commentId w16cid:paraId="06EBE64F" w16cid:durableId="0AAD7C32"/>
-  <w16cid:commentId w16cid:paraId="1C6C8AFB" w16cid:durableId="6E81360C"/>
   <w16cid:commentId w16cid:paraId="60BEF483" w16cid:durableId="387DCFA3"/>
   <w16cid:commentId w16cid:paraId="08E97E05" w16cid:durableId="50427E0C"/>
-  <w16cid:commentId w16cid:paraId="0F646A00" w16cid:durableId="38401E7E"/>
-  <w16cid:commentId w16cid:paraId="03BA6678" w16cid:durableId="64352CC6"/>
+  <w16cid:commentId w16cid:paraId="7A2482C5" w16cid:durableId="062CB380"/>
+  <w16cid:commentId w16cid:paraId="5E51F458" w16cid:durableId="277C9857"/>
   <w16cid:commentId w16cid:paraId="13725EA8" w16cid:durableId="54EDAF44"/>
   <w16cid:commentId w16cid:paraId="342A4190" w16cid:durableId="09A54F29"/>
+  <w16cid:commentId w16cid:paraId="3AAD44A0" w16cid:durableId="6CEBA123"/>
 </w16cid:commentsIds>
 </file>
 

--- a/Проект_системы.docx
+++ b/Проект_системы.docx
@@ -11570,6 +11570,7 @@
         </w:rPr>
         <w:t xml:space="preserve"> «</w:t>
       </w:r>
+      <w:proofErr w:type="spellStart"/>
       <w:r>
         <w:rPr>
           <w:rFonts w:ascii="Times New Roman" w:hAnsi="Times New Roman" w:cs="Times New Roman"/>
@@ -11580,6 +11581,7 @@
         </w:rPr>
         <w:t>Fasteners</w:t>
       </w:r>
+      <w:proofErr w:type="spellEnd"/>
       <w:r>
         <w:rPr>
           <w:rFonts w:ascii="Times New Roman" w:hAnsi="Times New Roman" w:cs="Times New Roman"/>
@@ -11588,51 +11590,7 @@
           <w:szCs w:val="28"/>
           <w:lang w:val="x-none"/>
         </w:rPr>
-        <w:t xml:space="preserve">» </w:t>
-      </w:r>
-      <w:proofErr w:type="spellStart"/>
-      <w:r>
-        <w:rPr>
-          <w:rFonts w:ascii="Times New Roman" w:hAnsi="Times New Roman" w:cs="Times New Roman"/>
-          <w:bCs/>
-          <w:sz w:val="28"/>
-          <w:szCs w:val="28"/>
-          <w:lang w:val="x-none"/>
-        </w:rPr>
-        <w:t>для</w:t>
-      </w:r>
-      <w:proofErr w:type="spellEnd"/>
-      <w:r>
-        <w:rPr>
-          <w:rFonts w:ascii="Times New Roman" w:hAnsi="Times New Roman" w:cs="Times New Roman"/>
-          <w:bCs/>
-          <w:sz w:val="28"/>
-          <w:szCs w:val="28"/>
-          <w:lang w:val="x-none"/>
-        </w:rPr>
-        <w:t xml:space="preserve"> </w:t>
-      </w:r>
-      <w:proofErr w:type="spellStart"/>
-      <w:r>
-        <w:rPr>
-          <w:rFonts w:ascii="Times New Roman" w:hAnsi="Times New Roman" w:cs="Times New Roman"/>
-          <w:bCs/>
-          <w:sz w:val="28"/>
-          <w:szCs w:val="28"/>
-          <w:lang w:val="x-none"/>
-        </w:rPr>
-        <w:t>программы</w:t>
-      </w:r>
-      <w:proofErr w:type="spellEnd"/>
-      <w:r>
-        <w:rPr>
-          <w:rFonts w:ascii="Times New Roman" w:hAnsi="Times New Roman" w:cs="Times New Roman"/>
-          <w:bCs/>
-          <w:sz w:val="28"/>
-          <w:szCs w:val="28"/>
-          <w:lang w:val="x-none"/>
-        </w:rPr>
-        <w:t xml:space="preserve"> </w:t>
+        <w:t xml:space="preserve">» для программы </w:t>
       </w:r>
       <w:proofErr w:type="spellStart"/>
       <w:r>
@@ -11797,7 +11755,7 @@
           <w:szCs w:val="28"/>
           <w:lang w:val="x-none"/>
         </w:rPr>
-        <w:t xml:space="preserve">Пользовательский </w:t>
+        <w:t>Пользовательский интерфейс плагина «</w:t>
       </w:r>
       <w:proofErr w:type="spellStart"/>
       <w:r>
@@ -11807,7 +11765,7 @@
           <w:szCs w:val="28"/>
           <w:lang w:val="x-none"/>
         </w:rPr>
-        <w:t>интерфейс</w:t>
+        <w:t>Fasteners</w:t>
       </w:r>
       <w:proofErr w:type="spellEnd"/>
       <w:r>
@@ -11817,27 +11775,7 @@
           <w:szCs w:val="28"/>
           <w:lang w:val="x-none"/>
         </w:rPr>
-        <w:t xml:space="preserve"> </w:t>
-      </w:r>
-      <w:proofErr w:type="spellStart"/>
-      <w:r>
-        <w:rPr>
-          <w:rFonts w:ascii="Times New Roman" w:hAnsi="Times New Roman" w:cs="Times New Roman"/>
-          <w:sz w:val="28"/>
-          <w:szCs w:val="28"/>
-          <w:lang w:val="x-none"/>
-        </w:rPr>
-        <w:t>плагина</w:t>
-      </w:r>
-      <w:proofErr w:type="spellEnd"/>
-      <w:r>
-        <w:rPr>
-          <w:rFonts w:ascii="Times New Roman" w:hAnsi="Times New Roman" w:cs="Times New Roman"/>
-          <w:sz w:val="28"/>
-          <w:szCs w:val="28"/>
-          <w:lang w:val="x-none"/>
-        </w:rPr>
-        <w:t xml:space="preserve"> «Fasteners»</w:t>
+        <w:t>»</w:t>
       </w:r>
     </w:p>
     <w:p>
@@ -12785,6 +12723,7 @@
       <w:commentRangeStart w:id="3"/>
       <w:commentRangeStart w:id="4"/>
       <w:commentRangeStart w:id="5"/>
+      <w:commentRangeStart w:id="6"/>
       <w:commentRangeEnd w:id="3"/>
       <w:r>
         <w:rPr>
@@ -12806,18 +12745,24 @@
         </w:rPr>
         <w:commentReference w:id="5"/>
       </w:r>
-      <w:r>
-        <w:rPr>
-          <w:rFonts w:ascii="Times New Roman" w:hAnsi="Times New Roman" w:cs="Times New Roman"/>
-          <w:noProof/>
+      <w:commentRangeEnd w:id="6"/>
+      <w:r>
+        <w:rPr>
+          <w:rStyle w:val="af"/>
+        </w:rPr>
+        <w:commentReference w:id="6"/>
+      </w:r>
+      <w:r>
+        <w:rPr>
+          <w:rFonts w:ascii="Times New Roman" w:hAnsi="Times New Roman" w:cs="Times New Roman"/>
           <w:sz w:val="28"/>
           <w:szCs w:val="28"/>
         </w:rPr>
         <w:drawing>
-          <wp:inline distT="0" distB="0" distL="0" distR="0" wp14:anchorId="4FAFE206" wp14:editId="3C325AAB">
-            <wp:extent cx="4263242" cy="5086739"/>
-            <wp:effectExtent l="19050" t="19050" r="4445" b="0"/>
-            <wp:docPr id="701615631" name="Рисунок 1" descr="Изображение выглядит как текст, снимок экрана, письмо, Шрифт&#10;&#10;Содержимое, созданное искусственным интеллектом, может быть неверным."/>
+          <wp:inline distT="0" distB="0" distL="0" distR="0" wp14:anchorId="268EAA59" wp14:editId="4830BD5F">
+            <wp:extent cx="4198601" cy="5057775"/>
+            <wp:effectExtent l="19050" t="19050" r="0" b="0"/>
+            <wp:docPr id="1761873200" name="Рисунок 1"/>
             <wp:cNvGraphicFramePr>
               <a:graphicFrameLocks xmlns:a="http://schemas.openxmlformats.org/drawingml/2006/main" noChangeAspect="1"/>
             </wp:cNvGraphicFramePr>
@@ -12825,7 +12770,7 @@
               <a:graphicData uri="http://schemas.openxmlformats.org/drawingml/2006/picture">
                 <pic:pic xmlns:pic="http://schemas.openxmlformats.org/drawingml/2006/picture">
                   <pic:nvPicPr>
-                    <pic:cNvPr id="701615631" name="Рисунок 1" descr="Изображение выглядит как текст, снимок экрана, письмо, Шрифт&#10;&#10;Содержимое, созданное искусственным интеллектом, может быть неверным."/>
+                    <pic:cNvPr id="1761873200" name=""/>
                     <pic:cNvPicPr/>
                   </pic:nvPicPr>
                   <pic:blipFill>
@@ -12837,7 +12782,7 @@
                   <pic:spPr>
                     <a:xfrm>
                       <a:off x="0" y="0"/>
-                      <a:ext cx="4273098" cy="5098499"/>
+                      <a:ext cx="4214202" cy="5076569"/>
                     </a:xfrm>
                     <a:prstGeom prst="rect">
                       <a:avLst/>
@@ -17304,45 +17249,6 @@
           </w:p>
         </w:tc>
       </w:tr>
-    </w:tbl>
-    <w:p>
-      <w:pPr>
-        <w:spacing w:after="0" w:line="240" w:lineRule="auto"/>
-        <w:rPr>
-          <w:rFonts w:ascii="Times New Roman" w:hAnsi="Times New Roman" w:cs="Times New Roman"/>
-          <w:sz w:val="28"/>
-          <w:szCs w:val="28"/>
-        </w:rPr>
-      </w:pPr>
-      <w:r>
-        <w:rPr>
-          <w:rFonts w:ascii="Times New Roman" w:hAnsi="Times New Roman" w:cs="Times New Roman"/>
-          <w:sz w:val="28"/>
-          <w:szCs w:val="28"/>
-        </w:rPr>
-        <w:t xml:space="preserve">Конец таблицы 4.7 – Методы класса </w:t>
-      </w:r>
-      <w:r>
-        <w:rPr>
-          <w:rFonts w:ascii="Times New Roman" w:hAnsi="Times New Roman" w:cs="Times New Roman"/>
-          <w:sz w:val="28"/>
-          <w:szCs w:val="28"/>
-          <w:lang w:val="en-US"/>
-        </w:rPr>
-        <w:t>Builder</w:t>
-      </w:r>
-    </w:p>
-    <w:tbl>
-      <w:tblPr>
-        <w:tblStyle w:val="aa"/>
-        <w:tblW w:w="9464" w:type="dxa"/>
-        <w:tblLook w:val="04A0" w:firstRow="1" w:lastRow="0" w:firstColumn="1" w:lastColumn="0" w:noHBand="0" w:noVBand="1"/>
-      </w:tblPr>
-      <w:tblGrid>
-        <w:gridCol w:w="2880"/>
-        <w:gridCol w:w="2880"/>
-        <w:gridCol w:w="3704"/>
-      </w:tblGrid>
       <w:tr>
         <w:tc>
           <w:tcPr>
@@ -17353,7 +17259,6 @@
               <w:bottom w:val="single" w:sz="4" w:space="0" w:color="auto"/>
               <w:right w:val="single" w:sz="4" w:space="0" w:color="auto"/>
             </w:tcBorders>
-            <w:hideMark/>
           </w:tcPr>
           <w:p>
             <w:pPr>
@@ -17387,26 +17292,25 @@
               <w:bottom w:val="single" w:sz="4" w:space="0" w:color="auto"/>
               <w:right w:val="single" w:sz="4" w:space="0" w:color="auto"/>
             </w:tcBorders>
-            <w:hideMark/>
-          </w:tcPr>
-          <w:p>
-            <w:pPr>
-              <w:jc w:val="both"/>
-              <w:rPr>
-                <w:rFonts w:ascii="Times New Roman" w:hAnsi="Times New Roman" w:cs="Times New Roman"/>
-                <w:sz w:val="28"/>
-                <w:szCs w:val="28"/>
-                <w:lang w:val="en-US"/>
-              </w:rPr>
-            </w:pPr>
-            <w:r>
-              <w:rPr>
-                <w:rFonts w:ascii="Times New Roman" w:hAnsi="Times New Roman" w:cs="Times New Roman"/>
-                <w:sz w:val="28"/>
-                <w:szCs w:val="28"/>
-                <w:lang w:val="en-US"/>
-              </w:rPr>
-              <w:t>Parameters</w:t>
+          </w:tcPr>
+          <w:p>
+            <w:pPr>
+              <w:jc w:val="both"/>
+              <w:rPr>
+                <w:rFonts w:ascii="Times New Roman" w:hAnsi="Times New Roman" w:cs="Times New Roman"/>
+                <w:sz w:val="28"/>
+                <w:szCs w:val="28"/>
+                <w:lang w:val="en-US"/>
+              </w:rPr>
+            </w:pPr>
+            <w:r>
+              <w:rPr>
+                <w:rFonts w:ascii="Times New Roman" w:hAnsi="Times New Roman" w:cs="Times New Roman"/>
+                <w:sz w:val="28"/>
+                <w:szCs w:val="28"/>
+                <w:lang w:val="en-US"/>
+              </w:rPr>
+              <w:t>double L, double d</w:t>
             </w:r>
           </w:p>
         </w:tc>
@@ -17419,7 +17323,6 @@
               <w:bottom w:val="single" w:sz="4" w:space="0" w:color="auto"/>
               <w:right w:val="single" w:sz="4" w:space="0" w:color="auto"/>
             </w:tcBorders>
-            <w:hideMark/>
           </w:tcPr>
           <w:p>
             <w:pPr>
@@ -17495,14 +17398,25 @@
                 <w:lang w:val="en-US"/>
               </w:rPr>
             </w:pPr>
-            <w:r>
-              <w:rPr>
-                <w:rFonts w:ascii="Times New Roman" w:hAnsi="Times New Roman" w:cs="Times New Roman"/>
-                <w:sz w:val="28"/>
-                <w:szCs w:val="28"/>
-                <w:lang w:val="en-US"/>
-              </w:rPr>
-              <w:t>Parameters</w:t>
+            <w:proofErr w:type="spellStart"/>
+            <w:r>
+              <w:rPr>
+                <w:rFonts w:ascii="Times New Roman" w:hAnsi="Times New Roman" w:cs="Times New Roman"/>
+                <w:sz w:val="28"/>
+                <w:szCs w:val="28"/>
+                <w:lang w:val="en-US"/>
+              </w:rPr>
+              <w:t>boolean</w:t>
+            </w:r>
+            <w:proofErr w:type="spellEnd"/>
+            <w:r>
+              <w:rPr>
+                <w:rFonts w:ascii="Times New Roman" w:hAnsi="Times New Roman" w:cs="Times New Roman"/>
+                <w:sz w:val="28"/>
+                <w:szCs w:val="28"/>
+                <w:lang w:val="en-US"/>
+              </w:rPr>
+              <w:t xml:space="preserve"> c, double cone </w:t>
             </w:r>
           </w:p>
         </w:tc>
@@ -17597,7 +17511,7 @@
                 <w:szCs w:val="28"/>
                 <w:lang w:val="en-US"/>
               </w:rPr>
-              <w:t>Parameters</w:t>
+              <w:t>double length, double angle</w:t>
             </w:r>
           </w:p>
         </w:tc>
@@ -17632,9 +17546,6 @@
         </w:tc>
       </w:tr>
       <w:tr>
-        <w:trPr>
-          <w:trHeight w:val="791"/>
-        </w:trPr>
         <w:tc>
           <w:tcPr>
             <w:tcW w:w="2880" w:type="dxa"/>
@@ -17695,7 +17606,7 @@
                 <w:szCs w:val="28"/>
                 <w:lang w:val="en-US"/>
               </w:rPr>
-              <w:t>Parameters</w:t>
+              <w:t>double angle</w:t>
             </w:r>
           </w:p>
         </w:tc>
@@ -17790,7 +17701,7 @@
                 <w:szCs w:val="28"/>
                 <w:lang w:val="en-US"/>
               </w:rPr>
-              <w:t>Parameters</w:t>
+              <w:t>double length</w:t>
             </w:r>
           </w:p>
         </w:tc>
@@ -18894,6 +18805,16 @@
           <w:szCs w:val="28"/>
         </w:rPr>
       </w:pPr>
+    </w:p>
+    <w:p>
+      <w:pPr>
+        <w:spacing w:after="0" w:line="240" w:lineRule="auto"/>
+        <w:rPr>
+          <w:rFonts w:ascii="Times New Roman" w:hAnsi="Times New Roman" w:cs="Times New Roman"/>
+          <w:sz w:val="28"/>
+          <w:szCs w:val="28"/>
+        </w:rPr>
+      </w:pPr>
       <w:r>
         <w:rPr>
           <w:rFonts w:ascii="Times New Roman" w:hAnsi="Times New Roman" w:cs="Times New Roman"/>
@@ -19826,7 +19747,7 @@
           <w:sz w:val="28"/>
           <w:szCs w:val="28"/>
         </w:rPr>
-        <w:t>1</w:t>
+        <w:t>2</w:t>
       </w:r>
       <w:r>
         <w:rPr>
@@ -19850,7 +19771,23 @@
           <w:sz w:val="28"/>
           <w:szCs w:val="28"/>
         </w:rPr>
-        <w:t xml:space="preserve">из области 2 </w:t>
+        <w:t xml:space="preserve">из области </w:t>
+      </w:r>
+      <w:r>
+        <w:rPr>
+          <w:rFonts w:ascii="Times New Roman" w:hAnsi="Times New Roman" w:cs="Times New Roman"/>
+          <w:sz w:val="28"/>
+          <w:szCs w:val="28"/>
+        </w:rPr>
+        <w:t>3</w:t>
+      </w:r>
+      <w:r>
+        <w:rPr>
+          <w:rFonts w:ascii="Times New Roman" w:hAnsi="Times New Roman" w:cs="Times New Roman"/>
+          <w:sz w:val="28"/>
+          <w:szCs w:val="28"/>
+        </w:rPr>
+        <w:t xml:space="preserve"> </w:t>
       </w:r>
       <w:r>
         <w:rPr>
@@ -19965,20 +19902,34 @@
           <w:lang w:val="en-US"/>
         </w:rPr>
       </w:pPr>
-      <w:commentRangeStart w:id="6"/>
-      <w:r>
-        <w:rPr>
-          <w:rFonts w:ascii="Times New Roman" w:hAnsi="Times New Roman" w:cs="Times New Roman"/>
-          <w:noProof/>
+      <w:commentRangeStart w:id="7"/>
+      <w:commentRangeStart w:id="8"/>
+      <w:commentRangeEnd w:id="7"/>
+      <w:r>
+        <w:rPr>
+          <w:rStyle w:val="af"/>
+        </w:rPr>
+        <w:commentReference w:id="7"/>
+      </w:r>
+      <w:commentRangeEnd w:id="8"/>
+      <w:r>
+        <w:rPr>
+          <w:rStyle w:val="af"/>
+        </w:rPr>
+        <w:commentReference w:id="8"/>
+      </w:r>
+      <w:r>
+        <w:rPr>
+          <w:rFonts w:ascii="Times New Roman" w:hAnsi="Times New Roman" w:cs="Times New Roman"/>
           <w:sz w:val="28"/>
           <w:szCs w:val="28"/>
           <w:lang w:val="en-US"/>
         </w:rPr>
         <w:drawing>
-          <wp:inline distT="0" distB="0" distL="0" distR="0" wp14:anchorId="2D756623" wp14:editId="6CDE0DA7">
-            <wp:extent cx="4210638" cy="3067478"/>
-            <wp:effectExtent l="19050" t="19050" r="0" b="0"/>
-            <wp:docPr id="1771666851" name="Рисунок 1" descr="Изображение выглядит как текст, снимок экрана, дисплей, число&#10;&#10;Содержимое, созданное искусственным интеллектом, может быть неверным."/>
+          <wp:inline distT="0" distB="0" distL="0" distR="0" wp14:anchorId="6C9AB8C2" wp14:editId="28B5B631">
+            <wp:extent cx="4410691" cy="3077004"/>
+            <wp:effectExtent l="19050" t="19050" r="9525" b="0"/>
+            <wp:docPr id="1413935210" name="Рисунок 1"/>
             <wp:cNvGraphicFramePr>
               <a:graphicFrameLocks xmlns:a="http://schemas.openxmlformats.org/drawingml/2006/main" noChangeAspect="1"/>
             </wp:cNvGraphicFramePr>
@@ -19986,7 +19937,7 @@
               <a:graphicData uri="http://schemas.openxmlformats.org/drawingml/2006/picture">
                 <pic:pic xmlns:pic="http://schemas.openxmlformats.org/drawingml/2006/picture">
                   <pic:nvPicPr>
-                    <pic:cNvPr id="1771666851" name="Рисунок 1" descr="Изображение выглядит как текст, снимок экрана, дисплей, число&#10;&#10;Содержимое, созданное искусственным интеллектом, может быть неверным."/>
+                    <pic:cNvPr id="1413935210" name=""/>
                     <pic:cNvPicPr/>
                   </pic:nvPicPr>
                   <pic:blipFill>
@@ -19998,7 +19949,7 @@
                   <pic:spPr>
                     <a:xfrm>
                       <a:off x="0" y="0"/>
-                      <a:ext cx="4210638" cy="3067478"/>
+                      <a:ext cx="4410691" cy="3077004"/>
                     </a:xfrm>
                     <a:prstGeom prst="rect">
                       <a:avLst/>
@@ -20015,13 +19966,6 @@
           </wp:inline>
         </w:drawing>
       </w:r>
-      <w:commentRangeEnd w:id="6"/>
-      <w:r>
-        <w:rPr>
-          <w:rStyle w:val="af"/>
-        </w:rPr>
-        <w:commentReference w:id="6"/>
-      </w:r>
     </w:p>
     <w:p>
       <w:pPr>
@@ -20130,15 +20074,14 @@
       <w:r>
         <w:rPr>
           <w:rFonts w:ascii="Times New Roman" w:hAnsi="Times New Roman" w:cs="Times New Roman"/>
-          <w:noProof/>
           <w:sz w:val="28"/>
           <w:szCs w:val="28"/>
         </w:rPr>
         <w:drawing>
-          <wp:inline distT="0" distB="0" distL="0" distR="0" wp14:anchorId="7ADCEA44" wp14:editId="3779E2C7">
-            <wp:extent cx="3943900" cy="2581635"/>
-            <wp:effectExtent l="19050" t="19050" r="0" b="9525"/>
-            <wp:docPr id="239754033" name="Рисунок 1" descr="Изображение выглядит как текст, снимок экрана, Шрифт, число&#10;&#10;Содержимое, созданное искусственным интеллектом, может быть неверным."/>
+          <wp:inline distT="0" distB="0" distL="0" distR="0" wp14:anchorId="04612269" wp14:editId="008E21C8">
+            <wp:extent cx="4010585" cy="2591162"/>
+            <wp:effectExtent l="19050" t="19050" r="9525" b="0"/>
+            <wp:docPr id="2117717236" name="Рисунок 1"/>
             <wp:cNvGraphicFramePr>
               <a:graphicFrameLocks xmlns:a="http://schemas.openxmlformats.org/drawingml/2006/main" noChangeAspect="1"/>
             </wp:cNvGraphicFramePr>
@@ -20146,7 +20089,7 @@
               <a:graphicData uri="http://schemas.openxmlformats.org/drawingml/2006/picture">
                 <pic:pic xmlns:pic="http://schemas.openxmlformats.org/drawingml/2006/picture">
                   <pic:nvPicPr>
-                    <pic:cNvPr id="239754033" name="Рисунок 1" descr="Изображение выглядит как текст, снимок экрана, Шрифт, число&#10;&#10;Содержимое, созданное искусственным интеллектом, может быть неверным."/>
+                    <pic:cNvPr id="2117717236" name=""/>
                     <pic:cNvPicPr/>
                   </pic:nvPicPr>
                   <pic:blipFill>
@@ -20158,7 +20101,7 @@
                   <pic:spPr>
                     <a:xfrm>
                       <a:off x="0" y="0"/>
-                      <a:ext cx="3943900" cy="2581635"/>
+                      <a:ext cx="4010585" cy="2591162"/>
                     </a:xfrm>
                     <a:prstGeom prst="rect">
                       <a:avLst/>
@@ -20233,9 +20176,10 @@
           <w:szCs w:val="28"/>
         </w:rPr>
       </w:pPr>
-      <w:commentRangeStart w:id="7"/>
-      <w:commentRangeStart w:id="8"/>
       <w:commentRangeStart w:id="9"/>
+      <w:commentRangeStart w:id="10"/>
+      <w:commentRangeStart w:id="11"/>
+      <w:commentRangeStart w:id="12"/>
       <w:r>
         <w:rPr>
           <w:rFonts w:ascii="Times New Roman" w:hAnsi="Times New Roman" w:cs="Times New Roman"/>
@@ -20283,15 +20227,14 @@
       <w:r>
         <w:rPr>
           <w:rFonts w:ascii="Times New Roman" w:hAnsi="Times New Roman" w:cs="Times New Roman"/>
-          <w:noProof/>
           <w:sz w:val="28"/>
           <w:szCs w:val="28"/>
         </w:rPr>
         <w:drawing>
-          <wp:inline distT="0" distB="0" distL="0" distR="0" wp14:anchorId="4085A52D" wp14:editId="1783BE5A">
-            <wp:extent cx="4086795" cy="2629267"/>
-            <wp:effectExtent l="19050" t="19050" r="9525" b="0"/>
-            <wp:docPr id="2096330947" name="Рисунок 1" descr="Изображение выглядит как текст, снимок экрана, дисплей, программное обеспечение&#10;&#10;Содержимое, созданное искусственным интеллектом, может быть неверным."/>
+          <wp:inline distT="0" distB="0" distL="0" distR="0" wp14:anchorId="71926B65" wp14:editId="56B260FA">
+            <wp:extent cx="4867954" cy="3410426"/>
+            <wp:effectExtent l="19050" t="19050" r="8890" b="0"/>
+            <wp:docPr id="1772142001" name="Рисунок 1"/>
             <wp:cNvGraphicFramePr>
               <a:graphicFrameLocks xmlns:a="http://schemas.openxmlformats.org/drawingml/2006/main" noChangeAspect="1"/>
             </wp:cNvGraphicFramePr>
@@ -20299,7 +20242,7 @@
               <a:graphicData uri="http://schemas.openxmlformats.org/drawingml/2006/picture">
                 <pic:pic xmlns:pic="http://schemas.openxmlformats.org/drawingml/2006/picture">
                   <pic:nvPicPr>
-                    <pic:cNvPr id="2096330947" name="Рисунок 1" descr="Изображение выглядит как текст, снимок экрана, дисплей, программное обеспечение&#10;&#10;Содержимое, созданное искусственным интеллектом, может быть неверным."/>
+                    <pic:cNvPr id="1772142001" name=""/>
                     <pic:cNvPicPr/>
                   </pic:nvPicPr>
                   <pic:blipFill>
@@ -20311,7 +20254,7 @@
                   <pic:spPr>
                     <a:xfrm>
                       <a:off x="0" y="0"/>
-                      <a:ext cx="4086795" cy="2629267"/>
+                      <a:ext cx="4867954" cy="3410426"/>
                     </a:xfrm>
                     <a:prstGeom prst="rect">
                       <a:avLst/>
@@ -20373,26 +20316,33 @@
         </w:rPr>
         <w:br w:type="page"/>
       </w:r>
-      <w:commentRangeEnd w:id="7"/>
+      <w:commentRangeEnd w:id="9"/>
       <w:r>
         <w:rPr>
           <w:rStyle w:val="af"/>
         </w:rPr>
-        <w:commentReference w:id="7"/>
-      </w:r>
-      <w:commentRangeEnd w:id="8"/>
+        <w:commentReference w:id="9"/>
+      </w:r>
+      <w:commentRangeEnd w:id="10"/>
       <w:r>
         <w:rPr>
           <w:rStyle w:val="af"/>
         </w:rPr>
-        <w:commentReference w:id="8"/>
-      </w:r>
-      <w:commentRangeEnd w:id="9"/>
+        <w:commentReference w:id="10"/>
+      </w:r>
+      <w:commentRangeEnd w:id="11"/>
       <w:r>
         <w:rPr>
           <w:rStyle w:val="af"/>
         </w:rPr>
-        <w:commentReference w:id="9"/>
+        <w:commentReference w:id="11"/>
+      </w:r>
+      <w:commentRangeEnd w:id="12"/>
+      <w:r>
+        <w:rPr>
+          <w:rStyle w:val="af"/>
+        </w:rPr>
+        <w:commentReference w:id="12"/>
       </w:r>
     </w:p>
     <w:p>
@@ -21095,7 +21045,23 @@
       </w:r>
     </w:p>
   </w:comment>
-  <w:comment w:id="6" w:author="Kalentyev Alexey" w:date="2025-11-18T13:47:00Z" w:initials="KA">
+  <w:comment w:id="6" w:author="Алексей Юрьев" w:date="2025-11-18T14:21:00Z" w:initials="АЮ">
+    <w:p>
+      <w:pPr>
+        <w:pStyle w:val="af0"/>
+      </w:pPr>
+      <w:r>
+        <w:rPr>
+          <w:rStyle w:val="af"/>
+        </w:rPr>
+        <w:annotationRef/>
+      </w:r>
+      <w:r>
+        <w:t>Исправил</w:t>
+      </w:r>
+    </w:p>
+  </w:comment>
+  <w:comment w:id="7" w:author="Kalentyev Alexey" w:date="2025-11-18T13:47:00Z" w:initials="KA">
     <w:p>
       <w:pPr>
         <w:pStyle w:val="af0"/>
@@ -21119,7 +21085,7 @@
       </w:r>
     </w:p>
   </w:comment>
-  <w:comment w:id="7" w:author="Kalentyev Alexey" w:date="2025-10-28T11:31:00Z" w:initials="KA">
+  <w:comment w:id="8" w:author="Алексей Юрьев" w:date="2025-11-18T14:29:00Z" w:initials="АЮ">
     <w:p>
       <w:pPr>
         <w:pStyle w:val="af0"/>
@@ -21131,11 +21097,11 @@
         <w:annotationRef/>
       </w:r>
       <w:r>
-        <w:t>Нужны макеты с визуализацией.</w:t>
+        <w:t>Исправил</w:t>
       </w:r>
     </w:p>
   </w:comment>
-  <w:comment w:id="8" w:author="Алексей Юрьев" w:date="2025-11-16T19:58:00Z" w:initials="АЮ">
+  <w:comment w:id="9" w:author="Kalentyev Alexey" w:date="2025-10-28T11:31:00Z" w:initials="KA">
     <w:p>
       <w:pPr>
         <w:pStyle w:val="af0"/>
@@ -21147,11 +21113,11 @@
         <w:annotationRef/>
       </w:r>
       <w:r>
-        <w:t>Исправил</w:t>
+        <w:t>Нужны макеты с визуализацией.</w:t>
       </w:r>
     </w:p>
   </w:comment>
-  <w:comment w:id="9" w:author="Kalentyev Alexey" w:date="2025-11-18T13:47:00Z" w:initials="KA">
+  <w:comment w:id="10" w:author="Алексей Юрьев" w:date="2025-11-16T19:58:00Z" w:initials="АЮ">
     <w:p>
       <w:pPr>
         <w:pStyle w:val="af0"/>
@@ -21163,7 +21129,39 @@
         <w:annotationRef/>
       </w:r>
       <w:r>
+        <w:t>Исправил</w:t>
+      </w:r>
+    </w:p>
+  </w:comment>
+  <w:comment w:id="11" w:author="Kalentyev Alexey" w:date="2025-11-18T13:47:00Z" w:initials="KA">
+    <w:p>
+      <w:pPr>
+        <w:pStyle w:val="af0"/>
+      </w:pPr>
+      <w:r>
+        <w:rPr>
+          <w:rStyle w:val="af"/>
+        </w:rPr>
+        <w:annotationRef/>
+      </w:r>
+      <w:r>
         <w:t>У ошибки должен быть красный крест.</w:t>
+      </w:r>
+    </w:p>
+  </w:comment>
+  <w:comment w:id="12" w:author="Алексей Юрьев" w:date="2025-11-18T14:29:00Z" w:initials="АЮ">
+    <w:p>
+      <w:pPr>
+        <w:pStyle w:val="af0"/>
+      </w:pPr>
+      <w:r>
+        <w:rPr>
+          <w:rStyle w:val="af"/>
+        </w:rPr>
+        <w:annotationRef/>
+      </w:r>
+      <w:r>
+        <w:t>Исправил</w:t>
       </w:r>
     </w:p>
   </w:comment>
@@ -21175,10 +21173,13 @@
   <w15:commentEx w15:paraId="60BEF483" w15:done="0"/>
   <w15:commentEx w15:paraId="08E97E05" w15:paraIdParent="60BEF483" w15:done="0"/>
   <w15:commentEx w15:paraId="7A2482C5" w15:paraIdParent="60BEF483" w15:done="0"/>
+  <w15:commentEx w15:paraId="35AEDC98" w15:paraIdParent="60BEF483" w15:done="0"/>
   <w15:commentEx w15:paraId="5E51F458" w15:done="0"/>
+  <w15:commentEx w15:paraId="0E7C9C75" w15:paraIdParent="5E51F458" w15:done="0"/>
   <w15:commentEx w15:paraId="13725EA8" w15:done="0"/>
   <w15:commentEx w15:paraId="342A4190" w15:paraIdParent="13725EA8" w15:done="0"/>
   <w15:commentEx w15:paraId="3AAD44A0" w15:paraIdParent="13725EA8" w15:done="0"/>
+  <w15:commentEx w15:paraId="51B994C4" w15:paraIdParent="13725EA8" w15:done="0"/>
 </w15:commentsEx>
 </file>
 
@@ -21187,10 +21188,13 @@
   <w16cex:commentExtensible w16cex:durableId="387DCFA3" w16cex:dateUtc="2025-10-28T04:29:00Z"/>
   <w16cex:commentExtensible w16cex:durableId="50427E0C" w16cex:dateUtc="2025-11-16T12:00:00Z"/>
   <w16cex:commentExtensible w16cex:durableId="062CB380" w16cex:dateUtc="2025-11-18T06:42:00Z"/>
+  <w16cex:commentExtensible w16cex:durableId="5652F707" w16cex:dateUtc="2025-11-18T07:21:00Z"/>
   <w16cex:commentExtensible w16cex:durableId="277C9857" w16cex:dateUtc="2025-11-18T06:47:00Z"/>
+  <w16cex:commentExtensible w16cex:durableId="0AC54BBD" w16cex:dateUtc="2025-11-18T07:29:00Z"/>
   <w16cex:commentExtensible w16cex:durableId="54EDAF44" w16cex:dateUtc="2025-10-28T04:31:00Z"/>
   <w16cex:commentExtensible w16cex:durableId="09A54F29" w16cex:dateUtc="2025-11-16T12:58:00Z"/>
   <w16cex:commentExtensible w16cex:durableId="6CEBA123" w16cex:dateUtc="2025-11-18T06:47:00Z"/>
+  <w16cex:commentExtensible w16cex:durableId="406CFF0C" w16cex:dateUtc="2025-11-18T07:29:00Z"/>
 </w16cex:commentsExtensible>
 </file>
 
@@ -21199,10 +21203,13 @@
   <w16cid:commentId w16cid:paraId="60BEF483" w16cid:durableId="387DCFA3"/>
   <w16cid:commentId w16cid:paraId="08E97E05" w16cid:durableId="50427E0C"/>
   <w16cid:commentId w16cid:paraId="7A2482C5" w16cid:durableId="062CB380"/>
+  <w16cid:commentId w16cid:paraId="35AEDC98" w16cid:durableId="5652F707"/>
   <w16cid:commentId w16cid:paraId="5E51F458" w16cid:durableId="277C9857"/>
+  <w16cid:commentId w16cid:paraId="0E7C9C75" w16cid:durableId="0AC54BBD"/>
   <w16cid:commentId w16cid:paraId="13725EA8" w16cid:durableId="54EDAF44"/>
   <w16cid:commentId w16cid:paraId="342A4190" w16cid:durableId="09A54F29"/>
   <w16cid:commentId w16cid:paraId="3AAD44A0" w16cid:durableId="6CEBA123"/>
+  <w16cid:commentId w16cid:paraId="51B994C4" w16cid:durableId="406CFF0C"/>
 </w16cid:commentsIds>
 </file>
 

--- a/Проект_системы.docx
+++ b/Проект_системы.docx
@@ -12755,6 +12755,7 @@
       <w:r>
         <w:rPr>
           <w:rFonts w:ascii="Times New Roman" w:hAnsi="Times New Roman" w:cs="Times New Roman"/>
+          <w:noProof/>
           <w:sz w:val="28"/>
           <w:szCs w:val="28"/>
         </w:rPr>
@@ -19921,6 +19922,7 @@
       <w:r>
         <w:rPr>
           <w:rFonts w:ascii="Times New Roman" w:hAnsi="Times New Roman" w:cs="Times New Roman"/>
+          <w:noProof/>
           <w:sz w:val="28"/>
           <w:szCs w:val="28"/>
           <w:lang w:val="en-US"/>
@@ -20074,6 +20076,7 @@
       <w:r>
         <w:rPr>
           <w:rFonts w:ascii="Times New Roman" w:hAnsi="Times New Roman" w:cs="Times New Roman"/>
+          <w:noProof/>
           <w:sz w:val="28"/>
           <w:szCs w:val="28"/>
         </w:rPr>
@@ -20231,10 +20234,10 @@
           <w:szCs w:val="28"/>
         </w:rPr>
         <w:drawing>
-          <wp:inline distT="0" distB="0" distL="0" distR="0" wp14:anchorId="71926B65" wp14:editId="56B260FA">
-            <wp:extent cx="4867954" cy="3410426"/>
+          <wp:inline distT="0" distB="0" distL="0" distR="0" wp14:anchorId="713F5572" wp14:editId="0E08C283">
+            <wp:extent cx="5020376" cy="2743583"/>
             <wp:effectExtent l="19050" t="19050" r="8890" b="0"/>
-            <wp:docPr id="1772142001" name="Рисунок 1"/>
+            <wp:docPr id="1897059653" name="Рисунок 1"/>
             <wp:cNvGraphicFramePr>
               <a:graphicFrameLocks xmlns:a="http://schemas.openxmlformats.org/drawingml/2006/main" noChangeAspect="1"/>
             </wp:cNvGraphicFramePr>
@@ -20242,7 +20245,7 @@
               <a:graphicData uri="http://schemas.openxmlformats.org/drawingml/2006/picture">
                 <pic:pic xmlns:pic="http://schemas.openxmlformats.org/drawingml/2006/picture">
                   <pic:nvPicPr>
-                    <pic:cNvPr id="1772142001" name=""/>
+                    <pic:cNvPr id="1897059653" name=""/>
                     <pic:cNvPicPr/>
                   </pic:nvPicPr>
                   <pic:blipFill>
@@ -20254,7 +20257,7 @@
                   <pic:spPr>
                     <a:xfrm>
                       <a:off x="0" y="0"/>
-                      <a:ext cx="4867954" cy="3410426"/>
+                      <a:ext cx="5020376" cy="2743583"/>
                     </a:xfrm>
                     <a:prstGeom prst="rect">
                       <a:avLst/>

--- a/Проект_системы.docx
+++ b/Проект_системы.docx
@@ -11570,6 +11570,26 @@
         </w:rPr>
         <w:t xml:space="preserve"> «</w:t>
       </w:r>
+      <w:r>
+        <w:rPr>
+          <w:rFonts w:ascii="Times New Roman" w:hAnsi="Times New Roman" w:cs="Times New Roman"/>
+          <w:bCs/>
+          <w:sz w:val="28"/>
+          <w:szCs w:val="28"/>
+          <w:lang w:val="en-US"/>
+        </w:rPr>
+        <w:t>Fasteners</w:t>
+      </w:r>
+      <w:r>
+        <w:rPr>
+          <w:rFonts w:ascii="Times New Roman" w:hAnsi="Times New Roman" w:cs="Times New Roman"/>
+          <w:bCs/>
+          <w:sz w:val="28"/>
+          <w:szCs w:val="28"/>
+          <w:lang w:val="x-none"/>
+        </w:rPr>
+        <w:t xml:space="preserve">» </w:t>
+      </w:r>
       <w:proofErr w:type="spellStart"/>
       <w:r>
         <w:rPr>
@@ -11577,9 +11597,9 @@
           <w:bCs/>
           <w:sz w:val="28"/>
           <w:szCs w:val="28"/>
-          <w:lang w:val="en-US"/>
-        </w:rPr>
-        <w:t>Fasteners</w:t>
+          <w:lang w:val="x-none"/>
+        </w:rPr>
+        <w:t>для</w:t>
       </w:r>
       <w:proofErr w:type="spellEnd"/>
       <w:r>
@@ -11590,7 +11610,29 @@
           <w:szCs w:val="28"/>
           <w:lang w:val="x-none"/>
         </w:rPr>
-        <w:t xml:space="preserve">» для программы </w:t>
+        <w:t xml:space="preserve"> </w:t>
+      </w:r>
+      <w:proofErr w:type="spellStart"/>
+      <w:r>
+        <w:rPr>
+          <w:rFonts w:ascii="Times New Roman" w:hAnsi="Times New Roman" w:cs="Times New Roman"/>
+          <w:bCs/>
+          <w:sz w:val="28"/>
+          <w:szCs w:val="28"/>
+          <w:lang w:val="x-none"/>
+        </w:rPr>
+        <w:t>программы</w:t>
+      </w:r>
+      <w:proofErr w:type="spellEnd"/>
+      <w:r>
+        <w:rPr>
+          <w:rFonts w:ascii="Times New Roman" w:hAnsi="Times New Roman" w:cs="Times New Roman"/>
+          <w:bCs/>
+          <w:sz w:val="28"/>
+          <w:szCs w:val="28"/>
+          <w:lang w:val="x-none"/>
+        </w:rPr>
+        <w:t xml:space="preserve"> </w:t>
       </w:r>
       <w:proofErr w:type="spellStart"/>
       <w:r>
@@ -11755,7 +11797,7 @@
           <w:szCs w:val="28"/>
           <w:lang w:val="x-none"/>
         </w:rPr>
-        <w:t>Пользовательский интерфейс плагина «</w:t>
+        <w:t xml:space="preserve">Пользовательский </w:t>
       </w:r>
       <w:proofErr w:type="spellStart"/>
       <w:r>
@@ -11765,7 +11807,7 @@
           <w:szCs w:val="28"/>
           <w:lang w:val="x-none"/>
         </w:rPr>
-        <w:t>Fasteners</w:t>
+        <w:t>интерфейс</w:t>
       </w:r>
       <w:proofErr w:type="spellEnd"/>
       <w:r>
@@ -11775,7 +11817,27 @@
           <w:szCs w:val="28"/>
           <w:lang w:val="x-none"/>
         </w:rPr>
-        <w:t>»</w:t>
+        <w:t xml:space="preserve"> </w:t>
+      </w:r>
+      <w:proofErr w:type="spellStart"/>
+      <w:r>
+        <w:rPr>
+          <w:rFonts w:ascii="Times New Roman" w:hAnsi="Times New Roman" w:cs="Times New Roman"/>
+          <w:sz w:val="28"/>
+          <w:szCs w:val="28"/>
+          <w:lang w:val="x-none"/>
+        </w:rPr>
+        <w:t>плагина</w:t>
+      </w:r>
+      <w:proofErr w:type="spellEnd"/>
+      <w:r>
+        <w:rPr>
+          <w:rFonts w:ascii="Times New Roman" w:hAnsi="Times New Roman" w:cs="Times New Roman"/>
+          <w:sz w:val="28"/>
+          <w:szCs w:val="28"/>
+          <w:lang w:val="x-none"/>
+        </w:rPr>
+        <w:t xml:space="preserve"> «Fasteners»</w:t>
       </w:r>
     </w:p>
     <w:p>
@@ -12720,38 +12782,6 @@
           <w:szCs w:val="28"/>
         </w:rPr>
       </w:pPr>
-      <w:commentRangeStart w:id="3"/>
-      <w:commentRangeStart w:id="4"/>
-      <w:commentRangeStart w:id="5"/>
-      <w:commentRangeStart w:id="6"/>
-      <w:commentRangeEnd w:id="3"/>
-      <w:r>
-        <w:rPr>
-          <w:rStyle w:val="af"/>
-        </w:rPr>
-        <w:commentReference w:id="3"/>
-      </w:r>
-      <w:commentRangeEnd w:id="4"/>
-      <w:r>
-        <w:rPr>
-          <w:rStyle w:val="af"/>
-        </w:rPr>
-        <w:commentReference w:id="4"/>
-      </w:r>
-      <w:commentRangeEnd w:id="5"/>
-      <w:r>
-        <w:rPr>
-          <w:rStyle w:val="af"/>
-        </w:rPr>
-        <w:commentReference w:id="5"/>
-      </w:r>
-      <w:commentRangeEnd w:id="6"/>
-      <w:r>
-        <w:rPr>
-          <w:rStyle w:val="af"/>
-        </w:rPr>
-        <w:commentReference w:id="6"/>
-      </w:r>
       <w:r>
         <w:rPr>
           <w:rFonts w:ascii="Times New Roman" w:hAnsi="Times New Roman" w:cs="Times New Roman"/>
@@ -12775,7 +12805,7 @@
                     <pic:cNvPicPr/>
                   </pic:nvPicPr>
                   <pic:blipFill>
-                    <a:blip r:embed="rId15"/>
+                    <a:blip r:embed="rId11"/>
                     <a:stretch>
                       <a:fillRect/>
                     </a:stretch>
@@ -19903,22 +19933,6 @@
           <w:lang w:val="en-US"/>
         </w:rPr>
       </w:pPr>
-      <w:commentRangeStart w:id="7"/>
-      <w:commentRangeStart w:id="8"/>
-      <w:commentRangeEnd w:id="7"/>
-      <w:r>
-        <w:rPr>
-          <w:rStyle w:val="af"/>
-        </w:rPr>
-        <w:commentReference w:id="7"/>
-      </w:r>
-      <w:commentRangeEnd w:id="8"/>
-      <w:r>
-        <w:rPr>
-          <w:rStyle w:val="af"/>
-        </w:rPr>
-        <w:commentReference w:id="8"/>
-      </w:r>
       <w:r>
         <w:rPr>
           <w:rFonts w:ascii="Times New Roman" w:hAnsi="Times New Roman" w:cs="Times New Roman"/>
@@ -19943,7 +19957,7 @@
                     <pic:cNvPicPr/>
                   </pic:nvPicPr>
                   <pic:blipFill>
-                    <a:blip r:embed="rId16"/>
+                    <a:blip r:embed="rId12"/>
                     <a:stretch>
                       <a:fillRect/>
                     </a:stretch>
@@ -20096,7 +20110,7 @@
                     <pic:cNvPicPr/>
                   </pic:nvPicPr>
                   <pic:blipFill>
-                    <a:blip r:embed="rId17"/>
+                    <a:blip r:embed="rId13"/>
                     <a:stretch>
                       <a:fillRect/>
                     </a:stretch>
@@ -20179,10 +20193,6 @@
           <w:szCs w:val="28"/>
         </w:rPr>
       </w:pPr>
-      <w:commentRangeStart w:id="9"/>
-      <w:commentRangeStart w:id="10"/>
-      <w:commentRangeStart w:id="11"/>
-      <w:commentRangeStart w:id="12"/>
       <w:r>
         <w:rPr>
           <w:rFonts w:ascii="Times New Roman" w:hAnsi="Times New Roman" w:cs="Times New Roman"/>
@@ -20230,6 +20240,7 @@
       <w:r>
         <w:rPr>
           <w:rFonts w:ascii="Times New Roman" w:hAnsi="Times New Roman" w:cs="Times New Roman"/>
+          <w:noProof/>
           <w:sz w:val="28"/>
           <w:szCs w:val="28"/>
         </w:rPr>
@@ -20249,7 +20260,7 @@
                     <pic:cNvPicPr/>
                   </pic:nvPicPr>
                   <pic:blipFill>
-                    <a:blip r:embed="rId18"/>
+                    <a:blip r:embed="rId14"/>
                     <a:stretch>
                       <a:fillRect/>
                     </a:stretch>
@@ -20319,34 +20330,6 @@
         </w:rPr>
         <w:br w:type="page"/>
       </w:r>
-      <w:commentRangeEnd w:id="9"/>
-      <w:r>
-        <w:rPr>
-          <w:rStyle w:val="af"/>
-        </w:rPr>
-        <w:commentReference w:id="9"/>
-      </w:r>
-      <w:commentRangeEnd w:id="10"/>
-      <w:r>
-        <w:rPr>
-          <w:rStyle w:val="af"/>
-        </w:rPr>
-        <w:commentReference w:id="10"/>
-      </w:r>
-      <w:commentRangeEnd w:id="11"/>
-      <w:r>
-        <w:rPr>
-          <w:rStyle w:val="af"/>
-        </w:rPr>
-        <w:commentReference w:id="11"/>
-      </w:r>
-      <w:commentRangeEnd w:id="12"/>
-      <w:r>
-        <w:rPr>
-          <w:rStyle w:val="af"/>
-        </w:rPr>
-        <w:commentReference w:id="12"/>
-      </w:r>
     </w:p>
     <w:p>
       <w:pPr>
@@ -20435,7 +20418,7 @@
         </w:rPr>
         <w:t xml:space="preserve"> [Электронный ресурс]. − Режим доступа </w:t>
       </w:r>
-      <w:hyperlink r:id="rId19" w:history="1">
+      <w:hyperlink r:id="rId15" w:history="1">
         <w:r>
           <w:rPr>
             <w:rStyle w:val="ad"/>
@@ -20511,7 +20494,7 @@
         </w:rPr>
         <w:t xml:space="preserve">. – Режим доступа </w:t>
       </w:r>
-      <w:hyperlink r:id="rId20" w:history="1">
+      <w:hyperlink r:id="rId16" w:history="1">
         <w:r>
           <w:rPr>
             <w:rStyle w:val="ad"/>
@@ -20604,7 +20587,7 @@
         </w:rPr>
         <w:t xml:space="preserve">. – Режим доступа </w:t>
       </w:r>
-      <w:hyperlink r:id="rId21" w:history="1">
+      <w:hyperlink r:id="rId17" w:history="1">
         <w:r>
           <w:rPr>
             <w:rStyle w:val="ad"/>
@@ -20656,7 +20639,7 @@
         </w:rPr>
         <w:t xml:space="preserve"> [Электронный ресурс]. − Режим доступа </w:t>
       </w:r>
-      <w:hyperlink r:id="rId22" w:history="1">
+      <w:hyperlink r:id="rId18" w:history="1">
         <w:r>
           <w:rPr>
             <w:rStyle w:val="ad"/>
@@ -20963,7 +20946,7 @@
       </w:pPr>
     </w:p>
     <w:sectPr>
-      <w:footerReference w:type="default" r:id="rId23"/>
+      <w:footerReference w:type="default" r:id="rId19"/>
       <w:pgSz w:w="11906" w:h="16838"/>
       <w:pgMar w:top="1134" w:right="850" w:bottom="1134" w:left="1701" w:header="708" w:footer="708" w:gutter="0"/>
       <w:cols w:space="708"/>
@@ -20972,248 +20955,6 @@
     </w:sectPr>
   </w:body>
 </w:document>
-</file>
-
-<file path=word/comments.xml><?xml version="1.0" encoding="utf-8"?>
-<w:comments xmlns:wpc="http://schemas.microsoft.com/office/word/2010/wordprocessingCanvas" xmlns:cx="http://schemas.microsoft.com/office/drawing/2014/chartex" xmlns:cx1="http://schemas.microsoft.com/office/drawing/2015/9/8/chartex" xmlns:cx2="http://schemas.microsoft.com/office/drawing/2015/10/21/chartex" xmlns:cx3="http://schemas.microsoft.com/office/drawing/2016/5/9/chartex" xmlns:cx4="http://schemas.microsoft.com/office/drawing/2016/5/10/chartex" xmlns:cx5="http://schemas.microsoft.com/office/drawing/2016/5/11/chartex" xmlns:cx6="http://schemas.microsoft.com/office/drawing/2016/5/12/chartex" xmlns:cx7="http://schemas.microsoft.com/office/drawing/2016/5/13/chartex" xmlns:cx8="http://schemas.microsoft.com/office/drawing/2016/5/14/chartex" xmlns:mc="http://schemas.openxmlformats.org/markup-compatibility/2006" xmlns:aink="http://schemas.microsoft.com/office/drawing/2016/ink" xmlns:am3d="http://schemas.microsoft.com/office/drawing/2017/model3d" xmlns:o="urn:schemas-microsoft-com:office:office" xmlns:oel="http://schemas.microsoft.com/office/2019/extlst" xmlns:r="http://schemas.openxmlformats.org/officeDocument/2006/relationships" xmlns:m="http://schemas.openxmlformats.org/officeDocument/2006/math" xmlns:v="urn:schemas-microsoft-com:vml" xmlns:wp14="http://schemas.microsoft.com/office/word/2010/wordprocessingDrawing" xmlns:wp="http://schemas.openxmlformats.org/drawingml/2006/wordprocessingDrawing" xmlns:w10="urn:schemas-microsoft-com:office:word" xmlns:w="http://schemas.openxmlformats.org/wordprocessingml/2006/main" xmlns:w14="http://schemas.microsoft.com/office/word/2010/wordml" xmlns:w15="http://schemas.microsoft.com/office/word/2012/wordml" xmlns:w16cex="http://schemas.microsoft.com/office/word/2018/wordml/cex" xmlns:w16cid="http://schemas.microsoft.com/office/word/2016/wordml/cid" xmlns:w16="http://schemas.microsoft.com/office/word/2018/wordml" xmlns:w16du="http://schemas.microsoft.com/office/word/2023/wordml/word16du" xmlns:w16sdtdh="http://schemas.microsoft.com/office/word/2020/wordml/sdtdatahash" xmlns:w16sdtfl="http://schemas.microsoft.com/office/word/2024/wordml/sdtformatlock" xmlns:w16se="http://schemas.microsoft.com/office/word/2015/wordml/symex" xmlns:wpg="http://schemas.microsoft.com/office/word/2010/wordprocessingGroup" xmlns:wpi="http://schemas.microsoft.com/office/word/2010/wordprocessingInk" xmlns:wne="http://schemas.microsoft.com/office/word/2006/wordml" xmlns:wps="http://schemas.microsoft.com/office/word/2010/wordprocessingShape" mc:Ignorable="w14 w15 w16se w16cid w16 w16cex w16sdtdh w16sdtfl w16du wp14">
-  <w:comment w:id="3" w:author="Kalentyev Alexey" w:date="2025-10-28T11:29:00Z" w:initials="KA">
-    <w:p>
-      <w:pPr>
-        <w:pStyle w:val="af0"/>
-      </w:pPr>
-      <w:r>
-        <w:rPr>
-          <w:rStyle w:val="af"/>
-        </w:rPr>
-        <w:annotationRef/>
-      </w:r>
-      <w:r>
-        <w:t>MainForm - CalculateDepended() - размывание ответственности с Parameters</w:t>
-      </w:r>
-    </w:p>
-    <w:p>
-      <w:pPr>
-        <w:pStyle w:val="af0"/>
-      </w:pPr>
-      <w:r>
-        <w:t>Parameters - Validate на паблик</w:t>
-      </w:r>
-    </w:p>
-    <w:p>
-      <w:pPr>
-        <w:pStyle w:val="af0"/>
-      </w:pPr>
-      <w:r>
-        <w:t>Builder - CreateClearanceCone - публичный?</w:t>
-      </w:r>
-    </w:p>
-    <w:p>
-      <w:pPr>
-        <w:pStyle w:val="af0"/>
-      </w:pPr>
-      <w:r>
-        <w:t>Builder-Wrapper - связь?</w:t>
-      </w:r>
-    </w:p>
-  </w:comment>
-  <w:comment w:id="4" w:author="Алексей Юрьев" w:date="2025-11-16T19:00:00Z" w:initials="АЮ">
-    <w:p>
-      <w:pPr>
-        <w:pStyle w:val="af0"/>
-      </w:pPr>
-      <w:r>
-        <w:rPr>
-          <w:rStyle w:val="af"/>
-        </w:rPr>
-        <w:annotationRef/>
-      </w:r>
-      <w:r>
-        <w:t>Исправил</w:t>
-      </w:r>
-    </w:p>
-  </w:comment>
-  <w:comment w:id="5" w:author="Kalentyev Alexey" w:date="2025-11-18T13:42:00Z" w:initials="KA">
-    <w:p>
-      <w:pPr>
-        <w:pStyle w:val="af0"/>
-      </w:pPr>
-      <w:r>
-        <w:rPr>
-          <w:rStyle w:val="af"/>
-        </w:rPr>
-        <w:annotationRef/>
-      </w:r>
-      <w:r>
-        <w:t>Builder - приватные методы, нужны конкретные аргументы</w:t>
-      </w:r>
-    </w:p>
-  </w:comment>
-  <w:comment w:id="6" w:author="Алексей Юрьев" w:date="2025-11-18T14:21:00Z" w:initials="АЮ">
-    <w:p>
-      <w:pPr>
-        <w:pStyle w:val="af0"/>
-      </w:pPr>
-      <w:r>
-        <w:rPr>
-          <w:rStyle w:val="af"/>
-        </w:rPr>
-        <w:annotationRef/>
-      </w:r>
-      <w:r>
-        <w:t>Исправил</w:t>
-      </w:r>
-    </w:p>
-  </w:comment>
-  <w:comment w:id="7" w:author="Kalentyev Alexey" w:date="2025-11-18T13:47:00Z" w:initials="KA">
-    <w:p>
-      <w:pPr>
-        <w:pStyle w:val="af0"/>
-      </w:pPr>
-      <w:r>
-        <w:rPr>
-          <w:rStyle w:val="af"/>
-        </w:rPr>
-        <w:annotationRef/>
-      </w:r>
-      <w:r>
-        <w:t>Нумерация</w:t>
-      </w:r>
-    </w:p>
-    <w:p>
-      <w:pPr>
-        <w:pStyle w:val="af0"/>
-      </w:pPr>
-      <w:r>
-        <w:t>Обратный конус - сделать чекбокс</w:t>
-      </w:r>
-    </w:p>
-  </w:comment>
-  <w:comment w:id="8" w:author="Алексей Юрьев" w:date="2025-11-18T14:29:00Z" w:initials="АЮ">
-    <w:p>
-      <w:pPr>
-        <w:pStyle w:val="af0"/>
-      </w:pPr>
-      <w:r>
-        <w:rPr>
-          <w:rStyle w:val="af"/>
-        </w:rPr>
-        <w:annotationRef/>
-      </w:r>
-      <w:r>
-        <w:t>Исправил</w:t>
-      </w:r>
-    </w:p>
-  </w:comment>
-  <w:comment w:id="9" w:author="Kalentyev Alexey" w:date="2025-10-28T11:31:00Z" w:initials="KA">
-    <w:p>
-      <w:pPr>
-        <w:pStyle w:val="af0"/>
-      </w:pPr>
-      <w:r>
-        <w:rPr>
-          <w:rStyle w:val="af"/>
-        </w:rPr>
-        <w:annotationRef/>
-      </w:r>
-      <w:r>
-        <w:t>Нужны макеты с визуализацией.</w:t>
-      </w:r>
-    </w:p>
-  </w:comment>
-  <w:comment w:id="10" w:author="Алексей Юрьев" w:date="2025-11-16T19:58:00Z" w:initials="АЮ">
-    <w:p>
-      <w:pPr>
-        <w:pStyle w:val="af0"/>
-      </w:pPr>
-      <w:r>
-        <w:rPr>
-          <w:rStyle w:val="af"/>
-        </w:rPr>
-        <w:annotationRef/>
-      </w:r>
-      <w:r>
-        <w:t>Исправил</w:t>
-      </w:r>
-    </w:p>
-  </w:comment>
-  <w:comment w:id="11" w:author="Kalentyev Alexey" w:date="2025-11-18T13:47:00Z" w:initials="KA">
-    <w:p>
-      <w:pPr>
-        <w:pStyle w:val="af0"/>
-      </w:pPr>
-      <w:r>
-        <w:rPr>
-          <w:rStyle w:val="af"/>
-        </w:rPr>
-        <w:annotationRef/>
-      </w:r>
-      <w:r>
-        <w:t>У ошибки должен быть красный крест.</w:t>
-      </w:r>
-    </w:p>
-  </w:comment>
-  <w:comment w:id="12" w:author="Алексей Юрьев" w:date="2025-11-18T14:29:00Z" w:initials="АЮ">
-    <w:p>
-      <w:pPr>
-        <w:pStyle w:val="af0"/>
-      </w:pPr>
-      <w:r>
-        <w:rPr>
-          <w:rStyle w:val="af"/>
-        </w:rPr>
-        <w:annotationRef/>
-      </w:r>
-      <w:r>
-        <w:t>Исправил</w:t>
-      </w:r>
-    </w:p>
-  </w:comment>
-</w:comments>
-</file>
-
-<file path=word/commentsExtended.xml><?xml version="1.0" encoding="utf-8"?>
-<w15:commentsEx xmlns:wpc="http://schemas.microsoft.com/office/word/2010/wordprocessingCanvas" xmlns:cx="http://schemas.microsoft.com/office/drawing/2014/chartex" xmlns:cx1="http://schemas.microsoft.com/office/drawing/2015/9/8/chartex" xmlns:cx2="http://schemas.microsoft.com/office/drawing/2015/10/21/chartex" xmlns:cx3="http://schemas.microsoft.com/office/drawing/2016/5/9/chartex" xmlns:cx4="http://schemas.microsoft.com/office/drawing/2016/5/10/chartex" xmlns:cx5="http://schemas.microsoft.com/office/drawing/2016/5/11/chartex" xmlns:cx6="http://schemas.microsoft.com/office/drawing/2016/5/12/chartex" xmlns:cx7="http://schemas.microsoft.com/office/drawing/2016/5/13/chartex" xmlns:cx8="http://schemas.microsoft.com/office/drawing/2016/5/14/chartex" xmlns:mc="http://schemas.openxmlformats.org/markup-compatibility/2006" xmlns:aink="http://schemas.microsoft.com/office/drawing/2016/ink" xmlns:am3d="http://schemas.microsoft.com/office/drawing/2017/model3d" xmlns:o="urn:schemas-microsoft-com:office:office" xmlns:oel="http://schemas.microsoft.com/office/2019/extlst" xmlns:r="http://schemas.openxmlformats.org/officeDocument/2006/relationships" xmlns:m="http://schemas.openxmlformats.org/officeDocument/2006/math" xmlns:v="urn:schemas-microsoft-com:vml" xmlns:wp14="http://schemas.microsoft.com/office/word/2010/wordprocessingDrawing" xmlns:wp="http://schemas.openxmlformats.org/drawingml/2006/wordprocessingDrawing" xmlns:w10="urn:schemas-microsoft-com:office:word" xmlns:w="http://schemas.openxmlformats.org/wordprocessingml/2006/main" xmlns:w14="http://schemas.microsoft.com/office/word/2010/wordml" xmlns:w15="http://schemas.microsoft.com/office/word/2012/wordml" xmlns:w16cex="http://schemas.microsoft.com/office/word/2018/wordml/cex" xmlns:w16cid="http://schemas.microsoft.com/office/word/2016/wordml/cid" xmlns:w16="http://schemas.microsoft.com/office/word/2018/wordml" xmlns:w16du="http://schemas.microsoft.com/office/word/2023/wordml/word16du" xmlns:w16sdtdh="http://schemas.microsoft.com/office/word/2020/wordml/sdtdatahash" xmlns:w16sdtfl="http://schemas.microsoft.com/office/word/2024/wordml/sdtformatlock" xmlns:w16se="http://schemas.microsoft.com/office/word/2015/wordml/symex" xmlns:wpg="http://schemas.microsoft.com/office/word/2010/wordprocessingGroup" xmlns:wpi="http://schemas.microsoft.com/office/word/2010/wordprocessingInk" xmlns:wne="http://schemas.microsoft.com/office/word/2006/wordml" xmlns:wps="http://schemas.microsoft.com/office/word/2010/wordprocessingShape" mc:Ignorable="w14 w15 w16se w16cid w16 w16cex w16sdtdh w16sdtfl w16du wp14">
-  <w15:commentEx w15:paraId="60BEF483" w15:done="0"/>
-  <w15:commentEx w15:paraId="08E97E05" w15:paraIdParent="60BEF483" w15:done="0"/>
-  <w15:commentEx w15:paraId="7A2482C5" w15:paraIdParent="60BEF483" w15:done="0"/>
-  <w15:commentEx w15:paraId="35AEDC98" w15:paraIdParent="60BEF483" w15:done="0"/>
-  <w15:commentEx w15:paraId="5E51F458" w15:done="0"/>
-  <w15:commentEx w15:paraId="0E7C9C75" w15:paraIdParent="5E51F458" w15:done="0"/>
-  <w15:commentEx w15:paraId="13725EA8" w15:done="0"/>
-  <w15:commentEx w15:paraId="342A4190" w15:paraIdParent="13725EA8" w15:done="0"/>
-  <w15:commentEx w15:paraId="3AAD44A0" w15:paraIdParent="13725EA8" w15:done="0"/>
-  <w15:commentEx w15:paraId="51B994C4" w15:paraIdParent="13725EA8" w15:done="0"/>
-</w15:commentsEx>
-</file>
-
-<file path=word/commentsExtensible.xml><?xml version="1.0" encoding="utf-8"?>
-<w16cex:commentsExtensible xmlns:wpc="http://schemas.microsoft.com/office/word/2010/wordprocessingCanvas" xmlns:cx="http://schemas.microsoft.com/office/drawing/2014/chartex" xmlns:cx1="http://schemas.microsoft.com/office/drawing/2015/9/8/chartex" xmlns:cx2="http://schemas.microsoft.com/office/drawing/2015/10/21/chartex" xmlns:cx3="http://schemas.microsoft.com/office/drawing/2016/5/9/chartex" xmlns:cx4="http://schemas.microsoft.com/office/drawing/2016/5/10/chartex" xmlns:cx5="http://schemas.microsoft.com/office/drawing/2016/5/11/chartex" xmlns:cx6="http://schemas.microsoft.com/office/drawing/2016/5/12/chartex" xmlns:cx7="http://schemas.microsoft.com/office/drawing/2016/5/13/chartex" xmlns:cx8="http://schemas.microsoft.com/office/drawing/2016/5/14/chartex" xmlns:cr="http://schemas.microsoft.com/office/comments/2020/reactions" xmlns:mc="http://schemas.openxmlformats.org/markup-compatibility/2006" xmlns:aink="http://schemas.microsoft.com/office/drawing/2016/ink" xmlns:am3d="http://schemas.microsoft.com/office/drawing/2017/model3d" xmlns:o="urn:schemas-microsoft-com:office:office" xmlns:oel="http://schemas.microsoft.com/office/2019/extlst" xmlns:r="http://schemas.openxmlformats.org/officeDocument/2006/relationships" xmlns:m="http://schemas.openxmlformats.org/officeDocument/2006/math" xmlns:v="urn:schemas-microsoft-com:vml" xmlns:wp14="http://schemas.microsoft.com/office/word/2010/wordprocessingDrawing" xmlns:wp="http://schemas.openxmlformats.org/drawingml/2006/wordprocessingDrawing" xmlns:w10="urn:schemas-microsoft-com:office:word" xmlns:w="http://schemas.openxmlformats.org/wordprocessingml/2006/main" xmlns:w14="http://schemas.microsoft.com/office/word/2010/wordml" xmlns:w15="http://schemas.microsoft.com/office/word/2012/wordml" xmlns:w16cex="http://schemas.microsoft.com/office/word/2018/wordml/cex" xmlns:w16cid="http://schemas.microsoft.com/office/word/2016/wordml/cid" xmlns:w16="http://schemas.microsoft.com/office/word/2018/wordml" xmlns:w16du="http://schemas.microsoft.com/office/word/2023/wordml/word16du" xmlns:w16sdtdh="http://schemas.microsoft.com/office/word/2020/wordml/sdtdatahash" xmlns:w16sdtfl="http://schemas.microsoft.com/office/word/2024/wordml/sdtformatlock" xmlns:w16se="http://schemas.microsoft.com/office/word/2015/wordml/symex" xmlns:wpg="http://schemas.microsoft.com/office/word/2010/wordprocessingGroup" xmlns:wpi="http://schemas.microsoft.com/office/word/2010/wordprocessingInk" xmlns:wne="http://schemas.microsoft.com/office/word/2006/wordml" xmlns:wps="http://schemas.microsoft.com/office/word/2010/wordprocessingShape" mc:Ignorable="w14 w15 w16se w16cid w16 w16cex w16sdtdh w16sdtfl cr w16du wp14">
-  <w16cex:commentExtensible w16cex:durableId="387DCFA3" w16cex:dateUtc="2025-10-28T04:29:00Z"/>
-  <w16cex:commentExtensible w16cex:durableId="50427E0C" w16cex:dateUtc="2025-11-16T12:00:00Z"/>
-  <w16cex:commentExtensible w16cex:durableId="062CB380" w16cex:dateUtc="2025-11-18T06:42:00Z"/>
-  <w16cex:commentExtensible w16cex:durableId="5652F707" w16cex:dateUtc="2025-11-18T07:21:00Z"/>
-  <w16cex:commentExtensible w16cex:durableId="277C9857" w16cex:dateUtc="2025-11-18T06:47:00Z"/>
-  <w16cex:commentExtensible w16cex:durableId="0AC54BBD" w16cex:dateUtc="2025-11-18T07:29:00Z"/>
-  <w16cex:commentExtensible w16cex:durableId="54EDAF44" w16cex:dateUtc="2025-10-28T04:31:00Z"/>
-  <w16cex:commentExtensible w16cex:durableId="09A54F29" w16cex:dateUtc="2025-11-16T12:58:00Z"/>
-  <w16cex:commentExtensible w16cex:durableId="6CEBA123" w16cex:dateUtc="2025-11-18T06:47:00Z"/>
-  <w16cex:commentExtensible w16cex:durableId="406CFF0C" w16cex:dateUtc="2025-11-18T07:29:00Z"/>
-</w16cex:commentsExtensible>
-</file>
-
-<file path=word/commentsIds.xml><?xml version="1.0" encoding="utf-8"?>
-<w16cid:commentsIds xmlns:wpc="http://schemas.microsoft.com/office/word/2010/wordprocessingCanvas" xmlns:cx="http://schemas.microsoft.com/office/drawing/2014/chartex" xmlns:cx1="http://schemas.microsoft.com/office/drawing/2015/9/8/chartex" xmlns:cx2="http://schemas.microsoft.com/office/drawing/2015/10/21/chartex" xmlns:cx3="http://schemas.microsoft.com/office/drawing/2016/5/9/chartex" xmlns:cx4="http://schemas.microsoft.com/office/drawing/2016/5/10/chartex" xmlns:cx5="http://schemas.microsoft.com/office/drawing/2016/5/11/chartex" xmlns:cx6="http://schemas.microsoft.com/office/drawing/2016/5/12/chartex" xmlns:cx7="http://schemas.microsoft.com/office/drawing/2016/5/13/chartex" xmlns:cx8="http://schemas.microsoft.com/office/drawing/2016/5/14/chartex" xmlns:mc="http://schemas.openxmlformats.org/markup-compatibility/2006" xmlns:aink="http://schemas.microsoft.com/office/drawing/2016/ink" xmlns:am3d="http://schemas.microsoft.com/office/drawing/2017/model3d" xmlns:o="urn:schemas-microsoft-com:office:office" xmlns:oel="http://schemas.microsoft.com/office/2019/extlst" xmlns:r="http://schemas.openxmlformats.org/officeDocument/2006/relationships" xmlns:m="http://schemas.openxmlformats.org/officeDocument/2006/math" xmlns:v="urn:schemas-microsoft-com:vml" xmlns:wp14="http://schemas.microsoft.com/office/word/2010/wordprocessingDrawing" xmlns:wp="http://schemas.openxmlformats.org/drawingml/2006/wordprocessingDrawing" xmlns:w10="urn:schemas-microsoft-com:office:word" xmlns:w="http://schemas.openxmlformats.org/wordprocessingml/2006/main" xmlns:w14="http://schemas.microsoft.com/office/word/2010/wordml" xmlns:w15="http://schemas.microsoft.com/office/word/2012/wordml" xmlns:w16cex="http://schemas.microsoft.com/office/word/2018/wordml/cex" xmlns:w16cid="http://schemas.microsoft.com/office/word/2016/wordml/cid" xmlns:w16="http://schemas.microsoft.com/office/word/2018/wordml" xmlns:w16du="http://schemas.microsoft.com/office/word/2023/wordml/word16du" xmlns:w16sdtdh="http://schemas.microsoft.com/office/word/2020/wordml/sdtdatahash" xmlns:w16sdtfl="http://schemas.microsoft.com/office/word/2024/wordml/sdtformatlock" xmlns:w16se="http://schemas.microsoft.com/office/word/2015/wordml/symex" xmlns:wpg="http://schemas.microsoft.com/office/word/2010/wordprocessingGroup" xmlns:wpi="http://schemas.microsoft.com/office/word/2010/wordprocessingInk" xmlns:wne="http://schemas.microsoft.com/office/word/2006/wordml" xmlns:wps="http://schemas.microsoft.com/office/word/2010/wordprocessingShape" mc:Ignorable="w14 w15 w16se w16cid w16 w16cex w16sdtdh w16sdtfl w16du wp14">
-  <w16cid:commentId w16cid:paraId="60BEF483" w16cid:durableId="387DCFA3"/>
-  <w16cid:commentId w16cid:paraId="08E97E05" w16cid:durableId="50427E0C"/>
-  <w16cid:commentId w16cid:paraId="7A2482C5" w16cid:durableId="062CB380"/>
-  <w16cid:commentId w16cid:paraId="35AEDC98" w16cid:durableId="5652F707"/>
-  <w16cid:commentId w16cid:paraId="5E51F458" w16cid:durableId="277C9857"/>
-  <w16cid:commentId w16cid:paraId="0E7C9C75" w16cid:durableId="0AC54BBD"/>
-  <w16cid:commentId w16cid:paraId="13725EA8" w16cid:durableId="54EDAF44"/>
-  <w16cid:commentId w16cid:paraId="342A4190" w16cid:durableId="09A54F29"/>
-  <w16cid:commentId w16cid:paraId="3AAD44A0" w16cid:durableId="6CEBA123"/>
-  <w16cid:commentId w16cid:paraId="51B994C4" w16cid:durableId="406CFF0C"/>
-</w16cid:commentsIds>
 </file>
 
 <file path=word/endnotes.xml><?xml version="1.0" encoding="utf-8"?>
@@ -22501,17 +22242,6 @@
     </w:lvlOverride>
   </w:num>
 </w:numbering>
-</file>
-
-<file path=word/people.xml><?xml version="1.0" encoding="utf-8"?>
-<w15:people xmlns:wpc="http://schemas.microsoft.com/office/word/2010/wordprocessingCanvas" xmlns:cx="http://schemas.microsoft.com/office/drawing/2014/chartex" xmlns:cx1="http://schemas.microsoft.com/office/drawing/2015/9/8/chartex" xmlns:cx2="http://schemas.microsoft.com/office/drawing/2015/10/21/chartex" xmlns:cx3="http://schemas.microsoft.com/office/drawing/2016/5/9/chartex" xmlns:cx4="http://schemas.microsoft.com/office/drawing/2016/5/10/chartex" xmlns:cx5="http://schemas.microsoft.com/office/drawing/2016/5/11/chartex" xmlns:cx6="http://schemas.microsoft.com/office/drawing/2016/5/12/chartex" xmlns:cx7="http://schemas.microsoft.com/office/drawing/2016/5/13/chartex" xmlns:cx8="http://schemas.microsoft.com/office/drawing/2016/5/14/chartex" xmlns:mc="http://schemas.openxmlformats.org/markup-compatibility/2006" xmlns:aink="http://schemas.microsoft.com/office/drawing/2016/ink" xmlns:am3d="http://schemas.microsoft.com/office/drawing/2017/model3d" xmlns:o="urn:schemas-microsoft-com:office:office" xmlns:oel="http://schemas.microsoft.com/office/2019/extlst" xmlns:r="http://schemas.openxmlformats.org/officeDocument/2006/relationships" xmlns:m="http://schemas.openxmlformats.org/officeDocument/2006/math" xmlns:v="urn:schemas-microsoft-com:vml" xmlns:wp14="http://schemas.microsoft.com/office/word/2010/wordprocessingDrawing" xmlns:wp="http://schemas.openxmlformats.org/drawingml/2006/wordprocessingDrawing" xmlns:w10="urn:schemas-microsoft-com:office:word" xmlns:w="http://schemas.openxmlformats.org/wordprocessingml/2006/main" xmlns:w14="http://schemas.microsoft.com/office/word/2010/wordml" xmlns:w15="http://schemas.microsoft.com/office/word/2012/wordml" xmlns:w16cex="http://schemas.microsoft.com/office/word/2018/wordml/cex" xmlns:w16cid="http://schemas.microsoft.com/office/word/2016/wordml/cid" xmlns:w16="http://schemas.microsoft.com/office/word/2018/wordml" xmlns:w16du="http://schemas.microsoft.com/office/word/2023/wordml/word16du" xmlns:w16sdtdh="http://schemas.microsoft.com/office/word/2020/wordml/sdtdatahash" xmlns:w16sdtfl="http://schemas.microsoft.com/office/word/2024/wordml/sdtformatlock" xmlns:w16se="http://schemas.microsoft.com/office/word/2015/wordml/symex" xmlns:wpg="http://schemas.microsoft.com/office/word/2010/wordprocessingGroup" xmlns:wpi="http://schemas.microsoft.com/office/word/2010/wordprocessingInk" xmlns:wne="http://schemas.microsoft.com/office/word/2006/wordml" xmlns:wps="http://schemas.microsoft.com/office/word/2010/wordprocessingShape" mc:Ignorable="w14 w15 w16se w16cid w16 w16cex w16sdtdh w16sdtfl w16du wp14">
-  <w15:person w15:author="Kalentyev Alexey">
-    <w15:presenceInfo w15:providerId="Windows Live" w15:userId="da819b8650d7d997"/>
-  </w15:person>
-  <w15:person w15:author="Алексей Юрьев">
-    <w15:presenceInfo w15:providerId="Windows Live" w15:userId="0a8ec61735464cc8"/>
-  </w15:person>
-</w15:people>
 </file>
 
 <file path=word/styles.xml><?xml version="1.0" encoding="utf-8"?>
